--- a/doc/ZhFloat API 文档.docx
+++ b/doc/ZhFloat API 文档.docx
@@ -70,11 +70,6 @@
             <w:tcW w:w="4148" w:type="dxa"/>
           </w:tcPr>
           <w:p>
-            <w:pPr>
-              <w:rPr>
-                <w:rFonts w:hint="eastAsia"/>
-              </w:rPr>
-            </w:pPr>
             <w:r>
               <w:rPr>
                 <w:rFonts w:hint="eastAsia"/>
@@ -88,11 +83,6 @@
             <w:tcW w:w="4148" w:type="dxa"/>
           </w:tcPr>
           <w:p>
-            <w:pPr>
-              <w:rPr>
-                <w:rFonts w:hint="eastAsia"/>
-              </w:rPr>
-            </w:pPr>
             <w:r>
               <w:rPr>
                 <w:rFonts w:hint="eastAsia"/>
@@ -108,11 +98,6 @@
             <w:tcW w:w="4148" w:type="dxa"/>
           </w:tcPr>
           <w:p>
-            <w:pPr>
-              <w:rPr>
-                <w:rFonts w:hint="eastAsia"/>
-              </w:rPr>
-            </w:pPr>
             <w:r>
               <w:rPr>
                 <w:rFonts w:hint="eastAsia"/>
@@ -126,11 +111,6 @@
             <w:tcW w:w="4148" w:type="dxa"/>
           </w:tcPr>
           <w:p>
-            <w:pPr>
-              <w:rPr>
-                <w:rFonts w:hint="eastAsia"/>
-              </w:rPr>
-            </w:pPr>
             <w:r>
               <w:rPr>
                 <w:rFonts w:hint="eastAsia"/>
@@ -146,11 +126,6 @@
             <w:tcW w:w="4148" w:type="dxa"/>
           </w:tcPr>
           <w:p>
-            <w:pPr>
-              <w:rPr>
-                <w:rFonts w:hint="eastAsia"/>
-              </w:rPr>
-            </w:pPr>
             <w:r>
               <w:rPr>
                 <w:rFonts w:hint="eastAsia"/>
@@ -164,11 +139,6 @@
             <w:tcW w:w="4148" w:type="dxa"/>
           </w:tcPr>
           <w:p>
-            <w:pPr>
-              <w:rPr>
-                <w:rFonts w:hint="eastAsia"/>
-              </w:rPr>
-            </w:pPr>
             <w:r>
               <w:rPr>
                 <w:rFonts w:hint="eastAsia"/>
@@ -213,18 +183,11 @@
       <w:r>
         <w:t xml:space="preserve"> </w:t>
       </w:r>
-      <w:bookmarkStart w:id="0" w:name="_GoBack"/>
-      <w:bookmarkEnd w:id="0"/>
       <w:r>
         <w:t>&amp; password &amp;&amp; ”;)”</w:t>
       </w:r>
     </w:p>
     <w:p>
-      <w:pPr>
-        <w:rPr>
-          <w:rFonts w:hint="eastAsia"/>
-        </w:rPr>
-      </w:pPr>
       <w:r>
         <w:rPr>
           <w:rFonts w:hint="eastAsia"/>
@@ -254,6 +217,264 @@
             <w:tcW w:w="4148" w:type="dxa"/>
           </w:tcPr>
           <w:p>
+            <w:r>
+              <w:rPr>
+                <w:rFonts w:hint="eastAsia"/>
+              </w:rPr>
+              <w:t>Key</w:t>
+            </w:r>
+          </w:p>
+        </w:tc>
+        <w:tc>
+          <w:tcPr>
+            <w:tcW w:w="4148" w:type="dxa"/>
+          </w:tcPr>
+          <w:p>
+            <w:r>
+              <w:rPr>
+                <w:rFonts w:hint="eastAsia"/>
+              </w:rPr>
+              <w:t>描述</w:t>
+            </w:r>
+          </w:p>
+        </w:tc>
+      </w:tr>
+      <w:tr>
+        <w:tc>
+          <w:tcPr>
+            <w:tcW w:w="4148" w:type="dxa"/>
+          </w:tcPr>
+          <w:p>
+            <w:r>
+              <w:rPr>
+                <w:rFonts w:hint="eastAsia"/>
+              </w:rPr>
+              <w:t>sta</w:t>
+            </w:r>
+            <w:r>
+              <w:t>tus</w:t>
+            </w:r>
+          </w:p>
+        </w:tc>
+        <w:tc>
+          <w:tcPr>
+            <w:tcW w:w="4148" w:type="dxa"/>
+          </w:tcPr>
+          <w:p>
+            <w:r>
+              <w:rPr>
+                <w:rFonts w:hint="eastAsia"/>
+              </w:rPr>
+              <w:t>登陆成功为</w:t>
+            </w:r>
+            <w:r>
+              <w:rPr>
+                <w:rFonts w:hint="eastAsia"/>
+              </w:rPr>
+              <w:t>true</w:t>
+            </w:r>
+            <w:r>
+              <w:t xml:space="preserve"> </w:t>
+            </w:r>
+            <w:r>
+              <w:rPr>
+                <w:rFonts w:hint="eastAsia"/>
+              </w:rPr>
+              <w:t>失败为</w:t>
+            </w:r>
+            <w:r>
+              <w:rPr>
+                <w:rFonts w:hint="eastAsia"/>
+              </w:rPr>
+              <w:t>false</w:t>
+            </w:r>
+          </w:p>
+        </w:tc>
+      </w:tr>
+      <w:tr>
+        <w:tc>
+          <w:tcPr>
+            <w:tcW w:w="4148" w:type="dxa"/>
+          </w:tcPr>
+          <w:p>
+            <w:r>
+              <w:rPr>
+                <w:rFonts w:hint="eastAsia"/>
+              </w:rPr>
+              <w:t>id</w:t>
+            </w:r>
+          </w:p>
+        </w:tc>
+        <w:tc>
+          <w:tcPr>
+            <w:tcW w:w="4148" w:type="dxa"/>
+          </w:tcPr>
+          <w:p>
+            <w:r>
+              <w:rPr>
+                <w:rFonts w:hint="eastAsia"/>
+              </w:rPr>
+              <w:t>用户</w:t>
+            </w:r>
+            <w:r>
+              <w:rPr>
+                <w:rFonts w:hint="eastAsia"/>
+              </w:rPr>
+              <w:t>id</w:t>
+            </w:r>
+          </w:p>
+        </w:tc>
+      </w:tr>
+      <w:tr>
+        <w:tc>
+          <w:tcPr>
+            <w:tcW w:w="4148" w:type="dxa"/>
+          </w:tcPr>
+          <w:p>
+            <w:r>
+              <w:rPr>
+                <w:rFonts w:hint="eastAsia"/>
+              </w:rPr>
+              <w:t>playerName</w:t>
+            </w:r>
+          </w:p>
+        </w:tc>
+        <w:tc>
+          <w:tcPr>
+            <w:tcW w:w="4148" w:type="dxa"/>
+          </w:tcPr>
+          <w:p>
+            <w:r>
+              <w:rPr>
+                <w:rFonts w:hint="eastAsia"/>
+              </w:rPr>
+              <w:t>玩家名</w:t>
+            </w:r>
+          </w:p>
+        </w:tc>
+      </w:tr>
+      <w:tr>
+        <w:tc>
+          <w:tcPr>
+            <w:tcW w:w="4148" w:type="dxa"/>
+          </w:tcPr>
+          <w:p>
+            <w:r>
+              <w:t>health</w:t>
+            </w:r>
+          </w:p>
+        </w:tc>
+        <w:tc>
+          <w:tcPr>
+            <w:tcW w:w="4148" w:type="dxa"/>
+          </w:tcPr>
+          <w:p>
+            <w:r>
+              <w:rPr>
+                <w:rFonts w:hint="eastAsia"/>
+              </w:rPr>
+              <w:t>健康度</w:t>
+            </w:r>
+          </w:p>
+        </w:tc>
+      </w:tr>
+      <w:tr>
+        <w:tc>
+          <w:tcPr>
+            <w:tcW w:w="4148" w:type="dxa"/>
+          </w:tcPr>
+          <w:p>
+            <w:r>
+              <w:t>reputation</w:t>
+            </w:r>
+          </w:p>
+        </w:tc>
+        <w:tc>
+          <w:tcPr>
+            <w:tcW w:w="4148" w:type="dxa"/>
+          </w:tcPr>
+          <w:p>
+            <w:r>
+              <w:rPr>
+                <w:rFonts w:hint="eastAsia"/>
+              </w:rPr>
+              <w:t>名声值</w:t>
+            </w:r>
+          </w:p>
+        </w:tc>
+      </w:tr>
+      <w:tr>
+        <w:tc>
+          <w:tcPr>
+            <w:tcW w:w="4148" w:type="dxa"/>
+          </w:tcPr>
+          <w:p>
+            <w:r>
+              <w:t>create_date</w:t>
+            </w:r>
+          </w:p>
+        </w:tc>
+        <w:tc>
+          <w:tcPr>
+            <w:tcW w:w="4148" w:type="dxa"/>
+          </w:tcPr>
+          <w:p>
+            <w:r>
+              <w:rPr>
+                <w:rFonts w:hint="eastAsia"/>
+              </w:rPr>
+              <w:t>创建时间</w:t>
+            </w:r>
+          </w:p>
+        </w:tc>
+      </w:tr>
+      <w:tr>
+        <w:tc>
+          <w:tcPr>
+            <w:tcW w:w="4148" w:type="dxa"/>
+          </w:tcPr>
+          <w:p>
+            <w:r>
+              <w:t>insurance</w:t>
+            </w:r>
+          </w:p>
+        </w:tc>
+        <w:tc>
+          <w:tcPr>
+            <w:tcW w:w="4148" w:type="dxa"/>
+          </w:tcPr>
+          <w:p>
+            <w:r>
+              <w:rPr>
+                <w:rFonts w:hint="eastAsia"/>
+              </w:rPr>
+              <w:t>保险状态</w:t>
+            </w:r>
+          </w:p>
+        </w:tc>
+      </w:tr>
+      <w:tr>
+        <w:tc>
+          <w:tcPr>
+            <w:tcW w:w="4148" w:type="dxa"/>
+          </w:tcPr>
+          <w:p>
+            <w:r>
+              <w:rPr>
+                <w:rFonts w:hint="eastAsia"/>
+              </w:rPr>
+              <w:t>fin</w:t>
+            </w:r>
+            <w:r>
+              <w:t>_id</w:t>
+            </w:r>
+          </w:p>
+        </w:tc>
+        <w:tc>
+          <w:tcPr>
+            <w:tcW w:w="4148" w:type="dxa"/>
+          </w:tcPr>
+          <w:p>
             <w:pPr>
               <w:rPr>
                 <w:rFonts w:hint="eastAsia"/>
@@ -263,309 +484,7 @@
               <w:rPr>
                 <w:rFonts w:hint="eastAsia"/>
               </w:rPr>
-              <w:t>Key</w:t>
-            </w:r>
-          </w:p>
-        </w:tc>
-        <w:tc>
-          <w:tcPr>
-            <w:tcW w:w="4148" w:type="dxa"/>
-          </w:tcPr>
-          <w:p>
-            <w:pPr>
-              <w:rPr>
-                <w:rFonts w:hint="eastAsia"/>
-              </w:rPr>
-            </w:pPr>
-            <w:r>
-              <w:rPr>
-                <w:rFonts w:hint="eastAsia"/>
-              </w:rPr>
-              <w:t>描述</w:t>
-            </w:r>
-          </w:p>
-        </w:tc>
-      </w:tr>
-      <w:tr>
-        <w:tc>
-          <w:tcPr>
-            <w:tcW w:w="4148" w:type="dxa"/>
-          </w:tcPr>
-          <w:p>
-            <w:pPr>
-              <w:rPr>
-                <w:rFonts w:hint="eastAsia"/>
-              </w:rPr>
-            </w:pPr>
-            <w:r>
-              <w:rPr>
-                <w:rFonts w:hint="eastAsia"/>
-              </w:rPr>
-              <w:t>sta</w:t>
-            </w:r>
-            <w:r>
-              <w:t>tus</w:t>
-            </w:r>
-          </w:p>
-        </w:tc>
-        <w:tc>
-          <w:tcPr>
-            <w:tcW w:w="4148" w:type="dxa"/>
-          </w:tcPr>
-          <w:p>
-            <w:pPr>
-              <w:rPr>
-                <w:rFonts w:hint="eastAsia"/>
-              </w:rPr>
-            </w:pPr>
-            <w:r>
-              <w:rPr>
-                <w:rFonts w:hint="eastAsia"/>
-              </w:rPr>
-              <w:t>登陆成功为</w:t>
-            </w:r>
-            <w:r>
-              <w:rPr>
-                <w:rFonts w:hint="eastAsia"/>
-              </w:rPr>
-              <w:t>true</w:t>
-            </w:r>
-            <w:r>
-              <w:t xml:space="preserve"> </w:t>
-            </w:r>
-            <w:r>
-              <w:rPr>
-                <w:rFonts w:hint="eastAsia"/>
-              </w:rPr>
-              <w:t>失败为</w:t>
-            </w:r>
-            <w:r>
-              <w:rPr>
-                <w:rFonts w:hint="eastAsia"/>
-              </w:rPr>
-              <w:t>false</w:t>
-            </w:r>
-          </w:p>
-        </w:tc>
-      </w:tr>
-      <w:tr>
-        <w:tc>
-          <w:tcPr>
-            <w:tcW w:w="4148" w:type="dxa"/>
-          </w:tcPr>
-          <w:p>
-            <w:pPr>
-              <w:rPr>
-                <w:rFonts w:hint="eastAsia"/>
-              </w:rPr>
-            </w:pPr>
-            <w:r>
-              <w:rPr>
-                <w:rFonts w:hint="eastAsia"/>
-              </w:rPr>
-              <w:t>id</w:t>
-            </w:r>
-          </w:p>
-        </w:tc>
-        <w:tc>
-          <w:tcPr>
-            <w:tcW w:w="4148" w:type="dxa"/>
-          </w:tcPr>
-          <w:p>
-            <w:pPr>
-              <w:rPr>
-                <w:rFonts w:hint="eastAsia"/>
-              </w:rPr>
-            </w:pPr>
-            <w:r>
-              <w:rPr>
-                <w:rFonts w:hint="eastAsia"/>
-              </w:rPr>
-              <w:t>用户</w:t>
-            </w:r>
-            <w:r>
-              <w:rPr>
-                <w:rFonts w:hint="eastAsia"/>
-              </w:rPr>
-              <w:t>id</w:t>
-            </w:r>
-          </w:p>
-        </w:tc>
-      </w:tr>
-      <w:tr>
-        <w:tc>
-          <w:tcPr>
-            <w:tcW w:w="4148" w:type="dxa"/>
-          </w:tcPr>
-          <w:p>
-            <w:pPr>
-              <w:rPr>
-                <w:rFonts w:hint="eastAsia"/>
-              </w:rPr>
-            </w:pPr>
-            <w:r>
-              <w:rPr>
-                <w:rFonts w:hint="eastAsia"/>
-              </w:rPr>
-              <w:t>playerName</w:t>
-            </w:r>
-          </w:p>
-        </w:tc>
-        <w:tc>
-          <w:tcPr>
-            <w:tcW w:w="4148" w:type="dxa"/>
-          </w:tcPr>
-          <w:p>
-            <w:pPr>
-              <w:rPr>
-                <w:rFonts w:hint="eastAsia"/>
-              </w:rPr>
-            </w:pPr>
-            <w:r>
-              <w:rPr>
-                <w:rFonts w:hint="eastAsia"/>
-              </w:rPr>
-              <w:t>玩家名</w:t>
-            </w:r>
-          </w:p>
-        </w:tc>
-      </w:tr>
-      <w:tr>
-        <w:tc>
-          <w:tcPr>
-            <w:tcW w:w="4148" w:type="dxa"/>
-          </w:tcPr>
-          <w:p>
-            <w:pPr>
-              <w:rPr>
-                <w:rFonts w:hint="eastAsia"/>
-              </w:rPr>
-            </w:pPr>
-            <w:r>
-              <w:t>health</w:t>
-            </w:r>
-          </w:p>
-        </w:tc>
-        <w:tc>
-          <w:tcPr>
-            <w:tcW w:w="4148" w:type="dxa"/>
-          </w:tcPr>
-          <w:p>
-            <w:pPr>
-              <w:rPr>
-                <w:rFonts w:hint="eastAsia"/>
-              </w:rPr>
-            </w:pPr>
-            <w:r>
-              <w:rPr>
-                <w:rFonts w:hint="eastAsia"/>
-              </w:rPr>
-              <w:t>健康度</w:t>
-            </w:r>
-          </w:p>
-        </w:tc>
-      </w:tr>
-      <w:tr>
-        <w:tc>
-          <w:tcPr>
-            <w:tcW w:w="4148" w:type="dxa"/>
-          </w:tcPr>
-          <w:p>
-            <w:pPr>
-              <w:rPr>
-                <w:rFonts w:hint="eastAsia"/>
-              </w:rPr>
-            </w:pPr>
-            <w:r>
-              <w:t>reputation</w:t>
-            </w:r>
-          </w:p>
-        </w:tc>
-        <w:tc>
-          <w:tcPr>
-            <w:tcW w:w="4148" w:type="dxa"/>
-          </w:tcPr>
-          <w:p>
-            <w:pPr>
-              <w:rPr>
-                <w:rFonts w:hint="eastAsia"/>
-              </w:rPr>
-            </w:pPr>
-            <w:r>
-              <w:rPr>
-                <w:rFonts w:hint="eastAsia"/>
-              </w:rPr>
-              <w:t>名声值</w:t>
-            </w:r>
-          </w:p>
-        </w:tc>
-      </w:tr>
-      <w:tr>
-        <w:tc>
-          <w:tcPr>
-            <w:tcW w:w="4148" w:type="dxa"/>
-          </w:tcPr>
-          <w:p>
-            <w:pPr>
-              <w:rPr>
-                <w:rFonts w:hint="eastAsia"/>
-              </w:rPr>
-            </w:pPr>
-            <w:r>
-              <w:t>create_date</w:t>
-            </w:r>
-          </w:p>
-        </w:tc>
-        <w:tc>
-          <w:tcPr>
-            <w:tcW w:w="4148" w:type="dxa"/>
-          </w:tcPr>
-          <w:p>
-            <w:pPr>
-              <w:rPr>
-                <w:rFonts w:hint="eastAsia"/>
-              </w:rPr>
-            </w:pPr>
-            <w:r>
-              <w:rPr>
-                <w:rFonts w:hint="eastAsia"/>
-              </w:rPr>
-              <w:t>创建时间</w:t>
-            </w:r>
-          </w:p>
-        </w:tc>
-      </w:tr>
-      <w:tr>
-        <w:tc>
-          <w:tcPr>
-            <w:tcW w:w="4148" w:type="dxa"/>
-          </w:tcPr>
-          <w:p>
-            <w:pPr>
-              <w:rPr>
-                <w:rFonts w:hint="eastAsia"/>
-              </w:rPr>
-            </w:pPr>
-            <w:r>
-              <w:t>insurance</w:t>
-            </w:r>
-          </w:p>
-        </w:tc>
-        <w:tc>
-          <w:tcPr>
-            <w:tcW w:w="4148" w:type="dxa"/>
-          </w:tcPr>
-          <w:p>
-            <w:pPr>
-              <w:rPr>
-                <w:rFonts w:hint="eastAsia"/>
-              </w:rPr>
-            </w:pPr>
-            <w:r>
-              <w:rPr>
-                <w:rFonts w:hint="eastAsia"/>
-              </w:rPr>
-              <w:t>保险状态</w:t>
+              <w:t>性别</w:t>
             </w:r>
           </w:p>
         </w:tc>
@@ -573,6 +492,415 @@
     </w:tbl>
     <w:p/>
     <w:p>
+      <w:r>
+        <w:rPr>
+          <w:rFonts w:hint="eastAsia"/>
+        </w:rPr>
+        <w:t>2.</w:t>
+      </w:r>
+      <w:r>
+        <w:t xml:space="preserve"> </w:t>
+      </w:r>
+      <w:r>
+        <w:t>registerApi</w:t>
+      </w:r>
+    </w:p>
+    <w:p>
+      <w:r>
+        <w:tab/>
+        <w:t>url: /register</w:t>
+      </w:r>
+    </w:p>
+    <w:p>
+      <w:r>
+        <w:rPr>
+          <w:rFonts w:hint="eastAsia"/>
+        </w:rPr>
+        <w:t>参数</w:t>
+      </w:r>
+      <w:r>
+        <w:rPr>
+          <w:rFonts w:hint="eastAsia"/>
+        </w:rPr>
+        <w:t>:</w:t>
+      </w:r>
+    </w:p>
+    <w:tbl>
+      <w:tblPr>
+        <w:tblStyle w:val="a3"/>
+        <w:tblW w:w="0" w:type="auto"/>
+        <w:tblLook w:val="04A0" w:firstRow="1" w:lastRow="0" w:firstColumn="1" w:lastColumn="0" w:noHBand="0" w:noVBand="1"/>
+      </w:tblPr>
+      <w:tblGrid>
+        <w:gridCol w:w="4148"/>
+        <w:gridCol w:w="4148"/>
+      </w:tblGrid>
+      <w:tr>
+        <w:tc>
+          <w:tcPr>
+            <w:tcW w:w="4148" w:type="dxa"/>
+          </w:tcPr>
+          <w:p>
+            <w:r>
+              <w:rPr>
+                <w:rFonts w:hint="eastAsia"/>
+              </w:rPr>
+              <w:t>参数名</w:t>
+            </w:r>
+          </w:p>
+        </w:tc>
+        <w:tc>
+          <w:tcPr>
+            <w:tcW w:w="4148" w:type="dxa"/>
+          </w:tcPr>
+          <w:p>
+            <w:r>
+              <w:rPr>
+                <w:rFonts w:hint="eastAsia"/>
+              </w:rPr>
+              <w:t>参数内容</w:t>
+            </w:r>
+          </w:p>
+        </w:tc>
+      </w:tr>
+      <w:tr>
+        <w:tc>
+          <w:tcPr>
+            <w:tcW w:w="4148" w:type="dxa"/>
+          </w:tcPr>
+          <w:p>
+            <w:r>
+              <w:rPr>
+                <w:rFonts w:hint="eastAsia"/>
+              </w:rPr>
+              <w:t>username</w:t>
+            </w:r>
+          </w:p>
+        </w:tc>
+        <w:tc>
+          <w:tcPr>
+            <w:tcW w:w="4148" w:type="dxa"/>
+          </w:tcPr>
+          <w:p>
+            <w:r>
+              <w:rPr>
+                <w:rFonts w:hint="eastAsia"/>
+              </w:rPr>
+              <w:t>用户名</w:t>
+            </w:r>
+          </w:p>
+        </w:tc>
+      </w:tr>
+      <w:tr>
+        <w:tc>
+          <w:tcPr>
+            <w:tcW w:w="4148" w:type="dxa"/>
+          </w:tcPr>
+          <w:p>
+            <w:r>
+              <w:rPr>
+                <w:rFonts w:hint="eastAsia"/>
+              </w:rPr>
+              <w:t>password</w:t>
+            </w:r>
+          </w:p>
+        </w:tc>
+        <w:tc>
+          <w:tcPr>
+            <w:tcW w:w="4148" w:type="dxa"/>
+          </w:tcPr>
+          <w:p>
+            <w:r>
+              <w:rPr>
+                <w:rFonts w:hint="eastAsia"/>
+              </w:rPr>
+              <w:t>密码</w:t>
+            </w:r>
+          </w:p>
+        </w:tc>
+      </w:tr>
+      <w:tr>
+        <w:tc>
+          <w:tcPr>
+            <w:tcW w:w="4148" w:type="dxa"/>
+          </w:tcPr>
+          <w:p>
+            <w:pPr>
+              <w:rPr>
+                <w:rFonts w:hint="eastAsia"/>
+              </w:rPr>
+            </w:pPr>
+            <w:r>
+              <w:t>f</w:t>
+            </w:r>
+            <w:r>
+              <w:rPr>
+                <w:rFonts w:hint="eastAsia"/>
+              </w:rPr>
+              <w:t>in_</w:t>
+            </w:r>
+            <w:r>
+              <w:t>id</w:t>
+            </w:r>
+          </w:p>
+        </w:tc>
+        <w:tc>
+          <w:tcPr>
+            <w:tcW w:w="4148" w:type="dxa"/>
+          </w:tcPr>
+          <w:p>
+            <w:pPr>
+              <w:rPr>
+                <w:rFonts w:hint="eastAsia"/>
+              </w:rPr>
+            </w:pPr>
+            <w:r>
+              <w:rPr>
+                <w:rFonts w:hint="eastAsia"/>
+              </w:rPr>
+              <w:t>性别</w:t>
+            </w:r>
+            <w:r>
+              <w:rPr>
+                <w:rFonts w:hint="eastAsia"/>
+              </w:rPr>
+              <w:t xml:space="preserve"> 1</w:t>
+            </w:r>
+            <w:r>
+              <w:rPr>
+                <w:rFonts w:hint="eastAsia"/>
+              </w:rPr>
+              <w:t>男</w:t>
+            </w:r>
+            <w:r>
+              <w:rPr>
+                <w:rFonts w:hint="eastAsia"/>
+              </w:rPr>
+              <w:t xml:space="preserve"> 2</w:t>
+            </w:r>
+            <w:r>
+              <w:rPr>
+                <w:rFonts w:hint="eastAsia"/>
+              </w:rPr>
+              <w:t>女</w:t>
+            </w:r>
+          </w:p>
+        </w:tc>
+      </w:tr>
+    </w:tbl>
+    <w:p>
+      <w:r>
+        <w:rPr>
+          <w:rFonts w:hint="eastAsia"/>
+        </w:rPr>
+        <w:t>返回类型</w:t>
+      </w:r>
+      <w:r>
+        <w:rPr>
+          <w:rFonts w:hint="eastAsia"/>
+        </w:rPr>
+        <w:t xml:space="preserve"> Dict</w:t>
+      </w:r>
+      <w:r>
+        <w:t>ionary</w:t>
+      </w:r>
+    </w:p>
+    <w:tbl>
+      <w:tblPr>
+        <w:tblStyle w:val="a3"/>
+        <w:tblW w:w="0" w:type="auto"/>
+        <w:tblLook w:val="04A0" w:firstRow="1" w:lastRow="0" w:firstColumn="1" w:lastColumn="0" w:noHBand="0" w:noVBand="1"/>
+      </w:tblPr>
+      <w:tblGrid>
+        <w:gridCol w:w="4148"/>
+        <w:gridCol w:w="4148"/>
+      </w:tblGrid>
+      <w:tr>
+        <w:tc>
+          <w:tcPr>
+            <w:tcW w:w="4148" w:type="dxa"/>
+          </w:tcPr>
+          <w:p>
+            <w:r>
+              <w:rPr>
+                <w:rFonts w:hint="eastAsia"/>
+              </w:rPr>
+              <w:t>Key</w:t>
+            </w:r>
+          </w:p>
+        </w:tc>
+        <w:tc>
+          <w:tcPr>
+            <w:tcW w:w="4148" w:type="dxa"/>
+          </w:tcPr>
+          <w:p>
+            <w:r>
+              <w:rPr>
+                <w:rFonts w:hint="eastAsia"/>
+              </w:rPr>
+              <w:t>描述</w:t>
+            </w:r>
+          </w:p>
+        </w:tc>
+      </w:tr>
+      <w:tr>
+        <w:tc>
+          <w:tcPr>
+            <w:tcW w:w="4148" w:type="dxa"/>
+          </w:tcPr>
+          <w:p>
+            <w:r>
+              <w:rPr>
+                <w:rFonts w:hint="eastAsia"/>
+              </w:rPr>
+              <w:t>sta</w:t>
+            </w:r>
+            <w:r>
+              <w:t>tus</w:t>
+            </w:r>
+          </w:p>
+        </w:tc>
+        <w:tc>
+          <w:tcPr>
+            <w:tcW w:w="4148" w:type="dxa"/>
+          </w:tcPr>
+          <w:p>
+            <w:r>
+              <w:rPr>
+                <w:rFonts w:hint="eastAsia"/>
+              </w:rPr>
+              <w:t>注册</w:t>
+            </w:r>
+            <w:r>
+              <w:rPr>
+                <w:rFonts w:hint="eastAsia"/>
+              </w:rPr>
+              <w:t>成功为</w:t>
+            </w:r>
+            <w:r>
+              <w:rPr>
+                <w:rFonts w:hint="eastAsia"/>
+              </w:rPr>
+              <w:t>true</w:t>
+            </w:r>
+            <w:r>
+              <w:t xml:space="preserve"> </w:t>
+            </w:r>
+            <w:r>
+              <w:rPr>
+                <w:rFonts w:hint="eastAsia"/>
+              </w:rPr>
+              <w:t>其他错误为错误描述</w:t>
+            </w:r>
+            <w:r>
+              <w:t xml:space="preserve"> </w:t>
+            </w:r>
+          </w:p>
+        </w:tc>
+      </w:tr>
+    </w:tbl>
+    <w:p/>
+    <w:p>
+      <w:r>
+        <w:rPr>
+          <w:rFonts w:hint="eastAsia"/>
+        </w:rPr>
+        <w:t>3.getFin</w:t>
+      </w:r>
+    </w:p>
+    <w:p>
+      <w:r>
+        <w:tab/>
+      </w:r>
+      <w:r>
+        <w:t>url: /getfin</w:t>
+      </w:r>
+    </w:p>
+    <w:p>
+      <w:r>
+        <w:rPr>
+          <w:rFonts w:hint="eastAsia"/>
+        </w:rPr>
+        <w:t>参数</w:t>
+      </w:r>
+      <w:r>
+        <w:rPr>
+          <w:rFonts w:hint="eastAsia"/>
+        </w:rPr>
+        <w:t>:</w:t>
+      </w:r>
+    </w:p>
+    <w:tbl>
+      <w:tblPr>
+        <w:tblStyle w:val="a3"/>
+        <w:tblW w:w="0" w:type="auto"/>
+        <w:tblLook w:val="04A0" w:firstRow="1" w:lastRow="0" w:firstColumn="1" w:lastColumn="0" w:noHBand="0" w:noVBand="1"/>
+      </w:tblPr>
+      <w:tblGrid>
+        <w:gridCol w:w="4148"/>
+        <w:gridCol w:w="4148"/>
+      </w:tblGrid>
+      <w:tr>
+        <w:tc>
+          <w:tcPr>
+            <w:tcW w:w="4148" w:type="dxa"/>
+          </w:tcPr>
+          <w:p>
+            <w:r>
+              <w:rPr>
+                <w:rFonts w:hint="eastAsia"/>
+              </w:rPr>
+              <w:t>参数名</w:t>
+            </w:r>
+          </w:p>
+        </w:tc>
+        <w:tc>
+          <w:tcPr>
+            <w:tcW w:w="4148" w:type="dxa"/>
+          </w:tcPr>
+          <w:p>
+            <w:r>
+              <w:rPr>
+                <w:rFonts w:hint="eastAsia"/>
+              </w:rPr>
+              <w:t>参数内容</w:t>
+            </w:r>
+          </w:p>
+        </w:tc>
+      </w:tr>
+      <w:tr>
+        <w:tc>
+          <w:tcPr>
+            <w:tcW w:w="4148" w:type="dxa"/>
+          </w:tcPr>
+          <w:p>
+            <w:r>
+              <w:t>userid</w:t>
+            </w:r>
+          </w:p>
+        </w:tc>
+        <w:tc>
+          <w:tcPr>
+            <w:tcW w:w="4148" w:type="dxa"/>
+          </w:tcPr>
+          <w:p>
+            <w:r>
+              <w:rPr>
+                <w:rFonts w:hint="eastAsia"/>
+              </w:rPr>
+              <w:t>用户</w:t>
+            </w:r>
+            <w:r>
+              <w:rPr>
+                <w:rFonts w:hint="eastAsia"/>
+              </w:rPr>
+              <w:t>Id</w:t>
+            </w:r>
+          </w:p>
+        </w:tc>
+      </w:tr>
+    </w:tbl>
+    <w:p>
       <w:pPr>
         <w:rPr>
           <w:rFonts w:hint="eastAsia"/>
@@ -582,11 +910,554 @@
         <w:rPr>
           <w:rFonts w:hint="eastAsia"/>
         </w:rPr>
-        <w:t>2.</w:t>
+        <w:t>返回类型</w:t>
+      </w:r>
+      <w:r>
+        <w:rPr>
+          <w:rFonts w:hint="eastAsia"/>
+        </w:rPr>
+        <w:t xml:space="preserve"> Dictionary</w:t>
+      </w:r>
+    </w:p>
+    <w:tbl>
+      <w:tblPr>
+        <w:tblStyle w:val="a3"/>
+        <w:tblW w:w="0" w:type="auto"/>
+        <w:tblLook w:val="04A0" w:firstRow="1" w:lastRow="0" w:firstColumn="1" w:lastColumn="0" w:noHBand="0" w:noVBand="1"/>
+      </w:tblPr>
+      <w:tblGrid>
+        <w:gridCol w:w="4148"/>
+        <w:gridCol w:w="4148"/>
+      </w:tblGrid>
+      <w:tr>
+        <w:tc>
+          <w:tcPr>
+            <w:tcW w:w="4148" w:type="dxa"/>
+          </w:tcPr>
+          <w:p>
+            <w:r>
+              <w:rPr>
+                <w:rFonts w:hint="eastAsia"/>
+              </w:rPr>
+              <w:t>Key</w:t>
+            </w:r>
+          </w:p>
+        </w:tc>
+        <w:tc>
+          <w:tcPr>
+            <w:tcW w:w="4148" w:type="dxa"/>
+          </w:tcPr>
+          <w:p>
+            <w:r>
+              <w:rPr>
+                <w:rFonts w:hint="eastAsia"/>
+              </w:rPr>
+              <w:t>描述</w:t>
+            </w:r>
+          </w:p>
+        </w:tc>
+      </w:tr>
+    </w:tbl>
+    <w:p/>
+    <w:p/>
+    <w:p/>
+    <w:p>
+      <w:pPr>
+        <w:rPr>
+          <w:rFonts w:hint="eastAsia"/>
+        </w:rPr>
+      </w:pPr>
+      <w:r>
+        <w:rPr>
+          <w:rFonts w:hint="eastAsia"/>
+        </w:rPr>
+        <w:t>4.getBag</w:t>
+      </w:r>
+    </w:p>
+    <w:p>
+      <w:r>
+        <w:tab/>
+        <w:t>url: /getbag</w:t>
+      </w:r>
+    </w:p>
+    <w:p>
+      <w:r>
+        <w:rPr>
+          <w:rFonts w:hint="eastAsia"/>
+        </w:rPr>
+        <w:t>参数：</w:t>
+      </w:r>
+    </w:p>
+    <w:tbl>
+      <w:tblPr>
+        <w:tblStyle w:val="a3"/>
+        <w:tblW w:w="0" w:type="auto"/>
+        <w:tblLook w:val="04A0" w:firstRow="1" w:lastRow="0" w:firstColumn="1" w:lastColumn="0" w:noHBand="0" w:noVBand="1"/>
+      </w:tblPr>
+      <w:tblGrid>
+        <w:gridCol w:w="4148"/>
+        <w:gridCol w:w="4148"/>
+      </w:tblGrid>
+      <w:tr>
+        <w:tc>
+          <w:tcPr>
+            <w:tcW w:w="4148" w:type="dxa"/>
+          </w:tcPr>
+          <w:p>
+            <w:r>
+              <w:rPr>
+                <w:rFonts w:hint="eastAsia"/>
+              </w:rPr>
+              <w:lastRenderedPageBreak/>
+              <w:t>参数名</w:t>
+            </w:r>
+          </w:p>
+        </w:tc>
+        <w:tc>
+          <w:tcPr>
+            <w:tcW w:w="4148" w:type="dxa"/>
+          </w:tcPr>
+          <w:p>
+            <w:r>
+              <w:rPr>
+                <w:rFonts w:hint="eastAsia"/>
+              </w:rPr>
+              <w:t>参数内容</w:t>
+            </w:r>
+          </w:p>
+        </w:tc>
+      </w:tr>
+      <w:tr>
+        <w:tc>
+          <w:tcPr>
+            <w:tcW w:w="4148" w:type="dxa"/>
+          </w:tcPr>
+          <w:p>
+            <w:r>
+              <w:t>userid</w:t>
+            </w:r>
+          </w:p>
+        </w:tc>
+        <w:tc>
+          <w:tcPr>
+            <w:tcW w:w="4148" w:type="dxa"/>
+          </w:tcPr>
+          <w:p>
+            <w:r>
+              <w:rPr>
+                <w:rFonts w:hint="eastAsia"/>
+              </w:rPr>
+              <w:t>用户</w:t>
+            </w:r>
+            <w:r>
+              <w:rPr>
+                <w:rFonts w:hint="eastAsia"/>
+              </w:rPr>
+              <w:t>Id</w:t>
+            </w:r>
+          </w:p>
+        </w:tc>
+      </w:tr>
+    </w:tbl>
+    <w:p/>
+    <w:p>
+      <w:r>
+        <w:rPr>
+          <w:rFonts w:hint="eastAsia"/>
+        </w:rPr>
+        <w:t>返回值：</w:t>
+      </w:r>
+      <w:r>
+        <w:rPr>
+          <w:rFonts w:hint="eastAsia"/>
+        </w:rPr>
+        <w:t>Array</w:t>
       </w:r>
       <w:r>
         <w:t xml:space="preserve"> </w:t>
       </w:r>
+    </w:p>
+    <w:p>
+      <w:r>
+        <w:rPr>
+          <w:rFonts w:hint="eastAsia"/>
+        </w:rPr>
+        <w:t>有</w:t>
+      </w:r>
+      <w:r>
+        <w:rPr>
+          <w:rFonts w:hint="eastAsia"/>
+        </w:rPr>
+        <w:t>100</w:t>
+      </w:r>
+      <w:r>
+        <w:rPr>
+          <w:rFonts w:hint="eastAsia"/>
+        </w:rPr>
+        <w:t>个道具</w:t>
+      </w:r>
+    </w:p>
+    <w:p>
+      <w:r>
+        <w:t>I</w:t>
+      </w:r>
+      <w:r>
+        <w:rPr>
+          <w:rFonts w:hint="eastAsia"/>
+        </w:rPr>
+        <w:t xml:space="preserve">nt </w:t>
+      </w:r>
+      <w:r>
+        <w:t>array[100][3];</w:t>
+      </w:r>
+    </w:p>
+    <w:p>
+      <w:r>
+        <w:rPr>
+          <w:rFonts w:hint="eastAsia"/>
+        </w:rPr>
+        <w:t>物品</w:t>
+      </w:r>
+      <w:r>
+        <w:rPr>
+          <w:rFonts w:hint="eastAsia"/>
+        </w:rPr>
+        <w:t>id</w:t>
+      </w:r>
+      <w:r>
+        <w:t xml:space="preserve"> </w:t>
+      </w:r>
+      <w:r>
+        <w:rPr>
+          <w:rFonts w:hint="eastAsia"/>
+        </w:rPr>
+        <w:t>物品数量</w:t>
+      </w:r>
+      <w:r>
+        <w:rPr>
+          <w:rFonts w:hint="eastAsia"/>
+        </w:rPr>
+        <w:t xml:space="preserve"> </w:t>
+      </w:r>
+      <w:r>
+        <w:rPr>
+          <w:rFonts w:hint="eastAsia"/>
+        </w:rPr>
+        <w:t>买入价格</w:t>
+      </w:r>
+    </w:p>
+    <w:p/>
+    <w:p/>
+    <w:p>
+      <w:r>
+        <w:rPr>
+          <w:rFonts w:hint="eastAsia"/>
+        </w:rPr>
+        <w:t>5.</w:t>
+      </w:r>
+      <w:r>
+        <w:rPr>
+          <w:rFonts w:hint="eastAsia"/>
+        </w:rPr>
+        <w:t>存款</w:t>
+      </w:r>
+      <w:r>
+        <w:rPr>
+          <w:rFonts w:hint="eastAsia"/>
+        </w:rPr>
+        <w:t xml:space="preserve"> </w:t>
+      </w:r>
+    </w:p>
+    <w:p>
+      <w:pPr>
+        <w:rPr>
+          <w:rFonts w:hint="eastAsia"/>
+        </w:rPr>
+      </w:pPr>
+      <w:r>
+        <w:tab/>
+        <w:t>url: /</w:t>
+      </w:r>
+      <w:r>
+        <w:t>deposit</w:t>
+      </w:r>
+      <w:r>
+        <w:t>_in</w:t>
+      </w:r>
+    </w:p>
+    <w:p>
+      <w:r>
+        <w:rPr>
+          <w:rFonts w:hint="eastAsia"/>
+        </w:rPr>
+        <w:t xml:space="preserve">  </w:t>
+      </w:r>
+      <w:r>
+        <w:rPr>
+          <w:rFonts w:hint="eastAsia"/>
+        </w:rPr>
+        <w:t>取款</w:t>
+      </w:r>
+    </w:p>
+    <w:p>
+      <w:r>
+        <w:tab/>
+        <w:t>url: /</w:t>
+      </w:r>
+      <w:r>
+        <w:t>deposit</w:t>
+      </w:r>
+      <w:r>
+        <w:t>_out</w:t>
+      </w:r>
+    </w:p>
+    <w:p>
+      <w:r>
+        <w:t xml:space="preserve">  </w:t>
+      </w:r>
+      <w:r>
+        <w:rPr>
+          <w:rFonts w:hint="eastAsia"/>
+        </w:rPr>
+        <w:t>还款</w:t>
+      </w:r>
+    </w:p>
+    <w:p>
+      <w:pPr>
+        <w:rPr>
+          <w:rFonts w:hint="eastAsia"/>
+        </w:rPr>
+      </w:pPr>
+      <w:r>
+        <w:tab/>
+        <w:t>url: /debt_out</w:t>
+      </w:r>
+    </w:p>
+    <w:p/>
+    <w:p>
+      <w:r>
+        <w:t>6.</w:t>
+      </w:r>
+      <w:r>
+        <w:rPr>
+          <w:rFonts w:hint="eastAsia"/>
+        </w:rPr>
+        <w:t>购买</w:t>
+      </w:r>
+    </w:p>
+    <w:p>
+      <w:r>
+        <w:tab/>
+        <w:t>url: /buy</w:t>
+      </w:r>
+    </w:p>
+    <w:p>
+      <w:r>
+        <w:t xml:space="preserve"> </w:t>
+      </w:r>
+      <w:r>
+        <w:rPr>
+          <w:rFonts w:hint="eastAsia"/>
+        </w:rPr>
+        <w:t>卖出</w:t>
+      </w:r>
+    </w:p>
+    <w:p>
+      <w:r>
+        <w:tab/>
+        <w:t>url: /sell</w:t>
+      </w:r>
+    </w:p>
+    <w:p/>
+    <w:p>
+      <w:r>
+        <w:rPr>
+          <w:rFonts w:hint="eastAsia"/>
+        </w:rPr>
+        <w:t>7.</w:t>
+      </w:r>
+      <w:r>
+        <w:rPr>
+          <w:rFonts w:hint="eastAsia"/>
+        </w:rPr>
+        <w:t>获取个人信息</w:t>
+      </w:r>
+    </w:p>
+    <w:p>
+      <w:r>
+        <w:tab/>
+        <w:t>url: /playerinfo</w:t>
+      </w:r>
+    </w:p>
+    <w:p/>
+    <w:p>
+      <w:r>
+        <w:rPr>
+          <w:rFonts w:hint="eastAsia"/>
+        </w:rPr>
+        <w:t>8.</w:t>
+      </w:r>
+      <w:r>
+        <w:rPr>
+          <w:rFonts w:hint="eastAsia"/>
+        </w:rPr>
+        <w:t>地点移动</w:t>
+      </w:r>
+    </w:p>
+    <w:p>
+      <w:r>
+        <w:tab/>
+        <w:t>url: /moveto</w:t>
+      </w:r>
+    </w:p>
+    <w:p>
+      <w:r>
+        <w:tab/>
+      </w:r>
+    </w:p>
+    <w:p>
+      <w:r>
+        <w:tab/>
+      </w:r>
+      <w:r>
+        <w:rPr>
+          <w:rFonts w:hint="eastAsia"/>
+        </w:rPr>
+        <w:t>参数</w:t>
+      </w:r>
+      <w:r>
+        <w:rPr>
+          <w:rFonts w:hint="eastAsia"/>
+        </w:rPr>
+        <w:t xml:space="preserve"> </w:t>
+      </w:r>
+      <w:r>
+        <w:rPr>
+          <w:rFonts w:hint="eastAsia"/>
+        </w:rPr>
+        <w:t>地点</w:t>
+      </w:r>
+      <w:r>
+        <w:rPr>
+          <w:rFonts w:hint="eastAsia"/>
+        </w:rPr>
+        <w:t>id</w:t>
+      </w:r>
+      <w:r>
+        <w:t xml:space="preserve"> </w:t>
+      </w:r>
+      <w:r>
+        <w:rPr>
+          <w:rFonts w:hint="eastAsia"/>
+        </w:rPr>
+        <w:t>玩家</w:t>
+      </w:r>
+      <w:r>
+        <w:rPr>
+          <w:rFonts w:hint="eastAsia"/>
+        </w:rPr>
+        <w:t>id</w:t>
+      </w:r>
+    </w:p>
+    <w:p>
+      <w:r>
+        <w:tab/>
+      </w:r>
+    </w:p>
+    <w:p>
+      <w:pPr>
+        <w:ind w:firstLine="420"/>
+      </w:pPr>
+      <w:r>
+        <w:rPr>
+          <w:rFonts w:hint="eastAsia"/>
+        </w:rPr>
+        <w:t>返回</w:t>
+      </w:r>
+      <w:r>
+        <w:t>D</w:t>
+      </w:r>
+      <w:r>
+        <w:rPr>
+          <w:rFonts w:hint="eastAsia"/>
+        </w:rPr>
+        <w:t>ictionary</w:t>
+      </w:r>
+      <w:r>
+        <w:rPr>
+          <w:rFonts w:hint="eastAsia"/>
+        </w:rPr>
+        <w:t xml:space="preserve"> </w:t>
+      </w:r>
+      <w:r>
+        <w:rPr>
+          <w:rFonts w:hint="eastAsia"/>
+        </w:rPr>
+        <w:t>是否发生随机事件</w:t>
+      </w:r>
+      <w:r>
+        <w:rPr>
+          <w:rFonts w:hint="eastAsia"/>
+        </w:rPr>
+        <w:t xml:space="preserve"> </w:t>
+      </w:r>
+      <w:r>
+        <w:rPr>
+          <w:rFonts w:hint="eastAsia"/>
+        </w:rPr>
+        <w:t>随机事件名</w:t>
+      </w:r>
+      <w:r>
+        <w:rPr>
+          <w:rFonts w:hint="eastAsia"/>
+        </w:rPr>
+        <w:t xml:space="preserve"> </w:t>
+      </w:r>
+      <w:r>
+        <w:rPr>
+          <w:rFonts w:hint="eastAsia"/>
+        </w:rPr>
+        <w:t>随机事件描述</w:t>
+      </w:r>
+    </w:p>
+    <w:p>
+      <w:pPr>
+        <w:ind w:firstLine="420"/>
+      </w:pPr>
+      <w:r>
+        <w:tab/>
+      </w:r>
+      <w:r>
+        <w:tab/>
+      </w:r>
+      <w:r>
+        <w:rPr>
+          <w:rFonts w:hint="eastAsia"/>
+        </w:rPr>
+        <w:t>该地点售卖物品的</w:t>
+      </w:r>
+      <w:r>
+        <w:rPr>
+          <w:rFonts w:hint="eastAsia"/>
+        </w:rPr>
+        <w:t>array</w:t>
+      </w:r>
+    </w:p>
+    <w:p/>
+    <w:p>
+      <w:pPr>
+        <w:rPr>
+          <w:rFonts w:hint="eastAsia"/>
+        </w:rPr>
+      </w:pPr>
+      <w:r>
+        <w:rPr>
+          <w:rFonts w:hint="eastAsia"/>
+        </w:rPr>
+        <w:t>9.</w:t>
+      </w:r>
+      <w:bookmarkStart w:id="0" w:name="_GoBack"/>
+      <w:bookmarkEnd w:id="0"/>
     </w:p>
     <w:sectPr>
       <w:pgSz w:w="11906" w:h="16838"/>
@@ -1043,6 +1914,17 @@
       </w:tblCellMar>
     </w:tblPr>
   </w:style>
+  <w:style w:type="character" w:styleId="a4">
+    <w:name w:val="Hyperlink"/>
+    <w:basedOn w:val="a0"/>
+    <w:uiPriority w:val="99"/>
+    <w:unhideWhenUsed/>
+    <w:rsid w:val="00133844"/>
+    <w:rPr>
+      <w:color w:val="0563C1" w:themeColor="hyperlink"/>
+      <w:u w:val="single"/>
+    </w:rPr>
+  </w:style>
 </w:styles>
 </file>
 

--- a/doc/ZhFloat API 文档.docx
+++ b/doc/ZhFloat API 文档.docx
@@ -32,6 +32,24 @@
       </w:r>
       <w:r>
         <w:t>Api</w:t>
+      </w:r>
+      <w:r>
+        <w:t xml:space="preserve">  </w:t>
+      </w:r>
+      <w:r>
+        <w:rPr>
+          <w:rFonts w:hint="eastAsia"/>
+        </w:rPr>
+        <w:t>已完成</w:t>
+      </w:r>
+      <w:r>
+        <w:rPr>
+          <w:rFonts w:hint="eastAsia"/>
+        </w:rPr>
+        <w:t xml:space="preserve"> by</w:t>
+      </w:r>
+      <w:r>
+        <w:t xml:space="preserve"> Y</w:t>
       </w:r>
     </w:p>
     <w:p>
@@ -475,11 +493,6 @@
             <w:tcW w:w="4148" w:type="dxa"/>
           </w:tcPr>
           <w:p>
-            <w:pPr>
-              <w:rPr>
-                <w:rFonts w:hint="eastAsia"/>
-              </w:rPr>
-            </w:pPr>
             <w:r>
               <w:rPr>
                 <w:rFonts w:hint="eastAsia"/>
@@ -504,6 +517,26 @@
       <w:r>
         <w:t>registerApi</w:t>
       </w:r>
+      <w:r>
+        <w:t xml:space="preserve"> </w:t>
+      </w:r>
+      <w:r>
+        <w:rPr>
+          <w:rFonts w:hint="eastAsia"/>
+        </w:rPr>
+        <w:t>已完成</w:t>
+      </w:r>
+      <w:r>
+        <w:rPr>
+          <w:rFonts w:hint="eastAsia"/>
+        </w:rPr>
+        <w:t xml:space="preserve"> by</w:t>
+      </w:r>
+      <w:r>
+        <w:t xml:space="preserve"> D</w:t>
+      </w:r>
+      <w:bookmarkStart w:id="0" w:name="_GoBack"/>
+      <w:bookmarkEnd w:id="0"/>
     </w:p>
     <w:p>
       <w:r>
@@ -625,11 +658,6 @@
             <w:tcW w:w="4148" w:type="dxa"/>
           </w:tcPr>
           <w:p>
-            <w:pPr>
-              <w:rPr>
-                <w:rFonts w:hint="eastAsia"/>
-              </w:rPr>
-            </w:pPr>
             <w:r>
               <w:t>f</w:t>
             </w:r>
@@ -649,11 +677,6 @@
             <w:tcW w:w="4148" w:type="dxa"/>
           </w:tcPr>
           <w:p>
-            <w:pPr>
-              <w:rPr>
-                <w:rFonts w:hint="eastAsia"/>
-              </w:rPr>
-            </w:pPr>
             <w:r>
               <w:rPr>
                 <w:rFonts w:hint="eastAsia"/>
@@ -769,13 +792,7 @@
               <w:rPr>
                 <w:rFonts w:hint="eastAsia"/>
               </w:rPr>
-              <w:t>注册</w:t>
-            </w:r>
-            <w:r>
-              <w:rPr>
-                <w:rFonts w:hint="eastAsia"/>
-              </w:rPr>
-              <w:t>成功为</w:t>
+              <w:t>注册成功为</w:t>
             </w:r>
             <w:r>
               <w:rPr>
@@ -901,11 +918,6 @@
       </w:tr>
     </w:tbl>
     <w:p>
-      <w:pPr>
-        <w:rPr>
-          <w:rFonts w:hint="eastAsia"/>
-        </w:rPr>
-      </w:pPr>
       <w:r>
         <w:rPr>
           <w:rFonts w:hint="eastAsia"/>
@@ -962,11 +974,6 @@
     <w:p/>
     <w:p/>
     <w:p>
-      <w:pPr>
-        <w:rPr>
-          <w:rFonts w:hint="eastAsia"/>
-        </w:rPr>
-      </w:pPr>
       <w:r>
         <w:rPr>
           <w:rFonts w:hint="eastAsia"/>
@@ -1169,11 +1176,6 @@
       </w:r>
     </w:p>
     <w:p>
-      <w:pPr>
-        <w:rPr>
-          <w:rFonts w:hint="eastAsia"/>
-        </w:rPr>
-      </w:pPr>
       <w:r>
         <w:tab/>
         <w:t>url: /</w:t>
@@ -1223,11 +1225,6 @@
       </w:r>
     </w:p>
     <w:p>
-      <w:pPr>
-        <w:rPr>
-          <w:rFonts w:hint="eastAsia"/>
-        </w:rPr>
-      </w:pPr>
       <w:r>
         <w:tab/>
         <w:t>url: /debt_out</w:t>
@@ -1381,13 +1378,7 @@
         <w:rPr>
           <w:rFonts w:hint="eastAsia"/>
         </w:rPr>
-        <w:t>ictionary</w:t>
-      </w:r>
-      <w:r>
-        <w:rPr>
-          <w:rFonts w:hint="eastAsia"/>
-        </w:rPr>
-        <w:t xml:space="preserve"> </w:t>
+        <w:t xml:space="preserve">ictionary </w:t>
       </w:r>
       <w:r>
         <w:rPr>
@@ -1445,19 +1436,12 @@
     </w:p>
     <w:p/>
     <w:p>
-      <w:pPr>
-        <w:rPr>
-          <w:rFonts w:hint="eastAsia"/>
-        </w:rPr>
-      </w:pPr>
       <w:r>
         <w:rPr>
           <w:rFonts w:hint="eastAsia"/>
         </w:rPr>
         <w:t>9.</w:t>
       </w:r>
-      <w:bookmarkStart w:id="0" w:name="_GoBack"/>
-      <w:bookmarkEnd w:id="0"/>
     </w:p>
     <w:sectPr>
       <w:pgSz w:w="11906" w:h="16838"/>

--- a/doc/ZhFloat API 文档.docx
+++ b/doc/ZhFloat API 文档.docx
@@ -535,8 +535,6 @@
       <w:r>
         <w:t xml:space="preserve"> D</w:t>
       </w:r>
-      <w:bookmarkStart w:id="0" w:name="_GoBack"/>
-      <w:bookmarkEnd w:id="0"/>
     </w:p>
     <w:p>
       <w:r>
@@ -824,6 +822,21 @@
         </w:rPr>
         <w:t>3.getFin</w:t>
       </w:r>
+      <w:r>
+        <w:t xml:space="preserve"> </w:t>
+      </w:r>
+      <w:r>
+        <w:rPr>
+          <w:rFonts w:hint="eastAsia"/>
+        </w:rPr>
+        <w:t>已完成</w:t>
+      </w:r>
+      <w:r>
+        <w:rPr>
+          <w:rFonts w:hint="eastAsia"/>
+        </w:rPr>
+        <w:t xml:space="preserve"> by D</w:t>
+      </w:r>
     </w:p>
     <w:p>
       <w:r>
@@ -960,11 +973,157 @@
             <w:tcW w:w="4148" w:type="dxa"/>
           </w:tcPr>
           <w:p>
+            <w:pPr>
+              <w:rPr>
+                <w:rFonts w:hint="eastAsia"/>
+              </w:rPr>
+            </w:pPr>
             <w:r>
               <w:rPr>
                 <w:rFonts w:hint="eastAsia"/>
               </w:rPr>
               <w:t>描述</w:t>
+            </w:r>
+          </w:p>
+        </w:tc>
+      </w:tr>
+      <w:tr>
+        <w:tc>
+          <w:tcPr>
+            <w:tcW w:w="4148" w:type="dxa"/>
+          </w:tcPr>
+          <w:p>
+            <w:pPr>
+              <w:rPr>
+                <w:rFonts w:hint="eastAsia"/>
+              </w:rPr>
+            </w:pPr>
+            <w:r>
+              <w:rPr>
+                <w:rFonts w:hint="eastAsia"/>
+              </w:rPr>
+              <w:t>cash</w:t>
+            </w:r>
+          </w:p>
+        </w:tc>
+        <w:tc>
+          <w:tcPr>
+            <w:tcW w:w="4148" w:type="dxa"/>
+          </w:tcPr>
+          <w:p>
+            <w:pPr>
+              <w:rPr>
+                <w:rFonts w:hint="eastAsia"/>
+              </w:rPr>
+            </w:pPr>
+            <w:r>
+              <w:rPr>
+                <w:rFonts w:hint="eastAsia"/>
+              </w:rPr>
+              <w:t>现金</w:t>
+            </w:r>
+          </w:p>
+        </w:tc>
+      </w:tr>
+      <w:tr>
+        <w:tc>
+          <w:tcPr>
+            <w:tcW w:w="4148" w:type="dxa"/>
+          </w:tcPr>
+          <w:p>
+            <w:pPr>
+              <w:rPr>
+                <w:rFonts w:hint="eastAsia"/>
+              </w:rPr>
+            </w:pPr>
+            <w:r>
+              <w:rPr>
+                <w:rFonts w:hint="eastAsia"/>
+              </w:rPr>
+              <w:t>debt</w:t>
+            </w:r>
+          </w:p>
+        </w:tc>
+        <w:tc>
+          <w:tcPr>
+            <w:tcW w:w="4148" w:type="dxa"/>
+          </w:tcPr>
+          <w:p>
+            <w:pPr>
+              <w:rPr>
+                <w:rFonts w:hint="eastAsia"/>
+              </w:rPr>
+            </w:pPr>
+            <w:r>
+              <w:rPr>
+                <w:rFonts w:hint="eastAsia"/>
+              </w:rPr>
+              <w:t>债务</w:t>
+            </w:r>
+          </w:p>
+        </w:tc>
+      </w:tr>
+      <w:tr>
+        <w:tc>
+          <w:tcPr>
+            <w:tcW w:w="4148" w:type="dxa"/>
+          </w:tcPr>
+          <w:p>
+            <w:pPr>
+              <w:rPr>
+                <w:rFonts w:hint="eastAsia"/>
+              </w:rPr>
+            </w:pPr>
+            <w:r>
+              <w:t>current_deposit</w:t>
+            </w:r>
+          </w:p>
+        </w:tc>
+        <w:tc>
+          <w:tcPr>
+            <w:tcW w:w="4148" w:type="dxa"/>
+          </w:tcPr>
+          <w:p>
+            <w:pPr>
+              <w:rPr>
+                <w:rFonts w:hint="eastAsia"/>
+              </w:rPr>
+            </w:pPr>
+            <w:r>
+              <w:rPr>
+                <w:rFonts w:hint="eastAsia"/>
+              </w:rPr>
+              <w:t>活期存款额</w:t>
+            </w:r>
+          </w:p>
+        </w:tc>
+      </w:tr>
+      <w:tr>
+        <w:tc>
+          <w:tcPr>
+            <w:tcW w:w="4148" w:type="dxa"/>
+          </w:tcPr>
+          <w:p>
+            <w:r>
+              <w:t>current_deposit_rate</w:t>
+            </w:r>
+          </w:p>
+        </w:tc>
+        <w:tc>
+          <w:tcPr>
+            <w:tcW w:w="4148" w:type="dxa"/>
+          </w:tcPr>
+          <w:p>
+            <w:pPr>
+              <w:rPr>
+                <w:rFonts w:hint="eastAsia"/>
+              </w:rPr>
+            </w:pPr>
+            <w:r>
+              <w:rPr>
+                <w:rFonts w:hint="eastAsia"/>
+              </w:rPr>
+              <w:t>活期存款利率</w:t>
             </w:r>
           </w:p>
         </w:tc>
@@ -1015,7 +1174,6 @@
               <w:rPr>
                 <w:rFonts w:hint="eastAsia"/>
               </w:rPr>
-              <w:lastRenderedPageBreak/>
               <w:t>参数名</w:t>
             </w:r>
           </w:p>
@@ -1066,7 +1224,10 @@
         </w:tc>
       </w:tr>
     </w:tbl>
-    <w:p/>
+    <w:p>
+      <w:bookmarkStart w:id="0" w:name="_GoBack"/>
+      <w:bookmarkEnd w:id="0"/>
+    </w:p>
     <w:p>
       <w:r>
         <w:rPr>

--- a/doc/ZhFloat API 文档.docx
+++ b/doc/ZhFloat API 文档.docx
@@ -973,11 +973,6 @@
             <w:tcW w:w="4148" w:type="dxa"/>
           </w:tcPr>
           <w:p>
-            <w:pPr>
-              <w:rPr>
-                <w:rFonts w:hint="eastAsia"/>
-              </w:rPr>
-            </w:pPr>
             <w:r>
               <w:rPr>
                 <w:rFonts w:hint="eastAsia"/>
@@ -993,11 +988,6 @@
             <w:tcW w:w="4148" w:type="dxa"/>
           </w:tcPr>
           <w:p>
-            <w:pPr>
-              <w:rPr>
-                <w:rFonts w:hint="eastAsia"/>
-              </w:rPr>
-            </w:pPr>
             <w:r>
               <w:rPr>
                 <w:rFonts w:hint="eastAsia"/>
@@ -1011,11 +1001,6 @@
             <w:tcW w:w="4148" w:type="dxa"/>
           </w:tcPr>
           <w:p>
-            <w:pPr>
-              <w:rPr>
-                <w:rFonts w:hint="eastAsia"/>
-              </w:rPr>
-            </w:pPr>
             <w:r>
               <w:rPr>
                 <w:rFonts w:hint="eastAsia"/>
@@ -1031,11 +1016,6 @@
             <w:tcW w:w="4148" w:type="dxa"/>
           </w:tcPr>
           <w:p>
-            <w:pPr>
-              <w:rPr>
-                <w:rFonts w:hint="eastAsia"/>
-              </w:rPr>
-            </w:pPr>
             <w:r>
               <w:rPr>
                 <w:rFonts w:hint="eastAsia"/>
@@ -1049,11 +1029,6 @@
             <w:tcW w:w="4148" w:type="dxa"/>
           </w:tcPr>
           <w:p>
-            <w:pPr>
-              <w:rPr>
-                <w:rFonts w:hint="eastAsia"/>
-              </w:rPr>
-            </w:pPr>
             <w:r>
               <w:rPr>
                 <w:rFonts w:hint="eastAsia"/>
@@ -1069,11 +1044,6 @@
             <w:tcW w:w="4148" w:type="dxa"/>
           </w:tcPr>
           <w:p>
-            <w:pPr>
-              <w:rPr>
-                <w:rFonts w:hint="eastAsia"/>
-              </w:rPr>
-            </w:pPr>
             <w:r>
               <w:t>current_deposit</w:t>
             </w:r>
@@ -1084,11 +1054,6 @@
             <w:tcW w:w="4148" w:type="dxa"/>
           </w:tcPr>
           <w:p>
-            <w:pPr>
-              <w:rPr>
-                <w:rFonts w:hint="eastAsia"/>
-              </w:rPr>
-            </w:pPr>
             <w:r>
               <w:rPr>
                 <w:rFonts w:hint="eastAsia"/>
@@ -1114,11 +1079,6 @@
             <w:tcW w:w="4148" w:type="dxa"/>
           </w:tcPr>
           <w:p>
-            <w:pPr>
-              <w:rPr>
-                <w:rFonts w:hint="eastAsia"/>
-              </w:rPr>
-            </w:pPr>
             <w:r>
               <w:rPr>
                 <w:rFonts w:hint="eastAsia"/>
@@ -1139,6 +1099,26 @@
         </w:rPr>
         <w:t>4.getBag</w:t>
       </w:r>
+      <w:r>
+        <w:t xml:space="preserve"> </w:t>
+      </w:r>
+      <w:r>
+        <w:rPr>
+          <w:rFonts w:hint="eastAsia"/>
+        </w:rPr>
+        <w:t>已完成</w:t>
+      </w:r>
+      <w:r>
+        <w:rPr>
+          <w:rFonts w:hint="eastAsia"/>
+        </w:rPr>
+        <w:t xml:space="preserve"> by</w:t>
+      </w:r>
+      <w:r>
+        <w:t xml:space="preserve"> D</w:t>
+      </w:r>
+      <w:bookmarkStart w:id="0" w:name="_GoBack"/>
+      <w:bookmarkEnd w:id="0"/>
     </w:p>
     <w:p>
       <w:r>
@@ -1224,10 +1204,7 @@
         </w:tc>
       </w:tr>
     </w:tbl>
-    <w:p>
-      <w:bookmarkStart w:id="0" w:name="_GoBack"/>
-      <w:bookmarkEnd w:id="0"/>
-    </w:p>
+    <w:p/>
     <w:p>
       <w:r>
         <w:rPr>
@@ -1250,41 +1227,56 @@
         <w:rPr>
           <w:rFonts w:hint="eastAsia"/>
         </w:rPr>
-        <w:t>有</w:t>
-      </w:r>
-      <w:r>
-        <w:rPr>
-          <w:rFonts w:hint="eastAsia"/>
-        </w:rPr>
-        <w:t>100</w:t>
-      </w:r>
-      <w:r>
-        <w:rPr>
-          <w:rFonts w:hint="eastAsia"/>
-        </w:rPr>
-        <w:t>个道具</w:t>
-      </w:r>
-    </w:p>
-    <w:p>
-      <w:r>
-        <w:t>I</w:t>
-      </w:r>
-      <w:r>
-        <w:rPr>
-          <w:rFonts w:hint="eastAsia"/>
-        </w:rPr>
-        <w:t xml:space="preserve">nt </w:t>
-      </w:r>
-      <w:r>
-        <w:t>array[100][3];</w:t>
-      </w:r>
-    </w:p>
-    <w:p>
-      <w:r>
-        <w:rPr>
-          <w:rFonts w:hint="eastAsia"/>
-        </w:rPr>
-        <w:t>物品</w:t>
+        <w:t>返回值为二维数组</w:t>
+      </w:r>
+      <w:r>
+        <w:rPr>
+          <w:rFonts w:hint="eastAsia"/>
+        </w:rPr>
+        <w:t xml:space="preserve">  </w:t>
+      </w:r>
+      <w:r>
+        <w:rPr>
+          <w:rFonts w:hint="eastAsia"/>
+        </w:rPr>
+        <w:t>第一层下标为第</w:t>
+      </w:r>
+      <w:r>
+        <w:rPr>
+          <w:rFonts w:hint="eastAsia"/>
+        </w:rPr>
+        <w:t>n</w:t>
+      </w:r>
+      <w:r>
+        <w:rPr>
+          <w:rFonts w:hint="eastAsia"/>
+        </w:rPr>
+        <w:t>个物品</w:t>
+      </w:r>
+    </w:p>
+    <w:p>
+      <w:pPr>
+        <w:rPr>
+          <w:rFonts w:hint="eastAsia"/>
+        </w:rPr>
+      </w:pPr>
+      <w:r>
+        <w:rPr>
+          <w:rFonts w:hint="eastAsia"/>
+        </w:rPr>
+        <w:t>第二层中</w:t>
+      </w:r>
+      <w:r>
+        <w:rPr>
+          <w:rFonts w:hint="eastAsia"/>
+        </w:rPr>
+        <w:t>0</w:t>
+      </w:r>
+      <w:r>
+        <w:rPr>
+          <w:rFonts w:hint="eastAsia"/>
+        </w:rPr>
+        <w:t>为物品</w:t>
       </w:r>
       <w:r>
         <w:rPr>
@@ -1293,25 +1285,31 @@
         <w:t>id</w:t>
       </w:r>
       <w:r>
-        <w:t xml:space="preserve"> </w:t>
-      </w:r>
-      <w:r>
-        <w:rPr>
-          <w:rFonts w:hint="eastAsia"/>
-        </w:rPr>
-        <w:t>物品数量</w:t>
-      </w:r>
-      <w:r>
-        <w:rPr>
-          <w:rFonts w:hint="eastAsia"/>
-        </w:rPr>
-        <w:t xml:space="preserve"> </w:t>
-      </w:r>
-      <w:r>
-        <w:rPr>
-          <w:rFonts w:hint="eastAsia"/>
-        </w:rPr>
-        <w:t>买入价格</w:t>
+        <w:t xml:space="preserve">  </w:t>
+      </w:r>
+      <w:r>
+        <w:rPr>
+          <w:rFonts w:hint="eastAsia"/>
+        </w:rPr>
+        <w:t>1</w:t>
+      </w:r>
+      <w:r>
+        <w:rPr>
+          <w:rFonts w:hint="eastAsia"/>
+        </w:rPr>
+        <w:t>为物品数量</w:t>
+      </w:r>
+      <w:r>
+        <w:rPr>
+          <w:rFonts w:hint="eastAsia"/>
+        </w:rPr>
+        <w:t xml:space="preserve">  2</w:t>
+      </w:r>
+      <w:r>
+        <w:rPr>
+          <w:rFonts w:hint="eastAsia"/>
+        </w:rPr>
+        <w:t>为物品买入价</w:t>
       </w:r>
     </w:p>
     <w:p/>

--- a/doc/ZhFloat API 文档.docx
+++ b/doc/ZhFloat API 文档.docx
@@ -14,7 +14,14 @@
       </w:r>
       <w:r>
         <w:tab/>
-        <w:t xml:space="preserve">ZhFloat API </w:t>
+      </w:r>
+      <w:proofErr w:type="spellStart"/>
+      <w:r>
+        <w:t>ZhFloat</w:t>
+      </w:r>
+      <w:proofErr w:type="spellEnd"/>
+      <w:r>
+        <w:t xml:space="preserve"> API </w:t>
       </w:r>
       <w:r>
         <w:rPr>
@@ -55,7 +62,19 @@
     <w:p>
       <w:r>
         <w:tab/>
-        <w:t>url : /login</w:t>
+      </w:r>
+      <w:proofErr w:type="spellStart"/>
+      <w:proofErr w:type="gramStart"/>
+      <w:r>
+        <w:t>url</w:t>
+      </w:r>
+      <w:proofErr w:type="spellEnd"/>
+      <w:r>
+        <w:t xml:space="preserve"> :</w:t>
+      </w:r>
+      <w:proofErr w:type="gramEnd"/>
+      <w:r>
+        <w:t xml:space="preserve"> /login</w:t>
       </w:r>
     </w:p>
     <w:p>
@@ -349,12 +368,14 @@
             <w:tcW w:w="4148" w:type="dxa"/>
           </w:tcPr>
           <w:p>
+            <w:proofErr w:type="spellStart"/>
             <w:r>
               <w:rPr>
                 <w:rFonts w:hint="eastAsia"/>
               </w:rPr>
               <w:t>playerName</w:t>
             </w:r>
+            <w:proofErr w:type="spellEnd"/>
           </w:p>
         </w:tc>
         <w:tc>
@@ -427,9 +448,11 @@
             <w:tcW w:w="4148" w:type="dxa"/>
           </w:tcPr>
           <w:p>
+            <w:proofErr w:type="spellStart"/>
             <w:r>
               <w:t>create_date</w:t>
             </w:r>
+            <w:proofErr w:type="spellEnd"/>
           </w:p>
         </w:tc>
         <w:tc>
@@ -477,6 +500,7 @@
             <w:tcW w:w="4148" w:type="dxa"/>
           </w:tcPr>
           <w:p>
+            <w:proofErr w:type="spellStart"/>
             <w:r>
               <w:rPr>
                 <w:rFonts w:hint="eastAsia"/>
@@ -486,6 +510,7 @@
             <w:r>
               <w:t>_id</w:t>
             </w:r>
+            <w:proofErr w:type="spellEnd"/>
           </w:p>
         </w:tc>
         <w:tc>
@@ -514,9 +539,11 @@
       <w:r>
         <w:t xml:space="preserve"> </w:t>
       </w:r>
+      <w:proofErr w:type="spellStart"/>
       <w:r>
         <w:t>registerApi</w:t>
       </w:r>
+      <w:proofErr w:type="spellEnd"/>
       <w:r>
         <w:t xml:space="preserve"> </w:t>
       </w:r>
@@ -539,7 +566,14 @@
     <w:p>
       <w:r>
         <w:tab/>
-        <w:t>url: /register</w:t>
+      </w:r>
+      <w:proofErr w:type="gramStart"/>
+      <w:r>
+        <w:t>url</w:t>
+      </w:r>
+      <w:proofErr w:type="gramEnd"/>
+      <w:r>
+        <w:t>: /register</w:t>
       </w:r>
     </w:p>
     <w:p>
@@ -656,6 +690,7 @@
             <w:tcW w:w="4148" w:type="dxa"/>
           </w:tcPr>
           <w:p>
+            <w:proofErr w:type="spellStart"/>
             <w:r>
               <w:t>f</w:t>
             </w:r>
@@ -668,6 +703,7 @@
             <w:r>
               <w:t>id</w:t>
             </w:r>
+            <w:proofErr w:type="spellEnd"/>
           </w:p>
         </w:tc>
         <w:tc>
@@ -842,9 +878,19 @@
       <w:r>
         <w:tab/>
       </w:r>
-      <w:r>
-        <w:t>url: /getfin</w:t>
-      </w:r>
+      <w:proofErr w:type="gramStart"/>
+      <w:r>
+        <w:t>url</w:t>
+      </w:r>
+      <w:proofErr w:type="gramEnd"/>
+      <w:r>
+        <w:t>: /</w:t>
+      </w:r>
+      <w:proofErr w:type="spellStart"/>
+      <w:r>
+        <w:t>getfin</w:t>
+      </w:r>
+      <w:proofErr w:type="spellEnd"/>
     </w:p>
     <w:p>
       <w:r>
@@ -904,9 +950,11 @@
             <w:tcW w:w="4148" w:type="dxa"/>
           </w:tcPr>
           <w:p>
+            <w:proofErr w:type="spellStart"/>
             <w:r>
               <w:t>userid</w:t>
             </w:r>
+            <w:proofErr w:type="spellEnd"/>
           </w:p>
         </w:tc>
         <w:tc>
@@ -1044,9 +1092,11 @@
             <w:tcW w:w="4148" w:type="dxa"/>
           </w:tcPr>
           <w:p>
+            <w:proofErr w:type="spellStart"/>
             <w:r>
               <w:t>current_deposit</w:t>
             </w:r>
+            <w:proofErr w:type="spellEnd"/>
           </w:p>
         </w:tc>
         <w:tc>
@@ -1069,9 +1119,11 @@
             <w:tcW w:w="4148" w:type="dxa"/>
           </w:tcPr>
           <w:p>
+            <w:proofErr w:type="spellStart"/>
             <w:r>
               <w:t>current_deposit_rate</w:t>
             </w:r>
+            <w:proofErr w:type="spellEnd"/>
           </w:p>
         </w:tc>
         <w:tc>
@@ -1117,14 +1169,24 @@
       <w:r>
         <w:t xml:space="preserve"> D</w:t>
       </w:r>
-      <w:bookmarkStart w:id="0" w:name="_GoBack"/>
-      <w:bookmarkEnd w:id="0"/>
     </w:p>
     <w:p>
       <w:r>
         <w:tab/>
-        <w:t>url: /getbag</w:t>
-      </w:r>
+      </w:r>
+      <w:proofErr w:type="gramStart"/>
+      <w:r>
+        <w:t>url</w:t>
+      </w:r>
+      <w:proofErr w:type="gramEnd"/>
+      <w:r>
+        <w:t>: /</w:t>
+      </w:r>
+      <w:proofErr w:type="spellStart"/>
+      <w:r>
+        <w:t>getbag</w:t>
+      </w:r>
+      <w:proofErr w:type="spellEnd"/>
     </w:p>
     <w:p>
       <w:r>
@@ -1178,9 +1240,11 @@
             <w:tcW w:w="4148" w:type="dxa"/>
           </w:tcPr>
           <w:p>
+            <w:proofErr w:type="spellStart"/>
             <w:r>
               <w:t>userid</w:t>
             </w:r>
+            <w:proofErr w:type="spellEnd"/>
           </w:p>
         </w:tc>
         <w:tc>
@@ -1255,11 +1319,6 @@
       </w:r>
     </w:p>
     <w:p>
-      <w:pPr>
-        <w:rPr>
-          <w:rFonts w:hint="eastAsia"/>
-        </w:rPr>
-      </w:pPr>
       <w:r>
         <w:rPr>
           <w:rFonts w:hint="eastAsia"/>
@@ -1333,19 +1392,366 @@
         </w:rPr>
         <w:t xml:space="preserve"> </w:t>
       </w:r>
+      <w:r>
+        <w:rPr>
+          <w:rFonts w:hint="eastAsia"/>
+        </w:rPr>
+        <w:t>已完成</w:t>
+      </w:r>
+      <w:r>
+        <w:rPr>
+          <w:rFonts w:hint="eastAsia"/>
+        </w:rPr>
+        <w:t xml:space="preserve"> by</w:t>
+      </w:r>
+      <w:r>
+        <w:t xml:space="preserve"> D</w:t>
+      </w:r>
     </w:p>
     <w:p>
       <w:r>
         <w:tab/>
-        <w:t>url: /</w:t>
-      </w:r>
+      </w:r>
+      <w:proofErr w:type="gramStart"/>
+      <w:r>
+        <w:t>url</w:t>
+      </w:r>
+      <w:proofErr w:type="gramEnd"/>
+      <w:r>
+        <w:t>: /</w:t>
+      </w:r>
+      <w:proofErr w:type="spellStart"/>
       <w:r>
         <w:t>deposit</w:t>
       </w:r>
       <w:r>
         <w:t>_in</w:t>
       </w:r>
-    </w:p>
+      <w:proofErr w:type="spellEnd"/>
+    </w:p>
+    <w:p>
+      <w:r>
+        <w:rPr>
+          <w:rFonts w:hint="eastAsia"/>
+        </w:rPr>
+        <w:t>参数：</w:t>
+      </w:r>
+    </w:p>
+    <w:tbl>
+      <w:tblPr>
+        <w:tblStyle w:val="a3"/>
+        <w:tblW w:w="0" w:type="auto"/>
+        <w:tblLook w:val="04A0" w:firstRow="1" w:lastRow="0" w:firstColumn="1" w:lastColumn="0" w:noHBand="0" w:noVBand="1"/>
+      </w:tblPr>
+      <w:tblGrid>
+        <w:gridCol w:w="4148"/>
+        <w:gridCol w:w="4148"/>
+      </w:tblGrid>
+      <w:tr>
+        <w:tc>
+          <w:tcPr>
+            <w:tcW w:w="4148" w:type="dxa"/>
+          </w:tcPr>
+          <w:p>
+            <w:r>
+              <w:rPr>
+                <w:rFonts w:hint="eastAsia"/>
+              </w:rPr>
+              <w:t>参数名</w:t>
+            </w:r>
+          </w:p>
+        </w:tc>
+        <w:tc>
+          <w:tcPr>
+            <w:tcW w:w="4148" w:type="dxa"/>
+          </w:tcPr>
+          <w:p>
+            <w:r>
+              <w:rPr>
+                <w:rFonts w:hint="eastAsia"/>
+              </w:rPr>
+              <w:t>参数内容</w:t>
+            </w:r>
+          </w:p>
+        </w:tc>
+      </w:tr>
+      <w:tr>
+        <w:tc>
+          <w:tcPr>
+            <w:tcW w:w="4148" w:type="dxa"/>
+          </w:tcPr>
+          <w:p>
+            <w:proofErr w:type="spellStart"/>
+            <w:r>
+              <w:t>userid</w:t>
+            </w:r>
+            <w:proofErr w:type="spellEnd"/>
+          </w:p>
+        </w:tc>
+        <w:tc>
+          <w:tcPr>
+            <w:tcW w:w="4148" w:type="dxa"/>
+          </w:tcPr>
+          <w:p>
+            <w:r>
+              <w:rPr>
+                <w:rFonts w:hint="eastAsia"/>
+              </w:rPr>
+              <w:t>用户</w:t>
+            </w:r>
+            <w:r>
+              <w:rPr>
+                <w:rFonts w:hint="eastAsia"/>
+              </w:rPr>
+              <w:t>Id</w:t>
+            </w:r>
+          </w:p>
+        </w:tc>
+      </w:tr>
+      <w:tr>
+        <w:tc>
+          <w:tcPr>
+            <w:tcW w:w="4148" w:type="dxa"/>
+          </w:tcPr>
+          <w:p>
+            <w:proofErr w:type="spellStart"/>
+            <w:r>
+              <w:t>i</w:t>
+            </w:r>
+            <w:r>
+              <w:rPr>
+                <w:rFonts w:hint="eastAsia"/>
+              </w:rPr>
+              <w:t>n_</w:t>
+            </w:r>
+            <w:r>
+              <w:t>num</w:t>
+            </w:r>
+            <w:proofErr w:type="spellEnd"/>
+          </w:p>
+        </w:tc>
+        <w:tc>
+          <w:tcPr>
+            <w:tcW w:w="4148" w:type="dxa"/>
+          </w:tcPr>
+          <w:p>
+            <w:r>
+              <w:rPr>
+                <w:rFonts w:hint="eastAsia"/>
+              </w:rPr>
+              <w:t>存款额</w:t>
+            </w:r>
+          </w:p>
+        </w:tc>
+      </w:tr>
+    </w:tbl>
+    <w:p>
+      <w:r>
+        <w:rPr>
+          <w:rFonts w:hint="eastAsia"/>
+        </w:rPr>
+        <w:t>返回类型</w:t>
+      </w:r>
+      <w:r>
+        <w:rPr>
+          <w:rFonts w:hint="eastAsia"/>
+        </w:rPr>
+        <w:t xml:space="preserve"> Dictionary</w:t>
+      </w:r>
+    </w:p>
+    <w:tbl>
+      <w:tblPr>
+        <w:tblStyle w:val="a3"/>
+        <w:tblW w:w="0" w:type="auto"/>
+        <w:tblLook w:val="04A0" w:firstRow="1" w:lastRow="0" w:firstColumn="1" w:lastColumn="0" w:noHBand="0" w:noVBand="1"/>
+      </w:tblPr>
+      <w:tblGrid>
+        <w:gridCol w:w="4148"/>
+        <w:gridCol w:w="4148"/>
+      </w:tblGrid>
+      <w:tr>
+        <w:tc>
+          <w:tcPr>
+            <w:tcW w:w="4148" w:type="dxa"/>
+          </w:tcPr>
+          <w:p>
+            <w:r>
+              <w:rPr>
+                <w:rFonts w:hint="eastAsia"/>
+              </w:rPr>
+              <w:t>Key</w:t>
+            </w:r>
+          </w:p>
+        </w:tc>
+        <w:tc>
+          <w:tcPr>
+            <w:tcW w:w="4148" w:type="dxa"/>
+          </w:tcPr>
+          <w:p>
+            <w:r>
+              <w:rPr>
+                <w:rFonts w:hint="eastAsia"/>
+              </w:rPr>
+              <w:t>描述</w:t>
+            </w:r>
+          </w:p>
+        </w:tc>
+      </w:tr>
+      <w:tr>
+        <w:tc>
+          <w:tcPr>
+            <w:tcW w:w="4148" w:type="dxa"/>
+          </w:tcPr>
+          <w:p>
+            <w:r>
+              <w:rPr>
+                <w:rFonts w:hint="eastAsia"/>
+              </w:rPr>
+              <w:t>status</w:t>
+            </w:r>
+          </w:p>
+        </w:tc>
+        <w:tc>
+          <w:tcPr>
+            <w:tcW w:w="4148" w:type="dxa"/>
+          </w:tcPr>
+          <w:p>
+            <w:r>
+              <w:rPr>
+                <w:rFonts w:hint="eastAsia"/>
+              </w:rPr>
+              <w:t>存款成功</w:t>
+            </w:r>
+            <w:r>
+              <w:rPr>
+                <w:rFonts w:hint="eastAsia"/>
+              </w:rPr>
+              <w:t>true</w:t>
+            </w:r>
+            <w:r>
+              <w:t xml:space="preserve"> </w:t>
+            </w:r>
+            <w:r>
+              <w:rPr>
+                <w:rFonts w:hint="eastAsia"/>
+              </w:rPr>
+              <w:t>，否则为原因</w:t>
+            </w:r>
+          </w:p>
+        </w:tc>
+      </w:tr>
+      <w:tr>
+        <w:tc>
+          <w:tcPr>
+            <w:tcW w:w="4148" w:type="dxa"/>
+          </w:tcPr>
+          <w:p>
+            <w:r>
+              <w:rPr>
+                <w:rFonts w:hint="eastAsia"/>
+              </w:rPr>
+              <w:t>cash</w:t>
+            </w:r>
+          </w:p>
+        </w:tc>
+        <w:tc>
+          <w:tcPr>
+            <w:tcW w:w="4148" w:type="dxa"/>
+          </w:tcPr>
+          <w:p>
+            <w:r>
+              <w:rPr>
+                <w:rFonts w:hint="eastAsia"/>
+              </w:rPr>
+              <w:t>现金</w:t>
+            </w:r>
+          </w:p>
+        </w:tc>
+      </w:tr>
+      <w:tr>
+        <w:tc>
+          <w:tcPr>
+            <w:tcW w:w="4148" w:type="dxa"/>
+          </w:tcPr>
+          <w:p>
+            <w:r>
+              <w:rPr>
+                <w:rFonts w:hint="eastAsia"/>
+              </w:rPr>
+              <w:t>debt</w:t>
+            </w:r>
+          </w:p>
+        </w:tc>
+        <w:tc>
+          <w:tcPr>
+            <w:tcW w:w="4148" w:type="dxa"/>
+          </w:tcPr>
+          <w:p>
+            <w:r>
+              <w:rPr>
+                <w:rFonts w:hint="eastAsia"/>
+              </w:rPr>
+              <w:t>债务</w:t>
+            </w:r>
+          </w:p>
+        </w:tc>
+      </w:tr>
+      <w:tr>
+        <w:tc>
+          <w:tcPr>
+            <w:tcW w:w="4148" w:type="dxa"/>
+          </w:tcPr>
+          <w:p>
+            <w:proofErr w:type="spellStart"/>
+            <w:r>
+              <w:t>current_deposit</w:t>
+            </w:r>
+            <w:proofErr w:type="spellEnd"/>
+          </w:p>
+        </w:tc>
+        <w:tc>
+          <w:tcPr>
+            <w:tcW w:w="4148" w:type="dxa"/>
+          </w:tcPr>
+          <w:p>
+            <w:r>
+              <w:rPr>
+                <w:rFonts w:hint="eastAsia"/>
+              </w:rPr>
+              <w:t>活期存款额</w:t>
+            </w:r>
+          </w:p>
+        </w:tc>
+      </w:tr>
+      <w:tr>
+        <w:tc>
+          <w:tcPr>
+            <w:tcW w:w="4148" w:type="dxa"/>
+          </w:tcPr>
+          <w:p>
+            <w:proofErr w:type="spellStart"/>
+            <w:r>
+              <w:t>current_deposit_rate</w:t>
+            </w:r>
+            <w:proofErr w:type="spellEnd"/>
+          </w:p>
+        </w:tc>
+        <w:tc>
+          <w:tcPr>
+            <w:tcW w:w="4148" w:type="dxa"/>
+          </w:tcPr>
+          <w:p>
+            <w:r>
+              <w:rPr>
+                <w:rFonts w:hint="eastAsia"/>
+              </w:rPr>
+              <w:t>活期存款利率</w:t>
+            </w:r>
+          </w:p>
+        </w:tc>
+      </w:tr>
+    </w:tbl>
+    <w:p/>
     <w:p>
       <w:r>
         <w:rPr>
@@ -1359,22 +1765,395 @@
         </w:rPr>
         <w:t>取款</w:t>
       </w:r>
+      <w:r>
+        <w:rPr>
+          <w:rFonts w:hint="eastAsia"/>
+        </w:rPr>
+        <w:t xml:space="preserve"> </w:t>
+      </w:r>
+      <w:r>
+        <w:rPr>
+          <w:rFonts w:hint="eastAsia"/>
+        </w:rPr>
+        <w:t>已完成</w:t>
+      </w:r>
+      <w:r>
+        <w:rPr>
+          <w:rFonts w:hint="eastAsia"/>
+        </w:rPr>
+        <w:t xml:space="preserve"> by</w:t>
+      </w:r>
+      <w:r>
+        <w:t xml:space="preserve"> D</w:t>
+      </w:r>
     </w:p>
     <w:p>
       <w:r>
         <w:tab/>
-        <w:t>url: /</w:t>
-      </w:r>
+      </w:r>
+      <w:proofErr w:type="gramStart"/>
+      <w:r>
+        <w:t>url</w:t>
+      </w:r>
+      <w:proofErr w:type="gramEnd"/>
+      <w:r>
+        <w:t>: /</w:t>
+      </w:r>
+      <w:proofErr w:type="spellStart"/>
       <w:r>
         <w:t>deposit</w:t>
       </w:r>
       <w:r>
         <w:t>_out</w:t>
       </w:r>
-    </w:p>
-    <w:p>
-      <w:r>
-        <w:t xml:space="preserve">  </w:t>
+      <w:proofErr w:type="spellEnd"/>
+    </w:p>
+    <w:p>
+      <w:r>
+        <w:rPr>
+          <w:rFonts w:hint="eastAsia"/>
+        </w:rPr>
+        <w:t>参数：</w:t>
+      </w:r>
+    </w:p>
+    <w:tbl>
+      <w:tblPr>
+        <w:tblStyle w:val="a3"/>
+        <w:tblW w:w="0" w:type="auto"/>
+        <w:tblLook w:val="04A0" w:firstRow="1" w:lastRow="0" w:firstColumn="1" w:lastColumn="0" w:noHBand="0" w:noVBand="1"/>
+      </w:tblPr>
+      <w:tblGrid>
+        <w:gridCol w:w="4148"/>
+        <w:gridCol w:w="4148"/>
+      </w:tblGrid>
+      <w:tr>
+        <w:tc>
+          <w:tcPr>
+            <w:tcW w:w="4148" w:type="dxa"/>
+          </w:tcPr>
+          <w:p>
+            <w:r>
+              <w:rPr>
+                <w:rFonts w:hint="eastAsia"/>
+              </w:rPr>
+              <w:t>参数名</w:t>
+            </w:r>
+          </w:p>
+        </w:tc>
+        <w:tc>
+          <w:tcPr>
+            <w:tcW w:w="4148" w:type="dxa"/>
+          </w:tcPr>
+          <w:p>
+            <w:r>
+              <w:rPr>
+                <w:rFonts w:hint="eastAsia"/>
+              </w:rPr>
+              <w:t>参数内容</w:t>
+            </w:r>
+          </w:p>
+        </w:tc>
+      </w:tr>
+      <w:tr>
+        <w:tc>
+          <w:tcPr>
+            <w:tcW w:w="4148" w:type="dxa"/>
+          </w:tcPr>
+          <w:p>
+            <w:proofErr w:type="spellStart"/>
+            <w:r>
+              <w:t>userid</w:t>
+            </w:r>
+            <w:proofErr w:type="spellEnd"/>
+          </w:p>
+        </w:tc>
+        <w:tc>
+          <w:tcPr>
+            <w:tcW w:w="4148" w:type="dxa"/>
+          </w:tcPr>
+          <w:p>
+            <w:r>
+              <w:rPr>
+                <w:rFonts w:hint="eastAsia"/>
+              </w:rPr>
+              <w:t>用户</w:t>
+            </w:r>
+            <w:r>
+              <w:rPr>
+                <w:rFonts w:hint="eastAsia"/>
+              </w:rPr>
+              <w:t>Id</w:t>
+            </w:r>
+          </w:p>
+        </w:tc>
+      </w:tr>
+      <w:tr>
+        <w:tc>
+          <w:tcPr>
+            <w:tcW w:w="4148" w:type="dxa"/>
+          </w:tcPr>
+          <w:p>
+            <w:proofErr w:type="spellStart"/>
+            <w:r>
+              <w:rPr>
+                <w:rFonts w:hint="eastAsia"/>
+              </w:rPr>
+              <w:t>out</w:t>
+            </w:r>
+            <w:r>
+              <w:rPr>
+                <w:rFonts w:hint="eastAsia"/>
+              </w:rPr>
+              <w:t>_</w:t>
+            </w:r>
+            <w:r>
+              <w:t>num</w:t>
+            </w:r>
+            <w:proofErr w:type="spellEnd"/>
+          </w:p>
+        </w:tc>
+        <w:tc>
+          <w:tcPr>
+            <w:tcW w:w="4148" w:type="dxa"/>
+          </w:tcPr>
+          <w:p>
+            <w:r>
+              <w:rPr>
+                <w:rFonts w:hint="eastAsia"/>
+              </w:rPr>
+              <w:t>取</w:t>
+            </w:r>
+            <w:r>
+              <w:rPr>
+                <w:rFonts w:hint="eastAsia"/>
+              </w:rPr>
+              <w:t>款额</w:t>
+            </w:r>
+          </w:p>
+        </w:tc>
+      </w:tr>
+    </w:tbl>
+    <w:p>
+      <w:r>
+        <w:rPr>
+          <w:rFonts w:hint="eastAsia"/>
+        </w:rPr>
+        <w:t>返回类型</w:t>
+      </w:r>
+      <w:r>
+        <w:rPr>
+          <w:rFonts w:hint="eastAsia"/>
+        </w:rPr>
+        <w:t xml:space="preserve"> Dictionary</w:t>
+      </w:r>
+    </w:p>
+    <w:tbl>
+      <w:tblPr>
+        <w:tblStyle w:val="a3"/>
+        <w:tblW w:w="0" w:type="auto"/>
+        <w:tblLook w:val="04A0" w:firstRow="1" w:lastRow="0" w:firstColumn="1" w:lastColumn="0" w:noHBand="0" w:noVBand="1"/>
+      </w:tblPr>
+      <w:tblGrid>
+        <w:gridCol w:w="4148"/>
+        <w:gridCol w:w="4148"/>
+      </w:tblGrid>
+      <w:tr>
+        <w:tc>
+          <w:tcPr>
+            <w:tcW w:w="4148" w:type="dxa"/>
+          </w:tcPr>
+          <w:p>
+            <w:r>
+              <w:rPr>
+                <w:rFonts w:hint="eastAsia"/>
+              </w:rPr>
+              <w:t>Key</w:t>
+            </w:r>
+          </w:p>
+        </w:tc>
+        <w:tc>
+          <w:tcPr>
+            <w:tcW w:w="4148" w:type="dxa"/>
+          </w:tcPr>
+          <w:p>
+            <w:r>
+              <w:rPr>
+                <w:rFonts w:hint="eastAsia"/>
+              </w:rPr>
+              <w:t>描述</w:t>
+            </w:r>
+          </w:p>
+        </w:tc>
+      </w:tr>
+      <w:tr>
+        <w:tc>
+          <w:tcPr>
+            <w:tcW w:w="4148" w:type="dxa"/>
+          </w:tcPr>
+          <w:p>
+            <w:r>
+              <w:rPr>
+                <w:rFonts w:hint="eastAsia"/>
+              </w:rPr>
+              <w:t>status</w:t>
+            </w:r>
+          </w:p>
+        </w:tc>
+        <w:tc>
+          <w:tcPr>
+            <w:tcW w:w="4148" w:type="dxa"/>
+          </w:tcPr>
+          <w:p>
+            <w:r>
+              <w:rPr>
+                <w:rFonts w:hint="eastAsia"/>
+              </w:rPr>
+              <w:t>取</w:t>
+            </w:r>
+            <w:r>
+              <w:rPr>
+                <w:rFonts w:hint="eastAsia"/>
+              </w:rPr>
+              <w:t>款成功</w:t>
+            </w:r>
+            <w:r>
+              <w:rPr>
+                <w:rFonts w:hint="eastAsia"/>
+              </w:rPr>
+              <w:t>true</w:t>
+            </w:r>
+            <w:r>
+              <w:t xml:space="preserve"> </w:t>
+            </w:r>
+            <w:r>
+              <w:rPr>
+                <w:rFonts w:hint="eastAsia"/>
+              </w:rPr>
+              <w:t>，否则为原因</w:t>
+            </w:r>
+          </w:p>
+        </w:tc>
+      </w:tr>
+      <w:tr>
+        <w:tc>
+          <w:tcPr>
+            <w:tcW w:w="4148" w:type="dxa"/>
+          </w:tcPr>
+          <w:p>
+            <w:r>
+              <w:rPr>
+                <w:rFonts w:hint="eastAsia"/>
+              </w:rPr>
+              <w:t>cash</w:t>
+            </w:r>
+          </w:p>
+        </w:tc>
+        <w:tc>
+          <w:tcPr>
+            <w:tcW w:w="4148" w:type="dxa"/>
+          </w:tcPr>
+          <w:p>
+            <w:r>
+              <w:rPr>
+                <w:rFonts w:hint="eastAsia"/>
+              </w:rPr>
+              <w:t>现金</w:t>
+            </w:r>
+          </w:p>
+        </w:tc>
+      </w:tr>
+      <w:tr>
+        <w:tc>
+          <w:tcPr>
+            <w:tcW w:w="4148" w:type="dxa"/>
+          </w:tcPr>
+          <w:p>
+            <w:r>
+              <w:rPr>
+                <w:rFonts w:hint="eastAsia"/>
+              </w:rPr>
+              <w:t>debt</w:t>
+            </w:r>
+          </w:p>
+        </w:tc>
+        <w:tc>
+          <w:tcPr>
+            <w:tcW w:w="4148" w:type="dxa"/>
+          </w:tcPr>
+          <w:p>
+            <w:r>
+              <w:rPr>
+                <w:rFonts w:hint="eastAsia"/>
+              </w:rPr>
+              <w:t>债务</w:t>
+            </w:r>
+          </w:p>
+        </w:tc>
+      </w:tr>
+      <w:tr>
+        <w:tc>
+          <w:tcPr>
+            <w:tcW w:w="4148" w:type="dxa"/>
+          </w:tcPr>
+          <w:p>
+            <w:proofErr w:type="spellStart"/>
+            <w:r>
+              <w:t>current_deposit</w:t>
+            </w:r>
+            <w:proofErr w:type="spellEnd"/>
+          </w:p>
+        </w:tc>
+        <w:tc>
+          <w:tcPr>
+            <w:tcW w:w="4148" w:type="dxa"/>
+          </w:tcPr>
+          <w:p>
+            <w:r>
+              <w:rPr>
+                <w:rFonts w:hint="eastAsia"/>
+              </w:rPr>
+              <w:t>活期存款额</w:t>
+            </w:r>
+          </w:p>
+        </w:tc>
+      </w:tr>
+      <w:tr>
+        <w:tc>
+          <w:tcPr>
+            <w:tcW w:w="4148" w:type="dxa"/>
+          </w:tcPr>
+          <w:p>
+            <w:proofErr w:type="spellStart"/>
+            <w:r>
+              <w:t>current_deposit_rate</w:t>
+            </w:r>
+            <w:proofErr w:type="spellEnd"/>
+          </w:p>
+        </w:tc>
+        <w:tc>
+          <w:tcPr>
+            <w:tcW w:w="4148" w:type="dxa"/>
+          </w:tcPr>
+          <w:p>
+            <w:r>
+              <w:rPr>
+                <w:rFonts w:hint="eastAsia"/>
+              </w:rPr>
+              <w:t>活期存款利率</w:t>
+            </w:r>
+          </w:p>
+        </w:tc>
+      </w:tr>
+    </w:tbl>
+    <w:p/>
+    <w:p>
+      <w:r>
+        <w:t xml:space="preserve"> </w:t>
+      </w:r>
+    </w:p>
+    <w:p>
+      <w:r>
+        <w:t xml:space="preserve"> </w:t>
       </w:r>
       <w:r>
         <w:rPr>
@@ -1382,13 +2161,374 @@
         </w:rPr>
         <w:t>还款</w:t>
       </w:r>
+      <w:r>
+        <w:rPr>
+          <w:rFonts w:hint="eastAsia"/>
+        </w:rPr>
+        <w:t xml:space="preserve"> </w:t>
+      </w:r>
+      <w:bookmarkStart w:id="0" w:name="_GoBack"/>
+      <w:bookmarkEnd w:id="0"/>
+      <w:r>
+        <w:rPr>
+          <w:rFonts w:hint="eastAsia"/>
+        </w:rPr>
+        <w:t>已完成</w:t>
+      </w:r>
+      <w:r>
+        <w:rPr>
+          <w:rFonts w:hint="eastAsia"/>
+        </w:rPr>
+        <w:t xml:space="preserve"> by</w:t>
+      </w:r>
+      <w:r>
+        <w:t xml:space="preserve"> D</w:t>
+      </w:r>
     </w:p>
     <w:p>
       <w:r>
         <w:tab/>
-        <w:t>url: /debt_out</w:t>
-      </w:r>
-    </w:p>
+      </w:r>
+      <w:proofErr w:type="gramStart"/>
+      <w:r>
+        <w:t>url</w:t>
+      </w:r>
+      <w:proofErr w:type="gramEnd"/>
+      <w:r>
+        <w:t>: /</w:t>
+      </w:r>
+      <w:proofErr w:type="spellStart"/>
+      <w:r>
+        <w:t>debt_out</w:t>
+      </w:r>
+      <w:proofErr w:type="spellEnd"/>
+    </w:p>
+    <w:p>
+      <w:r>
+        <w:rPr>
+          <w:rFonts w:hint="eastAsia"/>
+        </w:rPr>
+        <w:lastRenderedPageBreak/>
+        <w:t>参数：</w:t>
+      </w:r>
+    </w:p>
+    <w:tbl>
+      <w:tblPr>
+        <w:tblStyle w:val="a3"/>
+        <w:tblW w:w="0" w:type="auto"/>
+        <w:tblLook w:val="04A0" w:firstRow="1" w:lastRow="0" w:firstColumn="1" w:lastColumn="0" w:noHBand="0" w:noVBand="1"/>
+      </w:tblPr>
+      <w:tblGrid>
+        <w:gridCol w:w="4148"/>
+        <w:gridCol w:w="4148"/>
+      </w:tblGrid>
+      <w:tr>
+        <w:tc>
+          <w:tcPr>
+            <w:tcW w:w="4148" w:type="dxa"/>
+          </w:tcPr>
+          <w:p>
+            <w:r>
+              <w:rPr>
+                <w:rFonts w:hint="eastAsia"/>
+              </w:rPr>
+              <w:t>参数名</w:t>
+            </w:r>
+          </w:p>
+        </w:tc>
+        <w:tc>
+          <w:tcPr>
+            <w:tcW w:w="4148" w:type="dxa"/>
+          </w:tcPr>
+          <w:p>
+            <w:r>
+              <w:rPr>
+                <w:rFonts w:hint="eastAsia"/>
+              </w:rPr>
+              <w:t>参数内容</w:t>
+            </w:r>
+          </w:p>
+        </w:tc>
+      </w:tr>
+      <w:tr>
+        <w:tc>
+          <w:tcPr>
+            <w:tcW w:w="4148" w:type="dxa"/>
+          </w:tcPr>
+          <w:p>
+            <w:proofErr w:type="spellStart"/>
+            <w:r>
+              <w:t>userid</w:t>
+            </w:r>
+            <w:proofErr w:type="spellEnd"/>
+          </w:p>
+        </w:tc>
+        <w:tc>
+          <w:tcPr>
+            <w:tcW w:w="4148" w:type="dxa"/>
+          </w:tcPr>
+          <w:p>
+            <w:r>
+              <w:rPr>
+                <w:rFonts w:hint="eastAsia"/>
+              </w:rPr>
+              <w:t>用户</w:t>
+            </w:r>
+            <w:r>
+              <w:rPr>
+                <w:rFonts w:hint="eastAsia"/>
+              </w:rPr>
+              <w:t>Id</w:t>
+            </w:r>
+          </w:p>
+        </w:tc>
+      </w:tr>
+      <w:tr>
+        <w:tc>
+          <w:tcPr>
+            <w:tcW w:w="4148" w:type="dxa"/>
+          </w:tcPr>
+          <w:p>
+            <w:proofErr w:type="spellStart"/>
+            <w:r>
+              <w:rPr>
+                <w:rFonts w:hint="eastAsia"/>
+              </w:rPr>
+              <w:t>out_</w:t>
+            </w:r>
+            <w:r>
+              <w:t>num</w:t>
+            </w:r>
+            <w:proofErr w:type="spellEnd"/>
+          </w:p>
+        </w:tc>
+        <w:tc>
+          <w:tcPr>
+            <w:tcW w:w="4148" w:type="dxa"/>
+          </w:tcPr>
+          <w:p>
+            <w:r>
+              <w:rPr>
+                <w:rFonts w:hint="eastAsia"/>
+              </w:rPr>
+              <w:t>取款额</w:t>
+            </w:r>
+          </w:p>
+        </w:tc>
+      </w:tr>
+    </w:tbl>
+    <w:p>
+      <w:r>
+        <w:rPr>
+          <w:rFonts w:hint="eastAsia"/>
+        </w:rPr>
+        <w:t>返回类型</w:t>
+      </w:r>
+      <w:r>
+        <w:rPr>
+          <w:rFonts w:hint="eastAsia"/>
+        </w:rPr>
+        <w:t xml:space="preserve"> Dictionary</w:t>
+      </w:r>
+    </w:p>
+    <w:tbl>
+      <w:tblPr>
+        <w:tblStyle w:val="a3"/>
+        <w:tblW w:w="0" w:type="auto"/>
+        <w:tblLook w:val="04A0" w:firstRow="1" w:lastRow="0" w:firstColumn="1" w:lastColumn="0" w:noHBand="0" w:noVBand="1"/>
+      </w:tblPr>
+      <w:tblGrid>
+        <w:gridCol w:w="4148"/>
+        <w:gridCol w:w="4148"/>
+      </w:tblGrid>
+      <w:tr>
+        <w:tc>
+          <w:tcPr>
+            <w:tcW w:w="4148" w:type="dxa"/>
+          </w:tcPr>
+          <w:p>
+            <w:r>
+              <w:rPr>
+                <w:rFonts w:hint="eastAsia"/>
+              </w:rPr>
+              <w:t>Key</w:t>
+            </w:r>
+          </w:p>
+        </w:tc>
+        <w:tc>
+          <w:tcPr>
+            <w:tcW w:w="4148" w:type="dxa"/>
+          </w:tcPr>
+          <w:p>
+            <w:r>
+              <w:rPr>
+                <w:rFonts w:hint="eastAsia"/>
+              </w:rPr>
+              <w:t>描述</w:t>
+            </w:r>
+          </w:p>
+        </w:tc>
+      </w:tr>
+      <w:tr>
+        <w:tc>
+          <w:tcPr>
+            <w:tcW w:w="4148" w:type="dxa"/>
+          </w:tcPr>
+          <w:p>
+            <w:r>
+              <w:rPr>
+                <w:rFonts w:hint="eastAsia"/>
+              </w:rPr>
+              <w:t>status</w:t>
+            </w:r>
+          </w:p>
+        </w:tc>
+        <w:tc>
+          <w:tcPr>
+            <w:tcW w:w="4148" w:type="dxa"/>
+          </w:tcPr>
+          <w:p>
+            <w:r>
+              <w:rPr>
+                <w:rFonts w:hint="eastAsia"/>
+              </w:rPr>
+              <w:t>还款</w:t>
+            </w:r>
+            <w:r>
+              <w:rPr>
+                <w:rFonts w:hint="eastAsia"/>
+              </w:rPr>
+              <w:t>成功</w:t>
+            </w:r>
+            <w:r>
+              <w:rPr>
+                <w:rFonts w:hint="eastAsia"/>
+              </w:rPr>
+              <w:t>true</w:t>
+            </w:r>
+            <w:r>
+              <w:t xml:space="preserve"> </w:t>
+            </w:r>
+            <w:r>
+              <w:rPr>
+                <w:rFonts w:hint="eastAsia"/>
+              </w:rPr>
+              <w:t>，否则为原因</w:t>
+            </w:r>
+          </w:p>
+        </w:tc>
+      </w:tr>
+      <w:tr>
+        <w:tc>
+          <w:tcPr>
+            <w:tcW w:w="4148" w:type="dxa"/>
+          </w:tcPr>
+          <w:p>
+            <w:r>
+              <w:rPr>
+                <w:rFonts w:hint="eastAsia"/>
+              </w:rPr>
+              <w:t>cash</w:t>
+            </w:r>
+          </w:p>
+        </w:tc>
+        <w:tc>
+          <w:tcPr>
+            <w:tcW w:w="4148" w:type="dxa"/>
+          </w:tcPr>
+          <w:p>
+            <w:r>
+              <w:rPr>
+                <w:rFonts w:hint="eastAsia"/>
+              </w:rPr>
+              <w:t>现金</w:t>
+            </w:r>
+          </w:p>
+        </w:tc>
+      </w:tr>
+      <w:tr>
+        <w:tc>
+          <w:tcPr>
+            <w:tcW w:w="4148" w:type="dxa"/>
+          </w:tcPr>
+          <w:p>
+            <w:r>
+              <w:rPr>
+                <w:rFonts w:hint="eastAsia"/>
+              </w:rPr>
+              <w:t>debt</w:t>
+            </w:r>
+          </w:p>
+        </w:tc>
+        <w:tc>
+          <w:tcPr>
+            <w:tcW w:w="4148" w:type="dxa"/>
+          </w:tcPr>
+          <w:p>
+            <w:r>
+              <w:rPr>
+                <w:rFonts w:hint="eastAsia"/>
+              </w:rPr>
+              <w:t>债务</w:t>
+            </w:r>
+          </w:p>
+        </w:tc>
+      </w:tr>
+      <w:tr>
+        <w:tc>
+          <w:tcPr>
+            <w:tcW w:w="4148" w:type="dxa"/>
+          </w:tcPr>
+          <w:p>
+            <w:proofErr w:type="spellStart"/>
+            <w:r>
+              <w:t>current_deposit</w:t>
+            </w:r>
+            <w:proofErr w:type="spellEnd"/>
+          </w:p>
+        </w:tc>
+        <w:tc>
+          <w:tcPr>
+            <w:tcW w:w="4148" w:type="dxa"/>
+          </w:tcPr>
+          <w:p>
+            <w:r>
+              <w:rPr>
+                <w:rFonts w:hint="eastAsia"/>
+              </w:rPr>
+              <w:t>活期存款额</w:t>
+            </w:r>
+          </w:p>
+        </w:tc>
+      </w:tr>
+      <w:tr>
+        <w:tc>
+          <w:tcPr>
+            <w:tcW w:w="4148" w:type="dxa"/>
+          </w:tcPr>
+          <w:p>
+            <w:proofErr w:type="spellStart"/>
+            <w:r>
+              <w:t>current_deposit_rate</w:t>
+            </w:r>
+            <w:proofErr w:type="spellEnd"/>
+          </w:p>
+        </w:tc>
+        <w:tc>
+          <w:tcPr>
+            <w:tcW w:w="4148" w:type="dxa"/>
+          </w:tcPr>
+          <w:p>
+            <w:r>
+              <w:rPr>
+                <w:rFonts w:hint="eastAsia"/>
+              </w:rPr>
+              <w:t>活期存款利率</w:t>
+            </w:r>
+          </w:p>
+        </w:tc>
+      </w:tr>
+    </w:tbl>
     <w:p/>
     <w:p>
       <w:r>
@@ -1404,7 +2544,14 @@
     <w:p>
       <w:r>
         <w:tab/>
-        <w:t>url: /buy</w:t>
+      </w:r>
+      <w:proofErr w:type="gramStart"/>
+      <w:r>
+        <w:t>url</w:t>
+      </w:r>
+      <w:proofErr w:type="gramEnd"/>
+      <w:r>
+        <w:t>: /buy</w:t>
       </w:r>
     </w:p>
     <w:p>
@@ -1421,7 +2568,14 @@
     <w:p>
       <w:r>
         <w:tab/>
-        <w:t>url: /sell</w:t>
+      </w:r>
+      <w:proofErr w:type="gramStart"/>
+      <w:r>
+        <w:t>url</w:t>
+      </w:r>
+      <w:proofErr w:type="gramEnd"/>
+      <w:r>
+        <w:t>: /sell</w:t>
       </w:r>
     </w:p>
     <w:p/>
@@ -1442,8 +2596,20 @@
     <w:p>
       <w:r>
         <w:tab/>
-        <w:t>url: /playerinfo</w:t>
-      </w:r>
+      </w:r>
+      <w:proofErr w:type="gramStart"/>
+      <w:r>
+        <w:t>url</w:t>
+      </w:r>
+      <w:proofErr w:type="gramEnd"/>
+      <w:r>
+        <w:t>: /</w:t>
+      </w:r>
+      <w:proofErr w:type="spellStart"/>
+      <w:r>
+        <w:t>playerinfo</w:t>
+      </w:r>
+      <w:proofErr w:type="spellEnd"/>
     </w:p>
     <w:p/>
     <w:p>
@@ -1463,8 +2629,20 @@
     <w:p>
       <w:r>
         <w:tab/>
-        <w:t>url: /moveto</w:t>
-      </w:r>
+      </w:r>
+      <w:proofErr w:type="gramStart"/>
+      <w:r>
+        <w:t>url</w:t>
+      </w:r>
+      <w:proofErr w:type="gramEnd"/>
+      <w:r>
+        <w:t>: /</w:t>
+      </w:r>
+      <w:proofErr w:type="spellStart"/>
+      <w:r>
+        <w:t>moveto</w:t>
+      </w:r>
+      <w:proofErr w:type="spellEnd"/>
     </w:p>
     <w:p>
       <w:r>

--- a/doc/ZhFloat API 文档.docx
+++ b/doc/ZhFloat API 文档.docx
@@ -14,14 +14,7 @@
       </w:r>
       <w:r>
         <w:tab/>
-      </w:r>
-      <w:proofErr w:type="spellStart"/>
-      <w:r>
-        <w:t>ZhFloat</w:t>
-      </w:r>
-      <w:proofErr w:type="spellEnd"/>
-      <w:r>
-        <w:t xml:space="preserve"> API </w:t>
+        <w:t xml:space="preserve">ZhFloat API </w:t>
       </w:r>
       <w:r>
         <w:rPr>
@@ -62,19 +55,7 @@
     <w:p>
       <w:r>
         <w:tab/>
-      </w:r>
-      <w:proofErr w:type="spellStart"/>
-      <w:proofErr w:type="gramStart"/>
-      <w:r>
-        <w:t>url</w:t>
-      </w:r>
-      <w:proofErr w:type="spellEnd"/>
-      <w:r>
-        <w:t xml:space="preserve"> :</w:t>
-      </w:r>
-      <w:proofErr w:type="gramEnd"/>
-      <w:r>
-        <w:t xml:space="preserve"> /login</w:t>
+        <w:t>url : /login</w:t>
       </w:r>
     </w:p>
     <w:p>
@@ -368,14 +349,12 @@
             <w:tcW w:w="4148" w:type="dxa"/>
           </w:tcPr>
           <w:p>
-            <w:proofErr w:type="spellStart"/>
             <w:r>
               <w:rPr>
                 <w:rFonts w:hint="eastAsia"/>
               </w:rPr>
               <w:t>playerName</w:t>
             </w:r>
-            <w:proofErr w:type="spellEnd"/>
           </w:p>
         </w:tc>
         <w:tc>
@@ -448,11 +427,9 @@
             <w:tcW w:w="4148" w:type="dxa"/>
           </w:tcPr>
           <w:p>
-            <w:proofErr w:type="spellStart"/>
             <w:r>
               <w:t>create_date</w:t>
             </w:r>
-            <w:proofErr w:type="spellEnd"/>
           </w:p>
         </w:tc>
         <w:tc>
@@ -500,7 +477,6 @@
             <w:tcW w:w="4148" w:type="dxa"/>
           </w:tcPr>
           <w:p>
-            <w:proofErr w:type="spellStart"/>
             <w:r>
               <w:rPr>
                 <w:rFonts w:hint="eastAsia"/>
@@ -510,7 +486,6 @@
             <w:r>
               <w:t>_id</w:t>
             </w:r>
-            <w:proofErr w:type="spellEnd"/>
           </w:p>
         </w:tc>
         <w:tc>
@@ -539,11 +514,9 @@
       <w:r>
         <w:t xml:space="preserve"> </w:t>
       </w:r>
-      <w:proofErr w:type="spellStart"/>
       <w:r>
         <w:t>registerApi</w:t>
       </w:r>
-      <w:proofErr w:type="spellEnd"/>
       <w:r>
         <w:t xml:space="preserve"> </w:t>
       </w:r>
@@ -566,14 +539,7 @@
     <w:p>
       <w:r>
         <w:tab/>
-      </w:r>
-      <w:proofErr w:type="gramStart"/>
-      <w:r>
-        <w:t>url</w:t>
-      </w:r>
-      <w:proofErr w:type="gramEnd"/>
-      <w:r>
-        <w:t>: /register</w:t>
+        <w:t>url: /register</w:t>
       </w:r>
     </w:p>
     <w:p>
@@ -690,7 +656,6 @@
             <w:tcW w:w="4148" w:type="dxa"/>
           </w:tcPr>
           <w:p>
-            <w:proofErr w:type="spellStart"/>
             <w:r>
               <w:t>f</w:t>
             </w:r>
@@ -703,7 +668,6 @@
             <w:r>
               <w:t>id</w:t>
             </w:r>
-            <w:proofErr w:type="spellEnd"/>
           </w:p>
         </w:tc>
         <w:tc>
@@ -878,19 +842,9 @@
       <w:r>
         <w:tab/>
       </w:r>
-      <w:proofErr w:type="gramStart"/>
-      <w:r>
-        <w:t>url</w:t>
-      </w:r>
-      <w:proofErr w:type="gramEnd"/>
-      <w:r>
-        <w:t>: /</w:t>
-      </w:r>
-      <w:proofErr w:type="spellStart"/>
-      <w:r>
-        <w:t>getfin</w:t>
-      </w:r>
-      <w:proofErr w:type="spellEnd"/>
+      <w:r>
+        <w:t>url: /getfin</w:t>
+      </w:r>
     </w:p>
     <w:p>
       <w:r>
@@ -950,11 +904,9 @@
             <w:tcW w:w="4148" w:type="dxa"/>
           </w:tcPr>
           <w:p>
-            <w:proofErr w:type="spellStart"/>
             <w:r>
               <w:t>userid</w:t>
             </w:r>
-            <w:proofErr w:type="spellEnd"/>
           </w:p>
         </w:tc>
         <w:tc>
@@ -1092,11 +1044,9 @@
             <w:tcW w:w="4148" w:type="dxa"/>
           </w:tcPr>
           <w:p>
-            <w:proofErr w:type="spellStart"/>
             <w:r>
               <w:t>current_deposit</w:t>
             </w:r>
-            <w:proofErr w:type="spellEnd"/>
           </w:p>
         </w:tc>
         <w:tc>
@@ -1119,11 +1069,9 @@
             <w:tcW w:w="4148" w:type="dxa"/>
           </w:tcPr>
           <w:p>
-            <w:proofErr w:type="spellStart"/>
             <w:r>
               <w:t>current_deposit_rate</w:t>
             </w:r>
-            <w:proofErr w:type="spellEnd"/>
           </w:p>
         </w:tc>
         <w:tc>
@@ -1173,20 +1121,8 @@
     <w:p>
       <w:r>
         <w:tab/>
-      </w:r>
-      <w:proofErr w:type="gramStart"/>
-      <w:r>
-        <w:t>url</w:t>
-      </w:r>
-      <w:proofErr w:type="gramEnd"/>
-      <w:r>
-        <w:t>: /</w:t>
-      </w:r>
-      <w:proofErr w:type="spellStart"/>
-      <w:r>
-        <w:t>getbag</w:t>
-      </w:r>
-      <w:proofErr w:type="spellEnd"/>
+        <w:t>url: /getbag</w:t>
+      </w:r>
     </w:p>
     <w:p>
       <w:r>
@@ -1240,11 +1176,9 @@
             <w:tcW w:w="4148" w:type="dxa"/>
           </w:tcPr>
           <w:p>
-            <w:proofErr w:type="spellStart"/>
             <w:r>
               <w:t>userid</w:t>
             </w:r>
-            <w:proofErr w:type="spellEnd"/>
           </w:p>
         </w:tc>
         <w:tc>
@@ -1411,23 +1345,14 @@
     <w:p>
       <w:r>
         <w:tab/>
-      </w:r>
-      <w:proofErr w:type="gramStart"/>
-      <w:r>
-        <w:t>url</w:t>
-      </w:r>
-      <w:proofErr w:type="gramEnd"/>
-      <w:r>
-        <w:t>: /</w:t>
-      </w:r>
-      <w:proofErr w:type="spellStart"/>
+        <w:t>url: /</w:t>
+      </w:r>
       <w:r>
         <w:t>deposit</w:t>
       </w:r>
       <w:r>
         <w:t>_in</w:t>
       </w:r>
-      <w:proofErr w:type="spellEnd"/>
     </w:p>
     <w:p>
       <w:r>
@@ -1481,11 +1406,9 @@
             <w:tcW w:w="4148" w:type="dxa"/>
           </w:tcPr>
           <w:p>
-            <w:proofErr w:type="spellStart"/>
             <w:r>
               <w:t>userid</w:t>
             </w:r>
-            <w:proofErr w:type="spellEnd"/>
           </w:p>
         </w:tc>
         <w:tc>
@@ -1514,7 +1437,6 @@
             <w:tcW w:w="4148" w:type="dxa"/>
           </w:tcPr>
           <w:p>
-            <w:proofErr w:type="spellStart"/>
             <w:r>
               <w:t>i</w:t>
             </w:r>
@@ -1527,7 +1449,6 @@
             <w:r>
               <w:t>num</w:t>
             </w:r>
-            <w:proofErr w:type="spellEnd"/>
           </w:p>
         </w:tc>
         <w:tc>
@@ -1702,11 +1623,9 @@
             <w:tcW w:w="4148" w:type="dxa"/>
           </w:tcPr>
           <w:p>
-            <w:proofErr w:type="spellStart"/>
             <w:r>
               <w:t>current_deposit</w:t>
             </w:r>
-            <w:proofErr w:type="spellEnd"/>
           </w:p>
         </w:tc>
         <w:tc>
@@ -1729,11 +1648,9 @@
             <w:tcW w:w="4148" w:type="dxa"/>
           </w:tcPr>
           <w:p>
-            <w:proofErr w:type="spellStart"/>
             <w:r>
               <w:t>current_deposit_rate</w:t>
             </w:r>
-            <w:proofErr w:type="spellEnd"/>
           </w:p>
         </w:tc>
         <w:tc>
@@ -1790,23 +1707,14 @@
     <w:p>
       <w:r>
         <w:tab/>
-      </w:r>
-      <w:proofErr w:type="gramStart"/>
-      <w:r>
-        <w:t>url</w:t>
-      </w:r>
-      <w:proofErr w:type="gramEnd"/>
-      <w:r>
-        <w:t>: /</w:t>
-      </w:r>
-      <w:proofErr w:type="spellStart"/>
+        <w:t>url: /</w:t>
+      </w:r>
       <w:r>
         <w:t>deposit</w:t>
       </w:r>
       <w:r>
         <w:t>_out</w:t>
       </w:r>
-      <w:proofErr w:type="spellEnd"/>
     </w:p>
     <w:p>
       <w:r>
@@ -1860,11 +1768,9 @@
             <w:tcW w:w="4148" w:type="dxa"/>
           </w:tcPr>
           <w:p>
-            <w:proofErr w:type="spellStart"/>
             <w:r>
               <w:t>userid</w:t>
             </w:r>
-            <w:proofErr w:type="spellEnd"/>
           </w:p>
         </w:tc>
         <w:tc>
@@ -1893,41 +1799,27 @@
             <w:tcW w:w="4148" w:type="dxa"/>
           </w:tcPr>
           <w:p>
-            <w:proofErr w:type="spellStart"/>
-            <w:r>
-              <w:rPr>
-                <w:rFonts w:hint="eastAsia"/>
-              </w:rPr>
-              <w:t>out</w:t>
-            </w:r>
-            <w:r>
-              <w:rPr>
-                <w:rFonts w:hint="eastAsia"/>
-              </w:rPr>
-              <w:t>_</w:t>
+            <w:r>
+              <w:rPr>
+                <w:rFonts w:hint="eastAsia"/>
+              </w:rPr>
+              <w:t>out_</w:t>
             </w:r>
             <w:r>
               <w:t>num</w:t>
             </w:r>
-            <w:proofErr w:type="spellEnd"/>
-          </w:p>
-        </w:tc>
-        <w:tc>
-          <w:tcPr>
-            <w:tcW w:w="4148" w:type="dxa"/>
-          </w:tcPr>
-          <w:p>
-            <w:r>
-              <w:rPr>
-                <w:rFonts w:hint="eastAsia"/>
-              </w:rPr>
-              <w:t>取</w:t>
-            </w:r>
-            <w:r>
-              <w:rPr>
-                <w:rFonts w:hint="eastAsia"/>
-              </w:rPr>
-              <w:t>款额</w:t>
+          </w:p>
+        </w:tc>
+        <w:tc>
+          <w:tcPr>
+            <w:tcW w:w="4148" w:type="dxa"/>
+          </w:tcPr>
+          <w:p>
+            <w:r>
+              <w:rPr>
+                <w:rFonts w:hint="eastAsia"/>
+              </w:rPr>
+              <w:t>取款额</w:t>
             </w:r>
           </w:p>
         </w:tc>
@@ -2008,13 +1900,7 @@
               <w:rPr>
                 <w:rFonts w:hint="eastAsia"/>
               </w:rPr>
-              <w:t>取</w:t>
-            </w:r>
-            <w:r>
-              <w:rPr>
-                <w:rFonts w:hint="eastAsia"/>
-              </w:rPr>
-              <w:t>款成功</w:t>
+              <w:t>取款成功</w:t>
             </w:r>
             <w:r>
               <w:rPr>
@@ -2096,11 +1982,9 @@
             <w:tcW w:w="4148" w:type="dxa"/>
           </w:tcPr>
           <w:p>
-            <w:proofErr w:type="spellStart"/>
             <w:r>
               <w:t>current_deposit</w:t>
             </w:r>
-            <w:proofErr w:type="spellEnd"/>
           </w:p>
         </w:tc>
         <w:tc>
@@ -2123,11 +2007,9 @@
             <w:tcW w:w="4148" w:type="dxa"/>
           </w:tcPr>
           <w:p>
-            <w:proofErr w:type="spellStart"/>
             <w:r>
               <w:t>current_deposit_rate</w:t>
             </w:r>
-            <w:proofErr w:type="spellEnd"/>
           </w:p>
         </w:tc>
         <w:tc>
@@ -2167,8 +2049,6 @@
         </w:rPr>
         <w:t xml:space="preserve"> </w:t>
       </w:r>
-      <w:bookmarkStart w:id="0" w:name="_GoBack"/>
-      <w:bookmarkEnd w:id="0"/>
       <w:r>
         <w:rPr>
           <w:rFonts w:hint="eastAsia"/>
@@ -2188,20 +2068,8 @@
     <w:p>
       <w:r>
         <w:tab/>
-      </w:r>
-      <w:proofErr w:type="gramStart"/>
-      <w:r>
-        <w:t>url</w:t>
-      </w:r>
-      <w:proofErr w:type="gramEnd"/>
-      <w:r>
-        <w:t>: /</w:t>
-      </w:r>
-      <w:proofErr w:type="spellStart"/>
-      <w:r>
-        <w:t>debt_out</w:t>
-      </w:r>
-      <w:proofErr w:type="spellEnd"/>
+        <w:t>url: /debt_out</w:t>
+      </w:r>
     </w:p>
     <w:p>
       <w:r>
@@ -2256,11 +2124,9 @@
             <w:tcW w:w="4148" w:type="dxa"/>
           </w:tcPr>
           <w:p>
-            <w:proofErr w:type="spellStart"/>
             <w:r>
               <w:t>userid</w:t>
             </w:r>
-            <w:proofErr w:type="spellEnd"/>
           </w:p>
         </w:tc>
         <w:tc>
@@ -2289,7 +2155,6 @@
             <w:tcW w:w="4148" w:type="dxa"/>
           </w:tcPr>
           <w:p>
-            <w:proofErr w:type="spellStart"/>
             <w:r>
               <w:rPr>
                 <w:rFonts w:hint="eastAsia"/>
@@ -2299,7 +2164,6 @@
             <w:r>
               <w:t>num</w:t>
             </w:r>
-            <w:proofErr w:type="spellEnd"/>
           </w:p>
         </w:tc>
         <w:tc>
@@ -2392,13 +2256,7 @@
               <w:rPr>
                 <w:rFonts w:hint="eastAsia"/>
               </w:rPr>
-              <w:t>还款</w:t>
-            </w:r>
-            <w:r>
-              <w:rPr>
-                <w:rFonts w:hint="eastAsia"/>
-              </w:rPr>
-              <w:t>成功</w:t>
+              <w:t>还款成功</w:t>
             </w:r>
             <w:r>
               <w:rPr>
@@ -2480,11 +2338,9 @@
             <w:tcW w:w="4148" w:type="dxa"/>
           </w:tcPr>
           <w:p>
-            <w:proofErr w:type="spellStart"/>
             <w:r>
               <w:t>current_deposit</w:t>
             </w:r>
-            <w:proofErr w:type="spellEnd"/>
           </w:p>
         </w:tc>
         <w:tc>
@@ -2507,11 +2363,9 @@
             <w:tcW w:w="4148" w:type="dxa"/>
           </w:tcPr>
           <w:p>
-            <w:proofErr w:type="spellStart"/>
             <w:r>
               <w:t>current_deposit_rate</w:t>
             </w:r>
-            <w:proofErr w:type="spellEnd"/>
           </w:p>
         </w:tc>
         <w:tc>
@@ -2544,14 +2398,7 @@
     <w:p>
       <w:r>
         <w:tab/>
-      </w:r>
-      <w:proofErr w:type="gramStart"/>
-      <w:r>
-        <w:t>url</w:t>
-      </w:r>
-      <w:proofErr w:type="gramEnd"/>
-      <w:r>
-        <w:t>: /buy</w:t>
+        <w:t>url: /buy</w:t>
       </w:r>
     </w:p>
     <w:p>
@@ -2568,14 +2415,7 @@
     <w:p>
       <w:r>
         <w:tab/>
-      </w:r>
-      <w:proofErr w:type="gramStart"/>
-      <w:r>
-        <w:t>url</w:t>
-      </w:r>
-      <w:proofErr w:type="gramEnd"/>
-      <w:r>
-        <w:t>: /sell</w:t>
+        <w:t>url: /sell</w:t>
       </w:r>
     </w:p>
     <w:p/>
@@ -2592,24 +2432,35 @@
         </w:rPr>
         <w:t>获取个人信息</w:t>
       </w:r>
+      <w:r>
+        <w:rPr>
+          <w:rFonts w:hint="eastAsia"/>
+        </w:rPr>
+        <w:t xml:space="preserve"> </w:t>
+      </w:r>
+      <w:r>
+        <w:rPr>
+          <w:rFonts w:hint="eastAsia"/>
+        </w:rPr>
+        <w:t>已完成</w:t>
+      </w:r>
+      <w:r>
+        <w:rPr>
+          <w:rFonts w:hint="eastAsia"/>
+        </w:rPr>
+        <w:t xml:space="preserve"> by</w:t>
+      </w:r>
+      <w:r>
+        <w:t xml:space="preserve"> D</w:t>
+      </w:r>
+      <w:bookmarkStart w:id="0" w:name="_GoBack"/>
+      <w:bookmarkEnd w:id="0"/>
     </w:p>
     <w:p>
       <w:r>
         <w:tab/>
-      </w:r>
-      <w:proofErr w:type="gramStart"/>
-      <w:r>
-        <w:t>url</w:t>
-      </w:r>
-      <w:proofErr w:type="gramEnd"/>
-      <w:r>
-        <w:t>: /</w:t>
-      </w:r>
-      <w:proofErr w:type="spellStart"/>
-      <w:r>
-        <w:t>playerinfo</w:t>
-      </w:r>
-      <w:proofErr w:type="spellEnd"/>
+        <w:t>url: /playerinfo</w:t>
+      </w:r>
     </w:p>
     <w:p/>
     <w:p>
@@ -2629,20 +2480,8 @@
     <w:p>
       <w:r>
         <w:tab/>
-      </w:r>
-      <w:proofErr w:type="gramStart"/>
-      <w:r>
-        <w:t>url</w:t>
-      </w:r>
-      <w:proofErr w:type="gramEnd"/>
-      <w:r>
-        <w:t>: /</w:t>
-      </w:r>
-      <w:proofErr w:type="spellStart"/>
-      <w:r>
-        <w:t>moveto</w:t>
-      </w:r>
-      <w:proofErr w:type="spellEnd"/>
+        <w:t>url: /moveto</w:t>
+      </w:r>
     </w:p>
     <w:p>
       <w:r>

--- a/doc/ZhFloat API 文档.docx
+++ b/doc/ZhFloat API 文档.docx
@@ -1,8 +1,9 @@
 
 <file path=word/document.xml><?xml version="1.0" encoding="utf-8"?>
-<w:document xmlns:wpc="http://schemas.microsoft.com/office/word/2010/wordprocessingCanvas" xmlns:mc="http://schemas.openxmlformats.org/markup-compatibility/2006" xmlns:o="urn:schemas-microsoft-com:office:office" xmlns:r="http://schemas.openxmlformats.org/officeDocument/2006/relationships" xmlns:m="http://schemas.openxmlformats.org/officeDocument/2006/math" xmlns:v="urn:schemas-microsoft-com:vml" xmlns:wp14="http://schemas.microsoft.com/office/word/2010/wordprocessingDrawing" xmlns:wp="http://schemas.openxmlformats.org/drawingml/2006/wordprocessingDrawing" xmlns:w10="urn:schemas-microsoft-com:office:word" xmlns:w="http://schemas.openxmlformats.org/wordprocessingml/2006/main" xmlns:w14="http://schemas.microsoft.com/office/word/2010/wordml" xmlns:w15="http://schemas.microsoft.com/office/word/2012/wordml" xmlns:wpg="http://schemas.microsoft.com/office/word/2010/wordprocessingGroup" xmlns:wpi="http://schemas.microsoft.com/office/word/2010/wordprocessingInk" xmlns:wne="http://schemas.microsoft.com/office/word/2006/wordml" xmlns:wps="http://schemas.microsoft.com/office/word/2010/wordprocessingShape" mc:Ignorable="w14 w15 wp14">
+<w:document xmlns:wpc="http://schemas.microsoft.com/office/word/2010/wordprocessingCanvas" xmlns:mc="http://schemas.openxmlformats.org/markup-compatibility/2006" xmlns:o="urn:schemas-microsoft-com:office:office" xmlns:r="http://schemas.openxmlformats.org/officeDocument/2006/relationships" xmlns:m="http://schemas.openxmlformats.org/officeDocument/2006/math" xmlns:v="urn:schemas-microsoft-com:vml" xmlns:wp14="http://schemas.microsoft.com/office/word/2010/wordprocessingDrawing" xmlns:wp="http://schemas.openxmlformats.org/drawingml/2006/wordprocessingDrawing" xmlns:w="http://schemas.openxmlformats.org/wordprocessingml/2006/main" xmlns:w14="http://schemas.microsoft.com/office/word/2010/wordml" xmlns:w10="urn:schemas-microsoft-com:office:word" xmlns:w15="http://schemas.microsoft.com/office/word/2012/wordml" xmlns:wpg="http://schemas.microsoft.com/office/word/2010/wordprocessingGroup" xmlns:wpi="http://schemas.microsoft.com/office/word/2010/wordprocessingInk" xmlns:wne="http://schemas.microsoft.com/office/word/2006/wordml" xmlns:wps="http://schemas.microsoft.com/office/word/2010/wordprocessingShape" mc:Ignorable="w14 w15 wp14">
   <w:body>
     <w:p>
+      <w:pPr/>
       <w:r>
         <w:tab/>
       </w:r>
@@ -14,6 +15,8 @@
       </w:r>
       <w:r>
         <w:tab/>
+      </w:r>
+      <w:r>
         <w:t xml:space="preserve">ZhFloat API </w:t>
       </w:r>
       <w:r>
@@ -24,6 +27,7 @@
       </w:r>
     </w:p>
     <w:p>
+      <w:pPr/>
       <w:r>
         <w:rPr>
           <w:rFonts w:hint="eastAsia"/>
@@ -31,63 +35,85 @@
         <w:t>1.Login</w:t>
       </w:r>
       <w:r>
-        <w:t>Api</w:t>
-      </w:r>
-      <w:r>
-        <w:t xml:space="preserve">  </w:t>
+        <w:t xml:space="preserve">Api  </w:t>
       </w:r>
       <w:r>
         <w:rPr>
           <w:rFonts w:hint="eastAsia"/>
         </w:rPr>
-        <w:t>已完成</w:t>
-      </w:r>
+        <w:t>已完成 by</w:t>
+      </w:r>
+      <w:r>
+        <w:t xml:space="preserve"> Y</w:t>
+      </w:r>
+    </w:p>
+    <w:p>
+      <w:pPr/>
+      <w:r>
+        <w:tab/>
+      </w:r>
+      <w:r>
+        <w:t>url : /login</w:t>
+      </w:r>
+    </w:p>
+    <w:p>
+      <w:pPr/>
       <w:r>
         <w:rPr>
           <w:rFonts w:hint="eastAsia"/>
         </w:rPr>
-        <w:t xml:space="preserve"> by</w:t>
-      </w:r>
-      <w:r>
-        <w:t xml:space="preserve"> Y</w:t>
-      </w:r>
-    </w:p>
-    <w:p>
-      <w:r>
-        <w:tab/>
-        <w:t>url : /login</w:t>
-      </w:r>
-    </w:p>
-    <w:p>
-      <w:r>
-        <w:rPr>
-          <w:rFonts w:hint="eastAsia"/>
-        </w:rPr>
-        <w:t>参数</w:t>
-      </w:r>
-      <w:r>
-        <w:rPr>
-          <w:rFonts w:hint="eastAsia"/>
-        </w:rPr>
-        <w:t>:</w:t>
+        <w:t>参数:</w:t>
       </w:r>
     </w:p>
     <w:tbl>
       <w:tblPr>
-        <w:tblStyle w:val="a3"/>
-        <w:tblW w:w="0" w:type="auto"/>
-        <w:tblLook w:val="04A0" w:firstRow="1" w:lastRow="0" w:firstColumn="1" w:lastColumn="0" w:noHBand="0" w:noVBand="1"/>
+        <w:tblStyle w:val="5"/>
+        <w:tblW w:w="8296" w:type="dxa"/>
+        <w:tblInd w:w="0" w:type="dxa"/>
+        <w:tblBorders>
+          <w:top w:val="single" w:color="auto" w:sz="4" w:space="0"/>
+          <w:left w:val="single" w:color="auto" w:sz="4" w:space="0"/>
+          <w:bottom w:val="single" w:color="auto" w:sz="4" w:space="0"/>
+          <w:right w:val="single" w:color="auto" w:sz="4" w:space="0"/>
+          <w:insideH w:val="single" w:color="auto" w:sz="4" w:space="0"/>
+          <w:insideV w:val="single" w:color="auto" w:sz="4" w:space="0"/>
+        </w:tblBorders>
+        <w:tblLayout w:type="fixed"/>
+        <w:tblCellMar>
+          <w:top w:w="0" w:type="dxa"/>
+          <w:left w:w="108" w:type="dxa"/>
+          <w:bottom w:w="0" w:type="dxa"/>
+          <w:right w:w="108" w:type="dxa"/>
+        </w:tblCellMar>
       </w:tblPr>
       <w:tblGrid>
         <w:gridCol w:w="4148"/>
         <w:gridCol w:w="4148"/>
       </w:tblGrid>
       <w:tr>
-        <w:tc>
-          <w:tcPr>
-            <w:tcW w:w="4148" w:type="dxa"/>
-          </w:tcPr>
-          <w:p>
+        <w:tblPrEx>
+          <w:tblBorders>
+            <w:top w:val="single" w:color="auto" w:sz="4" w:space="0"/>
+            <w:left w:val="single" w:color="auto" w:sz="4" w:space="0"/>
+            <w:bottom w:val="single" w:color="auto" w:sz="4" w:space="0"/>
+            <w:right w:val="single" w:color="auto" w:sz="4" w:space="0"/>
+            <w:insideH w:val="single" w:color="auto" w:sz="4" w:space="0"/>
+            <w:insideV w:val="single" w:color="auto" w:sz="4" w:space="0"/>
+          </w:tblBorders>
+          <w:tblLayout w:type="fixed"/>
+          <w:tblCellMar>
+            <w:top w:w="0" w:type="dxa"/>
+            <w:left w:w="108" w:type="dxa"/>
+            <w:bottom w:w="0" w:type="dxa"/>
+            <w:right w:w="108" w:type="dxa"/>
+          </w:tblCellMar>
+        </w:tblPrEx>
+        <w:tc>
+          <w:tcPr>
+            <w:tcW w:w="4148" w:type="dxa"/>
+          </w:tcPr>
+          <w:p>
+            <w:pPr/>
             <w:r>
               <w:rPr>
                 <w:rFonts w:hint="eastAsia"/>
@@ -101,6 +127,7 @@
             <w:tcW w:w="4148" w:type="dxa"/>
           </w:tcPr>
           <w:p>
+            <w:pPr/>
             <w:r>
               <w:rPr>
                 <w:rFonts w:hint="eastAsia"/>
@@ -111,11 +138,29 @@
         </w:tc>
       </w:tr>
       <w:tr>
-        <w:tc>
-          <w:tcPr>
-            <w:tcW w:w="4148" w:type="dxa"/>
-          </w:tcPr>
-          <w:p>
+        <w:tblPrEx>
+          <w:tblBorders>
+            <w:top w:val="single" w:color="auto" w:sz="4" w:space="0"/>
+            <w:left w:val="single" w:color="auto" w:sz="4" w:space="0"/>
+            <w:bottom w:val="single" w:color="auto" w:sz="4" w:space="0"/>
+            <w:right w:val="single" w:color="auto" w:sz="4" w:space="0"/>
+            <w:insideH w:val="single" w:color="auto" w:sz="4" w:space="0"/>
+            <w:insideV w:val="single" w:color="auto" w:sz="4" w:space="0"/>
+          </w:tblBorders>
+          <w:tblLayout w:type="fixed"/>
+          <w:tblCellMar>
+            <w:top w:w="0" w:type="dxa"/>
+            <w:left w:w="108" w:type="dxa"/>
+            <w:bottom w:w="0" w:type="dxa"/>
+            <w:right w:w="108" w:type="dxa"/>
+          </w:tblCellMar>
+        </w:tblPrEx>
+        <w:tc>
+          <w:tcPr>
+            <w:tcW w:w="4148" w:type="dxa"/>
+          </w:tcPr>
+          <w:p>
+            <w:pPr/>
             <w:r>
               <w:rPr>
                 <w:rFonts w:hint="eastAsia"/>
@@ -129,6 +174,7 @@
             <w:tcW w:w="4148" w:type="dxa"/>
           </w:tcPr>
           <w:p>
+            <w:pPr/>
             <w:r>
               <w:rPr>
                 <w:rFonts w:hint="eastAsia"/>
@@ -139,11 +185,29 @@
         </w:tc>
       </w:tr>
       <w:tr>
-        <w:tc>
-          <w:tcPr>
-            <w:tcW w:w="4148" w:type="dxa"/>
-          </w:tcPr>
-          <w:p>
+        <w:tblPrEx>
+          <w:tblBorders>
+            <w:top w:val="single" w:color="auto" w:sz="4" w:space="0"/>
+            <w:left w:val="single" w:color="auto" w:sz="4" w:space="0"/>
+            <w:bottom w:val="single" w:color="auto" w:sz="4" w:space="0"/>
+            <w:right w:val="single" w:color="auto" w:sz="4" w:space="0"/>
+            <w:insideH w:val="single" w:color="auto" w:sz="4" w:space="0"/>
+            <w:insideV w:val="single" w:color="auto" w:sz="4" w:space="0"/>
+          </w:tblBorders>
+          <w:tblLayout w:type="fixed"/>
+          <w:tblCellMar>
+            <w:top w:w="0" w:type="dxa"/>
+            <w:left w:w="108" w:type="dxa"/>
+            <w:bottom w:w="0" w:type="dxa"/>
+            <w:right w:w="108" w:type="dxa"/>
+          </w:tblCellMar>
+        </w:tblPrEx>
+        <w:tc>
+          <w:tcPr>
+            <w:tcW w:w="4148" w:type="dxa"/>
+          </w:tcPr>
+          <w:p>
+            <w:pPr/>
             <w:r>
               <w:rPr>
                 <w:rFonts w:hint="eastAsia"/>
@@ -157,6 +221,7 @@
             <w:tcW w:w="4148" w:type="dxa"/>
           </w:tcPr>
           <w:p>
+            <w:pPr/>
             <w:r>
               <w:rPr>
                 <w:rFonts w:hint="eastAsia"/>
@@ -168,26 +233,15 @@
       </w:tr>
     </w:tbl>
     <w:p>
+      <w:pPr/>
       <w:r>
         <w:rPr>
           <w:rFonts w:hint="eastAsia"/>
         </w:rPr>
-        <w:t>参数字符串</w:t>
-      </w:r>
-      <w:r>
-        <w:rPr>
-          <w:rFonts w:hint="eastAsia"/>
-        </w:rPr>
-        <w:t xml:space="preserve">: </w:t>
-      </w:r>
-      <w:r>
-        <w:t>“username=”</w:t>
-      </w:r>
-      <w:r>
-        <w:t xml:space="preserve"> </w:t>
-      </w:r>
-      <w:r>
-        <w:t xml:space="preserve">&amp; username </w:t>
+        <w:t xml:space="preserve">参数字符串: </w:t>
+      </w:r>
+      <w:r>
+        <w:t xml:space="preserve">“username=” &amp; username </w:t>
       </w:r>
       <w:r>
         <w:rPr>
@@ -196,45 +250,67 @@
         <w:t xml:space="preserve">&amp; </w:t>
       </w:r>
       <w:r>
-        <w:t>”;password=”</w:t>
-      </w:r>
-      <w:r>
-        <w:t xml:space="preserve"> </w:t>
-      </w:r>
-      <w:r>
-        <w:t>&amp; password &amp;&amp; ”;)”</w:t>
+        <w:t>”;password=” &amp; password &amp;&amp; ”;)”</w:t>
       </w:r>
     </w:p>
     <w:p>
+      <w:pPr/>
       <w:r>
         <w:rPr>
           <w:rFonts w:hint="eastAsia"/>
         </w:rPr>
-        <w:t>返回类型：</w:t>
-      </w:r>
-      <w:r>
-        <w:rPr>
-          <w:rFonts w:hint="eastAsia"/>
-        </w:rPr>
-        <w:t>Dictionary</w:t>
+        <w:t>返回类型：Dictionary</w:t>
       </w:r>
     </w:p>
     <w:tbl>
       <w:tblPr>
-        <w:tblStyle w:val="a3"/>
-        <w:tblW w:w="0" w:type="auto"/>
-        <w:tblLook w:val="04A0" w:firstRow="1" w:lastRow="0" w:firstColumn="1" w:lastColumn="0" w:noHBand="0" w:noVBand="1"/>
+        <w:tblStyle w:val="5"/>
+        <w:tblW w:w="8296" w:type="dxa"/>
+        <w:tblInd w:w="0" w:type="dxa"/>
+        <w:tblBorders>
+          <w:top w:val="single" w:color="auto" w:sz="4" w:space="0"/>
+          <w:left w:val="single" w:color="auto" w:sz="4" w:space="0"/>
+          <w:bottom w:val="single" w:color="auto" w:sz="4" w:space="0"/>
+          <w:right w:val="single" w:color="auto" w:sz="4" w:space="0"/>
+          <w:insideH w:val="single" w:color="auto" w:sz="4" w:space="0"/>
+          <w:insideV w:val="single" w:color="auto" w:sz="4" w:space="0"/>
+        </w:tblBorders>
+        <w:tblLayout w:type="fixed"/>
+        <w:tblCellMar>
+          <w:top w:w="0" w:type="dxa"/>
+          <w:left w:w="108" w:type="dxa"/>
+          <w:bottom w:w="0" w:type="dxa"/>
+          <w:right w:w="108" w:type="dxa"/>
+        </w:tblCellMar>
       </w:tblPr>
       <w:tblGrid>
         <w:gridCol w:w="4148"/>
         <w:gridCol w:w="4148"/>
       </w:tblGrid>
       <w:tr>
-        <w:tc>
-          <w:tcPr>
-            <w:tcW w:w="4148" w:type="dxa"/>
-          </w:tcPr>
-          <w:p>
+        <w:tblPrEx>
+          <w:tblBorders>
+            <w:top w:val="single" w:color="auto" w:sz="4" w:space="0"/>
+            <w:left w:val="single" w:color="auto" w:sz="4" w:space="0"/>
+            <w:bottom w:val="single" w:color="auto" w:sz="4" w:space="0"/>
+            <w:right w:val="single" w:color="auto" w:sz="4" w:space="0"/>
+            <w:insideH w:val="single" w:color="auto" w:sz="4" w:space="0"/>
+            <w:insideV w:val="single" w:color="auto" w:sz="4" w:space="0"/>
+          </w:tblBorders>
+          <w:tblLayout w:type="fixed"/>
+          <w:tblCellMar>
+            <w:top w:w="0" w:type="dxa"/>
+            <w:left w:w="108" w:type="dxa"/>
+            <w:bottom w:w="0" w:type="dxa"/>
+            <w:right w:w="108" w:type="dxa"/>
+          </w:tblCellMar>
+        </w:tblPrEx>
+        <w:tc>
+          <w:tcPr>
+            <w:tcW w:w="4148" w:type="dxa"/>
+          </w:tcPr>
+          <w:p>
+            <w:pPr/>
             <w:r>
               <w:rPr>
                 <w:rFonts w:hint="eastAsia"/>
@@ -248,6 +324,7 @@
             <w:tcW w:w="4148" w:type="dxa"/>
           </w:tcPr>
           <w:p>
+            <w:pPr/>
             <w:r>
               <w:rPr>
                 <w:rFonts w:hint="eastAsia"/>
@@ -258,11 +335,29 @@
         </w:tc>
       </w:tr>
       <w:tr>
-        <w:tc>
-          <w:tcPr>
-            <w:tcW w:w="4148" w:type="dxa"/>
-          </w:tcPr>
-          <w:p>
+        <w:tblPrEx>
+          <w:tblBorders>
+            <w:top w:val="single" w:color="auto" w:sz="4" w:space="0"/>
+            <w:left w:val="single" w:color="auto" w:sz="4" w:space="0"/>
+            <w:bottom w:val="single" w:color="auto" w:sz="4" w:space="0"/>
+            <w:right w:val="single" w:color="auto" w:sz="4" w:space="0"/>
+            <w:insideH w:val="single" w:color="auto" w:sz="4" w:space="0"/>
+            <w:insideV w:val="single" w:color="auto" w:sz="4" w:space="0"/>
+          </w:tblBorders>
+          <w:tblLayout w:type="fixed"/>
+          <w:tblCellMar>
+            <w:top w:w="0" w:type="dxa"/>
+            <w:left w:w="108" w:type="dxa"/>
+            <w:bottom w:w="0" w:type="dxa"/>
+            <w:right w:w="108" w:type="dxa"/>
+          </w:tblCellMar>
+        </w:tblPrEx>
+        <w:tc>
+          <w:tcPr>
+            <w:tcW w:w="4148" w:type="dxa"/>
+          </w:tcPr>
+          <w:p>
+            <w:pPr/>
             <w:r>
               <w:rPr>
                 <w:rFonts w:hint="eastAsia"/>
@@ -279,17 +374,12 @@
             <w:tcW w:w="4148" w:type="dxa"/>
           </w:tcPr>
           <w:p>
-            <w:r>
-              <w:rPr>
-                <w:rFonts w:hint="eastAsia"/>
-              </w:rPr>
-              <w:t>登陆成功为</w:t>
-            </w:r>
-            <w:r>
-              <w:rPr>
-                <w:rFonts w:hint="eastAsia"/>
-              </w:rPr>
-              <w:t>true</w:t>
+            <w:pPr/>
+            <w:r>
+              <w:rPr>
+                <w:rFonts w:hint="eastAsia"/>
+              </w:rPr>
+              <w:t>登陆成功为true</w:t>
             </w:r>
             <w:r>
               <w:t xml:space="preserve"> </w:t>
@@ -298,23 +388,35 @@
               <w:rPr>
                 <w:rFonts w:hint="eastAsia"/>
               </w:rPr>
-              <w:t>失败为</w:t>
-            </w:r>
-            <w:r>
-              <w:rPr>
-                <w:rFonts w:hint="eastAsia"/>
-              </w:rPr>
-              <w:t>false</w:t>
-            </w:r>
-          </w:p>
-        </w:tc>
-      </w:tr>
-      <w:tr>
-        <w:tc>
-          <w:tcPr>
-            <w:tcW w:w="4148" w:type="dxa"/>
-          </w:tcPr>
-          <w:p>
+              <w:t>失败为false</w:t>
+            </w:r>
+          </w:p>
+        </w:tc>
+      </w:tr>
+      <w:tr>
+        <w:tblPrEx>
+          <w:tblBorders>
+            <w:top w:val="single" w:color="auto" w:sz="4" w:space="0"/>
+            <w:left w:val="single" w:color="auto" w:sz="4" w:space="0"/>
+            <w:bottom w:val="single" w:color="auto" w:sz="4" w:space="0"/>
+            <w:right w:val="single" w:color="auto" w:sz="4" w:space="0"/>
+            <w:insideH w:val="single" w:color="auto" w:sz="4" w:space="0"/>
+            <w:insideV w:val="single" w:color="auto" w:sz="4" w:space="0"/>
+          </w:tblBorders>
+          <w:tblLayout w:type="fixed"/>
+          <w:tblCellMar>
+            <w:top w:w="0" w:type="dxa"/>
+            <w:left w:w="108" w:type="dxa"/>
+            <w:bottom w:w="0" w:type="dxa"/>
+            <w:right w:w="108" w:type="dxa"/>
+          </w:tblCellMar>
+        </w:tblPrEx>
+        <w:tc>
+          <w:tcPr>
+            <w:tcW w:w="4148" w:type="dxa"/>
+          </w:tcPr>
+          <w:p>
+            <w:pPr/>
             <w:r>
               <w:rPr>
                 <w:rFonts w:hint="eastAsia"/>
@@ -328,27 +430,40 @@
             <w:tcW w:w="4148" w:type="dxa"/>
           </w:tcPr>
           <w:p>
-            <w:r>
-              <w:rPr>
-                <w:rFonts w:hint="eastAsia"/>
-              </w:rPr>
-              <w:t>用户</w:t>
-            </w:r>
-            <w:r>
-              <w:rPr>
-                <w:rFonts w:hint="eastAsia"/>
-              </w:rPr>
-              <w:t>id</w:t>
-            </w:r>
-          </w:p>
-        </w:tc>
-      </w:tr>
-      <w:tr>
-        <w:tc>
-          <w:tcPr>
-            <w:tcW w:w="4148" w:type="dxa"/>
-          </w:tcPr>
-          <w:p>
+            <w:pPr/>
+            <w:r>
+              <w:rPr>
+                <w:rFonts w:hint="eastAsia"/>
+              </w:rPr>
+              <w:t>用户id</w:t>
+            </w:r>
+          </w:p>
+        </w:tc>
+      </w:tr>
+      <w:tr>
+        <w:tblPrEx>
+          <w:tblBorders>
+            <w:top w:val="single" w:color="auto" w:sz="4" w:space="0"/>
+            <w:left w:val="single" w:color="auto" w:sz="4" w:space="0"/>
+            <w:bottom w:val="single" w:color="auto" w:sz="4" w:space="0"/>
+            <w:right w:val="single" w:color="auto" w:sz="4" w:space="0"/>
+            <w:insideH w:val="single" w:color="auto" w:sz="4" w:space="0"/>
+            <w:insideV w:val="single" w:color="auto" w:sz="4" w:space="0"/>
+          </w:tblBorders>
+          <w:tblLayout w:type="fixed"/>
+          <w:tblCellMar>
+            <w:top w:w="0" w:type="dxa"/>
+            <w:left w:w="108" w:type="dxa"/>
+            <w:bottom w:w="0" w:type="dxa"/>
+            <w:right w:w="108" w:type="dxa"/>
+          </w:tblCellMar>
+        </w:tblPrEx>
+        <w:tc>
+          <w:tcPr>
+            <w:tcW w:w="4148" w:type="dxa"/>
+          </w:tcPr>
+          <w:p>
+            <w:pPr/>
             <w:r>
               <w:rPr>
                 <w:rFonts w:hint="eastAsia"/>
@@ -362,6 +477,7 @@
             <w:tcW w:w="4148" w:type="dxa"/>
           </w:tcPr>
           <w:p>
+            <w:pPr/>
             <w:r>
               <w:rPr>
                 <w:rFonts w:hint="eastAsia"/>
@@ -372,11 +488,29 @@
         </w:tc>
       </w:tr>
       <w:tr>
-        <w:tc>
-          <w:tcPr>
-            <w:tcW w:w="4148" w:type="dxa"/>
-          </w:tcPr>
-          <w:p>
+        <w:tblPrEx>
+          <w:tblBorders>
+            <w:top w:val="single" w:color="auto" w:sz="4" w:space="0"/>
+            <w:left w:val="single" w:color="auto" w:sz="4" w:space="0"/>
+            <w:bottom w:val="single" w:color="auto" w:sz="4" w:space="0"/>
+            <w:right w:val="single" w:color="auto" w:sz="4" w:space="0"/>
+            <w:insideH w:val="single" w:color="auto" w:sz="4" w:space="0"/>
+            <w:insideV w:val="single" w:color="auto" w:sz="4" w:space="0"/>
+          </w:tblBorders>
+          <w:tblLayout w:type="fixed"/>
+          <w:tblCellMar>
+            <w:top w:w="0" w:type="dxa"/>
+            <w:left w:w="108" w:type="dxa"/>
+            <w:bottom w:w="0" w:type="dxa"/>
+            <w:right w:w="108" w:type="dxa"/>
+          </w:tblCellMar>
+        </w:tblPrEx>
+        <w:tc>
+          <w:tcPr>
+            <w:tcW w:w="4148" w:type="dxa"/>
+          </w:tcPr>
+          <w:p>
+            <w:pPr/>
             <w:r>
               <w:t>health</w:t>
             </w:r>
@@ -387,6 +521,7 @@
             <w:tcW w:w="4148" w:type="dxa"/>
           </w:tcPr>
           <w:p>
+            <w:pPr/>
             <w:r>
               <w:rPr>
                 <w:rFonts w:hint="eastAsia"/>
@@ -397,11 +532,29 @@
         </w:tc>
       </w:tr>
       <w:tr>
-        <w:tc>
-          <w:tcPr>
-            <w:tcW w:w="4148" w:type="dxa"/>
-          </w:tcPr>
-          <w:p>
+        <w:tblPrEx>
+          <w:tblBorders>
+            <w:top w:val="single" w:color="auto" w:sz="4" w:space="0"/>
+            <w:left w:val="single" w:color="auto" w:sz="4" w:space="0"/>
+            <w:bottom w:val="single" w:color="auto" w:sz="4" w:space="0"/>
+            <w:right w:val="single" w:color="auto" w:sz="4" w:space="0"/>
+            <w:insideH w:val="single" w:color="auto" w:sz="4" w:space="0"/>
+            <w:insideV w:val="single" w:color="auto" w:sz="4" w:space="0"/>
+          </w:tblBorders>
+          <w:tblLayout w:type="fixed"/>
+          <w:tblCellMar>
+            <w:top w:w="0" w:type="dxa"/>
+            <w:left w:w="108" w:type="dxa"/>
+            <w:bottom w:w="0" w:type="dxa"/>
+            <w:right w:w="108" w:type="dxa"/>
+          </w:tblCellMar>
+        </w:tblPrEx>
+        <w:tc>
+          <w:tcPr>
+            <w:tcW w:w="4148" w:type="dxa"/>
+          </w:tcPr>
+          <w:p>
+            <w:pPr/>
             <w:r>
               <w:t>reputation</w:t>
             </w:r>
@@ -412,6 +565,7 @@
             <w:tcW w:w="4148" w:type="dxa"/>
           </w:tcPr>
           <w:p>
+            <w:pPr/>
             <w:r>
               <w:rPr>
                 <w:rFonts w:hint="eastAsia"/>
@@ -422,11 +576,29 @@
         </w:tc>
       </w:tr>
       <w:tr>
-        <w:tc>
-          <w:tcPr>
-            <w:tcW w:w="4148" w:type="dxa"/>
-          </w:tcPr>
-          <w:p>
+        <w:tblPrEx>
+          <w:tblBorders>
+            <w:top w:val="single" w:color="auto" w:sz="4" w:space="0"/>
+            <w:left w:val="single" w:color="auto" w:sz="4" w:space="0"/>
+            <w:bottom w:val="single" w:color="auto" w:sz="4" w:space="0"/>
+            <w:right w:val="single" w:color="auto" w:sz="4" w:space="0"/>
+            <w:insideH w:val="single" w:color="auto" w:sz="4" w:space="0"/>
+            <w:insideV w:val="single" w:color="auto" w:sz="4" w:space="0"/>
+          </w:tblBorders>
+          <w:tblLayout w:type="fixed"/>
+          <w:tblCellMar>
+            <w:top w:w="0" w:type="dxa"/>
+            <w:left w:w="108" w:type="dxa"/>
+            <w:bottom w:w="0" w:type="dxa"/>
+            <w:right w:w="108" w:type="dxa"/>
+          </w:tblCellMar>
+        </w:tblPrEx>
+        <w:tc>
+          <w:tcPr>
+            <w:tcW w:w="4148" w:type="dxa"/>
+          </w:tcPr>
+          <w:p>
+            <w:pPr/>
             <w:r>
               <w:t>create_date</w:t>
             </w:r>
@@ -437,6 +609,7 @@
             <w:tcW w:w="4148" w:type="dxa"/>
           </w:tcPr>
           <w:p>
+            <w:pPr/>
             <w:r>
               <w:rPr>
                 <w:rFonts w:hint="eastAsia"/>
@@ -447,11 +620,29 @@
         </w:tc>
       </w:tr>
       <w:tr>
-        <w:tc>
-          <w:tcPr>
-            <w:tcW w:w="4148" w:type="dxa"/>
-          </w:tcPr>
-          <w:p>
+        <w:tblPrEx>
+          <w:tblBorders>
+            <w:top w:val="single" w:color="auto" w:sz="4" w:space="0"/>
+            <w:left w:val="single" w:color="auto" w:sz="4" w:space="0"/>
+            <w:bottom w:val="single" w:color="auto" w:sz="4" w:space="0"/>
+            <w:right w:val="single" w:color="auto" w:sz="4" w:space="0"/>
+            <w:insideH w:val="single" w:color="auto" w:sz="4" w:space="0"/>
+            <w:insideV w:val="single" w:color="auto" w:sz="4" w:space="0"/>
+          </w:tblBorders>
+          <w:tblLayout w:type="fixed"/>
+          <w:tblCellMar>
+            <w:top w:w="0" w:type="dxa"/>
+            <w:left w:w="108" w:type="dxa"/>
+            <w:bottom w:w="0" w:type="dxa"/>
+            <w:right w:w="108" w:type="dxa"/>
+          </w:tblCellMar>
+        </w:tblPrEx>
+        <w:tc>
+          <w:tcPr>
+            <w:tcW w:w="4148" w:type="dxa"/>
+          </w:tcPr>
+          <w:p>
+            <w:pPr/>
             <w:r>
               <w:t>insurance</w:t>
             </w:r>
@@ -462,6 +653,7 @@
             <w:tcW w:w="4148" w:type="dxa"/>
           </w:tcPr>
           <w:p>
+            <w:pPr/>
             <w:r>
               <w:rPr>
                 <w:rFonts w:hint="eastAsia"/>
@@ -472,11 +664,29 @@
         </w:tc>
       </w:tr>
       <w:tr>
-        <w:tc>
-          <w:tcPr>
-            <w:tcW w:w="4148" w:type="dxa"/>
-          </w:tcPr>
-          <w:p>
+        <w:tblPrEx>
+          <w:tblBorders>
+            <w:top w:val="single" w:color="auto" w:sz="4" w:space="0"/>
+            <w:left w:val="single" w:color="auto" w:sz="4" w:space="0"/>
+            <w:bottom w:val="single" w:color="auto" w:sz="4" w:space="0"/>
+            <w:right w:val="single" w:color="auto" w:sz="4" w:space="0"/>
+            <w:insideH w:val="single" w:color="auto" w:sz="4" w:space="0"/>
+            <w:insideV w:val="single" w:color="auto" w:sz="4" w:space="0"/>
+          </w:tblBorders>
+          <w:tblLayout w:type="fixed"/>
+          <w:tblCellMar>
+            <w:top w:w="0" w:type="dxa"/>
+            <w:left w:w="108" w:type="dxa"/>
+            <w:bottom w:w="0" w:type="dxa"/>
+            <w:right w:w="108" w:type="dxa"/>
+          </w:tblCellMar>
+        </w:tblPrEx>
+        <w:tc>
+          <w:tcPr>
+            <w:tcW w:w="4148" w:type="dxa"/>
+          </w:tcPr>
+          <w:p>
+            <w:pPr/>
             <w:r>
               <w:rPr>
                 <w:rFonts w:hint="eastAsia"/>
@@ -493,6 +703,7 @@
             <w:tcW w:w="4148" w:type="dxa"/>
           </w:tcPr>
           <w:p>
+            <w:pPr/>
             <w:r>
               <w:rPr>
                 <w:rFonts w:hint="eastAsia"/>
@@ -503,8 +714,11 @@
         </w:tc>
       </w:tr>
     </w:tbl>
-    <w:p/>
     <w:p>
+      <w:pPr/>
+    </w:p>
+    <w:p>
+      <w:pPr/>
       <w:r>
         <w:rPr>
           <w:rFonts w:hint="eastAsia"/>
@@ -512,66 +726,85 @@
         <w:t>2.</w:t>
       </w:r>
       <w:r>
-        <w:t xml:space="preserve"> </w:t>
-      </w:r>
-      <w:r>
-        <w:t>registerApi</w:t>
-      </w:r>
-      <w:r>
-        <w:t xml:space="preserve"> </w:t>
+        <w:t xml:space="preserve"> registerApi </w:t>
       </w:r>
       <w:r>
         <w:rPr>
           <w:rFonts w:hint="eastAsia"/>
         </w:rPr>
-        <w:t>已完成</w:t>
-      </w:r>
+        <w:t>已完成 by</w:t>
+      </w:r>
+      <w:r>
+        <w:t xml:space="preserve"> D</w:t>
+      </w:r>
+    </w:p>
+    <w:p>
+      <w:pPr/>
+      <w:r>
+        <w:tab/>
+      </w:r>
+      <w:r>
+        <w:t>url: /register</w:t>
+      </w:r>
+    </w:p>
+    <w:p>
+      <w:pPr/>
       <w:r>
         <w:rPr>
           <w:rFonts w:hint="eastAsia"/>
         </w:rPr>
-        <w:t xml:space="preserve"> by</w:t>
-      </w:r>
-      <w:r>
-        <w:t xml:space="preserve"> D</w:t>
-      </w:r>
-    </w:p>
-    <w:p>
-      <w:r>
-        <w:tab/>
-        <w:t>url: /register</w:t>
-      </w:r>
-    </w:p>
-    <w:p>
-      <w:r>
-        <w:rPr>
-          <w:rFonts w:hint="eastAsia"/>
-        </w:rPr>
-        <w:t>参数</w:t>
-      </w:r>
-      <w:r>
-        <w:rPr>
-          <w:rFonts w:hint="eastAsia"/>
-        </w:rPr>
-        <w:t>:</w:t>
+        <w:t>参数:</w:t>
       </w:r>
     </w:p>
     <w:tbl>
       <w:tblPr>
-        <w:tblStyle w:val="a3"/>
-        <w:tblW w:w="0" w:type="auto"/>
-        <w:tblLook w:val="04A0" w:firstRow="1" w:lastRow="0" w:firstColumn="1" w:lastColumn="0" w:noHBand="0" w:noVBand="1"/>
+        <w:tblStyle w:val="5"/>
+        <w:tblW w:w="8296" w:type="dxa"/>
+        <w:tblInd w:w="0" w:type="dxa"/>
+        <w:tblBorders>
+          <w:top w:val="single" w:color="auto" w:sz="4" w:space="0"/>
+          <w:left w:val="single" w:color="auto" w:sz="4" w:space="0"/>
+          <w:bottom w:val="single" w:color="auto" w:sz="4" w:space="0"/>
+          <w:right w:val="single" w:color="auto" w:sz="4" w:space="0"/>
+          <w:insideH w:val="single" w:color="auto" w:sz="4" w:space="0"/>
+          <w:insideV w:val="single" w:color="auto" w:sz="4" w:space="0"/>
+        </w:tblBorders>
+        <w:tblLayout w:type="fixed"/>
+        <w:tblCellMar>
+          <w:top w:w="0" w:type="dxa"/>
+          <w:left w:w="108" w:type="dxa"/>
+          <w:bottom w:w="0" w:type="dxa"/>
+          <w:right w:w="108" w:type="dxa"/>
+        </w:tblCellMar>
       </w:tblPr>
       <w:tblGrid>
         <w:gridCol w:w="4148"/>
         <w:gridCol w:w="4148"/>
       </w:tblGrid>
       <w:tr>
-        <w:tc>
-          <w:tcPr>
-            <w:tcW w:w="4148" w:type="dxa"/>
-          </w:tcPr>
-          <w:p>
+        <w:tblPrEx>
+          <w:tblBorders>
+            <w:top w:val="single" w:color="auto" w:sz="4" w:space="0"/>
+            <w:left w:val="single" w:color="auto" w:sz="4" w:space="0"/>
+            <w:bottom w:val="single" w:color="auto" w:sz="4" w:space="0"/>
+            <w:right w:val="single" w:color="auto" w:sz="4" w:space="0"/>
+            <w:insideH w:val="single" w:color="auto" w:sz="4" w:space="0"/>
+            <w:insideV w:val="single" w:color="auto" w:sz="4" w:space="0"/>
+          </w:tblBorders>
+          <w:tblLayout w:type="fixed"/>
+          <w:tblCellMar>
+            <w:top w:w="0" w:type="dxa"/>
+            <w:left w:w="108" w:type="dxa"/>
+            <w:bottom w:w="0" w:type="dxa"/>
+            <w:right w:w="108" w:type="dxa"/>
+          </w:tblCellMar>
+        </w:tblPrEx>
+        <w:tc>
+          <w:tcPr>
+            <w:tcW w:w="4148" w:type="dxa"/>
+          </w:tcPr>
+          <w:p>
+            <w:pPr/>
             <w:r>
               <w:rPr>
                 <w:rFonts w:hint="eastAsia"/>
@@ -585,6 +818,7 @@
             <w:tcW w:w="4148" w:type="dxa"/>
           </w:tcPr>
           <w:p>
+            <w:pPr/>
             <w:r>
               <w:rPr>
                 <w:rFonts w:hint="eastAsia"/>
@@ -595,11 +829,29 @@
         </w:tc>
       </w:tr>
       <w:tr>
-        <w:tc>
-          <w:tcPr>
-            <w:tcW w:w="4148" w:type="dxa"/>
-          </w:tcPr>
-          <w:p>
+        <w:tblPrEx>
+          <w:tblBorders>
+            <w:top w:val="single" w:color="auto" w:sz="4" w:space="0"/>
+            <w:left w:val="single" w:color="auto" w:sz="4" w:space="0"/>
+            <w:bottom w:val="single" w:color="auto" w:sz="4" w:space="0"/>
+            <w:right w:val="single" w:color="auto" w:sz="4" w:space="0"/>
+            <w:insideH w:val="single" w:color="auto" w:sz="4" w:space="0"/>
+            <w:insideV w:val="single" w:color="auto" w:sz="4" w:space="0"/>
+          </w:tblBorders>
+          <w:tblLayout w:type="fixed"/>
+          <w:tblCellMar>
+            <w:top w:w="0" w:type="dxa"/>
+            <w:left w:w="108" w:type="dxa"/>
+            <w:bottom w:w="0" w:type="dxa"/>
+            <w:right w:w="108" w:type="dxa"/>
+          </w:tblCellMar>
+        </w:tblPrEx>
+        <w:tc>
+          <w:tcPr>
+            <w:tcW w:w="4148" w:type="dxa"/>
+          </w:tcPr>
+          <w:p>
+            <w:pPr/>
             <w:r>
               <w:rPr>
                 <w:rFonts w:hint="eastAsia"/>
@@ -613,6 +865,7 @@
             <w:tcW w:w="4148" w:type="dxa"/>
           </w:tcPr>
           <w:p>
+            <w:pPr/>
             <w:r>
               <w:rPr>
                 <w:rFonts w:hint="eastAsia"/>
@@ -623,11 +876,29 @@
         </w:tc>
       </w:tr>
       <w:tr>
-        <w:tc>
-          <w:tcPr>
-            <w:tcW w:w="4148" w:type="dxa"/>
-          </w:tcPr>
-          <w:p>
+        <w:tblPrEx>
+          <w:tblBorders>
+            <w:top w:val="single" w:color="auto" w:sz="4" w:space="0"/>
+            <w:left w:val="single" w:color="auto" w:sz="4" w:space="0"/>
+            <w:bottom w:val="single" w:color="auto" w:sz="4" w:space="0"/>
+            <w:right w:val="single" w:color="auto" w:sz="4" w:space="0"/>
+            <w:insideH w:val="single" w:color="auto" w:sz="4" w:space="0"/>
+            <w:insideV w:val="single" w:color="auto" w:sz="4" w:space="0"/>
+          </w:tblBorders>
+          <w:tblLayout w:type="fixed"/>
+          <w:tblCellMar>
+            <w:top w:w="0" w:type="dxa"/>
+            <w:left w:w="108" w:type="dxa"/>
+            <w:bottom w:w="0" w:type="dxa"/>
+            <w:right w:w="108" w:type="dxa"/>
+          </w:tblCellMar>
+        </w:tblPrEx>
+        <w:tc>
+          <w:tcPr>
+            <w:tcW w:w="4148" w:type="dxa"/>
+          </w:tcPr>
+          <w:p>
+            <w:pPr/>
             <w:r>
               <w:rPr>
                 <w:rFonts w:hint="eastAsia"/>
@@ -641,6 +912,7 @@
             <w:tcW w:w="4148" w:type="dxa"/>
           </w:tcPr>
           <w:p>
+            <w:pPr/>
             <w:r>
               <w:rPr>
                 <w:rFonts w:hint="eastAsia"/>
@@ -651,11 +923,29 @@
         </w:tc>
       </w:tr>
       <w:tr>
-        <w:tc>
-          <w:tcPr>
-            <w:tcW w:w="4148" w:type="dxa"/>
-          </w:tcPr>
-          <w:p>
+        <w:tblPrEx>
+          <w:tblBorders>
+            <w:top w:val="single" w:color="auto" w:sz="4" w:space="0"/>
+            <w:left w:val="single" w:color="auto" w:sz="4" w:space="0"/>
+            <w:bottom w:val="single" w:color="auto" w:sz="4" w:space="0"/>
+            <w:right w:val="single" w:color="auto" w:sz="4" w:space="0"/>
+            <w:insideH w:val="single" w:color="auto" w:sz="4" w:space="0"/>
+            <w:insideV w:val="single" w:color="auto" w:sz="4" w:space="0"/>
+          </w:tblBorders>
+          <w:tblLayout w:type="fixed"/>
+          <w:tblCellMar>
+            <w:top w:w="0" w:type="dxa"/>
+            <w:left w:w="108" w:type="dxa"/>
+            <w:bottom w:w="0" w:type="dxa"/>
+            <w:right w:w="108" w:type="dxa"/>
+          </w:tblCellMar>
+        </w:tblPrEx>
+        <w:tc>
+          <w:tcPr>
+            <w:tcW w:w="4148" w:type="dxa"/>
+          </w:tcPr>
+          <w:p>
+            <w:pPr/>
             <w:r>
               <w:t>f</w:t>
             </w:r>
@@ -675,52 +965,24 @@
             <w:tcW w:w="4148" w:type="dxa"/>
           </w:tcPr>
           <w:p>
-            <w:r>
-              <w:rPr>
-                <w:rFonts w:hint="eastAsia"/>
-              </w:rPr>
-              <w:t>性别</w:t>
-            </w:r>
-            <w:r>
-              <w:rPr>
-                <w:rFonts w:hint="eastAsia"/>
-              </w:rPr>
-              <w:t xml:space="preserve"> 1</w:t>
-            </w:r>
-            <w:r>
-              <w:rPr>
-                <w:rFonts w:hint="eastAsia"/>
-              </w:rPr>
-              <w:t>男</w:t>
-            </w:r>
-            <w:r>
-              <w:rPr>
-                <w:rFonts w:hint="eastAsia"/>
-              </w:rPr>
-              <w:t xml:space="preserve"> 2</w:t>
-            </w:r>
-            <w:r>
-              <w:rPr>
-                <w:rFonts w:hint="eastAsia"/>
-              </w:rPr>
-              <w:t>女</w:t>
+            <w:pPr/>
+            <w:r>
+              <w:rPr>
+                <w:rFonts w:hint="eastAsia"/>
+              </w:rPr>
+              <w:t>性别 1男 2女</w:t>
             </w:r>
           </w:p>
         </w:tc>
       </w:tr>
     </w:tbl>
     <w:p>
+      <w:pPr/>
       <w:r>
         <w:rPr>
           <w:rFonts w:hint="eastAsia"/>
         </w:rPr>
-        <w:t>返回类型</w:t>
-      </w:r>
-      <w:r>
-        <w:rPr>
-          <w:rFonts w:hint="eastAsia"/>
-        </w:rPr>
-        <w:t xml:space="preserve"> Dict</w:t>
+        <w:t>返回类型 Dict</w:t>
       </w:r>
       <w:r>
         <w:t>ionary</w:t>
@@ -728,20 +990,53 @@
     </w:p>
     <w:tbl>
       <w:tblPr>
-        <w:tblStyle w:val="a3"/>
-        <w:tblW w:w="0" w:type="auto"/>
-        <w:tblLook w:val="04A0" w:firstRow="1" w:lastRow="0" w:firstColumn="1" w:lastColumn="0" w:noHBand="0" w:noVBand="1"/>
+        <w:tblStyle w:val="5"/>
+        <w:tblW w:w="8296" w:type="dxa"/>
+        <w:tblInd w:w="0" w:type="dxa"/>
+        <w:tblBorders>
+          <w:top w:val="single" w:color="auto" w:sz="4" w:space="0"/>
+          <w:left w:val="single" w:color="auto" w:sz="4" w:space="0"/>
+          <w:bottom w:val="single" w:color="auto" w:sz="4" w:space="0"/>
+          <w:right w:val="single" w:color="auto" w:sz="4" w:space="0"/>
+          <w:insideH w:val="single" w:color="auto" w:sz="4" w:space="0"/>
+          <w:insideV w:val="single" w:color="auto" w:sz="4" w:space="0"/>
+        </w:tblBorders>
+        <w:tblLayout w:type="fixed"/>
+        <w:tblCellMar>
+          <w:top w:w="0" w:type="dxa"/>
+          <w:left w:w="108" w:type="dxa"/>
+          <w:bottom w:w="0" w:type="dxa"/>
+          <w:right w:w="108" w:type="dxa"/>
+        </w:tblCellMar>
       </w:tblPr>
       <w:tblGrid>
         <w:gridCol w:w="4148"/>
         <w:gridCol w:w="4148"/>
       </w:tblGrid>
       <w:tr>
-        <w:tc>
-          <w:tcPr>
-            <w:tcW w:w="4148" w:type="dxa"/>
-          </w:tcPr>
-          <w:p>
+        <w:tblPrEx>
+          <w:tblBorders>
+            <w:top w:val="single" w:color="auto" w:sz="4" w:space="0"/>
+            <w:left w:val="single" w:color="auto" w:sz="4" w:space="0"/>
+            <w:bottom w:val="single" w:color="auto" w:sz="4" w:space="0"/>
+            <w:right w:val="single" w:color="auto" w:sz="4" w:space="0"/>
+            <w:insideH w:val="single" w:color="auto" w:sz="4" w:space="0"/>
+            <w:insideV w:val="single" w:color="auto" w:sz="4" w:space="0"/>
+          </w:tblBorders>
+          <w:tblLayout w:type="fixed"/>
+          <w:tblCellMar>
+            <w:top w:w="0" w:type="dxa"/>
+            <w:left w:w="108" w:type="dxa"/>
+            <w:bottom w:w="0" w:type="dxa"/>
+            <w:right w:w="108" w:type="dxa"/>
+          </w:tblCellMar>
+        </w:tblPrEx>
+        <w:tc>
+          <w:tcPr>
+            <w:tcW w:w="4148" w:type="dxa"/>
+          </w:tcPr>
+          <w:p>
+            <w:pPr/>
             <w:r>
               <w:rPr>
                 <w:rFonts w:hint="eastAsia"/>
@@ -755,6 +1050,7 @@
             <w:tcW w:w="4148" w:type="dxa"/>
           </w:tcPr>
           <w:p>
+            <w:pPr/>
             <w:r>
               <w:rPr>
                 <w:rFonts w:hint="eastAsia"/>
@@ -765,11 +1061,29 @@
         </w:tc>
       </w:tr>
       <w:tr>
-        <w:tc>
-          <w:tcPr>
-            <w:tcW w:w="4148" w:type="dxa"/>
-          </w:tcPr>
-          <w:p>
+        <w:tblPrEx>
+          <w:tblBorders>
+            <w:top w:val="single" w:color="auto" w:sz="4" w:space="0"/>
+            <w:left w:val="single" w:color="auto" w:sz="4" w:space="0"/>
+            <w:bottom w:val="single" w:color="auto" w:sz="4" w:space="0"/>
+            <w:right w:val="single" w:color="auto" w:sz="4" w:space="0"/>
+            <w:insideH w:val="single" w:color="auto" w:sz="4" w:space="0"/>
+            <w:insideV w:val="single" w:color="auto" w:sz="4" w:space="0"/>
+          </w:tblBorders>
+          <w:tblLayout w:type="fixed"/>
+          <w:tblCellMar>
+            <w:top w:w="0" w:type="dxa"/>
+            <w:left w:w="108" w:type="dxa"/>
+            <w:bottom w:w="0" w:type="dxa"/>
+            <w:right w:w="108" w:type="dxa"/>
+          </w:tblCellMar>
+        </w:tblPrEx>
+        <w:tc>
+          <w:tcPr>
+            <w:tcW w:w="4148" w:type="dxa"/>
+          </w:tcPr>
+          <w:p>
+            <w:pPr/>
             <w:r>
               <w:rPr>
                 <w:rFonts w:hint="eastAsia"/>
@@ -786,17 +1100,12 @@
             <w:tcW w:w="4148" w:type="dxa"/>
           </w:tcPr>
           <w:p>
-            <w:r>
-              <w:rPr>
-                <w:rFonts w:hint="eastAsia"/>
-              </w:rPr>
-              <w:t>注册成功为</w:t>
-            </w:r>
-            <w:r>
-              <w:rPr>
-                <w:rFonts w:hint="eastAsia"/>
-              </w:rPr>
-              <w:t>true</w:t>
+            <w:pPr/>
+            <w:r>
+              <w:rPr>
+                <w:rFonts w:hint="eastAsia"/>
+              </w:rPr>
+              <w:t>注册成功为true</w:t>
             </w:r>
             <w:r>
               <w:t xml:space="preserve"> </w:t>
@@ -814,8 +1123,11 @@
         </w:tc>
       </w:tr>
     </w:tbl>
-    <w:p/>
     <w:p>
+      <w:pPr/>
+    </w:p>
+    <w:p>
+      <w:pPr/>
       <w:r>
         <w:rPr>
           <w:rFonts w:hint="eastAsia"/>
@@ -829,53 +1141,76 @@
         <w:rPr>
           <w:rFonts w:hint="eastAsia"/>
         </w:rPr>
-        <w:t>已完成</w:t>
-      </w:r>
+        <w:t>已完成 by D</w:t>
+      </w:r>
+    </w:p>
+    <w:p>
+      <w:pPr/>
+      <w:r>
+        <w:tab/>
+      </w:r>
+      <w:r>
+        <w:t>url: /getfin</w:t>
+      </w:r>
+    </w:p>
+    <w:p>
+      <w:pPr/>
       <w:r>
         <w:rPr>
           <w:rFonts w:hint="eastAsia"/>
         </w:rPr>
-        <w:t xml:space="preserve"> by D</w:t>
-      </w:r>
-    </w:p>
-    <w:p>
-      <w:r>
-        <w:tab/>
-      </w:r>
-      <w:r>
-        <w:t>url: /getfin</w:t>
-      </w:r>
-    </w:p>
-    <w:p>
-      <w:r>
-        <w:rPr>
-          <w:rFonts w:hint="eastAsia"/>
-        </w:rPr>
-        <w:t>参数</w:t>
-      </w:r>
-      <w:r>
-        <w:rPr>
-          <w:rFonts w:hint="eastAsia"/>
-        </w:rPr>
-        <w:t>:</w:t>
+        <w:t>参数:</w:t>
       </w:r>
     </w:p>
     <w:tbl>
       <w:tblPr>
-        <w:tblStyle w:val="a3"/>
-        <w:tblW w:w="0" w:type="auto"/>
-        <w:tblLook w:val="04A0" w:firstRow="1" w:lastRow="0" w:firstColumn="1" w:lastColumn="0" w:noHBand="0" w:noVBand="1"/>
+        <w:tblStyle w:val="5"/>
+        <w:tblW w:w="8296" w:type="dxa"/>
+        <w:tblInd w:w="0" w:type="dxa"/>
+        <w:tblBorders>
+          <w:top w:val="single" w:color="auto" w:sz="4" w:space="0"/>
+          <w:left w:val="single" w:color="auto" w:sz="4" w:space="0"/>
+          <w:bottom w:val="single" w:color="auto" w:sz="4" w:space="0"/>
+          <w:right w:val="single" w:color="auto" w:sz="4" w:space="0"/>
+          <w:insideH w:val="single" w:color="auto" w:sz="4" w:space="0"/>
+          <w:insideV w:val="single" w:color="auto" w:sz="4" w:space="0"/>
+        </w:tblBorders>
+        <w:tblLayout w:type="fixed"/>
+        <w:tblCellMar>
+          <w:top w:w="0" w:type="dxa"/>
+          <w:left w:w="108" w:type="dxa"/>
+          <w:bottom w:w="0" w:type="dxa"/>
+          <w:right w:w="108" w:type="dxa"/>
+        </w:tblCellMar>
       </w:tblPr>
       <w:tblGrid>
         <w:gridCol w:w="4148"/>
         <w:gridCol w:w="4148"/>
       </w:tblGrid>
       <w:tr>
-        <w:tc>
-          <w:tcPr>
-            <w:tcW w:w="4148" w:type="dxa"/>
-          </w:tcPr>
-          <w:p>
+        <w:tblPrEx>
+          <w:tblBorders>
+            <w:top w:val="single" w:color="auto" w:sz="4" w:space="0"/>
+            <w:left w:val="single" w:color="auto" w:sz="4" w:space="0"/>
+            <w:bottom w:val="single" w:color="auto" w:sz="4" w:space="0"/>
+            <w:right w:val="single" w:color="auto" w:sz="4" w:space="0"/>
+            <w:insideH w:val="single" w:color="auto" w:sz="4" w:space="0"/>
+            <w:insideV w:val="single" w:color="auto" w:sz="4" w:space="0"/>
+          </w:tblBorders>
+          <w:tblLayout w:type="fixed"/>
+          <w:tblCellMar>
+            <w:top w:w="0" w:type="dxa"/>
+            <w:left w:w="108" w:type="dxa"/>
+            <w:bottom w:w="0" w:type="dxa"/>
+            <w:right w:w="108" w:type="dxa"/>
+          </w:tblCellMar>
+        </w:tblPrEx>
+        <w:tc>
+          <w:tcPr>
+            <w:tcW w:w="4148" w:type="dxa"/>
+          </w:tcPr>
+          <w:p>
+            <w:pPr/>
             <w:r>
               <w:rPr>
                 <w:rFonts w:hint="eastAsia"/>
@@ -889,6 +1224,7 @@
             <w:tcW w:w="4148" w:type="dxa"/>
           </w:tcPr>
           <w:p>
+            <w:pPr/>
             <w:r>
               <w:rPr>
                 <w:rFonts w:hint="eastAsia"/>
@@ -899,11 +1235,29 @@
         </w:tc>
       </w:tr>
       <w:tr>
-        <w:tc>
-          <w:tcPr>
-            <w:tcW w:w="4148" w:type="dxa"/>
-          </w:tcPr>
-          <w:p>
+        <w:tblPrEx>
+          <w:tblBorders>
+            <w:top w:val="single" w:color="auto" w:sz="4" w:space="0"/>
+            <w:left w:val="single" w:color="auto" w:sz="4" w:space="0"/>
+            <w:bottom w:val="single" w:color="auto" w:sz="4" w:space="0"/>
+            <w:right w:val="single" w:color="auto" w:sz="4" w:space="0"/>
+            <w:insideH w:val="single" w:color="auto" w:sz="4" w:space="0"/>
+            <w:insideV w:val="single" w:color="auto" w:sz="4" w:space="0"/>
+          </w:tblBorders>
+          <w:tblLayout w:type="fixed"/>
+          <w:tblCellMar>
+            <w:top w:w="0" w:type="dxa"/>
+            <w:left w:w="108" w:type="dxa"/>
+            <w:bottom w:w="0" w:type="dxa"/>
+            <w:right w:w="108" w:type="dxa"/>
+          </w:tblCellMar>
+        </w:tblPrEx>
+        <w:tc>
+          <w:tcPr>
+            <w:tcW w:w="4148" w:type="dxa"/>
+          </w:tcPr>
+          <w:p>
+            <w:pPr/>
             <w:r>
               <w:t>userid</w:t>
             </w:r>
@@ -914,52 +1268,75 @@
             <w:tcW w:w="4148" w:type="dxa"/>
           </w:tcPr>
           <w:p>
-            <w:r>
-              <w:rPr>
-                <w:rFonts w:hint="eastAsia"/>
-              </w:rPr>
-              <w:t>用户</w:t>
-            </w:r>
-            <w:r>
-              <w:rPr>
-                <w:rFonts w:hint="eastAsia"/>
-              </w:rPr>
-              <w:t>Id</w:t>
+            <w:pPr/>
+            <w:r>
+              <w:rPr>
+                <w:rFonts w:hint="eastAsia"/>
+              </w:rPr>
+              <w:t>用户Id</w:t>
             </w:r>
           </w:p>
         </w:tc>
       </w:tr>
     </w:tbl>
     <w:p>
+      <w:pPr/>
       <w:r>
         <w:rPr>
           <w:rFonts w:hint="eastAsia"/>
         </w:rPr>
-        <w:t>返回类型</w:t>
-      </w:r>
-      <w:r>
-        <w:rPr>
-          <w:rFonts w:hint="eastAsia"/>
-        </w:rPr>
-        <w:t xml:space="preserve"> Dictionary</w:t>
+        <w:t>返回类型 Dictionary</w:t>
       </w:r>
     </w:p>
     <w:tbl>
       <w:tblPr>
-        <w:tblStyle w:val="a3"/>
-        <w:tblW w:w="0" w:type="auto"/>
-        <w:tblLook w:val="04A0" w:firstRow="1" w:lastRow="0" w:firstColumn="1" w:lastColumn="0" w:noHBand="0" w:noVBand="1"/>
+        <w:tblStyle w:val="5"/>
+        <w:tblW w:w="8296" w:type="dxa"/>
+        <w:tblInd w:w="0" w:type="dxa"/>
+        <w:tblBorders>
+          <w:top w:val="single" w:color="auto" w:sz="4" w:space="0"/>
+          <w:left w:val="single" w:color="auto" w:sz="4" w:space="0"/>
+          <w:bottom w:val="single" w:color="auto" w:sz="4" w:space="0"/>
+          <w:right w:val="single" w:color="auto" w:sz="4" w:space="0"/>
+          <w:insideH w:val="single" w:color="auto" w:sz="4" w:space="0"/>
+          <w:insideV w:val="single" w:color="auto" w:sz="4" w:space="0"/>
+        </w:tblBorders>
+        <w:tblLayout w:type="fixed"/>
+        <w:tblCellMar>
+          <w:top w:w="0" w:type="dxa"/>
+          <w:left w:w="108" w:type="dxa"/>
+          <w:bottom w:w="0" w:type="dxa"/>
+          <w:right w:w="108" w:type="dxa"/>
+        </w:tblCellMar>
       </w:tblPr>
       <w:tblGrid>
         <w:gridCol w:w="4148"/>
         <w:gridCol w:w="4148"/>
       </w:tblGrid>
       <w:tr>
-        <w:tc>
-          <w:tcPr>
-            <w:tcW w:w="4148" w:type="dxa"/>
-          </w:tcPr>
-          <w:p>
+        <w:tblPrEx>
+          <w:tblBorders>
+            <w:top w:val="single" w:color="auto" w:sz="4" w:space="0"/>
+            <w:left w:val="single" w:color="auto" w:sz="4" w:space="0"/>
+            <w:bottom w:val="single" w:color="auto" w:sz="4" w:space="0"/>
+            <w:right w:val="single" w:color="auto" w:sz="4" w:space="0"/>
+            <w:insideH w:val="single" w:color="auto" w:sz="4" w:space="0"/>
+            <w:insideV w:val="single" w:color="auto" w:sz="4" w:space="0"/>
+          </w:tblBorders>
+          <w:tblLayout w:type="fixed"/>
+          <w:tblCellMar>
+            <w:top w:w="0" w:type="dxa"/>
+            <w:left w:w="108" w:type="dxa"/>
+            <w:bottom w:w="0" w:type="dxa"/>
+            <w:right w:w="108" w:type="dxa"/>
+          </w:tblCellMar>
+        </w:tblPrEx>
+        <w:tc>
+          <w:tcPr>
+            <w:tcW w:w="4148" w:type="dxa"/>
+          </w:tcPr>
+          <w:p>
+            <w:pPr/>
             <w:r>
               <w:rPr>
                 <w:rFonts w:hint="eastAsia"/>
@@ -973,6 +1350,7 @@
             <w:tcW w:w="4148" w:type="dxa"/>
           </w:tcPr>
           <w:p>
+            <w:pPr/>
             <w:r>
               <w:rPr>
                 <w:rFonts w:hint="eastAsia"/>
@@ -983,11 +1361,29 @@
         </w:tc>
       </w:tr>
       <w:tr>
-        <w:tc>
-          <w:tcPr>
-            <w:tcW w:w="4148" w:type="dxa"/>
-          </w:tcPr>
-          <w:p>
+        <w:tblPrEx>
+          <w:tblBorders>
+            <w:top w:val="single" w:color="auto" w:sz="4" w:space="0"/>
+            <w:left w:val="single" w:color="auto" w:sz="4" w:space="0"/>
+            <w:bottom w:val="single" w:color="auto" w:sz="4" w:space="0"/>
+            <w:right w:val="single" w:color="auto" w:sz="4" w:space="0"/>
+            <w:insideH w:val="single" w:color="auto" w:sz="4" w:space="0"/>
+            <w:insideV w:val="single" w:color="auto" w:sz="4" w:space="0"/>
+          </w:tblBorders>
+          <w:tblLayout w:type="fixed"/>
+          <w:tblCellMar>
+            <w:top w:w="0" w:type="dxa"/>
+            <w:left w:w="108" w:type="dxa"/>
+            <w:bottom w:w="0" w:type="dxa"/>
+            <w:right w:w="108" w:type="dxa"/>
+          </w:tblCellMar>
+        </w:tblPrEx>
+        <w:tc>
+          <w:tcPr>
+            <w:tcW w:w="4148" w:type="dxa"/>
+          </w:tcPr>
+          <w:p>
+            <w:pPr/>
             <w:r>
               <w:rPr>
                 <w:rFonts w:hint="eastAsia"/>
@@ -1001,6 +1397,7 @@
             <w:tcW w:w="4148" w:type="dxa"/>
           </w:tcPr>
           <w:p>
+            <w:pPr/>
             <w:r>
               <w:rPr>
                 <w:rFonts w:hint="eastAsia"/>
@@ -1011,11 +1408,29 @@
         </w:tc>
       </w:tr>
       <w:tr>
-        <w:tc>
-          <w:tcPr>
-            <w:tcW w:w="4148" w:type="dxa"/>
-          </w:tcPr>
-          <w:p>
+        <w:tblPrEx>
+          <w:tblBorders>
+            <w:top w:val="single" w:color="auto" w:sz="4" w:space="0"/>
+            <w:left w:val="single" w:color="auto" w:sz="4" w:space="0"/>
+            <w:bottom w:val="single" w:color="auto" w:sz="4" w:space="0"/>
+            <w:right w:val="single" w:color="auto" w:sz="4" w:space="0"/>
+            <w:insideH w:val="single" w:color="auto" w:sz="4" w:space="0"/>
+            <w:insideV w:val="single" w:color="auto" w:sz="4" w:space="0"/>
+          </w:tblBorders>
+          <w:tblLayout w:type="fixed"/>
+          <w:tblCellMar>
+            <w:top w:w="0" w:type="dxa"/>
+            <w:left w:w="108" w:type="dxa"/>
+            <w:bottom w:w="0" w:type="dxa"/>
+            <w:right w:w="108" w:type="dxa"/>
+          </w:tblCellMar>
+        </w:tblPrEx>
+        <w:tc>
+          <w:tcPr>
+            <w:tcW w:w="4148" w:type="dxa"/>
+          </w:tcPr>
+          <w:p>
+            <w:pPr/>
             <w:r>
               <w:rPr>
                 <w:rFonts w:hint="eastAsia"/>
@@ -1029,6 +1444,7 @@
             <w:tcW w:w="4148" w:type="dxa"/>
           </w:tcPr>
           <w:p>
+            <w:pPr/>
             <w:r>
               <w:rPr>
                 <w:rFonts w:hint="eastAsia"/>
@@ -1039,11 +1455,29 @@
         </w:tc>
       </w:tr>
       <w:tr>
-        <w:tc>
-          <w:tcPr>
-            <w:tcW w:w="4148" w:type="dxa"/>
-          </w:tcPr>
-          <w:p>
+        <w:tblPrEx>
+          <w:tblBorders>
+            <w:top w:val="single" w:color="auto" w:sz="4" w:space="0"/>
+            <w:left w:val="single" w:color="auto" w:sz="4" w:space="0"/>
+            <w:bottom w:val="single" w:color="auto" w:sz="4" w:space="0"/>
+            <w:right w:val="single" w:color="auto" w:sz="4" w:space="0"/>
+            <w:insideH w:val="single" w:color="auto" w:sz="4" w:space="0"/>
+            <w:insideV w:val="single" w:color="auto" w:sz="4" w:space="0"/>
+          </w:tblBorders>
+          <w:tblLayout w:type="fixed"/>
+          <w:tblCellMar>
+            <w:top w:w="0" w:type="dxa"/>
+            <w:left w:w="108" w:type="dxa"/>
+            <w:bottom w:w="0" w:type="dxa"/>
+            <w:right w:w="108" w:type="dxa"/>
+          </w:tblCellMar>
+        </w:tblPrEx>
+        <w:tc>
+          <w:tcPr>
+            <w:tcW w:w="4148" w:type="dxa"/>
+          </w:tcPr>
+          <w:p>
+            <w:pPr/>
             <w:r>
               <w:t>current_deposit</w:t>
             </w:r>
@@ -1054,6 +1488,7 @@
             <w:tcW w:w="4148" w:type="dxa"/>
           </w:tcPr>
           <w:p>
+            <w:pPr/>
             <w:r>
               <w:rPr>
                 <w:rFonts w:hint="eastAsia"/>
@@ -1064,11 +1499,29 @@
         </w:tc>
       </w:tr>
       <w:tr>
-        <w:tc>
-          <w:tcPr>
-            <w:tcW w:w="4148" w:type="dxa"/>
-          </w:tcPr>
-          <w:p>
+        <w:tblPrEx>
+          <w:tblBorders>
+            <w:top w:val="single" w:color="auto" w:sz="4" w:space="0"/>
+            <w:left w:val="single" w:color="auto" w:sz="4" w:space="0"/>
+            <w:bottom w:val="single" w:color="auto" w:sz="4" w:space="0"/>
+            <w:right w:val="single" w:color="auto" w:sz="4" w:space="0"/>
+            <w:insideH w:val="single" w:color="auto" w:sz="4" w:space="0"/>
+            <w:insideV w:val="single" w:color="auto" w:sz="4" w:space="0"/>
+          </w:tblBorders>
+          <w:tblLayout w:type="fixed"/>
+          <w:tblCellMar>
+            <w:top w:w="0" w:type="dxa"/>
+            <w:left w:w="108" w:type="dxa"/>
+            <w:bottom w:w="0" w:type="dxa"/>
+            <w:right w:w="108" w:type="dxa"/>
+          </w:tblCellMar>
+        </w:tblPrEx>
+        <w:tc>
+          <w:tcPr>
+            <w:tcW w:w="4148" w:type="dxa"/>
+          </w:tcPr>
+          <w:p>
+            <w:pPr/>
             <w:r>
               <w:t>current_deposit_rate</w:t>
             </w:r>
@@ -1079,6 +1532,7 @@
             <w:tcW w:w="4148" w:type="dxa"/>
           </w:tcPr>
           <w:p>
+            <w:pPr/>
             <w:r>
               <w:rPr>
                 <w:rFonts w:hint="eastAsia"/>
@@ -1089,10 +1543,17 @@
         </w:tc>
       </w:tr>
     </w:tbl>
-    <w:p/>
-    <w:p/>
-    <w:p/>
     <w:p>
+      <w:pPr/>
+    </w:p>
+    <w:p>
+      <w:pPr/>
+    </w:p>
+    <w:p>
+      <w:pPr/>
+    </w:p>
+    <w:p>
+      <w:pPr/>
       <w:r>
         <w:rPr>
           <w:rFonts w:hint="eastAsia"/>
@@ -1106,25 +1567,23 @@
         <w:rPr>
           <w:rFonts w:hint="eastAsia"/>
         </w:rPr>
-        <w:t>已完成</w:t>
-      </w:r>
-      <w:r>
-        <w:rPr>
-          <w:rFonts w:hint="eastAsia"/>
-        </w:rPr>
-        <w:t xml:space="preserve"> by</w:t>
+        <w:t>已完成 by</w:t>
       </w:r>
       <w:r>
         <w:t xml:space="preserve"> D</w:t>
       </w:r>
     </w:p>
     <w:p>
+      <w:pPr/>
       <w:r>
         <w:tab/>
+      </w:r>
+      <w:r>
         <w:t>url: /getbag</w:t>
       </w:r>
     </w:p>
     <w:p>
+      <w:pPr/>
       <w:r>
         <w:rPr>
           <w:rFonts w:hint="eastAsia"/>
@@ -1134,20 +1593,53 @@
     </w:p>
     <w:tbl>
       <w:tblPr>
-        <w:tblStyle w:val="a3"/>
-        <w:tblW w:w="0" w:type="auto"/>
-        <w:tblLook w:val="04A0" w:firstRow="1" w:lastRow="0" w:firstColumn="1" w:lastColumn="0" w:noHBand="0" w:noVBand="1"/>
+        <w:tblStyle w:val="5"/>
+        <w:tblW w:w="8296" w:type="dxa"/>
+        <w:tblInd w:w="0" w:type="dxa"/>
+        <w:tblBorders>
+          <w:top w:val="single" w:color="auto" w:sz="4" w:space="0"/>
+          <w:left w:val="single" w:color="auto" w:sz="4" w:space="0"/>
+          <w:bottom w:val="single" w:color="auto" w:sz="4" w:space="0"/>
+          <w:right w:val="single" w:color="auto" w:sz="4" w:space="0"/>
+          <w:insideH w:val="single" w:color="auto" w:sz="4" w:space="0"/>
+          <w:insideV w:val="single" w:color="auto" w:sz="4" w:space="0"/>
+        </w:tblBorders>
+        <w:tblLayout w:type="fixed"/>
+        <w:tblCellMar>
+          <w:top w:w="0" w:type="dxa"/>
+          <w:left w:w="108" w:type="dxa"/>
+          <w:bottom w:w="0" w:type="dxa"/>
+          <w:right w:w="108" w:type="dxa"/>
+        </w:tblCellMar>
       </w:tblPr>
       <w:tblGrid>
         <w:gridCol w:w="4148"/>
         <w:gridCol w:w="4148"/>
       </w:tblGrid>
       <w:tr>
-        <w:tc>
-          <w:tcPr>
-            <w:tcW w:w="4148" w:type="dxa"/>
-          </w:tcPr>
-          <w:p>
+        <w:tblPrEx>
+          <w:tblBorders>
+            <w:top w:val="single" w:color="auto" w:sz="4" w:space="0"/>
+            <w:left w:val="single" w:color="auto" w:sz="4" w:space="0"/>
+            <w:bottom w:val="single" w:color="auto" w:sz="4" w:space="0"/>
+            <w:right w:val="single" w:color="auto" w:sz="4" w:space="0"/>
+            <w:insideH w:val="single" w:color="auto" w:sz="4" w:space="0"/>
+            <w:insideV w:val="single" w:color="auto" w:sz="4" w:space="0"/>
+          </w:tblBorders>
+          <w:tblLayout w:type="fixed"/>
+          <w:tblCellMar>
+            <w:top w:w="0" w:type="dxa"/>
+            <w:left w:w="108" w:type="dxa"/>
+            <w:bottom w:w="0" w:type="dxa"/>
+            <w:right w:w="108" w:type="dxa"/>
+          </w:tblCellMar>
+        </w:tblPrEx>
+        <w:tc>
+          <w:tcPr>
+            <w:tcW w:w="4148" w:type="dxa"/>
+          </w:tcPr>
+          <w:p>
+            <w:pPr/>
             <w:r>
               <w:rPr>
                 <w:rFonts w:hint="eastAsia"/>
@@ -1161,6 +1653,7 @@
             <w:tcW w:w="4148" w:type="dxa"/>
           </w:tcPr>
           <w:p>
+            <w:pPr/>
             <w:r>
               <w:rPr>
                 <w:rFonts w:hint="eastAsia"/>
@@ -1171,11 +1664,29 @@
         </w:tc>
       </w:tr>
       <w:tr>
-        <w:tc>
-          <w:tcPr>
-            <w:tcW w:w="4148" w:type="dxa"/>
-          </w:tcPr>
-          <w:p>
+        <w:tblPrEx>
+          <w:tblBorders>
+            <w:top w:val="single" w:color="auto" w:sz="4" w:space="0"/>
+            <w:left w:val="single" w:color="auto" w:sz="4" w:space="0"/>
+            <w:bottom w:val="single" w:color="auto" w:sz="4" w:space="0"/>
+            <w:right w:val="single" w:color="auto" w:sz="4" w:space="0"/>
+            <w:insideH w:val="single" w:color="auto" w:sz="4" w:space="0"/>
+            <w:insideV w:val="single" w:color="auto" w:sz="4" w:space="0"/>
+          </w:tblBorders>
+          <w:tblLayout w:type="fixed"/>
+          <w:tblCellMar>
+            <w:top w:w="0" w:type="dxa"/>
+            <w:left w:w="108" w:type="dxa"/>
+            <w:bottom w:w="0" w:type="dxa"/>
+            <w:right w:w="108" w:type="dxa"/>
+          </w:tblCellMar>
+        </w:tblPrEx>
+        <w:tc>
+          <w:tcPr>
+            <w:tcW w:w="4148" w:type="dxa"/>
+          </w:tcPr>
+          <w:p>
+            <w:pPr/>
             <w:r>
               <w:t>userid</w:t>
             </w:r>
@@ -1186,175 +1697,88 @@
             <w:tcW w:w="4148" w:type="dxa"/>
           </w:tcPr>
           <w:p>
-            <w:r>
-              <w:rPr>
-                <w:rFonts w:hint="eastAsia"/>
-              </w:rPr>
-              <w:t>用户</w:t>
-            </w:r>
-            <w:r>
-              <w:rPr>
-                <w:rFonts w:hint="eastAsia"/>
-              </w:rPr>
-              <w:t>Id</w:t>
+            <w:pPr/>
+            <w:r>
+              <w:rPr>
+                <w:rFonts w:hint="eastAsia"/>
+              </w:rPr>
+              <w:t>用户Id</w:t>
             </w:r>
           </w:p>
         </w:tc>
       </w:tr>
     </w:tbl>
-    <w:p/>
     <w:p>
+      <w:pPr/>
+    </w:p>
+    <w:p>
+      <w:pPr/>
       <w:r>
         <w:rPr>
           <w:rFonts w:hint="eastAsia"/>
         </w:rPr>
-        <w:t>返回值：</w:t>
-      </w:r>
+        <w:t>返回值：Array</w:t>
+      </w:r>
+      <w:r>
+        <w:t xml:space="preserve"> </w:t>
+      </w:r>
+    </w:p>
+    <w:p>
+      <w:pPr/>
       <w:r>
         <w:rPr>
           <w:rFonts w:hint="eastAsia"/>
         </w:rPr>
-        <w:t>Array</w:t>
-      </w:r>
-      <w:r>
-        <w:t xml:space="preserve"> </w:t>
+        <w:t>返回值为二维数组  第一层下标为第n个物品</w:t>
       </w:r>
     </w:p>
     <w:p>
+      <w:pPr/>
       <w:r>
         <w:rPr>
           <w:rFonts w:hint="eastAsia"/>
         </w:rPr>
-        <w:t>返回值为二维数组</w:t>
+        <w:t>第二层中0为物品id</w:t>
+      </w:r>
+      <w:r>
+        <w:t xml:space="preserve">  </w:t>
       </w:r>
       <w:r>
         <w:rPr>
           <w:rFonts w:hint="eastAsia"/>
         </w:rPr>
-        <w:t xml:space="preserve">  </w:t>
-      </w:r>
+        <w:t>1为物品数量  2为物品买入价</w:t>
+      </w:r>
+    </w:p>
+    <w:p>
+      <w:pPr/>
+    </w:p>
+    <w:p>
+      <w:pPr/>
+    </w:p>
+    <w:p>
+      <w:pPr/>
       <w:r>
         <w:rPr>
           <w:rFonts w:hint="eastAsia"/>
         </w:rPr>
-        <w:t>第一层下标为第</w:t>
-      </w:r>
-      <w:r>
-        <w:rPr>
-          <w:rFonts w:hint="eastAsia"/>
-        </w:rPr>
-        <w:t>n</w:t>
-      </w:r>
-      <w:r>
-        <w:rPr>
-          <w:rFonts w:hint="eastAsia"/>
-        </w:rPr>
-        <w:t>个物品</w:t>
+        <w:t>5.存款 已完成 by</w:t>
+      </w:r>
+      <w:r>
+        <w:t xml:space="preserve"> D</w:t>
       </w:r>
     </w:p>
     <w:p>
-      <w:r>
-        <w:rPr>
-          <w:rFonts w:hint="eastAsia"/>
-        </w:rPr>
-        <w:t>第二层中</w:t>
-      </w:r>
-      <w:r>
-        <w:rPr>
-          <w:rFonts w:hint="eastAsia"/>
-        </w:rPr>
-        <w:t>0</w:t>
-      </w:r>
-      <w:r>
-        <w:rPr>
-          <w:rFonts w:hint="eastAsia"/>
-        </w:rPr>
-        <w:t>为物品</w:t>
-      </w:r>
-      <w:r>
-        <w:rPr>
-          <w:rFonts w:hint="eastAsia"/>
-        </w:rPr>
-        <w:t>id</w:t>
-      </w:r>
-      <w:r>
-        <w:t xml:space="preserve">  </w:t>
-      </w:r>
-      <w:r>
-        <w:rPr>
-          <w:rFonts w:hint="eastAsia"/>
-        </w:rPr>
-        <w:t>1</w:t>
-      </w:r>
-      <w:r>
-        <w:rPr>
-          <w:rFonts w:hint="eastAsia"/>
-        </w:rPr>
-        <w:t>为物品数量</w:t>
-      </w:r>
-      <w:r>
-        <w:rPr>
-          <w:rFonts w:hint="eastAsia"/>
-        </w:rPr>
-        <w:t xml:space="preserve">  2</w:t>
-      </w:r>
-      <w:r>
-        <w:rPr>
-          <w:rFonts w:hint="eastAsia"/>
-        </w:rPr>
-        <w:t>为物品买入价</w:t>
-      </w:r>
-    </w:p>
-    <w:p/>
-    <w:p/>
-    <w:p>
-      <w:r>
-        <w:rPr>
-          <w:rFonts w:hint="eastAsia"/>
-        </w:rPr>
-        <w:t>5.</w:t>
-      </w:r>
-      <w:r>
-        <w:rPr>
-          <w:rFonts w:hint="eastAsia"/>
-        </w:rPr>
-        <w:t>存款</w:t>
-      </w:r>
-      <w:r>
-        <w:rPr>
-          <w:rFonts w:hint="eastAsia"/>
-        </w:rPr>
-        <w:t xml:space="preserve"> </w:t>
-      </w:r>
-      <w:r>
-        <w:rPr>
-          <w:rFonts w:hint="eastAsia"/>
-        </w:rPr>
-        <w:t>已完成</w:t>
-      </w:r>
-      <w:r>
-        <w:rPr>
-          <w:rFonts w:hint="eastAsia"/>
-        </w:rPr>
-        <w:t xml:space="preserve"> by</w:t>
-      </w:r>
-      <w:r>
-        <w:t xml:space="preserve"> D</w:t>
+      <w:pPr/>
+      <w:r>
+        <w:tab/>
+      </w:r>
+      <w:r>
+        <w:t>url: /deposit_in</w:t>
       </w:r>
     </w:p>
     <w:p>
-      <w:r>
-        <w:tab/>
-        <w:t>url: /</w:t>
-      </w:r>
-      <w:r>
-        <w:t>deposit</w:t>
-      </w:r>
-      <w:r>
-        <w:t>_in</w:t>
-      </w:r>
-    </w:p>
-    <w:p>
+      <w:pPr/>
       <w:r>
         <w:rPr>
           <w:rFonts w:hint="eastAsia"/>
@@ -1364,20 +1788,53 @@
     </w:p>
     <w:tbl>
       <w:tblPr>
-        <w:tblStyle w:val="a3"/>
-        <w:tblW w:w="0" w:type="auto"/>
-        <w:tblLook w:val="04A0" w:firstRow="1" w:lastRow="0" w:firstColumn="1" w:lastColumn="0" w:noHBand="0" w:noVBand="1"/>
+        <w:tblStyle w:val="5"/>
+        <w:tblW w:w="8296" w:type="dxa"/>
+        <w:tblInd w:w="0" w:type="dxa"/>
+        <w:tblBorders>
+          <w:top w:val="single" w:color="auto" w:sz="4" w:space="0"/>
+          <w:left w:val="single" w:color="auto" w:sz="4" w:space="0"/>
+          <w:bottom w:val="single" w:color="auto" w:sz="4" w:space="0"/>
+          <w:right w:val="single" w:color="auto" w:sz="4" w:space="0"/>
+          <w:insideH w:val="single" w:color="auto" w:sz="4" w:space="0"/>
+          <w:insideV w:val="single" w:color="auto" w:sz="4" w:space="0"/>
+        </w:tblBorders>
+        <w:tblLayout w:type="fixed"/>
+        <w:tblCellMar>
+          <w:top w:w="0" w:type="dxa"/>
+          <w:left w:w="108" w:type="dxa"/>
+          <w:bottom w:w="0" w:type="dxa"/>
+          <w:right w:w="108" w:type="dxa"/>
+        </w:tblCellMar>
       </w:tblPr>
       <w:tblGrid>
         <w:gridCol w:w="4148"/>
         <w:gridCol w:w="4148"/>
       </w:tblGrid>
       <w:tr>
-        <w:tc>
-          <w:tcPr>
-            <w:tcW w:w="4148" w:type="dxa"/>
-          </w:tcPr>
-          <w:p>
+        <w:tblPrEx>
+          <w:tblBorders>
+            <w:top w:val="single" w:color="auto" w:sz="4" w:space="0"/>
+            <w:left w:val="single" w:color="auto" w:sz="4" w:space="0"/>
+            <w:bottom w:val="single" w:color="auto" w:sz="4" w:space="0"/>
+            <w:right w:val="single" w:color="auto" w:sz="4" w:space="0"/>
+            <w:insideH w:val="single" w:color="auto" w:sz="4" w:space="0"/>
+            <w:insideV w:val="single" w:color="auto" w:sz="4" w:space="0"/>
+          </w:tblBorders>
+          <w:tblLayout w:type="fixed"/>
+          <w:tblCellMar>
+            <w:top w:w="0" w:type="dxa"/>
+            <w:left w:w="108" w:type="dxa"/>
+            <w:bottom w:w="0" w:type="dxa"/>
+            <w:right w:w="108" w:type="dxa"/>
+          </w:tblCellMar>
+        </w:tblPrEx>
+        <w:tc>
+          <w:tcPr>
+            <w:tcW w:w="4148" w:type="dxa"/>
+          </w:tcPr>
+          <w:p>
+            <w:pPr/>
             <w:r>
               <w:rPr>
                 <w:rFonts w:hint="eastAsia"/>
@@ -1391,6 +1848,7 @@
             <w:tcW w:w="4148" w:type="dxa"/>
           </w:tcPr>
           <w:p>
+            <w:pPr/>
             <w:r>
               <w:rPr>
                 <w:rFonts w:hint="eastAsia"/>
@@ -1401,11 +1859,29 @@
         </w:tc>
       </w:tr>
       <w:tr>
-        <w:tc>
-          <w:tcPr>
-            <w:tcW w:w="4148" w:type="dxa"/>
-          </w:tcPr>
-          <w:p>
+        <w:tblPrEx>
+          <w:tblBorders>
+            <w:top w:val="single" w:color="auto" w:sz="4" w:space="0"/>
+            <w:left w:val="single" w:color="auto" w:sz="4" w:space="0"/>
+            <w:bottom w:val="single" w:color="auto" w:sz="4" w:space="0"/>
+            <w:right w:val="single" w:color="auto" w:sz="4" w:space="0"/>
+            <w:insideH w:val="single" w:color="auto" w:sz="4" w:space="0"/>
+            <w:insideV w:val="single" w:color="auto" w:sz="4" w:space="0"/>
+          </w:tblBorders>
+          <w:tblLayout w:type="fixed"/>
+          <w:tblCellMar>
+            <w:top w:w="0" w:type="dxa"/>
+            <w:left w:w="108" w:type="dxa"/>
+            <w:bottom w:w="0" w:type="dxa"/>
+            <w:right w:w="108" w:type="dxa"/>
+          </w:tblCellMar>
+        </w:tblPrEx>
+        <w:tc>
+          <w:tcPr>
+            <w:tcW w:w="4148" w:type="dxa"/>
+          </w:tcPr>
+          <w:p>
+            <w:pPr/>
             <w:r>
               <w:t>userid</w:t>
             </w:r>
@@ -1416,27 +1892,40 @@
             <w:tcW w:w="4148" w:type="dxa"/>
           </w:tcPr>
           <w:p>
-            <w:r>
-              <w:rPr>
-                <w:rFonts w:hint="eastAsia"/>
-              </w:rPr>
-              <w:t>用户</w:t>
-            </w:r>
-            <w:r>
-              <w:rPr>
-                <w:rFonts w:hint="eastAsia"/>
-              </w:rPr>
-              <w:t>Id</w:t>
-            </w:r>
-          </w:p>
-        </w:tc>
-      </w:tr>
-      <w:tr>
-        <w:tc>
-          <w:tcPr>
-            <w:tcW w:w="4148" w:type="dxa"/>
-          </w:tcPr>
-          <w:p>
+            <w:pPr/>
+            <w:r>
+              <w:rPr>
+                <w:rFonts w:hint="eastAsia"/>
+              </w:rPr>
+              <w:t>用户Id</w:t>
+            </w:r>
+          </w:p>
+        </w:tc>
+      </w:tr>
+      <w:tr>
+        <w:tblPrEx>
+          <w:tblBorders>
+            <w:top w:val="single" w:color="auto" w:sz="4" w:space="0"/>
+            <w:left w:val="single" w:color="auto" w:sz="4" w:space="0"/>
+            <w:bottom w:val="single" w:color="auto" w:sz="4" w:space="0"/>
+            <w:right w:val="single" w:color="auto" w:sz="4" w:space="0"/>
+            <w:insideH w:val="single" w:color="auto" w:sz="4" w:space="0"/>
+            <w:insideV w:val="single" w:color="auto" w:sz="4" w:space="0"/>
+          </w:tblBorders>
+          <w:tblLayout w:type="fixed"/>
+          <w:tblCellMar>
+            <w:top w:w="0" w:type="dxa"/>
+            <w:left w:w="108" w:type="dxa"/>
+            <w:bottom w:w="0" w:type="dxa"/>
+            <w:right w:w="108" w:type="dxa"/>
+          </w:tblCellMar>
+        </w:tblPrEx>
+        <w:tc>
+          <w:tcPr>
+            <w:tcW w:w="4148" w:type="dxa"/>
+          </w:tcPr>
+          <w:p>
+            <w:pPr/>
             <w:r>
               <w:t>i</w:t>
             </w:r>
@@ -1456,6 +1945,7 @@
             <w:tcW w:w="4148" w:type="dxa"/>
           </w:tcPr>
           <w:p>
+            <w:pPr/>
             <w:r>
               <w:rPr>
                 <w:rFonts w:hint="eastAsia"/>
@@ -1467,35 +1957,63 @@
       </w:tr>
     </w:tbl>
     <w:p>
+      <w:pPr/>
       <w:r>
         <w:rPr>
           <w:rFonts w:hint="eastAsia"/>
         </w:rPr>
-        <w:t>返回类型</w:t>
-      </w:r>
-      <w:r>
-        <w:rPr>
-          <w:rFonts w:hint="eastAsia"/>
-        </w:rPr>
-        <w:t xml:space="preserve"> Dictionary</w:t>
+        <w:t>返回类型 Dictionary</w:t>
       </w:r>
     </w:p>
     <w:tbl>
       <w:tblPr>
-        <w:tblStyle w:val="a3"/>
-        <w:tblW w:w="0" w:type="auto"/>
-        <w:tblLook w:val="04A0" w:firstRow="1" w:lastRow="0" w:firstColumn="1" w:lastColumn="0" w:noHBand="0" w:noVBand="1"/>
+        <w:tblStyle w:val="5"/>
+        <w:tblW w:w="8296" w:type="dxa"/>
+        <w:tblInd w:w="0" w:type="dxa"/>
+        <w:tblBorders>
+          <w:top w:val="single" w:color="auto" w:sz="4" w:space="0"/>
+          <w:left w:val="single" w:color="auto" w:sz="4" w:space="0"/>
+          <w:bottom w:val="single" w:color="auto" w:sz="4" w:space="0"/>
+          <w:right w:val="single" w:color="auto" w:sz="4" w:space="0"/>
+          <w:insideH w:val="single" w:color="auto" w:sz="4" w:space="0"/>
+          <w:insideV w:val="single" w:color="auto" w:sz="4" w:space="0"/>
+        </w:tblBorders>
+        <w:tblLayout w:type="fixed"/>
+        <w:tblCellMar>
+          <w:top w:w="0" w:type="dxa"/>
+          <w:left w:w="108" w:type="dxa"/>
+          <w:bottom w:w="0" w:type="dxa"/>
+          <w:right w:w="108" w:type="dxa"/>
+        </w:tblCellMar>
       </w:tblPr>
       <w:tblGrid>
         <w:gridCol w:w="4148"/>
         <w:gridCol w:w="4148"/>
       </w:tblGrid>
       <w:tr>
-        <w:tc>
-          <w:tcPr>
-            <w:tcW w:w="4148" w:type="dxa"/>
-          </w:tcPr>
-          <w:p>
+        <w:tblPrEx>
+          <w:tblBorders>
+            <w:top w:val="single" w:color="auto" w:sz="4" w:space="0"/>
+            <w:left w:val="single" w:color="auto" w:sz="4" w:space="0"/>
+            <w:bottom w:val="single" w:color="auto" w:sz="4" w:space="0"/>
+            <w:right w:val="single" w:color="auto" w:sz="4" w:space="0"/>
+            <w:insideH w:val="single" w:color="auto" w:sz="4" w:space="0"/>
+            <w:insideV w:val="single" w:color="auto" w:sz="4" w:space="0"/>
+          </w:tblBorders>
+          <w:tblLayout w:type="fixed"/>
+          <w:tblCellMar>
+            <w:top w:w="0" w:type="dxa"/>
+            <w:left w:w="108" w:type="dxa"/>
+            <w:bottom w:w="0" w:type="dxa"/>
+            <w:right w:w="108" w:type="dxa"/>
+          </w:tblCellMar>
+        </w:tblPrEx>
+        <w:tc>
+          <w:tcPr>
+            <w:tcW w:w="4148" w:type="dxa"/>
+          </w:tcPr>
+          <w:p>
+            <w:pPr/>
             <w:r>
               <w:rPr>
                 <w:rFonts w:hint="eastAsia"/>
@@ -1509,6 +2027,7 @@
             <w:tcW w:w="4148" w:type="dxa"/>
           </w:tcPr>
           <w:p>
+            <w:pPr/>
             <w:r>
               <w:rPr>
                 <w:rFonts w:hint="eastAsia"/>
@@ -1519,11 +2038,29 @@
         </w:tc>
       </w:tr>
       <w:tr>
-        <w:tc>
-          <w:tcPr>
-            <w:tcW w:w="4148" w:type="dxa"/>
-          </w:tcPr>
-          <w:p>
+        <w:tblPrEx>
+          <w:tblBorders>
+            <w:top w:val="single" w:color="auto" w:sz="4" w:space="0"/>
+            <w:left w:val="single" w:color="auto" w:sz="4" w:space="0"/>
+            <w:bottom w:val="single" w:color="auto" w:sz="4" w:space="0"/>
+            <w:right w:val="single" w:color="auto" w:sz="4" w:space="0"/>
+            <w:insideH w:val="single" w:color="auto" w:sz="4" w:space="0"/>
+            <w:insideV w:val="single" w:color="auto" w:sz="4" w:space="0"/>
+          </w:tblBorders>
+          <w:tblLayout w:type="fixed"/>
+          <w:tblCellMar>
+            <w:top w:w="0" w:type="dxa"/>
+            <w:left w:w="108" w:type="dxa"/>
+            <w:bottom w:w="0" w:type="dxa"/>
+            <w:right w:w="108" w:type="dxa"/>
+          </w:tblCellMar>
+        </w:tblPrEx>
+        <w:tc>
+          <w:tcPr>
+            <w:tcW w:w="4148" w:type="dxa"/>
+          </w:tcPr>
+          <w:p>
+            <w:pPr/>
             <w:r>
               <w:rPr>
                 <w:rFonts w:hint="eastAsia"/>
@@ -1537,17 +2074,12 @@
             <w:tcW w:w="4148" w:type="dxa"/>
           </w:tcPr>
           <w:p>
-            <w:r>
-              <w:rPr>
-                <w:rFonts w:hint="eastAsia"/>
-              </w:rPr>
-              <w:t>存款成功</w:t>
-            </w:r>
-            <w:r>
-              <w:rPr>
-                <w:rFonts w:hint="eastAsia"/>
-              </w:rPr>
-              <w:t>true</w:t>
+            <w:pPr/>
+            <w:r>
+              <w:rPr>
+                <w:rFonts w:hint="eastAsia"/>
+              </w:rPr>
+              <w:t>存款成功true</w:t>
             </w:r>
             <w:r>
               <w:t xml:space="preserve"> </w:t>
@@ -1562,11 +2094,29 @@
         </w:tc>
       </w:tr>
       <w:tr>
-        <w:tc>
-          <w:tcPr>
-            <w:tcW w:w="4148" w:type="dxa"/>
-          </w:tcPr>
-          <w:p>
+        <w:tblPrEx>
+          <w:tblBorders>
+            <w:top w:val="single" w:color="auto" w:sz="4" w:space="0"/>
+            <w:left w:val="single" w:color="auto" w:sz="4" w:space="0"/>
+            <w:bottom w:val="single" w:color="auto" w:sz="4" w:space="0"/>
+            <w:right w:val="single" w:color="auto" w:sz="4" w:space="0"/>
+            <w:insideH w:val="single" w:color="auto" w:sz="4" w:space="0"/>
+            <w:insideV w:val="single" w:color="auto" w:sz="4" w:space="0"/>
+          </w:tblBorders>
+          <w:tblLayout w:type="fixed"/>
+          <w:tblCellMar>
+            <w:top w:w="0" w:type="dxa"/>
+            <w:left w:w="108" w:type="dxa"/>
+            <w:bottom w:w="0" w:type="dxa"/>
+            <w:right w:w="108" w:type="dxa"/>
+          </w:tblCellMar>
+        </w:tblPrEx>
+        <w:tc>
+          <w:tcPr>
+            <w:tcW w:w="4148" w:type="dxa"/>
+          </w:tcPr>
+          <w:p>
+            <w:pPr/>
             <w:r>
               <w:rPr>
                 <w:rFonts w:hint="eastAsia"/>
@@ -1580,6 +2130,7 @@
             <w:tcW w:w="4148" w:type="dxa"/>
           </w:tcPr>
           <w:p>
+            <w:pPr/>
             <w:r>
               <w:rPr>
                 <w:rFonts w:hint="eastAsia"/>
@@ -1590,11 +2141,29 @@
         </w:tc>
       </w:tr>
       <w:tr>
-        <w:tc>
-          <w:tcPr>
-            <w:tcW w:w="4148" w:type="dxa"/>
-          </w:tcPr>
-          <w:p>
+        <w:tblPrEx>
+          <w:tblBorders>
+            <w:top w:val="single" w:color="auto" w:sz="4" w:space="0"/>
+            <w:left w:val="single" w:color="auto" w:sz="4" w:space="0"/>
+            <w:bottom w:val="single" w:color="auto" w:sz="4" w:space="0"/>
+            <w:right w:val="single" w:color="auto" w:sz="4" w:space="0"/>
+            <w:insideH w:val="single" w:color="auto" w:sz="4" w:space="0"/>
+            <w:insideV w:val="single" w:color="auto" w:sz="4" w:space="0"/>
+          </w:tblBorders>
+          <w:tblLayout w:type="fixed"/>
+          <w:tblCellMar>
+            <w:top w:w="0" w:type="dxa"/>
+            <w:left w:w="108" w:type="dxa"/>
+            <w:bottom w:w="0" w:type="dxa"/>
+            <w:right w:w="108" w:type="dxa"/>
+          </w:tblCellMar>
+        </w:tblPrEx>
+        <w:tc>
+          <w:tcPr>
+            <w:tcW w:w="4148" w:type="dxa"/>
+          </w:tcPr>
+          <w:p>
+            <w:pPr/>
             <w:r>
               <w:rPr>
                 <w:rFonts w:hint="eastAsia"/>
@@ -1608,6 +2177,7 @@
             <w:tcW w:w="4148" w:type="dxa"/>
           </w:tcPr>
           <w:p>
+            <w:pPr/>
             <w:r>
               <w:rPr>
                 <w:rFonts w:hint="eastAsia"/>
@@ -1618,11 +2188,29 @@
         </w:tc>
       </w:tr>
       <w:tr>
-        <w:tc>
-          <w:tcPr>
-            <w:tcW w:w="4148" w:type="dxa"/>
-          </w:tcPr>
-          <w:p>
+        <w:tblPrEx>
+          <w:tblBorders>
+            <w:top w:val="single" w:color="auto" w:sz="4" w:space="0"/>
+            <w:left w:val="single" w:color="auto" w:sz="4" w:space="0"/>
+            <w:bottom w:val="single" w:color="auto" w:sz="4" w:space="0"/>
+            <w:right w:val="single" w:color="auto" w:sz="4" w:space="0"/>
+            <w:insideH w:val="single" w:color="auto" w:sz="4" w:space="0"/>
+            <w:insideV w:val="single" w:color="auto" w:sz="4" w:space="0"/>
+          </w:tblBorders>
+          <w:tblLayout w:type="fixed"/>
+          <w:tblCellMar>
+            <w:top w:w="0" w:type="dxa"/>
+            <w:left w:w="108" w:type="dxa"/>
+            <w:bottom w:w="0" w:type="dxa"/>
+            <w:right w:w="108" w:type="dxa"/>
+          </w:tblCellMar>
+        </w:tblPrEx>
+        <w:tc>
+          <w:tcPr>
+            <w:tcW w:w="4148" w:type="dxa"/>
+          </w:tcPr>
+          <w:p>
+            <w:pPr/>
             <w:r>
               <w:t>current_deposit</w:t>
             </w:r>
@@ -1633,6 +2221,7 @@
             <w:tcW w:w="4148" w:type="dxa"/>
           </w:tcPr>
           <w:p>
+            <w:pPr/>
             <w:r>
               <w:rPr>
                 <w:rFonts w:hint="eastAsia"/>
@@ -1643,11 +2232,29 @@
         </w:tc>
       </w:tr>
       <w:tr>
-        <w:tc>
-          <w:tcPr>
-            <w:tcW w:w="4148" w:type="dxa"/>
-          </w:tcPr>
-          <w:p>
+        <w:tblPrEx>
+          <w:tblBorders>
+            <w:top w:val="single" w:color="auto" w:sz="4" w:space="0"/>
+            <w:left w:val="single" w:color="auto" w:sz="4" w:space="0"/>
+            <w:bottom w:val="single" w:color="auto" w:sz="4" w:space="0"/>
+            <w:right w:val="single" w:color="auto" w:sz="4" w:space="0"/>
+            <w:insideH w:val="single" w:color="auto" w:sz="4" w:space="0"/>
+            <w:insideV w:val="single" w:color="auto" w:sz="4" w:space="0"/>
+          </w:tblBorders>
+          <w:tblLayout w:type="fixed"/>
+          <w:tblCellMar>
+            <w:top w:w="0" w:type="dxa"/>
+            <w:left w:w="108" w:type="dxa"/>
+            <w:bottom w:w="0" w:type="dxa"/>
+            <w:right w:w="108" w:type="dxa"/>
+          </w:tblCellMar>
+        </w:tblPrEx>
+        <w:tc>
+          <w:tcPr>
+            <w:tcW w:w="4148" w:type="dxa"/>
+          </w:tcPr>
+          <w:p>
+            <w:pPr/>
             <w:r>
               <w:t>current_deposit_rate</w:t>
             </w:r>
@@ -1658,6 +2265,7 @@
             <w:tcW w:w="4148" w:type="dxa"/>
           </w:tcPr>
           <w:p>
+            <w:pPr/>
             <w:r>
               <w:rPr>
                 <w:rFonts w:hint="eastAsia"/>
@@ -1668,55 +2276,32 @@
         </w:tc>
       </w:tr>
     </w:tbl>
-    <w:p/>
     <w:p>
+      <w:pPr/>
+    </w:p>
+    <w:p>
+      <w:pPr/>
       <w:r>
         <w:rPr>
           <w:rFonts w:hint="eastAsia"/>
         </w:rPr>
-        <w:t xml:space="preserve">  </w:t>
-      </w:r>
-      <w:r>
-        <w:rPr>
-          <w:rFonts w:hint="eastAsia"/>
-        </w:rPr>
-        <w:t>取款</w:t>
-      </w:r>
-      <w:r>
-        <w:rPr>
-          <w:rFonts w:hint="eastAsia"/>
-        </w:rPr>
-        <w:t xml:space="preserve"> </w:t>
-      </w:r>
-      <w:r>
-        <w:rPr>
-          <w:rFonts w:hint="eastAsia"/>
-        </w:rPr>
-        <w:t>已完成</w:t>
-      </w:r>
-      <w:r>
-        <w:rPr>
-          <w:rFonts w:hint="eastAsia"/>
-        </w:rPr>
-        <w:t xml:space="preserve"> by</w:t>
+        <w:t xml:space="preserve">  取款 已完成 by</w:t>
       </w:r>
       <w:r>
         <w:t xml:space="preserve"> D</w:t>
       </w:r>
     </w:p>
     <w:p>
+      <w:pPr/>
       <w:r>
         <w:tab/>
-        <w:t>url: /</w:t>
-      </w:r>
-      <w:r>
-        <w:t>deposit</w:t>
-      </w:r>
-      <w:r>
-        <w:t>_out</w:t>
+      </w:r>
+      <w:r>
+        <w:t>url: /deposit_out</w:t>
       </w:r>
     </w:p>
     <w:p>
+      <w:pPr/>
       <w:r>
         <w:rPr>
           <w:rFonts w:hint="eastAsia"/>
@@ -1726,20 +2311,53 @@
     </w:p>
     <w:tbl>
       <w:tblPr>
-        <w:tblStyle w:val="a3"/>
-        <w:tblW w:w="0" w:type="auto"/>
-        <w:tblLook w:val="04A0" w:firstRow="1" w:lastRow="0" w:firstColumn="1" w:lastColumn="0" w:noHBand="0" w:noVBand="1"/>
+        <w:tblStyle w:val="5"/>
+        <w:tblW w:w="8296" w:type="dxa"/>
+        <w:tblInd w:w="0" w:type="dxa"/>
+        <w:tblBorders>
+          <w:top w:val="single" w:color="auto" w:sz="4" w:space="0"/>
+          <w:left w:val="single" w:color="auto" w:sz="4" w:space="0"/>
+          <w:bottom w:val="single" w:color="auto" w:sz="4" w:space="0"/>
+          <w:right w:val="single" w:color="auto" w:sz="4" w:space="0"/>
+          <w:insideH w:val="single" w:color="auto" w:sz="4" w:space="0"/>
+          <w:insideV w:val="single" w:color="auto" w:sz="4" w:space="0"/>
+        </w:tblBorders>
+        <w:tblLayout w:type="fixed"/>
+        <w:tblCellMar>
+          <w:top w:w="0" w:type="dxa"/>
+          <w:left w:w="108" w:type="dxa"/>
+          <w:bottom w:w="0" w:type="dxa"/>
+          <w:right w:w="108" w:type="dxa"/>
+        </w:tblCellMar>
       </w:tblPr>
       <w:tblGrid>
         <w:gridCol w:w="4148"/>
         <w:gridCol w:w="4148"/>
       </w:tblGrid>
       <w:tr>
-        <w:tc>
-          <w:tcPr>
-            <w:tcW w:w="4148" w:type="dxa"/>
-          </w:tcPr>
-          <w:p>
+        <w:tblPrEx>
+          <w:tblBorders>
+            <w:top w:val="single" w:color="auto" w:sz="4" w:space="0"/>
+            <w:left w:val="single" w:color="auto" w:sz="4" w:space="0"/>
+            <w:bottom w:val="single" w:color="auto" w:sz="4" w:space="0"/>
+            <w:right w:val="single" w:color="auto" w:sz="4" w:space="0"/>
+            <w:insideH w:val="single" w:color="auto" w:sz="4" w:space="0"/>
+            <w:insideV w:val="single" w:color="auto" w:sz="4" w:space="0"/>
+          </w:tblBorders>
+          <w:tblLayout w:type="fixed"/>
+          <w:tblCellMar>
+            <w:top w:w="0" w:type="dxa"/>
+            <w:left w:w="108" w:type="dxa"/>
+            <w:bottom w:w="0" w:type="dxa"/>
+            <w:right w:w="108" w:type="dxa"/>
+          </w:tblCellMar>
+        </w:tblPrEx>
+        <w:tc>
+          <w:tcPr>
+            <w:tcW w:w="4148" w:type="dxa"/>
+          </w:tcPr>
+          <w:p>
+            <w:pPr/>
             <w:r>
               <w:rPr>
                 <w:rFonts w:hint="eastAsia"/>
@@ -1753,6 +2371,7 @@
             <w:tcW w:w="4148" w:type="dxa"/>
           </w:tcPr>
           <w:p>
+            <w:pPr/>
             <w:r>
               <w:rPr>
                 <w:rFonts w:hint="eastAsia"/>
@@ -1763,11 +2382,29 @@
         </w:tc>
       </w:tr>
       <w:tr>
-        <w:tc>
-          <w:tcPr>
-            <w:tcW w:w="4148" w:type="dxa"/>
-          </w:tcPr>
-          <w:p>
+        <w:tblPrEx>
+          <w:tblBorders>
+            <w:top w:val="single" w:color="auto" w:sz="4" w:space="0"/>
+            <w:left w:val="single" w:color="auto" w:sz="4" w:space="0"/>
+            <w:bottom w:val="single" w:color="auto" w:sz="4" w:space="0"/>
+            <w:right w:val="single" w:color="auto" w:sz="4" w:space="0"/>
+            <w:insideH w:val="single" w:color="auto" w:sz="4" w:space="0"/>
+            <w:insideV w:val="single" w:color="auto" w:sz="4" w:space="0"/>
+          </w:tblBorders>
+          <w:tblLayout w:type="fixed"/>
+          <w:tblCellMar>
+            <w:top w:w="0" w:type="dxa"/>
+            <w:left w:w="108" w:type="dxa"/>
+            <w:bottom w:w="0" w:type="dxa"/>
+            <w:right w:w="108" w:type="dxa"/>
+          </w:tblCellMar>
+        </w:tblPrEx>
+        <w:tc>
+          <w:tcPr>
+            <w:tcW w:w="4148" w:type="dxa"/>
+          </w:tcPr>
+          <w:p>
+            <w:pPr/>
             <w:r>
               <w:t>userid</w:t>
             </w:r>
@@ -1778,27 +2415,40 @@
             <w:tcW w:w="4148" w:type="dxa"/>
           </w:tcPr>
           <w:p>
-            <w:r>
-              <w:rPr>
-                <w:rFonts w:hint="eastAsia"/>
-              </w:rPr>
-              <w:t>用户</w:t>
-            </w:r>
-            <w:r>
-              <w:rPr>
-                <w:rFonts w:hint="eastAsia"/>
-              </w:rPr>
-              <w:t>Id</w:t>
-            </w:r>
-          </w:p>
-        </w:tc>
-      </w:tr>
-      <w:tr>
-        <w:tc>
-          <w:tcPr>
-            <w:tcW w:w="4148" w:type="dxa"/>
-          </w:tcPr>
-          <w:p>
+            <w:pPr/>
+            <w:r>
+              <w:rPr>
+                <w:rFonts w:hint="eastAsia"/>
+              </w:rPr>
+              <w:t>用户Id</w:t>
+            </w:r>
+          </w:p>
+        </w:tc>
+      </w:tr>
+      <w:tr>
+        <w:tblPrEx>
+          <w:tblBorders>
+            <w:top w:val="single" w:color="auto" w:sz="4" w:space="0"/>
+            <w:left w:val="single" w:color="auto" w:sz="4" w:space="0"/>
+            <w:bottom w:val="single" w:color="auto" w:sz="4" w:space="0"/>
+            <w:right w:val="single" w:color="auto" w:sz="4" w:space="0"/>
+            <w:insideH w:val="single" w:color="auto" w:sz="4" w:space="0"/>
+            <w:insideV w:val="single" w:color="auto" w:sz="4" w:space="0"/>
+          </w:tblBorders>
+          <w:tblLayout w:type="fixed"/>
+          <w:tblCellMar>
+            <w:top w:w="0" w:type="dxa"/>
+            <w:left w:w="108" w:type="dxa"/>
+            <w:bottom w:w="0" w:type="dxa"/>
+            <w:right w:w="108" w:type="dxa"/>
+          </w:tblCellMar>
+        </w:tblPrEx>
+        <w:tc>
+          <w:tcPr>
+            <w:tcW w:w="4148" w:type="dxa"/>
+          </w:tcPr>
+          <w:p>
+            <w:pPr/>
             <w:r>
               <w:rPr>
                 <w:rFonts w:hint="eastAsia"/>
@@ -1815,6 +2465,7 @@
             <w:tcW w:w="4148" w:type="dxa"/>
           </w:tcPr>
           <w:p>
+            <w:pPr/>
             <w:r>
               <w:rPr>
                 <w:rFonts w:hint="eastAsia"/>
@@ -1826,35 +2477,63 @@
       </w:tr>
     </w:tbl>
     <w:p>
+      <w:pPr/>
       <w:r>
         <w:rPr>
           <w:rFonts w:hint="eastAsia"/>
         </w:rPr>
-        <w:t>返回类型</w:t>
-      </w:r>
-      <w:r>
-        <w:rPr>
-          <w:rFonts w:hint="eastAsia"/>
-        </w:rPr>
-        <w:t xml:space="preserve"> Dictionary</w:t>
+        <w:t>返回类型 Dictionary</w:t>
       </w:r>
     </w:p>
     <w:tbl>
       <w:tblPr>
-        <w:tblStyle w:val="a3"/>
-        <w:tblW w:w="0" w:type="auto"/>
-        <w:tblLook w:val="04A0" w:firstRow="1" w:lastRow="0" w:firstColumn="1" w:lastColumn="0" w:noHBand="0" w:noVBand="1"/>
+        <w:tblStyle w:val="5"/>
+        <w:tblW w:w="8296" w:type="dxa"/>
+        <w:tblInd w:w="0" w:type="dxa"/>
+        <w:tblBorders>
+          <w:top w:val="single" w:color="auto" w:sz="4" w:space="0"/>
+          <w:left w:val="single" w:color="auto" w:sz="4" w:space="0"/>
+          <w:bottom w:val="single" w:color="auto" w:sz="4" w:space="0"/>
+          <w:right w:val="single" w:color="auto" w:sz="4" w:space="0"/>
+          <w:insideH w:val="single" w:color="auto" w:sz="4" w:space="0"/>
+          <w:insideV w:val="single" w:color="auto" w:sz="4" w:space="0"/>
+        </w:tblBorders>
+        <w:tblLayout w:type="fixed"/>
+        <w:tblCellMar>
+          <w:top w:w="0" w:type="dxa"/>
+          <w:left w:w="108" w:type="dxa"/>
+          <w:bottom w:w="0" w:type="dxa"/>
+          <w:right w:w="108" w:type="dxa"/>
+        </w:tblCellMar>
       </w:tblPr>
       <w:tblGrid>
         <w:gridCol w:w="4148"/>
         <w:gridCol w:w="4148"/>
       </w:tblGrid>
       <w:tr>
-        <w:tc>
-          <w:tcPr>
-            <w:tcW w:w="4148" w:type="dxa"/>
-          </w:tcPr>
-          <w:p>
+        <w:tblPrEx>
+          <w:tblBorders>
+            <w:top w:val="single" w:color="auto" w:sz="4" w:space="0"/>
+            <w:left w:val="single" w:color="auto" w:sz="4" w:space="0"/>
+            <w:bottom w:val="single" w:color="auto" w:sz="4" w:space="0"/>
+            <w:right w:val="single" w:color="auto" w:sz="4" w:space="0"/>
+            <w:insideH w:val="single" w:color="auto" w:sz="4" w:space="0"/>
+            <w:insideV w:val="single" w:color="auto" w:sz="4" w:space="0"/>
+          </w:tblBorders>
+          <w:tblLayout w:type="fixed"/>
+          <w:tblCellMar>
+            <w:top w:w="0" w:type="dxa"/>
+            <w:left w:w="108" w:type="dxa"/>
+            <w:bottom w:w="0" w:type="dxa"/>
+            <w:right w:w="108" w:type="dxa"/>
+          </w:tblCellMar>
+        </w:tblPrEx>
+        <w:tc>
+          <w:tcPr>
+            <w:tcW w:w="4148" w:type="dxa"/>
+          </w:tcPr>
+          <w:p>
+            <w:pPr/>
             <w:r>
               <w:rPr>
                 <w:rFonts w:hint="eastAsia"/>
@@ -1868,6 +2547,7 @@
             <w:tcW w:w="4148" w:type="dxa"/>
           </w:tcPr>
           <w:p>
+            <w:pPr/>
             <w:r>
               <w:rPr>
                 <w:rFonts w:hint="eastAsia"/>
@@ -1878,11 +2558,29 @@
         </w:tc>
       </w:tr>
       <w:tr>
-        <w:tc>
-          <w:tcPr>
-            <w:tcW w:w="4148" w:type="dxa"/>
-          </w:tcPr>
-          <w:p>
+        <w:tblPrEx>
+          <w:tblBorders>
+            <w:top w:val="single" w:color="auto" w:sz="4" w:space="0"/>
+            <w:left w:val="single" w:color="auto" w:sz="4" w:space="0"/>
+            <w:bottom w:val="single" w:color="auto" w:sz="4" w:space="0"/>
+            <w:right w:val="single" w:color="auto" w:sz="4" w:space="0"/>
+            <w:insideH w:val="single" w:color="auto" w:sz="4" w:space="0"/>
+            <w:insideV w:val="single" w:color="auto" w:sz="4" w:space="0"/>
+          </w:tblBorders>
+          <w:tblLayout w:type="fixed"/>
+          <w:tblCellMar>
+            <w:top w:w="0" w:type="dxa"/>
+            <w:left w:w="108" w:type="dxa"/>
+            <w:bottom w:w="0" w:type="dxa"/>
+            <w:right w:w="108" w:type="dxa"/>
+          </w:tblCellMar>
+        </w:tblPrEx>
+        <w:tc>
+          <w:tcPr>
+            <w:tcW w:w="4148" w:type="dxa"/>
+          </w:tcPr>
+          <w:p>
+            <w:pPr/>
             <w:r>
               <w:rPr>
                 <w:rFonts w:hint="eastAsia"/>
@@ -1896,17 +2594,12 @@
             <w:tcW w:w="4148" w:type="dxa"/>
           </w:tcPr>
           <w:p>
-            <w:r>
-              <w:rPr>
-                <w:rFonts w:hint="eastAsia"/>
-              </w:rPr>
-              <w:t>取款成功</w:t>
-            </w:r>
-            <w:r>
-              <w:rPr>
-                <w:rFonts w:hint="eastAsia"/>
-              </w:rPr>
-              <w:t>true</w:t>
+            <w:pPr/>
+            <w:r>
+              <w:rPr>
+                <w:rFonts w:hint="eastAsia"/>
+              </w:rPr>
+              <w:t>取款成功true</w:t>
             </w:r>
             <w:r>
               <w:t xml:space="preserve"> </w:t>
@@ -1921,11 +2614,29 @@
         </w:tc>
       </w:tr>
       <w:tr>
-        <w:tc>
-          <w:tcPr>
-            <w:tcW w:w="4148" w:type="dxa"/>
-          </w:tcPr>
-          <w:p>
+        <w:tblPrEx>
+          <w:tblBorders>
+            <w:top w:val="single" w:color="auto" w:sz="4" w:space="0"/>
+            <w:left w:val="single" w:color="auto" w:sz="4" w:space="0"/>
+            <w:bottom w:val="single" w:color="auto" w:sz="4" w:space="0"/>
+            <w:right w:val="single" w:color="auto" w:sz="4" w:space="0"/>
+            <w:insideH w:val="single" w:color="auto" w:sz="4" w:space="0"/>
+            <w:insideV w:val="single" w:color="auto" w:sz="4" w:space="0"/>
+          </w:tblBorders>
+          <w:tblLayout w:type="fixed"/>
+          <w:tblCellMar>
+            <w:top w:w="0" w:type="dxa"/>
+            <w:left w:w="108" w:type="dxa"/>
+            <w:bottom w:w="0" w:type="dxa"/>
+            <w:right w:w="108" w:type="dxa"/>
+          </w:tblCellMar>
+        </w:tblPrEx>
+        <w:tc>
+          <w:tcPr>
+            <w:tcW w:w="4148" w:type="dxa"/>
+          </w:tcPr>
+          <w:p>
+            <w:pPr/>
             <w:r>
               <w:rPr>
                 <w:rFonts w:hint="eastAsia"/>
@@ -1939,6 +2650,7 @@
             <w:tcW w:w="4148" w:type="dxa"/>
           </w:tcPr>
           <w:p>
+            <w:pPr/>
             <w:r>
               <w:rPr>
                 <w:rFonts w:hint="eastAsia"/>
@@ -1949,11 +2661,29 @@
         </w:tc>
       </w:tr>
       <w:tr>
-        <w:tc>
-          <w:tcPr>
-            <w:tcW w:w="4148" w:type="dxa"/>
-          </w:tcPr>
-          <w:p>
+        <w:tblPrEx>
+          <w:tblBorders>
+            <w:top w:val="single" w:color="auto" w:sz="4" w:space="0"/>
+            <w:left w:val="single" w:color="auto" w:sz="4" w:space="0"/>
+            <w:bottom w:val="single" w:color="auto" w:sz="4" w:space="0"/>
+            <w:right w:val="single" w:color="auto" w:sz="4" w:space="0"/>
+            <w:insideH w:val="single" w:color="auto" w:sz="4" w:space="0"/>
+            <w:insideV w:val="single" w:color="auto" w:sz="4" w:space="0"/>
+          </w:tblBorders>
+          <w:tblLayout w:type="fixed"/>
+          <w:tblCellMar>
+            <w:top w:w="0" w:type="dxa"/>
+            <w:left w:w="108" w:type="dxa"/>
+            <w:bottom w:w="0" w:type="dxa"/>
+            <w:right w:w="108" w:type="dxa"/>
+          </w:tblCellMar>
+        </w:tblPrEx>
+        <w:tc>
+          <w:tcPr>
+            <w:tcW w:w="4148" w:type="dxa"/>
+          </w:tcPr>
+          <w:p>
+            <w:pPr/>
             <w:r>
               <w:rPr>
                 <w:rFonts w:hint="eastAsia"/>
@@ -1967,6 +2697,7 @@
             <w:tcW w:w="4148" w:type="dxa"/>
           </w:tcPr>
           <w:p>
+            <w:pPr/>
             <w:r>
               <w:rPr>
                 <w:rFonts w:hint="eastAsia"/>
@@ -1977,11 +2708,29 @@
         </w:tc>
       </w:tr>
       <w:tr>
-        <w:tc>
-          <w:tcPr>
-            <w:tcW w:w="4148" w:type="dxa"/>
-          </w:tcPr>
-          <w:p>
+        <w:tblPrEx>
+          <w:tblBorders>
+            <w:top w:val="single" w:color="auto" w:sz="4" w:space="0"/>
+            <w:left w:val="single" w:color="auto" w:sz="4" w:space="0"/>
+            <w:bottom w:val="single" w:color="auto" w:sz="4" w:space="0"/>
+            <w:right w:val="single" w:color="auto" w:sz="4" w:space="0"/>
+            <w:insideH w:val="single" w:color="auto" w:sz="4" w:space="0"/>
+            <w:insideV w:val="single" w:color="auto" w:sz="4" w:space="0"/>
+          </w:tblBorders>
+          <w:tblLayout w:type="fixed"/>
+          <w:tblCellMar>
+            <w:top w:w="0" w:type="dxa"/>
+            <w:left w:w="108" w:type="dxa"/>
+            <w:bottom w:w="0" w:type="dxa"/>
+            <w:right w:w="108" w:type="dxa"/>
+          </w:tblCellMar>
+        </w:tblPrEx>
+        <w:tc>
+          <w:tcPr>
+            <w:tcW w:w="4148" w:type="dxa"/>
+          </w:tcPr>
+          <w:p>
+            <w:pPr/>
             <w:r>
               <w:t>current_deposit</w:t>
             </w:r>
@@ -1992,6 +2741,7 @@
             <w:tcW w:w="4148" w:type="dxa"/>
           </w:tcPr>
           <w:p>
+            <w:pPr/>
             <w:r>
               <w:rPr>
                 <w:rFonts w:hint="eastAsia"/>
@@ -2002,11 +2752,29 @@
         </w:tc>
       </w:tr>
       <w:tr>
-        <w:tc>
-          <w:tcPr>
-            <w:tcW w:w="4148" w:type="dxa"/>
-          </w:tcPr>
-          <w:p>
+        <w:tblPrEx>
+          <w:tblBorders>
+            <w:top w:val="single" w:color="auto" w:sz="4" w:space="0"/>
+            <w:left w:val="single" w:color="auto" w:sz="4" w:space="0"/>
+            <w:bottom w:val="single" w:color="auto" w:sz="4" w:space="0"/>
+            <w:right w:val="single" w:color="auto" w:sz="4" w:space="0"/>
+            <w:insideH w:val="single" w:color="auto" w:sz="4" w:space="0"/>
+            <w:insideV w:val="single" w:color="auto" w:sz="4" w:space="0"/>
+          </w:tblBorders>
+          <w:tblLayout w:type="fixed"/>
+          <w:tblCellMar>
+            <w:top w:w="0" w:type="dxa"/>
+            <w:left w:w="108" w:type="dxa"/>
+            <w:bottom w:w="0" w:type="dxa"/>
+            <w:right w:w="108" w:type="dxa"/>
+          </w:tblCellMar>
+        </w:tblPrEx>
+        <w:tc>
+          <w:tcPr>
+            <w:tcW w:w="4148" w:type="dxa"/>
+          </w:tcPr>
+          <w:p>
+            <w:pPr/>
             <w:r>
               <w:t>current_deposit_rate</w:t>
             </w:r>
@@ -2017,6 +2785,7 @@
             <w:tcW w:w="4148" w:type="dxa"/>
           </w:tcPr>
           <w:p>
+            <w:pPr/>
             <w:r>
               <w:rPr>
                 <w:rFonts w:hint="eastAsia"/>
@@ -2027,13 +2796,17 @@
         </w:tc>
       </w:tr>
     </w:tbl>
-    <w:p/>
     <w:p>
-      <w:r>
-        <w:t xml:space="preserve"> </w:t>
-      </w:r>
+      <w:pPr/>
     </w:p>
     <w:p>
+      <w:pPr/>
+      <w:r>
+        <w:t xml:space="preserve"> </w:t>
+      </w:r>
+    </w:p>
+    <w:p>
+      <w:pPr/>
       <w:r>
         <w:t xml:space="preserve"> </w:t>
       </w:r>
@@ -2041,61 +2814,73 @@
         <w:rPr>
           <w:rFonts w:hint="eastAsia"/>
         </w:rPr>
-        <w:t>还款</w:t>
-      </w:r>
+        <w:t>还款 已完成 by</w:t>
+      </w:r>
+      <w:r>
+        <w:t xml:space="preserve"> D</w:t>
+      </w:r>
+    </w:p>
+    <w:p>
+      <w:pPr/>
+      <w:r>
+        <w:tab/>
+      </w:r>
+      <w:r>
+        <w:t>url: /debt_out</w:t>
+      </w:r>
+    </w:p>
+    <w:p>
+      <w:pPr/>
       <w:r>
         <w:rPr>
           <w:rFonts w:hint="eastAsia"/>
         </w:rPr>
-        <w:t xml:space="preserve"> </w:t>
-      </w:r>
-      <w:r>
-        <w:rPr>
-          <w:rFonts w:hint="eastAsia"/>
-        </w:rPr>
-        <w:t>已完成</w:t>
-      </w:r>
-      <w:r>
-        <w:rPr>
-          <w:rFonts w:hint="eastAsia"/>
-        </w:rPr>
-        <w:t xml:space="preserve"> by</w:t>
-      </w:r>
-      <w:r>
-        <w:t xml:space="preserve"> D</w:t>
-      </w:r>
-    </w:p>
-    <w:p>
-      <w:r>
-        <w:tab/>
-        <w:t>url: /debt_out</w:t>
-      </w:r>
-    </w:p>
-    <w:p>
-      <w:r>
-        <w:rPr>
-          <w:rFonts w:hint="eastAsia"/>
-        </w:rPr>
-        <w:lastRenderedPageBreak/>
         <w:t>参数：</w:t>
       </w:r>
     </w:p>
     <w:tbl>
       <w:tblPr>
-        <w:tblStyle w:val="a3"/>
-        <w:tblW w:w="0" w:type="auto"/>
-        <w:tblLook w:val="04A0" w:firstRow="1" w:lastRow="0" w:firstColumn="1" w:lastColumn="0" w:noHBand="0" w:noVBand="1"/>
+        <w:tblStyle w:val="5"/>
+        <w:tblW w:w="8296" w:type="dxa"/>
+        <w:tblInd w:w="0" w:type="dxa"/>
+        <w:tblBorders>
+          <w:top w:val="single" w:color="auto" w:sz="4" w:space="0"/>
+          <w:left w:val="single" w:color="auto" w:sz="4" w:space="0"/>
+          <w:bottom w:val="single" w:color="auto" w:sz="4" w:space="0"/>
+          <w:right w:val="single" w:color="auto" w:sz="4" w:space="0"/>
+          <w:insideH w:val="single" w:color="auto" w:sz="4" w:space="0"/>
+          <w:insideV w:val="single" w:color="auto" w:sz="4" w:space="0"/>
+        </w:tblBorders>
+        <w:tblLayout w:type="fixed"/>
+        <w:tblCellMar>
+          <w:top w:w="0" w:type="dxa"/>
+          <w:left w:w="108" w:type="dxa"/>
+          <w:bottom w:w="0" w:type="dxa"/>
+          <w:right w:w="108" w:type="dxa"/>
+        </w:tblCellMar>
       </w:tblPr>
       <w:tblGrid>
         <w:gridCol w:w="4148"/>
         <w:gridCol w:w="4148"/>
       </w:tblGrid>
       <w:tr>
-        <w:tc>
-          <w:tcPr>
-            <w:tcW w:w="4148" w:type="dxa"/>
-          </w:tcPr>
-          <w:p>
+        <w:tblPrEx>
+          <w:tblBorders>
+            <w:top w:val="single" w:color="auto" w:sz="4" w:space="0"/>
+            <w:left w:val="single" w:color="auto" w:sz="4" w:space="0"/>
+            <w:bottom w:val="single" w:color="auto" w:sz="4" w:space="0"/>
+            <w:right w:val="single" w:color="auto" w:sz="4" w:space="0"/>
+            <w:insideH w:val="single" w:color="auto" w:sz="4" w:space="0"/>
+            <w:insideV w:val="single" w:color="auto" w:sz="4" w:space="0"/>
+          </w:tblBorders>
+          <w:tblLayout w:type="fixed"/>
+        </w:tblPrEx>
+        <w:tc>
+          <w:tcPr>
+            <w:tcW w:w="4148" w:type="dxa"/>
+          </w:tcPr>
+          <w:p>
+            <w:pPr/>
             <w:r>
               <w:rPr>
                 <w:rFonts w:hint="eastAsia"/>
@@ -2109,6 +2894,7 @@
             <w:tcW w:w="4148" w:type="dxa"/>
           </w:tcPr>
           <w:p>
+            <w:pPr/>
             <w:r>
               <w:rPr>
                 <w:rFonts w:hint="eastAsia"/>
@@ -2119,11 +2905,29 @@
         </w:tc>
       </w:tr>
       <w:tr>
-        <w:tc>
-          <w:tcPr>
-            <w:tcW w:w="4148" w:type="dxa"/>
-          </w:tcPr>
-          <w:p>
+        <w:tblPrEx>
+          <w:tblBorders>
+            <w:top w:val="single" w:color="auto" w:sz="4" w:space="0"/>
+            <w:left w:val="single" w:color="auto" w:sz="4" w:space="0"/>
+            <w:bottom w:val="single" w:color="auto" w:sz="4" w:space="0"/>
+            <w:right w:val="single" w:color="auto" w:sz="4" w:space="0"/>
+            <w:insideH w:val="single" w:color="auto" w:sz="4" w:space="0"/>
+            <w:insideV w:val="single" w:color="auto" w:sz="4" w:space="0"/>
+          </w:tblBorders>
+          <w:tblLayout w:type="fixed"/>
+          <w:tblCellMar>
+            <w:top w:w="0" w:type="dxa"/>
+            <w:left w:w="108" w:type="dxa"/>
+            <w:bottom w:w="0" w:type="dxa"/>
+            <w:right w:w="108" w:type="dxa"/>
+          </w:tblCellMar>
+        </w:tblPrEx>
+        <w:tc>
+          <w:tcPr>
+            <w:tcW w:w="4148" w:type="dxa"/>
+          </w:tcPr>
+          <w:p>
+            <w:pPr/>
             <w:r>
               <w:t>userid</w:t>
             </w:r>
@@ -2134,27 +2938,40 @@
             <w:tcW w:w="4148" w:type="dxa"/>
           </w:tcPr>
           <w:p>
-            <w:r>
-              <w:rPr>
-                <w:rFonts w:hint="eastAsia"/>
-              </w:rPr>
-              <w:t>用户</w:t>
-            </w:r>
-            <w:r>
-              <w:rPr>
-                <w:rFonts w:hint="eastAsia"/>
-              </w:rPr>
-              <w:t>Id</w:t>
-            </w:r>
-          </w:p>
-        </w:tc>
-      </w:tr>
-      <w:tr>
-        <w:tc>
-          <w:tcPr>
-            <w:tcW w:w="4148" w:type="dxa"/>
-          </w:tcPr>
-          <w:p>
+            <w:pPr/>
+            <w:r>
+              <w:rPr>
+                <w:rFonts w:hint="eastAsia"/>
+              </w:rPr>
+              <w:t>用户Id</w:t>
+            </w:r>
+          </w:p>
+        </w:tc>
+      </w:tr>
+      <w:tr>
+        <w:tblPrEx>
+          <w:tblBorders>
+            <w:top w:val="single" w:color="auto" w:sz="4" w:space="0"/>
+            <w:left w:val="single" w:color="auto" w:sz="4" w:space="0"/>
+            <w:bottom w:val="single" w:color="auto" w:sz="4" w:space="0"/>
+            <w:right w:val="single" w:color="auto" w:sz="4" w:space="0"/>
+            <w:insideH w:val="single" w:color="auto" w:sz="4" w:space="0"/>
+            <w:insideV w:val="single" w:color="auto" w:sz="4" w:space="0"/>
+          </w:tblBorders>
+          <w:tblLayout w:type="fixed"/>
+          <w:tblCellMar>
+            <w:top w:w="0" w:type="dxa"/>
+            <w:left w:w="108" w:type="dxa"/>
+            <w:bottom w:w="0" w:type="dxa"/>
+            <w:right w:w="108" w:type="dxa"/>
+          </w:tblCellMar>
+        </w:tblPrEx>
+        <w:tc>
+          <w:tcPr>
+            <w:tcW w:w="4148" w:type="dxa"/>
+          </w:tcPr>
+          <w:p>
+            <w:pPr/>
             <w:r>
               <w:rPr>
                 <w:rFonts w:hint="eastAsia"/>
@@ -2171,6 +2988,7 @@
             <w:tcW w:w="4148" w:type="dxa"/>
           </w:tcPr>
           <w:p>
+            <w:pPr/>
             <w:r>
               <w:rPr>
                 <w:rFonts w:hint="eastAsia"/>
@@ -2182,35 +3000,63 @@
       </w:tr>
     </w:tbl>
     <w:p>
+      <w:pPr/>
       <w:r>
         <w:rPr>
           <w:rFonts w:hint="eastAsia"/>
         </w:rPr>
-        <w:t>返回类型</w:t>
-      </w:r>
-      <w:r>
-        <w:rPr>
-          <w:rFonts w:hint="eastAsia"/>
-        </w:rPr>
-        <w:t xml:space="preserve"> Dictionary</w:t>
+        <w:t>返回类型 Dictionary</w:t>
       </w:r>
     </w:p>
     <w:tbl>
       <w:tblPr>
-        <w:tblStyle w:val="a3"/>
-        <w:tblW w:w="0" w:type="auto"/>
-        <w:tblLook w:val="04A0" w:firstRow="1" w:lastRow="0" w:firstColumn="1" w:lastColumn="0" w:noHBand="0" w:noVBand="1"/>
+        <w:tblStyle w:val="5"/>
+        <w:tblW w:w="8296" w:type="dxa"/>
+        <w:tblInd w:w="0" w:type="dxa"/>
+        <w:tblBorders>
+          <w:top w:val="single" w:color="auto" w:sz="4" w:space="0"/>
+          <w:left w:val="single" w:color="auto" w:sz="4" w:space="0"/>
+          <w:bottom w:val="single" w:color="auto" w:sz="4" w:space="0"/>
+          <w:right w:val="single" w:color="auto" w:sz="4" w:space="0"/>
+          <w:insideH w:val="single" w:color="auto" w:sz="4" w:space="0"/>
+          <w:insideV w:val="single" w:color="auto" w:sz="4" w:space="0"/>
+        </w:tblBorders>
+        <w:tblLayout w:type="fixed"/>
+        <w:tblCellMar>
+          <w:top w:w="0" w:type="dxa"/>
+          <w:left w:w="108" w:type="dxa"/>
+          <w:bottom w:w="0" w:type="dxa"/>
+          <w:right w:w="108" w:type="dxa"/>
+        </w:tblCellMar>
       </w:tblPr>
       <w:tblGrid>
         <w:gridCol w:w="4148"/>
         <w:gridCol w:w="4148"/>
       </w:tblGrid>
       <w:tr>
-        <w:tc>
-          <w:tcPr>
-            <w:tcW w:w="4148" w:type="dxa"/>
-          </w:tcPr>
-          <w:p>
+        <w:tblPrEx>
+          <w:tblBorders>
+            <w:top w:val="single" w:color="auto" w:sz="4" w:space="0"/>
+            <w:left w:val="single" w:color="auto" w:sz="4" w:space="0"/>
+            <w:bottom w:val="single" w:color="auto" w:sz="4" w:space="0"/>
+            <w:right w:val="single" w:color="auto" w:sz="4" w:space="0"/>
+            <w:insideH w:val="single" w:color="auto" w:sz="4" w:space="0"/>
+            <w:insideV w:val="single" w:color="auto" w:sz="4" w:space="0"/>
+          </w:tblBorders>
+          <w:tblLayout w:type="fixed"/>
+          <w:tblCellMar>
+            <w:top w:w="0" w:type="dxa"/>
+            <w:left w:w="108" w:type="dxa"/>
+            <w:bottom w:w="0" w:type="dxa"/>
+            <w:right w:w="108" w:type="dxa"/>
+          </w:tblCellMar>
+        </w:tblPrEx>
+        <w:tc>
+          <w:tcPr>
+            <w:tcW w:w="4148" w:type="dxa"/>
+          </w:tcPr>
+          <w:p>
+            <w:pPr/>
             <w:r>
               <w:rPr>
                 <w:rFonts w:hint="eastAsia"/>
@@ -2224,6 +3070,7 @@
             <w:tcW w:w="4148" w:type="dxa"/>
           </w:tcPr>
           <w:p>
+            <w:pPr/>
             <w:r>
               <w:rPr>
                 <w:rFonts w:hint="eastAsia"/>
@@ -2234,11 +3081,29 @@
         </w:tc>
       </w:tr>
       <w:tr>
-        <w:tc>
-          <w:tcPr>
-            <w:tcW w:w="4148" w:type="dxa"/>
-          </w:tcPr>
-          <w:p>
+        <w:tblPrEx>
+          <w:tblBorders>
+            <w:top w:val="single" w:color="auto" w:sz="4" w:space="0"/>
+            <w:left w:val="single" w:color="auto" w:sz="4" w:space="0"/>
+            <w:bottom w:val="single" w:color="auto" w:sz="4" w:space="0"/>
+            <w:right w:val="single" w:color="auto" w:sz="4" w:space="0"/>
+            <w:insideH w:val="single" w:color="auto" w:sz="4" w:space="0"/>
+            <w:insideV w:val="single" w:color="auto" w:sz="4" w:space="0"/>
+          </w:tblBorders>
+          <w:tblLayout w:type="fixed"/>
+          <w:tblCellMar>
+            <w:top w:w="0" w:type="dxa"/>
+            <w:left w:w="108" w:type="dxa"/>
+            <w:bottom w:w="0" w:type="dxa"/>
+            <w:right w:w="108" w:type="dxa"/>
+          </w:tblCellMar>
+        </w:tblPrEx>
+        <w:tc>
+          <w:tcPr>
+            <w:tcW w:w="4148" w:type="dxa"/>
+          </w:tcPr>
+          <w:p>
+            <w:pPr/>
             <w:r>
               <w:rPr>
                 <w:rFonts w:hint="eastAsia"/>
@@ -2252,17 +3117,12 @@
             <w:tcW w:w="4148" w:type="dxa"/>
           </w:tcPr>
           <w:p>
-            <w:r>
-              <w:rPr>
-                <w:rFonts w:hint="eastAsia"/>
-              </w:rPr>
-              <w:t>还款成功</w:t>
-            </w:r>
-            <w:r>
-              <w:rPr>
-                <w:rFonts w:hint="eastAsia"/>
-              </w:rPr>
-              <w:t>true</w:t>
+            <w:pPr/>
+            <w:r>
+              <w:rPr>
+                <w:rFonts w:hint="eastAsia"/>
+              </w:rPr>
+              <w:t>还款成功true</w:t>
             </w:r>
             <w:r>
               <w:t xml:space="preserve"> </w:t>
@@ -2277,11 +3137,29 @@
         </w:tc>
       </w:tr>
       <w:tr>
-        <w:tc>
-          <w:tcPr>
-            <w:tcW w:w="4148" w:type="dxa"/>
-          </w:tcPr>
-          <w:p>
+        <w:tblPrEx>
+          <w:tblBorders>
+            <w:top w:val="single" w:color="auto" w:sz="4" w:space="0"/>
+            <w:left w:val="single" w:color="auto" w:sz="4" w:space="0"/>
+            <w:bottom w:val="single" w:color="auto" w:sz="4" w:space="0"/>
+            <w:right w:val="single" w:color="auto" w:sz="4" w:space="0"/>
+            <w:insideH w:val="single" w:color="auto" w:sz="4" w:space="0"/>
+            <w:insideV w:val="single" w:color="auto" w:sz="4" w:space="0"/>
+          </w:tblBorders>
+          <w:tblLayout w:type="fixed"/>
+          <w:tblCellMar>
+            <w:top w:w="0" w:type="dxa"/>
+            <w:left w:w="108" w:type="dxa"/>
+            <w:bottom w:w="0" w:type="dxa"/>
+            <w:right w:w="108" w:type="dxa"/>
+          </w:tblCellMar>
+        </w:tblPrEx>
+        <w:tc>
+          <w:tcPr>
+            <w:tcW w:w="4148" w:type="dxa"/>
+          </w:tcPr>
+          <w:p>
+            <w:pPr/>
             <w:r>
               <w:rPr>
                 <w:rFonts w:hint="eastAsia"/>
@@ -2295,6 +3173,7 @@
             <w:tcW w:w="4148" w:type="dxa"/>
           </w:tcPr>
           <w:p>
+            <w:pPr/>
             <w:r>
               <w:rPr>
                 <w:rFonts w:hint="eastAsia"/>
@@ -2305,11 +3184,29 @@
         </w:tc>
       </w:tr>
       <w:tr>
-        <w:tc>
-          <w:tcPr>
-            <w:tcW w:w="4148" w:type="dxa"/>
-          </w:tcPr>
-          <w:p>
+        <w:tblPrEx>
+          <w:tblBorders>
+            <w:top w:val="single" w:color="auto" w:sz="4" w:space="0"/>
+            <w:left w:val="single" w:color="auto" w:sz="4" w:space="0"/>
+            <w:bottom w:val="single" w:color="auto" w:sz="4" w:space="0"/>
+            <w:right w:val="single" w:color="auto" w:sz="4" w:space="0"/>
+            <w:insideH w:val="single" w:color="auto" w:sz="4" w:space="0"/>
+            <w:insideV w:val="single" w:color="auto" w:sz="4" w:space="0"/>
+          </w:tblBorders>
+          <w:tblLayout w:type="fixed"/>
+          <w:tblCellMar>
+            <w:top w:w="0" w:type="dxa"/>
+            <w:left w:w="108" w:type="dxa"/>
+            <w:bottom w:w="0" w:type="dxa"/>
+            <w:right w:w="108" w:type="dxa"/>
+          </w:tblCellMar>
+        </w:tblPrEx>
+        <w:tc>
+          <w:tcPr>
+            <w:tcW w:w="4148" w:type="dxa"/>
+          </w:tcPr>
+          <w:p>
+            <w:pPr/>
             <w:r>
               <w:rPr>
                 <w:rFonts w:hint="eastAsia"/>
@@ -2323,6 +3220,7 @@
             <w:tcW w:w="4148" w:type="dxa"/>
           </w:tcPr>
           <w:p>
+            <w:pPr/>
             <w:r>
               <w:rPr>
                 <w:rFonts w:hint="eastAsia"/>
@@ -2333,11 +3231,29 @@
         </w:tc>
       </w:tr>
       <w:tr>
-        <w:tc>
-          <w:tcPr>
-            <w:tcW w:w="4148" w:type="dxa"/>
-          </w:tcPr>
-          <w:p>
+        <w:tblPrEx>
+          <w:tblBorders>
+            <w:top w:val="single" w:color="auto" w:sz="4" w:space="0"/>
+            <w:left w:val="single" w:color="auto" w:sz="4" w:space="0"/>
+            <w:bottom w:val="single" w:color="auto" w:sz="4" w:space="0"/>
+            <w:right w:val="single" w:color="auto" w:sz="4" w:space="0"/>
+            <w:insideH w:val="single" w:color="auto" w:sz="4" w:space="0"/>
+            <w:insideV w:val="single" w:color="auto" w:sz="4" w:space="0"/>
+          </w:tblBorders>
+          <w:tblLayout w:type="fixed"/>
+          <w:tblCellMar>
+            <w:top w:w="0" w:type="dxa"/>
+            <w:left w:w="108" w:type="dxa"/>
+            <w:bottom w:w="0" w:type="dxa"/>
+            <w:right w:w="108" w:type="dxa"/>
+          </w:tblCellMar>
+        </w:tblPrEx>
+        <w:tc>
+          <w:tcPr>
+            <w:tcW w:w="4148" w:type="dxa"/>
+          </w:tcPr>
+          <w:p>
+            <w:pPr/>
             <w:r>
               <w:t>current_deposit</w:t>
             </w:r>
@@ -2348,6 +3264,7 @@
             <w:tcW w:w="4148" w:type="dxa"/>
           </w:tcPr>
           <w:p>
+            <w:pPr/>
             <w:r>
               <w:rPr>
                 <w:rFonts w:hint="eastAsia"/>
@@ -2358,11 +3275,29 @@
         </w:tc>
       </w:tr>
       <w:tr>
-        <w:tc>
-          <w:tcPr>
-            <w:tcW w:w="4148" w:type="dxa"/>
-          </w:tcPr>
-          <w:p>
+        <w:tblPrEx>
+          <w:tblBorders>
+            <w:top w:val="single" w:color="auto" w:sz="4" w:space="0"/>
+            <w:left w:val="single" w:color="auto" w:sz="4" w:space="0"/>
+            <w:bottom w:val="single" w:color="auto" w:sz="4" w:space="0"/>
+            <w:right w:val="single" w:color="auto" w:sz="4" w:space="0"/>
+            <w:insideH w:val="single" w:color="auto" w:sz="4" w:space="0"/>
+            <w:insideV w:val="single" w:color="auto" w:sz="4" w:space="0"/>
+          </w:tblBorders>
+          <w:tblLayout w:type="fixed"/>
+          <w:tblCellMar>
+            <w:top w:w="0" w:type="dxa"/>
+            <w:left w:w="108" w:type="dxa"/>
+            <w:bottom w:w="0" w:type="dxa"/>
+            <w:right w:w="108" w:type="dxa"/>
+          </w:tblCellMar>
+        </w:tblPrEx>
+        <w:tc>
+          <w:tcPr>
+            <w:tcW w:w="4148" w:type="dxa"/>
+          </w:tcPr>
+          <w:p>
+            <w:pPr/>
             <w:r>
               <w:t>current_deposit_rate</w:t>
             </w:r>
@@ -2373,6 +3308,7 @@
             <w:tcW w:w="4148" w:type="dxa"/>
           </w:tcPr>
           <w:p>
+            <w:pPr/>
             <w:r>
               <w:rPr>
                 <w:rFonts w:hint="eastAsia"/>
@@ -2383,8 +3319,11 @@
         </w:tc>
       </w:tr>
     </w:tbl>
-    <w:p/>
     <w:p>
+      <w:pPr/>
+    </w:p>
+    <w:p>
+      <w:pPr/>
       <w:r>
         <w:t>6.</w:t>
       </w:r>
@@ -2396,12 +3335,4543 @@
       </w:r>
     </w:p>
     <w:p>
+      <w:pPr/>
       <w:r>
         <w:tab/>
+      </w:r>
+      <w:r>
         <w:t>url: /buy</w:t>
       </w:r>
     </w:p>
     <w:p>
+      <w:pPr/>
+      <w:r>
+        <w:rPr>
+          <w:rFonts w:hint="eastAsia"/>
+        </w:rPr>
+        <w:t>参数：</w:t>
+      </w:r>
+    </w:p>
+    <w:tbl>
+      <w:tblPr>
+        <w:tblStyle w:val="5"/>
+        <w:tblW w:w="5684" w:type="dxa"/>
+        <w:tblInd w:w="0" w:type="dxa"/>
+        <w:tblBorders>
+          <w:top w:val="single" w:color="auto" w:sz="4" w:space="0"/>
+          <w:left w:val="single" w:color="auto" w:sz="4" w:space="0"/>
+          <w:bottom w:val="single" w:color="auto" w:sz="4" w:space="0"/>
+          <w:right w:val="single" w:color="auto" w:sz="4" w:space="0"/>
+          <w:insideH w:val="single" w:color="auto" w:sz="4" w:space="0"/>
+          <w:insideV w:val="single" w:color="auto" w:sz="4" w:space="0"/>
+        </w:tblBorders>
+        <w:tblLayout w:type="fixed"/>
+        <w:tblCellMar>
+          <w:top w:w="0" w:type="dxa"/>
+          <w:left w:w="108" w:type="dxa"/>
+          <w:bottom w:w="0" w:type="dxa"/>
+          <w:right w:w="108" w:type="dxa"/>
+        </w:tblCellMar>
+      </w:tblPr>
+      <w:tblGrid>
+        <w:gridCol w:w="2842"/>
+        <w:gridCol w:w="2842"/>
+      </w:tblGrid>
+      <w:tr>
+        <w:tblPrEx>
+          <w:tblBorders>
+            <w:top w:val="single" w:color="auto" w:sz="4" w:space="0"/>
+            <w:left w:val="single" w:color="auto" w:sz="4" w:space="0"/>
+            <w:bottom w:val="single" w:color="auto" w:sz="4" w:space="0"/>
+            <w:right w:val="single" w:color="auto" w:sz="4" w:space="0"/>
+            <w:insideH w:val="single" w:color="auto" w:sz="4" w:space="0"/>
+            <w:insideV w:val="single" w:color="auto" w:sz="4" w:space="0"/>
+          </w:tblBorders>
+          <w:tblLayout w:type="fixed"/>
+          <w:tblCellMar>
+            <w:top w:w="0" w:type="dxa"/>
+            <w:left w:w="108" w:type="dxa"/>
+            <w:bottom w:w="0" w:type="dxa"/>
+            <w:right w:w="108" w:type="dxa"/>
+          </w:tblCellMar>
+        </w:tblPrEx>
+        <w:tc>
+          <w:tcPr>
+            <w:tcW w:w="2842" w:type="dxa"/>
+          </w:tcPr>
+          <w:p>
+            <w:pPr/>
+            <w:r>
+              <w:rPr>
+                <w:rFonts w:hint="eastAsia"/>
+              </w:rPr>
+              <w:t>参数名</w:t>
+            </w:r>
+            <w:r>
+              <w:rPr>
+                <w:rFonts w:hint="eastAsia"/>
+                <w:lang w:val="en-US" w:eastAsia="zh-CN"/>
+              </w:rPr>
+              <w:t>(数组下标)</w:t>
+            </w:r>
+          </w:p>
+        </w:tc>
+        <w:tc>
+          <w:tcPr>
+            <w:tcW w:w="2842" w:type="dxa"/>
+          </w:tcPr>
+          <w:p>
+            <w:pPr>
+              <w:rPr>
+                <w:rFonts w:hint="eastAsia" w:eastAsiaTheme="minorEastAsia"/>
+                <w:lang w:eastAsia="zh-CN"/>
+              </w:rPr>
+            </w:pPr>
+            <w:r>
+              <w:rPr>
+                <w:rFonts w:hint="eastAsia"/>
+              </w:rPr>
+              <w:t>参数内容</w:t>
+            </w:r>
+          </w:p>
+        </w:tc>
+      </w:tr>
+      <w:tr>
+        <w:tblPrEx>
+          <w:tblBorders>
+            <w:top w:val="single" w:color="auto" w:sz="4" w:space="0"/>
+            <w:left w:val="single" w:color="auto" w:sz="4" w:space="0"/>
+            <w:bottom w:val="single" w:color="auto" w:sz="4" w:space="0"/>
+            <w:right w:val="single" w:color="auto" w:sz="4" w:space="0"/>
+            <w:insideH w:val="single" w:color="auto" w:sz="4" w:space="0"/>
+            <w:insideV w:val="single" w:color="auto" w:sz="4" w:space="0"/>
+          </w:tblBorders>
+          <w:tblLayout w:type="fixed"/>
+          <w:tblCellMar>
+            <w:top w:w="0" w:type="dxa"/>
+            <w:left w:w="108" w:type="dxa"/>
+            <w:bottom w:w="0" w:type="dxa"/>
+            <w:right w:w="108" w:type="dxa"/>
+          </w:tblCellMar>
+        </w:tblPrEx>
+        <w:tc>
+          <w:tcPr>
+            <w:tcW w:w="2842" w:type="dxa"/>
+          </w:tcPr>
+          <w:p>
+            <w:pPr>
+              <w:rPr>
+                <w:rFonts w:hint="eastAsia" w:eastAsiaTheme="minorEastAsia"/>
+                <w:lang w:val="en-US" w:eastAsia="zh-CN"/>
+              </w:rPr>
+            </w:pPr>
+            <w:r>
+              <w:rPr>
+                <w:rFonts w:hint="eastAsia"/>
+                <w:lang w:val="en-US" w:eastAsia="zh-CN"/>
+              </w:rPr>
+              <w:t>0,0,0</w:t>
+            </w:r>
+          </w:p>
+        </w:tc>
+        <w:tc>
+          <w:tcPr>
+            <w:tcW w:w="2842" w:type="dxa"/>
+          </w:tcPr>
+          <w:p>
+            <w:pPr>
+              <w:rPr>
+                <w:rFonts w:hint="eastAsia" w:eastAsiaTheme="minorEastAsia"/>
+                <w:lang w:val="en-US" w:eastAsia="zh-CN"/>
+              </w:rPr>
+            </w:pPr>
+            <w:r>
+              <w:rPr>
+                <w:rFonts w:hint="eastAsia"/>
+                <w:lang w:val="en-US" w:eastAsia="zh-CN"/>
+              </w:rPr>
+              <w:t>1</w:t>
+            </w:r>
+          </w:p>
+        </w:tc>
+      </w:tr>
+      <w:tr>
+        <w:tblPrEx>
+          <w:tblBorders>
+            <w:top w:val="single" w:color="auto" w:sz="4" w:space="0"/>
+            <w:left w:val="single" w:color="auto" w:sz="4" w:space="0"/>
+            <w:bottom w:val="single" w:color="auto" w:sz="4" w:space="0"/>
+            <w:right w:val="single" w:color="auto" w:sz="4" w:space="0"/>
+            <w:insideH w:val="single" w:color="auto" w:sz="4" w:space="0"/>
+            <w:insideV w:val="single" w:color="auto" w:sz="4" w:space="0"/>
+          </w:tblBorders>
+          <w:tblLayout w:type="fixed"/>
+          <w:tblCellMar>
+            <w:top w:w="0" w:type="dxa"/>
+            <w:left w:w="108" w:type="dxa"/>
+            <w:bottom w:w="0" w:type="dxa"/>
+            <w:right w:w="108" w:type="dxa"/>
+          </w:tblCellMar>
+        </w:tblPrEx>
+        <w:tc>
+          <w:tcPr>
+            <w:tcW w:w="2842" w:type="dxa"/>
+          </w:tcPr>
+          <w:p>
+            <w:pPr/>
+            <w:r>
+              <w:rPr>
+                <w:rFonts w:hint="eastAsia"/>
+                <w:lang w:val="en-US" w:eastAsia="zh-CN"/>
+              </w:rPr>
+              <w:t>0,0,1</w:t>
+            </w:r>
+          </w:p>
+        </w:tc>
+        <w:tc>
+          <w:tcPr>
+            <w:tcW w:w="2842" w:type="dxa"/>
+          </w:tcPr>
+          <w:p>
+            <w:pPr/>
+            <w:r>
+              <w:rPr>
+                <w:rFonts w:hint="eastAsia"/>
+                <w:lang w:val="en-US" w:eastAsia="zh-CN"/>
+              </w:rPr>
+              <w:t>1物品增加数量</w:t>
+            </w:r>
+          </w:p>
+        </w:tc>
+      </w:tr>
+      <w:tr>
+        <w:tblPrEx>
+          <w:tblBorders>
+            <w:top w:val="single" w:color="auto" w:sz="4" w:space="0"/>
+            <w:left w:val="single" w:color="auto" w:sz="4" w:space="0"/>
+            <w:bottom w:val="single" w:color="auto" w:sz="4" w:space="0"/>
+            <w:right w:val="single" w:color="auto" w:sz="4" w:space="0"/>
+            <w:insideH w:val="single" w:color="auto" w:sz="4" w:space="0"/>
+            <w:insideV w:val="single" w:color="auto" w:sz="4" w:space="0"/>
+          </w:tblBorders>
+          <w:tblLayout w:type="fixed"/>
+          <w:tblCellMar>
+            <w:top w:w="0" w:type="dxa"/>
+            <w:left w:w="108" w:type="dxa"/>
+            <w:bottom w:w="0" w:type="dxa"/>
+            <w:right w:w="108" w:type="dxa"/>
+          </w:tblCellMar>
+        </w:tblPrEx>
+        <w:trPr>
+          <w:trHeight w:val="287" w:hRule="atLeast"/>
+        </w:trPr>
+        <w:tc>
+          <w:tcPr>
+            <w:tcW w:w="2842" w:type="dxa"/>
+          </w:tcPr>
+          <w:p>
+            <w:pPr>
+              <w:rPr>
+                <w:rFonts w:hint="eastAsia"/>
+                <w:lang w:val="en-US" w:eastAsia="zh-CN"/>
+              </w:rPr>
+            </w:pPr>
+            <w:r>
+              <w:rPr>
+                <w:rFonts w:hint="eastAsia"/>
+                <w:lang w:val="en-US" w:eastAsia="zh-CN"/>
+              </w:rPr>
+              <w:t>0,1,0</w:t>
+            </w:r>
+          </w:p>
+        </w:tc>
+        <w:tc>
+          <w:tcPr>
+            <w:tcW w:w="2842" w:type="dxa"/>
+          </w:tcPr>
+          <w:p>
+            <w:pPr>
+              <w:rPr>
+                <w:rFonts w:hint="eastAsia"/>
+                <w:lang w:val="en-US" w:eastAsia="zh-CN"/>
+              </w:rPr>
+            </w:pPr>
+            <w:r>
+              <w:rPr>
+                <w:rFonts w:hint="eastAsia"/>
+                <w:lang w:val="en-US" w:eastAsia="zh-CN"/>
+              </w:rPr>
+              <w:t>2</w:t>
+            </w:r>
+          </w:p>
+        </w:tc>
+      </w:tr>
+      <w:tr>
+        <w:tblPrEx>
+          <w:tblBorders>
+            <w:top w:val="single" w:color="auto" w:sz="4" w:space="0"/>
+            <w:left w:val="single" w:color="auto" w:sz="4" w:space="0"/>
+            <w:bottom w:val="single" w:color="auto" w:sz="4" w:space="0"/>
+            <w:right w:val="single" w:color="auto" w:sz="4" w:space="0"/>
+            <w:insideH w:val="single" w:color="auto" w:sz="4" w:space="0"/>
+            <w:insideV w:val="single" w:color="auto" w:sz="4" w:space="0"/>
+          </w:tblBorders>
+          <w:tblLayout w:type="fixed"/>
+          <w:tblCellMar>
+            <w:top w:w="0" w:type="dxa"/>
+            <w:left w:w="108" w:type="dxa"/>
+            <w:bottom w:w="0" w:type="dxa"/>
+            <w:right w:w="108" w:type="dxa"/>
+          </w:tblCellMar>
+        </w:tblPrEx>
+        <w:tc>
+          <w:tcPr>
+            <w:tcW w:w="2842" w:type="dxa"/>
+          </w:tcPr>
+          <w:p>
+            <w:pPr>
+              <w:rPr>
+                <w:rFonts w:hint="eastAsia"/>
+                <w:lang w:val="en-US" w:eastAsia="zh-CN"/>
+              </w:rPr>
+            </w:pPr>
+            <w:r>
+              <w:rPr>
+                <w:rFonts w:hint="eastAsia"/>
+                <w:lang w:val="en-US" w:eastAsia="zh-CN"/>
+              </w:rPr>
+              <w:t>0,1,1</w:t>
+            </w:r>
+          </w:p>
+        </w:tc>
+        <w:tc>
+          <w:tcPr>
+            <w:tcW w:w="2842" w:type="dxa"/>
+          </w:tcPr>
+          <w:p>
+            <w:pPr>
+              <w:rPr>
+                <w:rFonts w:hint="eastAsia"/>
+                <w:lang w:val="en-US" w:eastAsia="zh-CN"/>
+              </w:rPr>
+            </w:pPr>
+            <w:r>
+              <w:rPr>
+                <w:rFonts w:hint="eastAsia"/>
+                <w:lang w:val="en-US" w:eastAsia="zh-CN"/>
+              </w:rPr>
+              <w:t>2物品增加数量</w:t>
+            </w:r>
+          </w:p>
+        </w:tc>
+      </w:tr>
+      <w:tr>
+        <w:tblPrEx>
+          <w:tblBorders>
+            <w:top w:val="single" w:color="auto" w:sz="4" w:space="0"/>
+            <w:left w:val="single" w:color="auto" w:sz="4" w:space="0"/>
+            <w:bottom w:val="single" w:color="auto" w:sz="4" w:space="0"/>
+            <w:right w:val="single" w:color="auto" w:sz="4" w:space="0"/>
+            <w:insideH w:val="single" w:color="auto" w:sz="4" w:space="0"/>
+            <w:insideV w:val="single" w:color="auto" w:sz="4" w:space="0"/>
+          </w:tblBorders>
+          <w:tblLayout w:type="fixed"/>
+          <w:tblCellMar>
+            <w:top w:w="0" w:type="dxa"/>
+            <w:left w:w="108" w:type="dxa"/>
+            <w:bottom w:w="0" w:type="dxa"/>
+            <w:right w:w="108" w:type="dxa"/>
+          </w:tblCellMar>
+        </w:tblPrEx>
+        <w:tc>
+          <w:tcPr>
+            <w:tcW w:w="2842" w:type="dxa"/>
+          </w:tcPr>
+          <w:p>
+            <w:pPr>
+              <w:rPr>
+                <w:rFonts w:hint="eastAsia"/>
+                <w:lang w:val="en-US" w:eastAsia="zh-CN"/>
+              </w:rPr>
+            </w:pPr>
+            <w:r>
+              <w:rPr>
+                <w:rFonts w:hint="eastAsia"/>
+                <w:lang w:val="en-US" w:eastAsia="zh-CN"/>
+              </w:rPr>
+              <w:t>0,2,0</w:t>
+            </w:r>
+          </w:p>
+        </w:tc>
+        <w:tc>
+          <w:tcPr>
+            <w:tcW w:w="2842" w:type="dxa"/>
+          </w:tcPr>
+          <w:p>
+            <w:pPr>
+              <w:rPr>
+                <w:rFonts w:hint="eastAsia"/>
+                <w:lang w:val="en-US" w:eastAsia="zh-CN"/>
+              </w:rPr>
+            </w:pPr>
+            <w:r>
+              <w:rPr>
+                <w:rFonts w:hint="eastAsia"/>
+                <w:lang w:val="en-US" w:eastAsia="zh-CN"/>
+              </w:rPr>
+              <w:t>3</w:t>
+            </w:r>
+          </w:p>
+        </w:tc>
+      </w:tr>
+      <w:tr>
+        <w:tblPrEx>
+          <w:tblBorders>
+            <w:top w:val="single" w:color="auto" w:sz="4" w:space="0"/>
+            <w:left w:val="single" w:color="auto" w:sz="4" w:space="0"/>
+            <w:bottom w:val="single" w:color="auto" w:sz="4" w:space="0"/>
+            <w:right w:val="single" w:color="auto" w:sz="4" w:space="0"/>
+            <w:insideH w:val="single" w:color="auto" w:sz="4" w:space="0"/>
+            <w:insideV w:val="single" w:color="auto" w:sz="4" w:space="0"/>
+          </w:tblBorders>
+          <w:tblLayout w:type="fixed"/>
+          <w:tblCellMar>
+            <w:top w:w="0" w:type="dxa"/>
+            <w:left w:w="108" w:type="dxa"/>
+            <w:bottom w:w="0" w:type="dxa"/>
+            <w:right w:w="108" w:type="dxa"/>
+          </w:tblCellMar>
+        </w:tblPrEx>
+        <w:tc>
+          <w:tcPr>
+            <w:tcW w:w="2842" w:type="dxa"/>
+          </w:tcPr>
+          <w:p>
+            <w:pPr>
+              <w:rPr>
+                <w:rFonts w:hint="eastAsia"/>
+                <w:lang w:val="en-US" w:eastAsia="zh-CN"/>
+              </w:rPr>
+            </w:pPr>
+            <w:r>
+              <w:rPr>
+                <w:rFonts w:hint="eastAsia"/>
+                <w:lang w:val="en-US" w:eastAsia="zh-CN"/>
+              </w:rPr>
+              <w:t>0,2,1</w:t>
+            </w:r>
+          </w:p>
+        </w:tc>
+        <w:tc>
+          <w:tcPr>
+            <w:tcW w:w="2842" w:type="dxa"/>
+          </w:tcPr>
+          <w:p>
+            <w:pPr>
+              <w:rPr>
+                <w:rFonts w:hint="eastAsia"/>
+                <w:lang w:val="en-US" w:eastAsia="zh-CN"/>
+              </w:rPr>
+            </w:pPr>
+            <w:r>
+              <w:rPr>
+                <w:rFonts w:hint="eastAsia"/>
+                <w:lang w:val="en-US" w:eastAsia="zh-CN"/>
+              </w:rPr>
+              <w:t>3物品增加数量</w:t>
+            </w:r>
+          </w:p>
+        </w:tc>
+      </w:tr>
+      <w:tr>
+        <w:tblPrEx>
+          <w:tblBorders>
+            <w:top w:val="single" w:color="auto" w:sz="4" w:space="0"/>
+            <w:left w:val="single" w:color="auto" w:sz="4" w:space="0"/>
+            <w:bottom w:val="single" w:color="auto" w:sz="4" w:space="0"/>
+            <w:right w:val="single" w:color="auto" w:sz="4" w:space="0"/>
+            <w:insideH w:val="single" w:color="auto" w:sz="4" w:space="0"/>
+            <w:insideV w:val="single" w:color="auto" w:sz="4" w:space="0"/>
+          </w:tblBorders>
+          <w:tblLayout w:type="fixed"/>
+          <w:tblCellMar>
+            <w:top w:w="0" w:type="dxa"/>
+            <w:left w:w="108" w:type="dxa"/>
+            <w:bottom w:w="0" w:type="dxa"/>
+            <w:right w:w="108" w:type="dxa"/>
+          </w:tblCellMar>
+        </w:tblPrEx>
+        <w:tc>
+          <w:tcPr>
+            <w:tcW w:w="2842" w:type="dxa"/>
+          </w:tcPr>
+          <w:p>
+            <w:pPr>
+              <w:rPr>
+                <w:rFonts w:hint="eastAsia"/>
+                <w:lang w:val="en-US" w:eastAsia="zh-CN"/>
+              </w:rPr>
+            </w:pPr>
+            <w:r>
+              <w:rPr>
+                <w:rFonts w:hint="eastAsia"/>
+                <w:lang w:val="en-US" w:eastAsia="zh-CN"/>
+              </w:rPr>
+              <w:t>0,3,0</w:t>
+            </w:r>
+          </w:p>
+        </w:tc>
+        <w:tc>
+          <w:tcPr>
+            <w:tcW w:w="2842" w:type="dxa"/>
+          </w:tcPr>
+          <w:p>
+            <w:pPr>
+              <w:rPr>
+                <w:rFonts w:hint="eastAsia"/>
+                <w:lang w:val="en-US" w:eastAsia="zh-CN"/>
+              </w:rPr>
+            </w:pPr>
+            <w:r>
+              <w:rPr>
+                <w:rFonts w:hint="eastAsia"/>
+                <w:lang w:val="en-US" w:eastAsia="zh-CN"/>
+              </w:rPr>
+              <w:t>4</w:t>
+            </w:r>
+          </w:p>
+        </w:tc>
+      </w:tr>
+      <w:tr>
+        <w:tblPrEx>
+          <w:tblBorders>
+            <w:top w:val="single" w:color="auto" w:sz="4" w:space="0"/>
+            <w:left w:val="single" w:color="auto" w:sz="4" w:space="0"/>
+            <w:bottom w:val="single" w:color="auto" w:sz="4" w:space="0"/>
+            <w:right w:val="single" w:color="auto" w:sz="4" w:space="0"/>
+            <w:insideH w:val="single" w:color="auto" w:sz="4" w:space="0"/>
+            <w:insideV w:val="single" w:color="auto" w:sz="4" w:space="0"/>
+          </w:tblBorders>
+          <w:tblLayout w:type="fixed"/>
+          <w:tblCellMar>
+            <w:top w:w="0" w:type="dxa"/>
+            <w:left w:w="108" w:type="dxa"/>
+            <w:bottom w:w="0" w:type="dxa"/>
+            <w:right w:w="108" w:type="dxa"/>
+          </w:tblCellMar>
+        </w:tblPrEx>
+        <w:tc>
+          <w:tcPr>
+            <w:tcW w:w="2842" w:type="dxa"/>
+          </w:tcPr>
+          <w:p>
+            <w:pPr>
+              <w:rPr>
+                <w:rFonts w:hint="eastAsia"/>
+                <w:lang w:val="en-US" w:eastAsia="zh-CN"/>
+              </w:rPr>
+            </w:pPr>
+            <w:r>
+              <w:rPr>
+                <w:rFonts w:hint="eastAsia"/>
+                <w:lang w:val="en-US" w:eastAsia="zh-CN"/>
+              </w:rPr>
+              <w:t>0,3,1</w:t>
+            </w:r>
+          </w:p>
+        </w:tc>
+        <w:tc>
+          <w:tcPr>
+            <w:tcW w:w="2842" w:type="dxa"/>
+          </w:tcPr>
+          <w:p>
+            <w:pPr>
+              <w:rPr>
+                <w:rFonts w:hint="eastAsia"/>
+                <w:lang w:val="en-US" w:eastAsia="zh-CN"/>
+              </w:rPr>
+            </w:pPr>
+            <w:r>
+              <w:rPr>
+                <w:rFonts w:hint="eastAsia"/>
+                <w:lang w:val="en-US" w:eastAsia="zh-CN"/>
+              </w:rPr>
+              <w:t>4物品增加数量</w:t>
+            </w:r>
+          </w:p>
+        </w:tc>
+      </w:tr>
+      <w:tr>
+        <w:tblPrEx>
+          <w:tblBorders>
+            <w:top w:val="single" w:color="auto" w:sz="4" w:space="0"/>
+            <w:left w:val="single" w:color="auto" w:sz="4" w:space="0"/>
+            <w:bottom w:val="single" w:color="auto" w:sz="4" w:space="0"/>
+            <w:right w:val="single" w:color="auto" w:sz="4" w:space="0"/>
+            <w:insideH w:val="single" w:color="auto" w:sz="4" w:space="0"/>
+            <w:insideV w:val="single" w:color="auto" w:sz="4" w:space="0"/>
+          </w:tblBorders>
+          <w:tblLayout w:type="fixed"/>
+          <w:tblCellMar>
+            <w:top w:w="0" w:type="dxa"/>
+            <w:left w:w="108" w:type="dxa"/>
+            <w:bottom w:w="0" w:type="dxa"/>
+            <w:right w:w="108" w:type="dxa"/>
+          </w:tblCellMar>
+        </w:tblPrEx>
+        <w:tc>
+          <w:tcPr>
+            <w:tcW w:w="2842" w:type="dxa"/>
+          </w:tcPr>
+          <w:p>
+            <w:pPr>
+              <w:rPr>
+                <w:rFonts w:hint="eastAsia"/>
+                <w:lang w:val="en-US" w:eastAsia="zh-CN"/>
+              </w:rPr>
+            </w:pPr>
+            <w:r>
+              <w:rPr>
+                <w:rFonts w:hint="eastAsia"/>
+                <w:lang w:val="en-US" w:eastAsia="zh-CN"/>
+              </w:rPr>
+              <w:t>0,4,0</w:t>
+            </w:r>
+          </w:p>
+        </w:tc>
+        <w:tc>
+          <w:tcPr>
+            <w:tcW w:w="2842" w:type="dxa"/>
+          </w:tcPr>
+          <w:p>
+            <w:pPr>
+              <w:rPr>
+                <w:rFonts w:hint="eastAsia"/>
+                <w:lang w:val="en-US" w:eastAsia="zh-CN"/>
+              </w:rPr>
+            </w:pPr>
+            <w:r>
+              <w:rPr>
+                <w:rFonts w:hint="eastAsia"/>
+                <w:lang w:val="en-US" w:eastAsia="zh-CN"/>
+              </w:rPr>
+              <w:t>5</w:t>
+            </w:r>
+          </w:p>
+        </w:tc>
+      </w:tr>
+      <w:tr>
+        <w:tblPrEx>
+          <w:tblBorders>
+            <w:top w:val="single" w:color="auto" w:sz="4" w:space="0"/>
+            <w:left w:val="single" w:color="auto" w:sz="4" w:space="0"/>
+            <w:bottom w:val="single" w:color="auto" w:sz="4" w:space="0"/>
+            <w:right w:val="single" w:color="auto" w:sz="4" w:space="0"/>
+            <w:insideH w:val="single" w:color="auto" w:sz="4" w:space="0"/>
+            <w:insideV w:val="single" w:color="auto" w:sz="4" w:space="0"/>
+          </w:tblBorders>
+          <w:tblLayout w:type="fixed"/>
+          <w:tblCellMar>
+            <w:top w:w="0" w:type="dxa"/>
+            <w:left w:w="108" w:type="dxa"/>
+            <w:bottom w:w="0" w:type="dxa"/>
+            <w:right w:w="108" w:type="dxa"/>
+          </w:tblCellMar>
+        </w:tblPrEx>
+        <w:tc>
+          <w:tcPr>
+            <w:tcW w:w="2842" w:type="dxa"/>
+          </w:tcPr>
+          <w:p>
+            <w:pPr>
+              <w:rPr>
+                <w:rFonts w:hint="eastAsia"/>
+                <w:lang w:val="en-US" w:eastAsia="zh-CN"/>
+              </w:rPr>
+            </w:pPr>
+            <w:r>
+              <w:rPr>
+                <w:rFonts w:hint="eastAsia"/>
+                <w:lang w:val="en-US" w:eastAsia="zh-CN"/>
+              </w:rPr>
+              <w:t>0,4,1</w:t>
+            </w:r>
+          </w:p>
+        </w:tc>
+        <w:tc>
+          <w:tcPr>
+            <w:tcW w:w="2842" w:type="dxa"/>
+          </w:tcPr>
+          <w:p>
+            <w:pPr>
+              <w:rPr>
+                <w:rFonts w:hint="eastAsia"/>
+                <w:lang w:val="en-US" w:eastAsia="zh-CN"/>
+              </w:rPr>
+            </w:pPr>
+            <w:r>
+              <w:rPr>
+                <w:rFonts w:hint="eastAsia"/>
+                <w:lang w:val="en-US" w:eastAsia="zh-CN"/>
+              </w:rPr>
+              <w:t>5物品增加数量</w:t>
+            </w:r>
+          </w:p>
+        </w:tc>
+      </w:tr>
+      <w:tr>
+        <w:tblPrEx>
+          <w:tblBorders>
+            <w:top w:val="single" w:color="auto" w:sz="4" w:space="0"/>
+            <w:left w:val="single" w:color="auto" w:sz="4" w:space="0"/>
+            <w:bottom w:val="single" w:color="auto" w:sz="4" w:space="0"/>
+            <w:right w:val="single" w:color="auto" w:sz="4" w:space="0"/>
+            <w:insideH w:val="single" w:color="auto" w:sz="4" w:space="0"/>
+            <w:insideV w:val="single" w:color="auto" w:sz="4" w:space="0"/>
+          </w:tblBorders>
+          <w:tblLayout w:type="fixed"/>
+          <w:tblCellMar>
+            <w:top w:w="0" w:type="dxa"/>
+            <w:left w:w="108" w:type="dxa"/>
+            <w:bottom w:w="0" w:type="dxa"/>
+            <w:right w:w="108" w:type="dxa"/>
+          </w:tblCellMar>
+        </w:tblPrEx>
+        <w:tc>
+          <w:tcPr>
+            <w:tcW w:w="2842" w:type="dxa"/>
+          </w:tcPr>
+          <w:p>
+            <w:pPr>
+              <w:rPr>
+                <w:rFonts w:hint="eastAsia"/>
+                <w:lang w:val="en-US" w:eastAsia="zh-CN"/>
+              </w:rPr>
+            </w:pPr>
+            <w:r>
+              <w:rPr>
+                <w:rFonts w:hint="eastAsia"/>
+                <w:lang w:val="en-US" w:eastAsia="zh-CN"/>
+              </w:rPr>
+              <w:t>0,5,0</w:t>
+            </w:r>
+          </w:p>
+        </w:tc>
+        <w:tc>
+          <w:tcPr>
+            <w:tcW w:w="2842" w:type="dxa"/>
+          </w:tcPr>
+          <w:p>
+            <w:pPr>
+              <w:rPr>
+                <w:rFonts w:hint="eastAsia"/>
+                <w:lang w:val="en-US" w:eastAsia="zh-CN"/>
+              </w:rPr>
+            </w:pPr>
+            <w:r>
+              <w:rPr>
+                <w:rFonts w:hint="eastAsia"/>
+                <w:lang w:val="en-US" w:eastAsia="zh-CN"/>
+              </w:rPr>
+              <w:t>6</w:t>
+            </w:r>
+          </w:p>
+        </w:tc>
+      </w:tr>
+      <w:tr>
+        <w:tblPrEx>
+          <w:tblBorders>
+            <w:top w:val="single" w:color="auto" w:sz="4" w:space="0"/>
+            <w:left w:val="single" w:color="auto" w:sz="4" w:space="0"/>
+            <w:bottom w:val="single" w:color="auto" w:sz="4" w:space="0"/>
+            <w:right w:val="single" w:color="auto" w:sz="4" w:space="0"/>
+            <w:insideH w:val="single" w:color="auto" w:sz="4" w:space="0"/>
+            <w:insideV w:val="single" w:color="auto" w:sz="4" w:space="0"/>
+          </w:tblBorders>
+          <w:tblLayout w:type="fixed"/>
+          <w:tblCellMar>
+            <w:top w:w="0" w:type="dxa"/>
+            <w:left w:w="108" w:type="dxa"/>
+            <w:bottom w:w="0" w:type="dxa"/>
+            <w:right w:w="108" w:type="dxa"/>
+          </w:tblCellMar>
+        </w:tblPrEx>
+        <w:tc>
+          <w:tcPr>
+            <w:tcW w:w="2842" w:type="dxa"/>
+          </w:tcPr>
+          <w:p>
+            <w:pPr>
+              <w:rPr>
+                <w:rFonts w:hint="eastAsia"/>
+                <w:lang w:val="en-US" w:eastAsia="zh-CN"/>
+              </w:rPr>
+            </w:pPr>
+            <w:r>
+              <w:rPr>
+                <w:rFonts w:hint="eastAsia"/>
+                <w:lang w:val="en-US" w:eastAsia="zh-CN"/>
+              </w:rPr>
+              <w:t>0.5.1</w:t>
+            </w:r>
+          </w:p>
+        </w:tc>
+        <w:tc>
+          <w:tcPr>
+            <w:tcW w:w="2842" w:type="dxa"/>
+          </w:tcPr>
+          <w:p>
+            <w:pPr>
+              <w:rPr>
+                <w:rFonts w:hint="eastAsia"/>
+                <w:lang w:val="en-US" w:eastAsia="zh-CN"/>
+              </w:rPr>
+            </w:pPr>
+            <w:r>
+              <w:rPr>
+                <w:rFonts w:hint="eastAsia"/>
+                <w:lang w:val="en-US" w:eastAsia="zh-CN"/>
+              </w:rPr>
+              <w:t>6物品增加数量</w:t>
+            </w:r>
+          </w:p>
+        </w:tc>
+      </w:tr>
+      <w:tr>
+        <w:tblPrEx>
+          <w:tblBorders>
+            <w:top w:val="single" w:color="auto" w:sz="4" w:space="0"/>
+            <w:left w:val="single" w:color="auto" w:sz="4" w:space="0"/>
+            <w:bottom w:val="single" w:color="auto" w:sz="4" w:space="0"/>
+            <w:right w:val="single" w:color="auto" w:sz="4" w:space="0"/>
+            <w:insideH w:val="single" w:color="auto" w:sz="4" w:space="0"/>
+            <w:insideV w:val="single" w:color="auto" w:sz="4" w:space="0"/>
+          </w:tblBorders>
+          <w:tblLayout w:type="fixed"/>
+          <w:tblCellMar>
+            <w:top w:w="0" w:type="dxa"/>
+            <w:left w:w="108" w:type="dxa"/>
+            <w:bottom w:w="0" w:type="dxa"/>
+            <w:right w:w="108" w:type="dxa"/>
+          </w:tblCellMar>
+        </w:tblPrEx>
+        <w:tc>
+          <w:tcPr>
+            <w:tcW w:w="2842" w:type="dxa"/>
+          </w:tcPr>
+          <w:p>
+            <w:pPr>
+              <w:rPr>
+                <w:rFonts w:hint="eastAsia"/>
+                <w:lang w:val="en-US" w:eastAsia="zh-CN"/>
+              </w:rPr>
+            </w:pPr>
+            <w:r>
+              <w:rPr>
+                <w:rFonts w:hint="eastAsia"/>
+                <w:lang w:val="en-US" w:eastAsia="zh-CN"/>
+              </w:rPr>
+              <w:t>0,6,0</w:t>
+            </w:r>
+          </w:p>
+        </w:tc>
+        <w:tc>
+          <w:tcPr>
+            <w:tcW w:w="2842" w:type="dxa"/>
+          </w:tcPr>
+          <w:p>
+            <w:pPr>
+              <w:rPr>
+                <w:rFonts w:hint="eastAsia"/>
+                <w:lang w:val="en-US" w:eastAsia="zh-CN"/>
+              </w:rPr>
+            </w:pPr>
+            <w:r>
+              <w:rPr>
+                <w:rFonts w:hint="eastAsia"/>
+                <w:lang w:val="en-US" w:eastAsia="zh-CN"/>
+              </w:rPr>
+              <w:t>7</w:t>
+            </w:r>
+          </w:p>
+        </w:tc>
+      </w:tr>
+      <w:tr>
+        <w:tblPrEx>
+          <w:tblBorders>
+            <w:top w:val="single" w:color="auto" w:sz="4" w:space="0"/>
+            <w:left w:val="single" w:color="auto" w:sz="4" w:space="0"/>
+            <w:bottom w:val="single" w:color="auto" w:sz="4" w:space="0"/>
+            <w:right w:val="single" w:color="auto" w:sz="4" w:space="0"/>
+            <w:insideH w:val="single" w:color="auto" w:sz="4" w:space="0"/>
+            <w:insideV w:val="single" w:color="auto" w:sz="4" w:space="0"/>
+          </w:tblBorders>
+          <w:tblLayout w:type="fixed"/>
+          <w:tblCellMar>
+            <w:top w:w="0" w:type="dxa"/>
+            <w:left w:w="108" w:type="dxa"/>
+            <w:bottom w:w="0" w:type="dxa"/>
+            <w:right w:w="108" w:type="dxa"/>
+          </w:tblCellMar>
+        </w:tblPrEx>
+        <w:tc>
+          <w:tcPr>
+            <w:tcW w:w="2842" w:type="dxa"/>
+          </w:tcPr>
+          <w:p>
+            <w:pPr>
+              <w:rPr>
+                <w:rFonts w:hint="eastAsia"/>
+                <w:lang w:val="en-US" w:eastAsia="zh-CN"/>
+              </w:rPr>
+            </w:pPr>
+            <w:r>
+              <w:rPr>
+                <w:rFonts w:hint="eastAsia"/>
+                <w:lang w:val="en-US" w:eastAsia="zh-CN"/>
+              </w:rPr>
+              <w:t>0,6,1</w:t>
+            </w:r>
+          </w:p>
+        </w:tc>
+        <w:tc>
+          <w:tcPr>
+            <w:tcW w:w="2842" w:type="dxa"/>
+          </w:tcPr>
+          <w:p>
+            <w:pPr>
+              <w:rPr>
+                <w:rFonts w:hint="eastAsia"/>
+                <w:lang w:val="en-US" w:eastAsia="zh-CN"/>
+              </w:rPr>
+            </w:pPr>
+            <w:r>
+              <w:rPr>
+                <w:rFonts w:hint="eastAsia"/>
+                <w:lang w:val="en-US" w:eastAsia="zh-CN"/>
+              </w:rPr>
+              <w:t>7物品增加数量</w:t>
+            </w:r>
+          </w:p>
+        </w:tc>
+      </w:tr>
+      <w:tr>
+        <w:tblPrEx>
+          <w:tblBorders>
+            <w:top w:val="single" w:color="auto" w:sz="4" w:space="0"/>
+            <w:left w:val="single" w:color="auto" w:sz="4" w:space="0"/>
+            <w:bottom w:val="single" w:color="auto" w:sz="4" w:space="0"/>
+            <w:right w:val="single" w:color="auto" w:sz="4" w:space="0"/>
+            <w:insideH w:val="single" w:color="auto" w:sz="4" w:space="0"/>
+            <w:insideV w:val="single" w:color="auto" w:sz="4" w:space="0"/>
+          </w:tblBorders>
+          <w:tblLayout w:type="fixed"/>
+          <w:tblCellMar>
+            <w:top w:w="0" w:type="dxa"/>
+            <w:left w:w="108" w:type="dxa"/>
+            <w:bottom w:w="0" w:type="dxa"/>
+            <w:right w:w="108" w:type="dxa"/>
+          </w:tblCellMar>
+        </w:tblPrEx>
+        <w:tc>
+          <w:tcPr>
+            <w:tcW w:w="2842" w:type="dxa"/>
+          </w:tcPr>
+          <w:p>
+            <w:pPr>
+              <w:rPr>
+                <w:rFonts w:hint="eastAsia"/>
+                <w:lang w:val="en-US" w:eastAsia="zh-CN"/>
+              </w:rPr>
+            </w:pPr>
+            <w:r>
+              <w:rPr>
+                <w:rFonts w:hint="eastAsia"/>
+                <w:lang w:val="en-US" w:eastAsia="zh-CN"/>
+              </w:rPr>
+              <w:t>0,7,0</w:t>
+            </w:r>
+          </w:p>
+        </w:tc>
+        <w:tc>
+          <w:tcPr>
+            <w:tcW w:w="2842" w:type="dxa"/>
+          </w:tcPr>
+          <w:p>
+            <w:pPr>
+              <w:rPr>
+                <w:rFonts w:hint="eastAsia"/>
+                <w:lang w:val="en-US" w:eastAsia="zh-CN"/>
+              </w:rPr>
+            </w:pPr>
+            <w:r>
+              <w:rPr>
+                <w:rFonts w:hint="eastAsia"/>
+                <w:lang w:val="en-US" w:eastAsia="zh-CN"/>
+              </w:rPr>
+              <w:t>8</w:t>
+            </w:r>
+          </w:p>
+        </w:tc>
+      </w:tr>
+      <w:tr>
+        <w:tblPrEx>
+          <w:tblBorders>
+            <w:top w:val="single" w:color="auto" w:sz="4" w:space="0"/>
+            <w:left w:val="single" w:color="auto" w:sz="4" w:space="0"/>
+            <w:bottom w:val="single" w:color="auto" w:sz="4" w:space="0"/>
+            <w:right w:val="single" w:color="auto" w:sz="4" w:space="0"/>
+            <w:insideH w:val="single" w:color="auto" w:sz="4" w:space="0"/>
+            <w:insideV w:val="single" w:color="auto" w:sz="4" w:space="0"/>
+          </w:tblBorders>
+          <w:tblLayout w:type="fixed"/>
+          <w:tblCellMar>
+            <w:top w:w="0" w:type="dxa"/>
+            <w:left w:w="108" w:type="dxa"/>
+            <w:bottom w:w="0" w:type="dxa"/>
+            <w:right w:w="108" w:type="dxa"/>
+          </w:tblCellMar>
+        </w:tblPrEx>
+        <w:tc>
+          <w:tcPr>
+            <w:tcW w:w="2842" w:type="dxa"/>
+          </w:tcPr>
+          <w:p>
+            <w:pPr>
+              <w:rPr>
+                <w:rFonts w:hint="eastAsia"/>
+                <w:lang w:val="en-US" w:eastAsia="zh-CN"/>
+              </w:rPr>
+            </w:pPr>
+            <w:r>
+              <w:rPr>
+                <w:rFonts w:hint="eastAsia"/>
+                <w:lang w:val="en-US" w:eastAsia="zh-CN"/>
+              </w:rPr>
+              <w:t>0,7,1</w:t>
+            </w:r>
+          </w:p>
+        </w:tc>
+        <w:tc>
+          <w:tcPr>
+            <w:tcW w:w="2842" w:type="dxa"/>
+          </w:tcPr>
+          <w:p>
+            <w:pPr>
+              <w:rPr>
+                <w:rFonts w:hint="eastAsia"/>
+                <w:lang w:val="en-US" w:eastAsia="zh-CN"/>
+              </w:rPr>
+            </w:pPr>
+            <w:r>
+              <w:rPr>
+                <w:rFonts w:hint="eastAsia"/>
+                <w:lang w:val="en-US" w:eastAsia="zh-CN"/>
+              </w:rPr>
+              <w:t>8物品增加数量</w:t>
+            </w:r>
+          </w:p>
+        </w:tc>
+      </w:tr>
+      <w:tr>
+        <w:tblPrEx>
+          <w:tblBorders>
+            <w:top w:val="single" w:color="auto" w:sz="4" w:space="0"/>
+            <w:left w:val="single" w:color="auto" w:sz="4" w:space="0"/>
+            <w:bottom w:val="single" w:color="auto" w:sz="4" w:space="0"/>
+            <w:right w:val="single" w:color="auto" w:sz="4" w:space="0"/>
+            <w:insideH w:val="single" w:color="auto" w:sz="4" w:space="0"/>
+            <w:insideV w:val="single" w:color="auto" w:sz="4" w:space="0"/>
+          </w:tblBorders>
+          <w:tblLayout w:type="fixed"/>
+          <w:tblCellMar>
+            <w:top w:w="0" w:type="dxa"/>
+            <w:left w:w="108" w:type="dxa"/>
+            <w:bottom w:w="0" w:type="dxa"/>
+            <w:right w:w="108" w:type="dxa"/>
+          </w:tblCellMar>
+        </w:tblPrEx>
+        <w:tc>
+          <w:tcPr>
+            <w:tcW w:w="2842" w:type="dxa"/>
+          </w:tcPr>
+          <w:p>
+            <w:pPr>
+              <w:rPr>
+                <w:rFonts w:hint="eastAsia"/>
+                <w:lang w:val="en-US" w:eastAsia="zh-CN"/>
+              </w:rPr>
+            </w:pPr>
+            <w:r>
+              <w:rPr>
+                <w:rFonts w:hint="eastAsia"/>
+                <w:lang w:val="en-US" w:eastAsia="zh-CN"/>
+              </w:rPr>
+              <w:t>0,8,0</w:t>
+            </w:r>
+          </w:p>
+        </w:tc>
+        <w:tc>
+          <w:tcPr>
+            <w:tcW w:w="2842" w:type="dxa"/>
+          </w:tcPr>
+          <w:p>
+            <w:pPr>
+              <w:rPr>
+                <w:rFonts w:hint="eastAsia"/>
+                <w:lang w:val="en-US" w:eastAsia="zh-CN"/>
+              </w:rPr>
+            </w:pPr>
+            <w:r>
+              <w:rPr>
+                <w:rFonts w:hint="eastAsia"/>
+                <w:lang w:val="en-US" w:eastAsia="zh-CN"/>
+              </w:rPr>
+              <w:t>9</w:t>
+            </w:r>
+          </w:p>
+        </w:tc>
+      </w:tr>
+      <w:tr>
+        <w:tblPrEx>
+          <w:tblBorders>
+            <w:top w:val="single" w:color="auto" w:sz="4" w:space="0"/>
+            <w:left w:val="single" w:color="auto" w:sz="4" w:space="0"/>
+            <w:bottom w:val="single" w:color="auto" w:sz="4" w:space="0"/>
+            <w:right w:val="single" w:color="auto" w:sz="4" w:space="0"/>
+            <w:insideH w:val="single" w:color="auto" w:sz="4" w:space="0"/>
+            <w:insideV w:val="single" w:color="auto" w:sz="4" w:space="0"/>
+          </w:tblBorders>
+          <w:tblLayout w:type="fixed"/>
+          <w:tblCellMar>
+            <w:top w:w="0" w:type="dxa"/>
+            <w:left w:w="108" w:type="dxa"/>
+            <w:bottom w:w="0" w:type="dxa"/>
+            <w:right w:w="108" w:type="dxa"/>
+          </w:tblCellMar>
+        </w:tblPrEx>
+        <w:tc>
+          <w:tcPr>
+            <w:tcW w:w="2842" w:type="dxa"/>
+          </w:tcPr>
+          <w:p>
+            <w:pPr>
+              <w:rPr>
+                <w:rFonts w:hint="eastAsia"/>
+                <w:lang w:val="en-US" w:eastAsia="zh-CN"/>
+              </w:rPr>
+            </w:pPr>
+            <w:r>
+              <w:rPr>
+                <w:rFonts w:hint="eastAsia"/>
+                <w:lang w:val="en-US" w:eastAsia="zh-CN"/>
+              </w:rPr>
+              <w:t>0,8,1</w:t>
+            </w:r>
+          </w:p>
+        </w:tc>
+        <w:tc>
+          <w:tcPr>
+            <w:tcW w:w="2842" w:type="dxa"/>
+          </w:tcPr>
+          <w:p>
+            <w:pPr>
+              <w:rPr>
+                <w:rFonts w:hint="eastAsia"/>
+                <w:lang w:val="en-US" w:eastAsia="zh-CN"/>
+              </w:rPr>
+            </w:pPr>
+            <w:r>
+              <w:rPr>
+                <w:rFonts w:hint="eastAsia"/>
+                <w:lang w:val="en-US" w:eastAsia="zh-CN"/>
+              </w:rPr>
+              <w:t>9物品增加数量</w:t>
+            </w:r>
+          </w:p>
+        </w:tc>
+      </w:tr>
+      <w:tr>
+        <w:tblPrEx>
+          <w:tblBorders>
+            <w:top w:val="single" w:color="auto" w:sz="4" w:space="0"/>
+            <w:left w:val="single" w:color="auto" w:sz="4" w:space="0"/>
+            <w:bottom w:val="single" w:color="auto" w:sz="4" w:space="0"/>
+            <w:right w:val="single" w:color="auto" w:sz="4" w:space="0"/>
+            <w:insideH w:val="single" w:color="auto" w:sz="4" w:space="0"/>
+            <w:insideV w:val="single" w:color="auto" w:sz="4" w:space="0"/>
+          </w:tblBorders>
+          <w:tblLayout w:type="fixed"/>
+          <w:tblCellMar>
+            <w:top w:w="0" w:type="dxa"/>
+            <w:left w:w="108" w:type="dxa"/>
+            <w:bottom w:w="0" w:type="dxa"/>
+            <w:right w:w="108" w:type="dxa"/>
+          </w:tblCellMar>
+        </w:tblPrEx>
+        <w:tc>
+          <w:tcPr>
+            <w:tcW w:w="2842" w:type="dxa"/>
+          </w:tcPr>
+          <w:p>
+            <w:pPr>
+              <w:rPr>
+                <w:rFonts w:hint="eastAsia"/>
+                <w:lang w:val="en-US" w:eastAsia="zh-CN"/>
+              </w:rPr>
+            </w:pPr>
+            <w:r>
+              <w:rPr>
+                <w:rFonts w:hint="eastAsia"/>
+                <w:lang w:val="en-US" w:eastAsia="zh-CN"/>
+              </w:rPr>
+              <w:t>0,9,0</w:t>
+            </w:r>
+          </w:p>
+        </w:tc>
+        <w:tc>
+          <w:tcPr>
+            <w:tcW w:w="2842" w:type="dxa"/>
+          </w:tcPr>
+          <w:p>
+            <w:pPr>
+              <w:rPr>
+                <w:rFonts w:hint="eastAsia"/>
+                <w:lang w:val="en-US" w:eastAsia="zh-CN"/>
+              </w:rPr>
+            </w:pPr>
+            <w:r>
+              <w:rPr>
+                <w:rFonts w:hint="eastAsia"/>
+                <w:lang w:val="en-US" w:eastAsia="zh-CN"/>
+              </w:rPr>
+              <w:t>10</w:t>
+            </w:r>
+          </w:p>
+        </w:tc>
+      </w:tr>
+      <w:tr>
+        <w:tblPrEx>
+          <w:tblBorders>
+            <w:top w:val="single" w:color="auto" w:sz="4" w:space="0"/>
+            <w:left w:val="single" w:color="auto" w:sz="4" w:space="0"/>
+            <w:bottom w:val="single" w:color="auto" w:sz="4" w:space="0"/>
+            <w:right w:val="single" w:color="auto" w:sz="4" w:space="0"/>
+            <w:insideH w:val="single" w:color="auto" w:sz="4" w:space="0"/>
+            <w:insideV w:val="single" w:color="auto" w:sz="4" w:space="0"/>
+          </w:tblBorders>
+          <w:tblLayout w:type="fixed"/>
+          <w:tblCellMar>
+            <w:top w:w="0" w:type="dxa"/>
+            <w:left w:w="108" w:type="dxa"/>
+            <w:bottom w:w="0" w:type="dxa"/>
+            <w:right w:w="108" w:type="dxa"/>
+          </w:tblCellMar>
+        </w:tblPrEx>
+        <w:tc>
+          <w:tcPr>
+            <w:tcW w:w="2842" w:type="dxa"/>
+          </w:tcPr>
+          <w:p>
+            <w:pPr>
+              <w:rPr>
+                <w:rFonts w:hint="eastAsia"/>
+                <w:lang w:val="en-US" w:eastAsia="zh-CN"/>
+              </w:rPr>
+            </w:pPr>
+            <w:r>
+              <w:rPr>
+                <w:rFonts w:hint="eastAsia"/>
+                <w:lang w:val="en-US" w:eastAsia="zh-CN"/>
+              </w:rPr>
+              <w:t>0,9,1</w:t>
+            </w:r>
+          </w:p>
+        </w:tc>
+        <w:tc>
+          <w:tcPr>
+            <w:tcW w:w="2842" w:type="dxa"/>
+          </w:tcPr>
+          <w:p>
+            <w:pPr>
+              <w:rPr>
+                <w:rFonts w:hint="eastAsia"/>
+                <w:lang w:val="en-US" w:eastAsia="zh-CN"/>
+              </w:rPr>
+            </w:pPr>
+            <w:r>
+              <w:rPr>
+                <w:rFonts w:hint="eastAsia"/>
+                <w:lang w:val="en-US" w:eastAsia="zh-CN"/>
+              </w:rPr>
+              <w:t>10物品增加数量</w:t>
+            </w:r>
+          </w:p>
+        </w:tc>
+      </w:tr>
+      <w:tr>
+        <w:tblPrEx>
+          <w:tblBorders>
+            <w:top w:val="single" w:color="auto" w:sz="4" w:space="0"/>
+            <w:left w:val="single" w:color="auto" w:sz="4" w:space="0"/>
+            <w:bottom w:val="single" w:color="auto" w:sz="4" w:space="0"/>
+            <w:right w:val="single" w:color="auto" w:sz="4" w:space="0"/>
+            <w:insideH w:val="single" w:color="auto" w:sz="4" w:space="0"/>
+            <w:insideV w:val="single" w:color="auto" w:sz="4" w:space="0"/>
+          </w:tblBorders>
+          <w:tblLayout w:type="fixed"/>
+          <w:tblCellMar>
+            <w:top w:w="0" w:type="dxa"/>
+            <w:left w:w="108" w:type="dxa"/>
+            <w:bottom w:w="0" w:type="dxa"/>
+            <w:right w:w="108" w:type="dxa"/>
+          </w:tblCellMar>
+        </w:tblPrEx>
+        <w:tc>
+          <w:tcPr>
+            <w:tcW w:w="2842" w:type="dxa"/>
+          </w:tcPr>
+          <w:p>
+            <w:pPr>
+              <w:rPr>
+                <w:rFonts w:hint="eastAsia"/>
+                <w:lang w:val="en-US" w:eastAsia="zh-CN"/>
+              </w:rPr>
+            </w:pPr>
+            <w:r>
+              <w:rPr>
+                <w:rFonts w:hint="eastAsia"/>
+                <w:lang w:val="en-US" w:eastAsia="zh-CN"/>
+              </w:rPr>
+              <w:t>0,10,0</w:t>
+            </w:r>
+          </w:p>
+        </w:tc>
+        <w:tc>
+          <w:tcPr>
+            <w:tcW w:w="2842" w:type="dxa"/>
+          </w:tcPr>
+          <w:p>
+            <w:pPr>
+              <w:rPr>
+                <w:rFonts w:hint="eastAsia"/>
+                <w:lang w:val="en-US" w:eastAsia="zh-CN"/>
+              </w:rPr>
+            </w:pPr>
+            <w:r>
+              <w:rPr>
+                <w:rFonts w:hint="eastAsia"/>
+                <w:lang w:val="en-US" w:eastAsia="zh-CN"/>
+              </w:rPr>
+              <w:t>11</w:t>
+            </w:r>
+          </w:p>
+        </w:tc>
+      </w:tr>
+      <w:tr>
+        <w:tblPrEx>
+          <w:tblBorders>
+            <w:top w:val="single" w:color="auto" w:sz="4" w:space="0"/>
+            <w:left w:val="single" w:color="auto" w:sz="4" w:space="0"/>
+            <w:bottom w:val="single" w:color="auto" w:sz="4" w:space="0"/>
+            <w:right w:val="single" w:color="auto" w:sz="4" w:space="0"/>
+            <w:insideH w:val="single" w:color="auto" w:sz="4" w:space="0"/>
+            <w:insideV w:val="single" w:color="auto" w:sz="4" w:space="0"/>
+          </w:tblBorders>
+          <w:tblLayout w:type="fixed"/>
+          <w:tblCellMar>
+            <w:top w:w="0" w:type="dxa"/>
+            <w:left w:w="108" w:type="dxa"/>
+            <w:bottom w:w="0" w:type="dxa"/>
+            <w:right w:w="108" w:type="dxa"/>
+          </w:tblCellMar>
+        </w:tblPrEx>
+        <w:tc>
+          <w:tcPr>
+            <w:tcW w:w="2842" w:type="dxa"/>
+          </w:tcPr>
+          <w:p>
+            <w:pPr>
+              <w:rPr>
+                <w:rFonts w:hint="eastAsia"/>
+                <w:lang w:val="en-US" w:eastAsia="zh-CN"/>
+              </w:rPr>
+            </w:pPr>
+            <w:r>
+              <w:rPr>
+                <w:rFonts w:hint="eastAsia"/>
+                <w:lang w:val="en-US" w:eastAsia="zh-CN"/>
+              </w:rPr>
+              <w:t>0,10,1</w:t>
+            </w:r>
+          </w:p>
+        </w:tc>
+        <w:tc>
+          <w:tcPr>
+            <w:tcW w:w="2842" w:type="dxa"/>
+          </w:tcPr>
+          <w:p>
+            <w:pPr>
+              <w:rPr>
+                <w:rFonts w:hint="eastAsia"/>
+                <w:lang w:val="en-US" w:eastAsia="zh-CN"/>
+              </w:rPr>
+            </w:pPr>
+            <w:r>
+              <w:rPr>
+                <w:rFonts w:hint="eastAsia"/>
+                <w:lang w:val="en-US" w:eastAsia="zh-CN"/>
+              </w:rPr>
+              <w:t>11物品增加数量</w:t>
+            </w:r>
+          </w:p>
+        </w:tc>
+      </w:tr>
+      <w:tr>
+        <w:tblPrEx>
+          <w:tblBorders>
+            <w:top w:val="single" w:color="auto" w:sz="4" w:space="0"/>
+            <w:left w:val="single" w:color="auto" w:sz="4" w:space="0"/>
+            <w:bottom w:val="single" w:color="auto" w:sz="4" w:space="0"/>
+            <w:right w:val="single" w:color="auto" w:sz="4" w:space="0"/>
+            <w:insideH w:val="single" w:color="auto" w:sz="4" w:space="0"/>
+            <w:insideV w:val="single" w:color="auto" w:sz="4" w:space="0"/>
+          </w:tblBorders>
+          <w:tblLayout w:type="fixed"/>
+          <w:tblCellMar>
+            <w:top w:w="0" w:type="dxa"/>
+            <w:left w:w="108" w:type="dxa"/>
+            <w:bottom w:w="0" w:type="dxa"/>
+            <w:right w:w="108" w:type="dxa"/>
+          </w:tblCellMar>
+        </w:tblPrEx>
+        <w:tc>
+          <w:tcPr>
+            <w:tcW w:w="2842" w:type="dxa"/>
+          </w:tcPr>
+          <w:p>
+            <w:pPr>
+              <w:rPr>
+                <w:rFonts w:hint="eastAsia"/>
+                <w:lang w:val="en-US" w:eastAsia="zh-CN"/>
+              </w:rPr>
+            </w:pPr>
+            <w:r>
+              <w:rPr>
+                <w:rFonts w:hint="eastAsia"/>
+                <w:lang w:val="en-US" w:eastAsia="zh-CN"/>
+              </w:rPr>
+              <w:t>0,11,0</w:t>
+            </w:r>
+          </w:p>
+        </w:tc>
+        <w:tc>
+          <w:tcPr>
+            <w:tcW w:w="2842" w:type="dxa"/>
+          </w:tcPr>
+          <w:p>
+            <w:pPr>
+              <w:rPr>
+                <w:rFonts w:hint="eastAsia"/>
+                <w:lang w:val="en-US" w:eastAsia="zh-CN"/>
+              </w:rPr>
+            </w:pPr>
+            <w:r>
+              <w:rPr>
+                <w:rFonts w:hint="eastAsia"/>
+                <w:lang w:val="en-US" w:eastAsia="zh-CN"/>
+              </w:rPr>
+              <w:t>12</w:t>
+            </w:r>
+          </w:p>
+        </w:tc>
+      </w:tr>
+      <w:tr>
+        <w:tblPrEx>
+          <w:tblBorders>
+            <w:top w:val="single" w:color="auto" w:sz="4" w:space="0"/>
+            <w:left w:val="single" w:color="auto" w:sz="4" w:space="0"/>
+            <w:bottom w:val="single" w:color="auto" w:sz="4" w:space="0"/>
+            <w:right w:val="single" w:color="auto" w:sz="4" w:space="0"/>
+            <w:insideH w:val="single" w:color="auto" w:sz="4" w:space="0"/>
+            <w:insideV w:val="single" w:color="auto" w:sz="4" w:space="0"/>
+          </w:tblBorders>
+          <w:tblLayout w:type="fixed"/>
+          <w:tblCellMar>
+            <w:top w:w="0" w:type="dxa"/>
+            <w:left w:w="108" w:type="dxa"/>
+            <w:bottom w:w="0" w:type="dxa"/>
+            <w:right w:w="108" w:type="dxa"/>
+          </w:tblCellMar>
+        </w:tblPrEx>
+        <w:tc>
+          <w:tcPr>
+            <w:tcW w:w="2842" w:type="dxa"/>
+          </w:tcPr>
+          <w:p>
+            <w:pPr>
+              <w:rPr>
+                <w:rFonts w:hint="eastAsia"/>
+                <w:lang w:val="en-US" w:eastAsia="zh-CN"/>
+              </w:rPr>
+            </w:pPr>
+            <w:r>
+              <w:rPr>
+                <w:rFonts w:hint="eastAsia"/>
+                <w:lang w:val="en-US" w:eastAsia="zh-CN"/>
+              </w:rPr>
+              <w:t>0,11,1</w:t>
+            </w:r>
+          </w:p>
+        </w:tc>
+        <w:tc>
+          <w:tcPr>
+            <w:tcW w:w="2842" w:type="dxa"/>
+          </w:tcPr>
+          <w:p>
+            <w:pPr>
+              <w:rPr>
+                <w:rFonts w:hint="eastAsia"/>
+                <w:lang w:val="en-US" w:eastAsia="zh-CN"/>
+              </w:rPr>
+            </w:pPr>
+            <w:r>
+              <w:rPr>
+                <w:rFonts w:hint="eastAsia"/>
+                <w:lang w:val="en-US" w:eastAsia="zh-CN"/>
+              </w:rPr>
+              <w:t>12物品增加数量</w:t>
+            </w:r>
+          </w:p>
+        </w:tc>
+      </w:tr>
+      <w:tr>
+        <w:tblPrEx>
+          <w:tblBorders>
+            <w:top w:val="single" w:color="auto" w:sz="4" w:space="0"/>
+            <w:left w:val="single" w:color="auto" w:sz="4" w:space="0"/>
+            <w:bottom w:val="single" w:color="auto" w:sz="4" w:space="0"/>
+            <w:right w:val="single" w:color="auto" w:sz="4" w:space="0"/>
+            <w:insideH w:val="single" w:color="auto" w:sz="4" w:space="0"/>
+            <w:insideV w:val="single" w:color="auto" w:sz="4" w:space="0"/>
+          </w:tblBorders>
+          <w:tblLayout w:type="fixed"/>
+          <w:tblCellMar>
+            <w:top w:w="0" w:type="dxa"/>
+            <w:left w:w="108" w:type="dxa"/>
+            <w:bottom w:w="0" w:type="dxa"/>
+            <w:right w:w="108" w:type="dxa"/>
+          </w:tblCellMar>
+        </w:tblPrEx>
+        <w:tc>
+          <w:tcPr>
+            <w:tcW w:w="2842" w:type="dxa"/>
+          </w:tcPr>
+          <w:p>
+            <w:pPr>
+              <w:rPr>
+                <w:rFonts w:hint="eastAsia"/>
+                <w:lang w:val="en-US" w:eastAsia="zh-CN"/>
+              </w:rPr>
+            </w:pPr>
+            <w:r>
+              <w:rPr>
+                <w:rFonts w:hint="eastAsia"/>
+                <w:lang w:val="en-US" w:eastAsia="zh-CN"/>
+              </w:rPr>
+              <w:t>0,12,0</w:t>
+            </w:r>
+          </w:p>
+        </w:tc>
+        <w:tc>
+          <w:tcPr>
+            <w:tcW w:w="2842" w:type="dxa"/>
+          </w:tcPr>
+          <w:p>
+            <w:pPr>
+              <w:rPr>
+                <w:rFonts w:hint="eastAsia"/>
+                <w:lang w:val="en-US" w:eastAsia="zh-CN"/>
+              </w:rPr>
+            </w:pPr>
+            <w:r>
+              <w:rPr>
+                <w:rFonts w:hint="eastAsia"/>
+                <w:lang w:val="en-US" w:eastAsia="zh-CN"/>
+              </w:rPr>
+              <w:t>13</w:t>
+            </w:r>
+          </w:p>
+        </w:tc>
+      </w:tr>
+      <w:tr>
+        <w:tblPrEx>
+          <w:tblBorders>
+            <w:top w:val="single" w:color="auto" w:sz="4" w:space="0"/>
+            <w:left w:val="single" w:color="auto" w:sz="4" w:space="0"/>
+            <w:bottom w:val="single" w:color="auto" w:sz="4" w:space="0"/>
+            <w:right w:val="single" w:color="auto" w:sz="4" w:space="0"/>
+            <w:insideH w:val="single" w:color="auto" w:sz="4" w:space="0"/>
+            <w:insideV w:val="single" w:color="auto" w:sz="4" w:space="0"/>
+          </w:tblBorders>
+          <w:tblLayout w:type="fixed"/>
+          <w:tblCellMar>
+            <w:top w:w="0" w:type="dxa"/>
+            <w:left w:w="108" w:type="dxa"/>
+            <w:bottom w:w="0" w:type="dxa"/>
+            <w:right w:w="108" w:type="dxa"/>
+          </w:tblCellMar>
+        </w:tblPrEx>
+        <w:tc>
+          <w:tcPr>
+            <w:tcW w:w="2842" w:type="dxa"/>
+          </w:tcPr>
+          <w:p>
+            <w:pPr>
+              <w:rPr>
+                <w:rFonts w:hint="eastAsia"/>
+                <w:lang w:val="en-US" w:eastAsia="zh-CN"/>
+              </w:rPr>
+            </w:pPr>
+            <w:r>
+              <w:rPr>
+                <w:rFonts w:hint="eastAsia"/>
+                <w:lang w:val="en-US" w:eastAsia="zh-CN"/>
+              </w:rPr>
+              <w:t>0,12,1</w:t>
+            </w:r>
+          </w:p>
+        </w:tc>
+        <w:tc>
+          <w:tcPr>
+            <w:tcW w:w="2842" w:type="dxa"/>
+          </w:tcPr>
+          <w:p>
+            <w:pPr>
+              <w:rPr>
+                <w:rFonts w:hint="eastAsia"/>
+                <w:lang w:val="en-US" w:eastAsia="zh-CN"/>
+              </w:rPr>
+            </w:pPr>
+            <w:r>
+              <w:rPr>
+                <w:rFonts w:hint="eastAsia"/>
+                <w:lang w:val="en-US" w:eastAsia="zh-CN"/>
+              </w:rPr>
+              <w:t>13物品增加数量</w:t>
+            </w:r>
+          </w:p>
+        </w:tc>
+      </w:tr>
+      <w:tr>
+        <w:tblPrEx>
+          <w:tblBorders>
+            <w:top w:val="single" w:color="auto" w:sz="4" w:space="0"/>
+            <w:left w:val="single" w:color="auto" w:sz="4" w:space="0"/>
+            <w:bottom w:val="single" w:color="auto" w:sz="4" w:space="0"/>
+            <w:right w:val="single" w:color="auto" w:sz="4" w:space="0"/>
+            <w:insideH w:val="single" w:color="auto" w:sz="4" w:space="0"/>
+            <w:insideV w:val="single" w:color="auto" w:sz="4" w:space="0"/>
+          </w:tblBorders>
+          <w:tblLayout w:type="fixed"/>
+          <w:tblCellMar>
+            <w:top w:w="0" w:type="dxa"/>
+            <w:left w:w="108" w:type="dxa"/>
+            <w:bottom w:w="0" w:type="dxa"/>
+            <w:right w:w="108" w:type="dxa"/>
+          </w:tblCellMar>
+        </w:tblPrEx>
+        <w:tc>
+          <w:tcPr>
+            <w:tcW w:w="2842" w:type="dxa"/>
+          </w:tcPr>
+          <w:p>
+            <w:pPr>
+              <w:rPr>
+                <w:rFonts w:hint="eastAsia"/>
+                <w:lang w:val="en-US" w:eastAsia="zh-CN"/>
+              </w:rPr>
+            </w:pPr>
+            <w:r>
+              <w:rPr>
+                <w:rFonts w:hint="eastAsia"/>
+                <w:lang w:val="en-US" w:eastAsia="zh-CN"/>
+              </w:rPr>
+              <w:t>0,13,0</w:t>
+            </w:r>
+          </w:p>
+        </w:tc>
+        <w:tc>
+          <w:tcPr>
+            <w:tcW w:w="2842" w:type="dxa"/>
+          </w:tcPr>
+          <w:p>
+            <w:pPr>
+              <w:rPr>
+                <w:rFonts w:hint="eastAsia"/>
+                <w:lang w:val="en-US" w:eastAsia="zh-CN"/>
+              </w:rPr>
+            </w:pPr>
+            <w:r>
+              <w:rPr>
+                <w:rFonts w:hint="eastAsia"/>
+                <w:lang w:val="en-US" w:eastAsia="zh-CN"/>
+              </w:rPr>
+              <w:t>14</w:t>
+            </w:r>
+          </w:p>
+        </w:tc>
+      </w:tr>
+      <w:tr>
+        <w:tblPrEx>
+          <w:tblBorders>
+            <w:top w:val="single" w:color="auto" w:sz="4" w:space="0"/>
+            <w:left w:val="single" w:color="auto" w:sz="4" w:space="0"/>
+            <w:bottom w:val="single" w:color="auto" w:sz="4" w:space="0"/>
+            <w:right w:val="single" w:color="auto" w:sz="4" w:space="0"/>
+            <w:insideH w:val="single" w:color="auto" w:sz="4" w:space="0"/>
+            <w:insideV w:val="single" w:color="auto" w:sz="4" w:space="0"/>
+          </w:tblBorders>
+          <w:tblLayout w:type="fixed"/>
+          <w:tblCellMar>
+            <w:top w:w="0" w:type="dxa"/>
+            <w:left w:w="108" w:type="dxa"/>
+            <w:bottom w:w="0" w:type="dxa"/>
+            <w:right w:w="108" w:type="dxa"/>
+          </w:tblCellMar>
+        </w:tblPrEx>
+        <w:tc>
+          <w:tcPr>
+            <w:tcW w:w="2842" w:type="dxa"/>
+          </w:tcPr>
+          <w:p>
+            <w:pPr>
+              <w:rPr>
+                <w:rFonts w:hint="eastAsia"/>
+                <w:lang w:val="en-US" w:eastAsia="zh-CN"/>
+              </w:rPr>
+            </w:pPr>
+            <w:r>
+              <w:rPr>
+                <w:rFonts w:hint="eastAsia"/>
+                <w:lang w:val="en-US" w:eastAsia="zh-CN"/>
+              </w:rPr>
+              <w:t>0,13,1</w:t>
+            </w:r>
+          </w:p>
+        </w:tc>
+        <w:tc>
+          <w:tcPr>
+            <w:tcW w:w="2842" w:type="dxa"/>
+          </w:tcPr>
+          <w:p>
+            <w:pPr>
+              <w:rPr>
+                <w:rFonts w:hint="eastAsia"/>
+                <w:lang w:val="en-US" w:eastAsia="zh-CN"/>
+              </w:rPr>
+            </w:pPr>
+            <w:r>
+              <w:rPr>
+                <w:rFonts w:hint="eastAsia"/>
+                <w:lang w:val="en-US" w:eastAsia="zh-CN"/>
+              </w:rPr>
+              <w:t>14物品增加数量</w:t>
+            </w:r>
+          </w:p>
+        </w:tc>
+      </w:tr>
+      <w:tr>
+        <w:tblPrEx>
+          <w:tblBorders>
+            <w:top w:val="single" w:color="auto" w:sz="4" w:space="0"/>
+            <w:left w:val="single" w:color="auto" w:sz="4" w:space="0"/>
+            <w:bottom w:val="single" w:color="auto" w:sz="4" w:space="0"/>
+            <w:right w:val="single" w:color="auto" w:sz="4" w:space="0"/>
+            <w:insideH w:val="single" w:color="auto" w:sz="4" w:space="0"/>
+            <w:insideV w:val="single" w:color="auto" w:sz="4" w:space="0"/>
+          </w:tblBorders>
+          <w:tblLayout w:type="fixed"/>
+          <w:tblCellMar>
+            <w:top w:w="0" w:type="dxa"/>
+            <w:left w:w="108" w:type="dxa"/>
+            <w:bottom w:w="0" w:type="dxa"/>
+            <w:right w:w="108" w:type="dxa"/>
+          </w:tblCellMar>
+        </w:tblPrEx>
+        <w:tc>
+          <w:tcPr>
+            <w:tcW w:w="2842" w:type="dxa"/>
+          </w:tcPr>
+          <w:p>
+            <w:pPr>
+              <w:rPr>
+                <w:rFonts w:hint="eastAsia"/>
+                <w:lang w:val="en-US" w:eastAsia="zh-CN"/>
+              </w:rPr>
+            </w:pPr>
+            <w:r>
+              <w:rPr>
+                <w:rFonts w:hint="eastAsia"/>
+                <w:lang w:val="en-US" w:eastAsia="zh-CN"/>
+              </w:rPr>
+              <w:t>0,14,0</w:t>
+            </w:r>
+          </w:p>
+        </w:tc>
+        <w:tc>
+          <w:tcPr>
+            <w:tcW w:w="2842" w:type="dxa"/>
+          </w:tcPr>
+          <w:p>
+            <w:pPr>
+              <w:rPr>
+                <w:rFonts w:hint="eastAsia"/>
+                <w:lang w:val="en-US" w:eastAsia="zh-CN"/>
+              </w:rPr>
+            </w:pPr>
+            <w:r>
+              <w:rPr>
+                <w:rFonts w:hint="eastAsia"/>
+                <w:lang w:val="en-US" w:eastAsia="zh-CN"/>
+              </w:rPr>
+              <w:t>15</w:t>
+            </w:r>
+          </w:p>
+        </w:tc>
+      </w:tr>
+      <w:tr>
+        <w:tblPrEx>
+          <w:tblBorders>
+            <w:top w:val="single" w:color="auto" w:sz="4" w:space="0"/>
+            <w:left w:val="single" w:color="auto" w:sz="4" w:space="0"/>
+            <w:bottom w:val="single" w:color="auto" w:sz="4" w:space="0"/>
+            <w:right w:val="single" w:color="auto" w:sz="4" w:space="0"/>
+            <w:insideH w:val="single" w:color="auto" w:sz="4" w:space="0"/>
+            <w:insideV w:val="single" w:color="auto" w:sz="4" w:space="0"/>
+          </w:tblBorders>
+          <w:tblLayout w:type="fixed"/>
+          <w:tblCellMar>
+            <w:top w:w="0" w:type="dxa"/>
+            <w:left w:w="108" w:type="dxa"/>
+            <w:bottom w:w="0" w:type="dxa"/>
+            <w:right w:w="108" w:type="dxa"/>
+          </w:tblCellMar>
+        </w:tblPrEx>
+        <w:tc>
+          <w:tcPr>
+            <w:tcW w:w="2842" w:type="dxa"/>
+          </w:tcPr>
+          <w:p>
+            <w:pPr>
+              <w:rPr>
+                <w:rFonts w:hint="eastAsia"/>
+                <w:lang w:val="en-US" w:eastAsia="zh-CN"/>
+              </w:rPr>
+            </w:pPr>
+            <w:r>
+              <w:rPr>
+                <w:rFonts w:hint="eastAsia"/>
+                <w:lang w:val="en-US" w:eastAsia="zh-CN"/>
+              </w:rPr>
+              <w:t>0,14,1</w:t>
+            </w:r>
+          </w:p>
+        </w:tc>
+        <w:tc>
+          <w:tcPr>
+            <w:tcW w:w="2842" w:type="dxa"/>
+          </w:tcPr>
+          <w:p>
+            <w:pPr>
+              <w:rPr>
+                <w:rFonts w:hint="eastAsia"/>
+                <w:lang w:val="en-US" w:eastAsia="zh-CN"/>
+              </w:rPr>
+            </w:pPr>
+            <w:r>
+              <w:rPr>
+                <w:rFonts w:hint="eastAsia"/>
+                <w:lang w:val="en-US" w:eastAsia="zh-CN"/>
+              </w:rPr>
+              <w:t>15物品增加数量</w:t>
+            </w:r>
+          </w:p>
+        </w:tc>
+      </w:tr>
+      <w:tr>
+        <w:tblPrEx>
+          <w:tblBorders>
+            <w:top w:val="single" w:color="auto" w:sz="4" w:space="0"/>
+            <w:left w:val="single" w:color="auto" w:sz="4" w:space="0"/>
+            <w:bottom w:val="single" w:color="auto" w:sz="4" w:space="0"/>
+            <w:right w:val="single" w:color="auto" w:sz="4" w:space="0"/>
+            <w:insideH w:val="single" w:color="auto" w:sz="4" w:space="0"/>
+            <w:insideV w:val="single" w:color="auto" w:sz="4" w:space="0"/>
+          </w:tblBorders>
+          <w:tblLayout w:type="fixed"/>
+          <w:tblCellMar>
+            <w:top w:w="0" w:type="dxa"/>
+            <w:left w:w="108" w:type="dxa"/>
+            <w:bottom w:w="0" w:type="dxa"/>
+            <w:right w:w="108" w:type="dxa"/>
+          </w:tblCellMar>
+        </w:tblPrEx>
+        <w:tc>
+          <w:tcPr>
+            <w:tcW w:w="2842" w:type="dxa"/>
+          </w:tcPr>
+          <w:p>
+            <w:pPr>
+              <w:rPr>
+                <w:rFonts w:hint="eastAsia"/>
+                <w:lang w:val="en-US" w:eastAsia="zh-CN"/>
+              </w:rPr>
+            </w:pPr>
+            <w:r>
+              <w:rPr>
+                <w:rFonts w:hint="eastAsia"/>
+                <w:lang w:val="en-US" w:eastAsia="zh-CN"/>
+              </w:rPr>
+              <w:t>0,15,0</w:t>
+            </w:r>
+          </w:p>
+        </w:tc>
+        <w:tc>
+          <w:tcPr>
+            <w:tcW w:w="2842" w:type="dxa"/>
+          </w:tcPr>
+          <w:p>
+            <w:pPr>
+              <w:rPr>
+                <w:rFonts w:hint="eastAsia"/>
+                <w:lang w:val="en-US" w:eastAsia="zh-CN"/>
+              </w:rPr>
+            </w:pPr>
+            <w:r>
+              <w:rPr>
+                <w:rFonts w:hint="eastAsia"/>
+                <w:lang w:val="en-US" w:eastAsia="zh-CN"/>
+              </w:rPr>
+              <w:t>16</w:t>
+            </w:r>
+          </w:p>
+        </w:tc>
+      </w:tr>
+      <w:tr>
+        <w:tblPrEx>
+          <w:tblBorders>
+            <w:top w:val="single" w:color="auto" w:sz="4" w:space="0"/>
+            <w:left w:val="single" w:color="auto" w:sz="4" w:space="0"/>
+            <w:bottom w:val="single" w:color="auto" w:sz="4" w:space="0"/>
+            <w:right w:val="single" w:color="auto" w:sz="4" w:space="0"/>
+            <w:insideH w:val="single" w:color="auto" w:sz="4" w:space="0"/>
+            <w:insideV w:val="single" w:color="auto" w:sz="4" w:space="0"/>
+          </w:tblBorders>
+          <w:tblLayout w:type="fixed"/>
+          <w:tblCellMar>
+            <w:top w:w="0" w:type="dxa"/>
+            <w:left w:w="108" w:type="dxa"/>
+            <w:bottom w:w="0" w:type="dxa"/>
+            <w:right w:w="108" w:type="dxa"/>
+          </w:tblCellMar>
+        </w:tblPrEx>
+        <w:trPr>
+          <w:trHeight w:val="287" w:hRule="atLeast"/>
+        </w:trPr>
+        <w:tc>
+          <w:tcPr>
+            <w:tcW w:w="2842" w:type="dxa"/>
+          </w:tcPr>
+          <w:p>
+            <w:pPr>
+              <w:rPr>
+                <w:rFonts w:hint="eastAsia"/>
+                <w:lang w:val="en-US" w:eastAsia="zh-CN"/>
+              </w:rPr>
+            </w:pPr>
+            <w:r>
+              <w:rPr>
+                <w:rFonts w:hint="eastAsia"/>
+                <w:lang w:val="en-US" w:eastAsia="zh-CN"/>
+              </w:rPr>
+              <w:t>0,15,1</w:t>
+            </w:r>
+          </w:p>
+        </w:tc>
+        <w:tc>
+          <w:tcPr>
+            <w:tcW w:w="2842" w:type="dxa"/>
+          </w:tcPr>
+          <w:p>
+            <w:pPr>
+              <w:rPr>
+                <w:rFonts w:hint="eastAsia"/>
+                <w:lang w:val="en-US" w:eastAsia="zh-CN"/>
+              </w:rPr>
+            </w:pPr>
+            <w:r>
+              <w:rPr>
+                <w:rFonts w:hint="eastAsia"/>
+                <w:lang w:val="en-US" w:eastAsia="zh-CN"/>
+              </w:rPr>
+              <w:t>16物品增加数量</w:t>
+            </w:r>
+          </w:p>
+        </w:tc>
+      </w:tr>
+      <w:tr>
+        <w:tblPrEx>
+          <w:tblBorders>
+            <w:top w:val="single" w:color="auto" w:sz="4" w:space="0"/>
+            <w:left w:val="single" w:color="auto" w:sz="4" w:space="0"/>
+            <w:bottom w:val="single" w:color="auto" w:sz="4" w:space="0"/>
+            <w:right w:val="single" w:color="auto" w:sz="4" w:space="0"/>
+            <w:insideH w:val="single" w:color="auto" w:sz="4" w:space="0"/>
+            <w:insideV w:val="single" w:color="auto" w:sz="4" w:space="0"/>
+          </w:tblBorders>
+          <w:tblLayout w:type="fixed"/>
+          <w:tblCellMar>
+            <w:top w:w="0" w:type="dxa"/>
+            <w:left w:w="108" w:type="dxa"/>
+            <w:bottom w:w="0" w:type="dxa"/>
+            <w:right w:w="108" w:type="dxa"/>
+          </w:tblCellMar>
+        </w:tblPrEx>
+        <w:trPr>
+          <w:trHeight w:val="287" w:hRule="atLeast"/>
+        </w:trPr>
+        <w:tc>
+          <w:tcPr>
+            <w:tcW w:w="2842" w:type="dxa"/>
+          </w:tcPr>
+          <w:p>
+            <w:pPr>
+              <w:rPr>
+                <w:rFonts w:hint="eastAsia"/>
+                <w:lang w:val="en-US" w:eastAsia="zh-CN"/>
+              </w:rPr>
+            </w:pPr>
+            <w:r>
+              <w:rPr>
+                <w:rFonts w:hint="eastAsia"/>
+                <w:lang w:val="en-US" w:eastAsia="zh-CN"/>
+              </w:rPr>
+              <w:t>0,16,0</w:t>
+            </w:r>
+          </w:p>
+        </w:tc>
+        <w:tc>
+          <w:tcPr>
+            <w:tcW w:w="2842" w:type="dxa"/>
+          </w:tcPr>
+          <w:p>
+            <w:pPr>
+              <w:rPr>
+                <w:rFonts w:hint="eastAsia"/>
+                <w:lang w:val="en-US" w:eastAsia="zh-CN"/>
+              </w:rPr>
+            </w:pPr>
+            <w:r>
+              <w:rPr>
+                <w:rFonts w:hint="eastAsia"/>
+                <w:lang w:val="en-US" w:eastAsia="zh-CN"/>
+              </w:rPr>
+              <w:t>(购买还是出售状态位，0为买，1为卖)</w:t>
+            </w:r>
+          </w:p>
+        </w:tc>
+      </w:tr>
+    </w:tbl>
+    <w:p>
+      <w:pPr>
+        <w:ind w:firstLine="420" w:firstLineChars="0"/>
+      </w:pPr>
+    </w:p>
+    <w:p>
+      <w:pPr/>
+      <w:r>
+        <w:rPr>
+          <w:rFonts w:hint="eastAsia"/>
+        </w:rPr>
+        <w:t xml:space="preserve">返回类型 </w:t>
+      </w:r>
+      <w:r>
+        <w:rPr>
+          <w:rFonts w:hint="eastAsia"/>
+          <w:lang w:val="en-US" w:eastAsia="zh-CN"/>
+        </w:rPr>
+        <w:t>Array</w:t>
+      </w:r>
+    </w:p>
+    <w:tbl>
+      <w:tblPr>
+        <w:tblStyle w:val="5"/>
+        <w:tblW w:w="5684" w:type="dxa"/>
+        <w:tblInd w:w="0" w:type="dxa"/>
+        <w:tblBorders>
+          <w:top w:val="single" w:color="auto" w:sz="4" w:space="0"/>
+          <w:left w:val="single" w:color="auto" w:sz="4" w:space="0"/>
+          <w:bottom w:val="single" w:color="auto" w:sz="4" w:space="0"/>
+          <w:right w:val="single" w:color="auto" w:sz="4" w:space="0"/>
+          <w:insideH w:val="single" w:color="auto" w:sz="4" w:space="0"/>
+          <w:insideV w:val="single" w:color="auto" w:sz="4" w:space="0"/>
+        </w:tblBorders>
+        <w:tblLayout w:type="fixed"/>
+        <w:tblCellMar>
+          <w:top w:w="0" w:type="dxa"/>
+          <w:left w:w="108" w:type="dxa"/>
+          <w:bottom w:w="0" w:type="dxa"/>
+          <w:right w:w="108" w:type="dxa"/>
+        </w:tblCellMar>
+      </w:tblPr>
+      <w:tblGrid>
+        <w:gridCol w:w="2776"/>
+        <w:gridCol w:w="2908"/>
+      </w:tblGrid>
+      <w:tr>
+        <w:tblPrEx>
+          <w:tblBorders>
+            <w:top w:val="single" w:color="auto" w:sz="4" w:space="0"/>
+            <w:left w:val="single" w:color="auto" w:sz="4" w:space="0"/>
+            <w:bottom w:val="single" w:color="auto" w:sz="4" w:space="0"/>
+            <w:right w:val="single" w:color="auto" w:sz="4" w:space="0"/>
+            <w:insideH w:val="single" w:color="auto" w:sz="4" w:space="0"/>
+            <w:insideV w:val="single" w:color="auto" w:sz="4" w:space="0"/>
+          </w:tblBorders>
+          <w:tblLayout w:type="fixed"/>
+          <w:tblCellMar>
+            <w:top w:w="0" w:type="dxa"/>
+            <w:left w:w="108" w:type="dxa"/>
+            <w:bottom w:w="0" w:type="dxa"/>
+            <w:right w:w="108" w:type="dxa"/>
+          </w:tblCellMar>
+        </w:tblPrEx>
+        <w:tc>
+          <w:tcPr>
+            <w:tcW w:w="2776" w:type="dxa"/>
+          </w:tcPr>
+          <w:p>
+            <w:pPr/>
+            <w:r>
+              <w:rPr>
+                <w:rFonts w:hint="eastAsia"/>
+              </w:rPr>
+              <w:t>参数名</w:t>
+            </w:r>
+            <w:r>
+              <w:rPr>
+                <w:rFonts w:hint="eastAsia"/>
+                <w:lang w:val="en-US" w:eastAsia="zh-CN"/>
+              </w:rPr>
+              <w:t>(数组下标)</w:t>
+            </w:r>
+          </w:p>
+        </w:tc>
+        <w:tc>
+          <w:tcPr>
+            <w:tcW w:w="2908" w:type="dxa"/>
+          </w:tcPr>
+          <w:p>
+            <w:pPr>
+              <w:rPr>
+                <w:rFonts w:hint="eastAsia" w:eastAsiaTheme="minorEastAsia"/>
+                <w:lang w:eastAsia="zh-CN"/>
+              </w:rPr>
+            </w:pPr>
+            <w:r>
+              <w:rPr>
+                <w:rFonts w:hint="eastAsia"/>
+              </w:rPr>
+              <w:t>参数内容</w:t>
+            </w:r>
+          </w:p>
+        </w:tc>
+      </w:tr>
+      <w:tr>
+        <w:tblPrEx>
+          <w:tblBorders>
+            <w:top w:val="single" w:color="auto" w:sz="4" w:space="0"/>
+            <w:left w:val="single" w:color="auto" w:sz="4" w:space="0"/>
+            <w:bottom w:val="single" w:color="auto" w:sz="4" w:space="0"/>
+            <w:right w:val="single" w:color="auto" w:sz="4" w:space="0"/>
+            <w:insideH w:val="single" w:color="auto" w:sz="4" w:space="0"/>
+            <w:insideV w:val="single" w:color="auto" w:sz="4" w:space="0"/>
+          </w:tblBorders>
+          <w:tblLayout w:type="fixed"/>
+          <w:tblCellMar>
+            <w:top w:w="0" w:type="dxa"/>
+            <w:left w:w="108" w:type="dxa"/>
+            <w:bottom w:w="0" w:type="dxa"/>
+            <w:right w:w="108" w:type="dxa"/>
+          </w:tblCellMar>
+        </w:tblPrEx>
+        <w:tc>
+          <w:tcPr>
+            <w:tcW w:w="2776" w:type="dxa"/>
+          </w:tcPr>
+          <w:p>
+            <w:pPr>
+              <w:rPr>
+                <w:rFonts w:hint="eastAsia" w:eastAsiaTheme="minorEastAsia"/>
+                <w:lang w:val="en-US" w:eastAsia="zh-CN"/>
+              </w:rPr>
+            </w:pPr>
+            <w:r>
+              <w:rPr>
+                <w:rFonts w:hint="eastAsia"/>
+                <w:lang w:val="en-US" w:eastAsia="zh-CN"/>
+              </w:rPr>
+              <w:t>0,0,0</w:t>
+            </w:r>
+          </w:p>
+        </w:tc>
+        <w:tc>
+          <w:tcPr>
+            <w:tcW w:w="2908" w:type="dxa"/>
+          </w:tcPr>
+          <w:p>
+            <w:pPr>
+              <w:rPr>
+                <w:rFonts w:hint="eastAsia" w:eastAsiaTheme="minorEastAsia"/>
+                <w:lang w:val="en-US" w:eastAsia="zh-CN"/>
+              </w:rPr>
+            </w:pPr>
+            <w:r>
+              <w:rPr>
+                <w:rFonts w:hint="eastAsia"/>
+                <w:lang w:val="en-US" w:eastAsia="zh-CN"/>
+              </w:rPr>
+              <w:t>状态位（购买是否成功）</w:t>
+            </w:r>
+          </w:p>
+        </w:tc>
+      </w:tr>
+      <w:tr>
+        <w:tblPrEx>
+          <w:tblBorders>
+            <w:top w:val="single" w:color="auto" w:sz="4" w:space="0"/>
+            <w:left w:val="single" w:color="auto" w:sz="4" w:space="0"/>
+            <w:bottom w:val="single" w:color="auto" w:sz="4" w:space="0"/>
+            <w:right w:val="single" w:color="auto" w:sz="4" w:space="0"/>
+            <w:insideH w:val="single" w:color="auto" w:sz="4" w:space="0"/>
+            <w:insideV w:val="single" w:color="auto" w:sz="4" w:space="0"/>
+          </w:tblBorders>
+          <w:tblLayout w:type="fixed"/>
+          <w:tblCellMar>
+            <w:top w:w="0" w:type="dxa"/>
+            <w:left w:w="108" w:type="dxa"/>
+            <w:bottom w:w="0" w:type="dxa"/>
+            <w:right w:w="108" w:type="dxa"/>
+          </w:tblCellMar>
+        </w:tblPrEx>
+        <w:tc>
+          <w:tcPr>
+            <w:tcW w:w="2776" w:type="dxa"/>
+          </w:tcPr>
+          <w:p>
+            <w:pPr/>
+            <w:r>
+              <w:rPr>
+                <w:rFonts w:hint="eastAsia"/>
+                <w:lang w:val="en-US" w:eastAsia="zh-CN"/>
+              </w:rPr>
+              <w:t>0,0,1</w:t>
+            </w:r>
+          </w:p>
+        </w:tc>
+        <w:tc>
+          <w:tcPr>
+            <w:tcW w:w="2908" w:type="dxa"/>
+          </w:tcPr>
+          <w:p>
+            <w:pPr>
+              <w:rPr>
+                <w:rFonts w:hint="eastAsia" w:eastAsiaTheme="minorEastAsia"/>
+                <w:lang w:val="en-US" w:eastAsia="zh-CN"/>
+              </w:rPr>
+            </w:pPr>
+            <w:r>
+              <w:rPr>
+                <w:rFonts w:hint="eastAsia"/>
+                <w:lang w:val="en-US" w:eastAsia="zh-CN"/>
+              </w:rPr>
+              <w:t>状态信息（发生事件或购买失败</w:t>
+            </w:r>
+            <w:bookmarkStart w:id="0" w:name="_GoBack"/>
+            <w:bookmarkEnd w:id="0"/>
+            <w:r>
+              <w:rPr>
+                <w:rFonts w:hint="eastAsia"/>
+                <w:lang w:val="en-US" w:eastAsia="zh-CN"/>
+              </w:rPr>
+              <w:t>）</w:t>
+            </w:r>
+          </w:p>
+        </w:tc>
+      </w:tr>
+      <w:tr>
+        <w:tblPrEx>
+          <w:tblBorders>
+            <w:top w:val="single" w:color="auto" w:sz="4" w:space="0"/>
+            <w:left w:val="single" w:color="auto" w:sz="4" w:space="0"/>
+            <w:bottom w:val="single" w:color="auto" w:sz="4" w:space="0"/>
+            <w:right w:val="single" w:color="auto" w:sz="4" w:space="0"/>
+            <w:insideH w:val="single" w:color="auto" w:sz="4" w:space="0"/>
+            <w:insideV w:val="single" w:color="auto" w:sz="4" w:space="0"/>
+          </w:tblBorders>
+          <w:tblLayout w:type="fixed"/>
+          <w:tblCellMar>
+            <w:top w:w="0" w:type="dxa"/>
+            <w:left w:w="108" w:type="dxa"/>
+            <w:bottom w:w="0" w:type="dxa"/>
+            <w:right w:w="108" w:type="dxa"/>
+          </w:tblCellMar>
+        </w:tblPrEx>
+        <w:trPr>
+          <w:trHeight w:val="287" w:hRule="atLeast"/>
+        </w:trPr>
+        <w:tc>
+          <w:tcPr>
+            <w:tcW w:w="2776" w:type="dxa"/>
+          </w:tcPr>
+          <w:p>
+            <w:pPr>
+              <w:rPr>
+                <w:rFonts w:hint="eastAsia"/>
+                <w:lang w:val="en-US" w:eastAsia="zh-CN"/>
+              </w:rPr>
+            </w:pPr>
+            <w:r>
+              <w:rPr>
+                <w:rFonts w:hint="eastAsia"/>
+                <w:lang w:val="en-US" w:eastAsia="zh-CN"/>
+              </w:rPr>
+              <w:t>0,1,0</w:t>
+            </w:r>
+          </w:p>
+        </w:tc>
+        <w:tc>
+          <w:tcPr>
+            <w:tcW w:w="2908" w:type="dxa"/>
+            <w:textDirection w:val="lrTb"/>
+            <w:vAlign w:val="top"/>
+          </w:tcPr>
+          <w:p>
+            <w:pPr>
+              <w:rPr>
+                <w:rFonts w:hint="eastAsia"/>
+                <w:lang w:val="en-US" w:eastAsia="zh-CN"/>
+              </w:rPr>
+            </w:pPr>
+            <w:r>
+              <w:rPr>
+                <w:rFonts w:hint="eastAsia"/>
+                <w:lang w:val="en-US" w:eastAsia="zh-CN"/>
+              </w:rPr>
+              <w:t>1</w:t>
+            </w:r>
+          </w:p>
+        </w:tc>
+      </w:tr>
+      <w:tr>
+        <w:tblPrEx>
+          <w:tblBorders>
+            <w:top w:val="single" w:color="auto" w:sz="4" w:space="0"/>
+            <w:left w:val="single" w:color="auto" w:sz="4" w:space="0"/>
+            <w:bottom w:val="single" w:color="auto" w:sz="4" w:space="0"/>
+            <w:right w:val="single" w:color="auto" w:sz="4" w:space="0"/>
+            <w:insideH w:val="single" w:color="auto" w:sz="4" w:space="0"/>
+            <w:insideV w:val="single" w:color="auto" w:sz="4" w:space="0"/>
+          </w:tblBorders>
+          <w:tblLayout w:type="fixed"/>
+          <w:tblCellMar>
+            <w:top w:w="0" w:type="dxa"/>
+            <w:left w:w="108" w:type="dxa"/>
+            <w:bottom w:w="0" w:type="dxa"/>
+            <w:right w:w="108" w:type="dxa"/>
+          </w:tblCellMar>
+        </w:tblPrEx>
+        <w:trPr>
+          <w:trHeight w:val="90" w:hRule="atLeast"/>
+        </w:trPr>
+        <w:tc>
+          <w:tcPr>
+            <w:tcW w:w="2776" w:type="dxa"/>
+          </w:tcPr>
+          <w:p>
+            <w:pPr>
+              <w:rPr>
+                <w:rFonts w:hint="eastAsia"/>
+                <w:lang w:val="en-US" w:eastAsia="zh-CN"/>
+              </w:rPr>
+            </w:pPr>
+            <w:r>
+              <w:rPr>
+                <w:rFonts w:hint="eastAsia"/>
+                <w:lang w:val="en-US" w:eastAsia="zh-CN"/>
+              </w:rPr>
+              <w:t>0,1,1</w:t>
+            </w:r>
+          </w:p>
+        </w:tc>
+        <w:tc>
+          <w:tcPr>
+            <w:tcW w:w="2908" w:type="dxa"/>
+            <w:textDirection w:val="lrTb"/>
+            <w:vAlign w:val="top"/>
+          </w:tcPr>
+          <w:p>
+            <w:pPr>
+              <w:rPr>
+                <w:rFonts w:hint="eastAsia"/>
+                <w:lang w:val="en-US" w:eastAsia="zh-CN"/>
+              </w:rPr>
+            </w:pPr>
+            <w:r>
+              <w:rPr>
+                <w:rFonts w:hint="eastAsia"/>
+                <w:lang w:val="en-US" w:eastAsia="zh-CN"/>
+              </w:rPr>
+              <w:t>1物品数量</w:t>
+            </w:r>
+          </w:p>
+        </w:tc>
+      </w:tr>
+      <w:tr>
+        <w:tblPrEx>
+          <w:tblBorders>
+            <w:top w:val="single" w:color="auto" w:sz="4" w:space="0"/>
+            <w:left w:val="single" w:color="auto" w:sz="4" w:space="0"/>
+            <w:bottom w:val="single" w:color="auto" w:sz="4" w:space="0"/>
+            <w:right w:val="single" w:color="auto" w:sz="4" w:space="0"/>
+            <w:insideH w:val="single" w:color="auto" w:sz="4" w:space="0"/>
+            <w:insideV w:val="single" w:color="auto" w:sz="4" w:space="0"/>
+          </w:tblBorders>
+          <w:tblLayout w:type="fixed"/>
+          <w:tblCellMar>
+            <w:top w:w="0" w:type="dxa"/>
+            <w:left w:w="108" w:type="dxa"/>
+            <w:bottom w:w="0" w:type="dxa"/>
+            <w:right w:w="108" w:type="dxa"/>
+          </w:tblCellMar>
+        </w:tblPrEx>
+        <w:trPr>
+          <w:trHeight w:val="90" w:hRule="atLeast"/>
+        </w:trPr>
+        <w:tc>
+          <w:tcPr>
+            <w:tcW w:w="2776" w:type="dxa"/>
+          </w:tcPr>
+          <w:p>
+            <w:pPr>
+              <w:rPr>
+                <w:rFonts w:hint="eastAsia"/>
+                <w:lang w:val="en-US" w:eastAsia="zh-CN"/>
+              </w:rPr>
+            </w:pPr>
+            <w:r>
+              <w:rPr>
+                <w:rFonts w:hint="eastAsia"/>
+                <w:lang w:val="en-US" w:eastAsia="zh-CN"/>
+              </w:rPr>
+              <w:t>0,1,2</w:t>
+            </w:r>
+          </w:p>
+        </w:tc>
+        <w:tc>
+          <w:tcPr>
+            <w:tcW w:w="2908" w:type="dxa"/>
+            <w:textDirection w:val="lrTb"/>
+            <w:vAlign w:val="top"/>
+          </w:tcPr>
+          <w:p>
+            <w:pPr>
+              <w:rPr>
+                <w:rFonts w:hint="eastAsia"/>
+                <w:lang w:val="en-US" w:eastAsia="zh-CN"/>
+              </w:rPr>
+            </w:pPr>
+            <w:r>
+              <w:rPr>
+                <w:rFonts w:hint="eastAsia"/>
+                <w:lang w:val="en-US" w:eastAsia="zh-CN"/>
+              </w:rPr>
+              <w:t>1已有物品价格</w:t>
+            </w:r>
+          </w:p>
+        </w:tc>
+      </w:tr>
+      <w:tr>
+        <w:tblPrEx>
+          <w:tblBorders>
+            <w:top w:val="single" w:color="auto" w:sz="4" w:space="0"/>
+            <w:left w:val="single" w:color="auto" w:sz="4" w:space="0"/>
+            <w:bottom w:val="single" w:color="auto" w:sz="4" w:space="0"/>
+            <w:right w:val="single" w:color="auto" w:sz="4" w:space="0"/>
+            <w:insideH w:val="single" w:color="auto" w:sz="4" w:space="0"/>
+            <w:insideV w:val="single" w:color="auto" w:sz="4" w:space="0"/>
+          </w:tblBorders>
+          <w:tblLayout w:type="fixed"/>
+          <w:tblCellMar>
+            <w:top w:w="0" w:type="dxa"/>
+            <w:left w:w="108" w:type="dxa"/>
+            <w:bottom w:w="0" w:type="dxa"/>
+            <w:right w:w="108" w:type="dxa"/>
+          </w:tblCellMar>
+        </w:tblPrEx>
+        <w:tc>
+          <w:tcPr>
+            <w:tcW w:w="2776" w:type="dxa"/>
+          </w:tcPr>
+          <w:p>
+            <w:pPr>
+              <w:rPr>
+                <w:rFonts w:hint="eastAsia"/>
+                <w:lang w:val="en-US" w:eastAsia="zh-CN"/>
+              </w:rPr>
+            </w:pPr>
+            <w:r>
+              <w:rPr>
+                <w:rFonts w:hint="eastAsia"/>
+                <w:lang w:val="en-US" w:eastAsia="zh-CN"/>
+              </w:rPr>
+              <w:t>0,2,0</w:t>
+            </w:r>
+          </w:p>
+        </w:tc>
+        <w:tc>
+          <w:tcPr>
+            <w:tcW w:w="2908" w:type="dxa"/>
+            <w:textDirection w:val="lrTb"/>
+            <w:vAlign w:val="top"/>
+          </w:tcPr>
+          <w:p>
+            <w:pPr>
+              <w:rPr>
+                <w:rFonts w:hint="eastAsia"/>
+                <w:lang w:val="en-US" w:eastAsia="zh-CN"/>
+              </w:rPr>
+            </w:pPr>
+            <w:r>
+              <w:rPr>
+                <w:rFonts w:hint="eastAsia"/>
+                <w:lang w:val="en-US" w:eastAsia="zh-CN"/>
+              </w:rPr>
+              <w:t>2</w:t>
+            </w:r>
+          </w:p>
+        </w:tc>
+      </w:tr>
+      <w:tr>
+        <w:tblPrEx>
+          <w:tblBorders>
+            <w:top w:val="single" w:color="auto" w:sz="4" w:space="0"/>
+            <w:left w:val="single" w:color="auto" w:sz="4" w:space="0"/>
+            <w:bottom w:val="single" w:color="auto" w:sz="4" w:space="0"/>
+            <w:right w:val="single" w:color="auto" w:sz="4" w:space="0"/>
+            <w:insideH w:val="single" w:color="auto" w:sz="4" w:space="0"/>
+            <w:insideV w:val="single" w:color="auto" w:sz="4" w:space="0"/>
+          </w:tblBorders>
+          <w:tblLayout w:type="fixed"/>
+          <w:tblCellMar>
+            <w:top w:w="0" w:type="dxa"/>
+            <w:left w:w="108" w:type="dxa"/>
+            <w:bottom w:w="0" w:type="dxa"/>
+            <w:right w:w="108" w:type="dxa"/>
+          </w:tblCellMar>
+        </w:tblPrEx>
+        <w:tc>
+          <w:tcPr>
+            <w:tcW w:w="2776" w:type="dxa"/>
+          </w:tcPr>
+          <w:p>
+            <w:pPr>
+              <w:rPr>
+                <w:rFonts w:hint="eastAsia"/>
+                <w:lang w:val="en-US" w:eastAsia="zh-CN"/>
+              </w:rPr>
+            </w:pPr>
+            <w:r>
+              <w:rPr>
+                <w:rFonts w:hint="eastAsia"/>
+                <w:lang w:val="en-US" w:eastAsia="zh-CN"/>
+              </w:rPr>
+              <w:t>0,2,1</w:t>
+            </w:r>
+          </w:p>
+        </w:tc>
+        <w:tc>
+          <w:tcPr>
+            <w:tcW w:w="2908" w:type="dxa"/>
+            <w:textDirection w:val="lrTb"/>
+            <w:vAlign w:val="top"/>
+          </w:tcPr>
+          <w:p>
+            <w:pPr>
+              <w:rPr>
+                <w:rFonts w:hint="eastAsia"/>
+                <w:lang w:val="en-US" w:eastAsia="zh-CN"/>
+              </w:rPr>
+            </w:pPr>
+            <w:r>
+              <w:rPr>
+                <w:rFonts w:hint="eastAsia"/>
+                <w:lang w:val="en-US" w:eastAsia="zh-CN"/>
+              </w:rPr>
+              <w:t>2物品数量</w:t>
+            </w:r>
+          </w:p>
+        </w:tc>
+      </w:tr>
+      <w:tr>
+        <w:tblPrEx>
+          <w:tblBorders>
+            <w:top w:val="single" w:color="auto" w:sz="4" w:space="0"/>
+            <w:left w:val="single" w:color="auto" w:sz="4" w:space="0"/>
+            <w:bottom w:val="single" w:color="auto" w:sz="4" w:space="0"/>
+            <w:right w:val="single" w:color="auto" w:sz="4" w:space="0"/>
+            <w:insideH w:val="single" w:color="auto" w:sz="4" w:space="0"/>
+            <w:insideV w:val="single" w:color="auto" w:sz="4" w:space="0"/>
+          </w:tblBorders>
+          <w:tblLayout w:type="fixed"/>
+          <w:tblCellMar>
+            <w:top w:w="0" w:type="dxa"/>
+            <w:left w:w="108" w:type="dxa"/>
+            <w:bottom w:w="0" w:type="dxa"/>
+            <w:right w:w="108" w:type="dxa"/>
+          </w:tblCellMar>
+        </w:tblPrEx>
+        <w:tc>
+          <w:tcPr>
+            <w:tcW w:w="2776" w:type="dxa"/>
+          </w:tcPr>
+          <w:p>
+            <w:pPr>
+              <w:rPr>
+                <w:rFonts w:hint="eastAsia"/>
+                <w:lang w:val="en-US" w:eastAsia="zh-CN"/>
+              </w:rPr>
+            </w:pPr>
+            <w:r>
+              <w:rPr>
+                <w:rFonts w:hint="eastAsia"/>
+                <w:lang w:val="en-US" w:eastAsia="zh-CN"/>
+              </w:rPr>
+              <w:t>0,2,2</w:t>
+            </w:r>
+          </w:p>
+        </w:tc>
+        <w:tc>
+          <w:tcPr>
+            <w:tcW w:w="2908" w:type="dxa"/>
+            <w:textDirection w:val="lrTb"/>
+            <w:vAlign w:val="top"/>
+          </w:tcPr>
+          <w:p>
+            <w:pPr>
+              <w:rPr>
+                <w:rFonts w:hint="eastAsia"/>
+                <w:lang w:val="en-US" w:eastAsia="zh-CN"/>
+              </w:rPr>
+            </w:pPr>
+            <w:r>
+              <w:rPr>
+                <w:rFonts w:hint="eastAsia"/>
+                <w:lang w:val="en-US" w:eastAsia="zh-CN"/>
+              </w:rPr>
+              <w:t>2已有物品价格</w:t>
+            </w:r>
+          </w:p>
+        </w:tc>
+      </w:tr>
+      <w:tr>
+        <w:tblPrEx>
+          <w:tblBorders>
+            <w:top w:val="single" w:color="auto" w:sz="4" w:space="0"/>
+            <w:left w:val="single" w:color="auto" w:sz="4" w:space="0"/>
+            <w:bottom w:val="single" w:color="auto" w:sz="4" w:space="0"/>
+            <w:right w:val="single" w:color="auto" w:sz="4" w:space="0"/>
+            <w:insideH w:val="single" w:color="auto" w:sz="4" w:space="0"/>
+            <w:insideV w:val="single" w:color="auto" w:sz="4" w:space="0"/>
+          </w:tblBorders>
+          <w:tblLayout w:type="fixed"/>
+          <w:tblCellMar>
+            <w:top w:w="0" w:type="dxa"/>
+            <w:left w:w="108" w:type="dxa"/>
+            <w:bottom w:w="0" w:type="dxa"/>
+            <w:right w:w="108" w:type="dxa"/>
+          </w:tblCellMar>
+        </w:tblPrEx>
+        <w:tc>
+          <w:tcPr>
+            <w:tcW w:w="2776" w:type="dxa"/>
+          </w:tcPr>
+          <w:p>
+            <w:pPr>
+              <w:rPr>
+                <w:rFonts w:hint="eastAsia"/>
+                <w:lang w:val="en-US" w:eastAsia="zh-CN"/>
+              </w:rPr>
+            </w:pPr>
+            <w:r>
+              <w:rPr>
+                <w:rFonts w:hint="eastAsia"/>
+                <w:lang w:val="en-US" w:eastAsia="zh-CN"/>
+              </w:rPr>
+              <w:t>0,3,0</w:t>
+            </w:r>
+          </w:p>
+        </w:tc>
+        <w:tc>
+          <w:tcPr>
+            <w:tcW w:w="2908" w:type="dxa"/>
+            <w:textDirection w:val="lrTb"/>
+            <w:vAlign w:val="top"/>
+          </w:tcPr>
+          <w:p>
+            <w:pPr>
+              <w:rPr>
+                <w:rFonts w:hint="eastAsia"/>
+                <w:lang w:val="en-US" w:eastAsia="zh-CN"/>
+              </w:rPr>
+            </w:pPr>
+            <w:r>
+              <w:rPr>
+                <w:rFonts w:hint="eastAsia"/>
+                <w:lang w:val="en-US" w:eastAsia="zh-CN"/>
+              </w:rPr>
+              <w:t>3</w:t>
+            </w:r>
+          </w:p>
+        </w:tc>
+      </w:tr>
+      <w:tr>
+        <w:tblPrEx>
+          <w:tblBorders>
+            <w:top w:val="single" w:color="auto" w:sz="4" w:space="0"/>
+            <w:left w:val="single" w:color="auto" w:sz="4" w:space="0"/>
+            <w:bottom w:val="single" w:color="auto" w:sz="4" w:space="0"/>
+            <w:right w:val="single" w:color="auto" w:sz="4" w:space="0"/>
+            <w:insideH w:val="single" w:color="auto" w:sz="4" w:space="0"/>
+            <w:insideV w:val="single" w:color="auto" w:sz="4" w:space="0"/>
+          </w:tblBorders>
+          <w:tblLayout w:type="fixed"/>
+          <w:tblCellMar>
+            <w:top w:w="0" w:type="dxa"/>
+            <w:left w:w="108" w:type="dxa"/>
+            <w:bottom w:w="0" w:type="dxa"/>
+            <w:right w:w="108" w:type="dxa"/>
+          </w:tblCellMar>
+        </w:tblPrEx>
+        <w:tc>
+          <w:tcPr>
+            <w:tcW w:w="2776" w:type="dxa"/>
+          </w:tcPr>
+          <w:p>
+            <w:pPr>
+              <w:rPr>
+                <w:rFonts w:hint="eastAsia"/>
+                <w:lang w:val="en-US" w:eastAsia="zh-CN"/>
+              </w:rPr>
+            </w:pPr>
+            <w:r>
+              <w:rPr>
+                <w:rFonts w:hint="eastAsia"/>
+                <w:lang w:val="en-US" w:eastAsia="zh-CN"/>
+              </w:rPr>
+              <w:t>0,3,1</w:t>
+            </w:r>
+          </w:p>
+        </w:tc>
+        <w:tc>
+          <w:tcPr>
+            <w:tcW w:w="2908" w:type="dxa"/>
+            <w:textDirection w:val="lrTb"/>
+            <w:vAlign w:val="top"/>
+          </w:tcPr>
+          <w:p>
+            <w:pPr>
+              <w:rPr>
+                <w:rFonts w:hint="eastAsia"/>
+                <w:lang w:val="en-US" w:eastAsia="zh-CN"/>
+              </w:rPr>
+            </w:pPr>
+            <w:r>
+              <w:rPr>
+                <w:rFonts w:hint="eastAsia"/>
+                <w:lang w:val="en-US" w:eastAsia="zh-CN"/>
+              </w:rPr>
+              <w:t>3物品数量</w:t>
+            </w:r>
+          </w:p>
+        </w:tc>
+      </w:tr>
+      <w:tr>
+        <w:tblPrEx>
+          <w:tblBorders>
+            <w:top w:val="single" w:color="auto" w:sz="4" w:space="0"/>
+            <w:left w:val="single" w:color="auto" w:sz="4" w:space="0"/>
+            <w:bottom w:val="single" w:color="auto" w:sz="4" w:space="0"/>
+            <w:right w:val="single" w:color="auto" w:sz="4" w:space="0"/>
+            <w:insideH w:val="single" w:color="auto" w:sz="4" w:space="0"/>
+            <w:insideV w:val="single" w:color="auto" w:sz="4" w:space="0"/>
+          </w:tblBorders>
+          <w:tblLayout w:type="fixed"/>
+          <w:tblCellMar>
+            <w:top w:w="0" w:type="dxa"/>
+            <w:left w:w="108" w:type="dxa"/>
+            <w:bottom w:w="0" w:type="dxa"/>
+            <w:right w:w="108" w:type="dxa"/>
+          </w:tblCellMar>
+        </w:tblPrEx>
+        <w:tc>
+          <w:tcPr>
+            <w:tcW w:w="2776" w:type="dxa"/>
+          </w:tcPr>
+          <w:p>
+            <w:pPr>
+              <w:rPr>
+                <w:rFonts w:hint="eastAsia"/>
+                <w:lang w:val="en-US" w:eastAsia="zh-CN"/>
+              </w:rPr>
+            </w:pPr>
+            <w:r>
+              <w:rPr>
+                <w:rFonts w:hint="eastAsia"/>
+                <w:lang w:val="en-US" w:eastAsia="zh-CN"/>
+              </w:rPr>
+              <w:t>0,3,2</w:t>
+            </w:r>
+          </w:p>
+        </w:tc>
+        <w:tc>
+          <w:tcPr>
+            <w:tcW w:w="2908" w:type="dxa"/>
+            <w:textDirection w:val="lrTb"/>
+            <w:vAlign w:val="top"/>
+          </w:tcPr>
+          <w:p>
+            <w:pPr>
+              <w:rPr>
+                <w:rFonts w:hint="eastAsia"/>
+                <w:lang w:val="en-US" w:eastAsia="zh-CN"/>
+              </w:rPr>
+            </w:pPr>
+          </w:p>
+        </w:tc>
+      </w:tr>
+      <w:tr>
+        <w:tblPrEx>
+          <w:tblBorders>
+            <w:top w:val="single" w:color="auto" w:sz="4" w:space="0"/>
+            <w:left w:val="single" w:color="auto" w:sz="4" w:space="0"/>
+            <w:bottom w:val="single" w:color="auto" w:sz="4" w:space="0"/>
+            <w:right w:val="single" w:color="auto" w:sz="4" w:space="0"/>
+            <w:insideH w:val="single" w:color="auto" w:sz="4" w:space="0"/>
+            <w:insideV w:val="single" w:color="auto" w:sz="4" w:space="0"/>
+          </w:tblBorders>
+          <w:tblLayout w:type="fixed"/>
+          <w:tblCellMar>
+            <w:top w:w="0" w:type="dxa"/>
+            <w:left w:w="108" w:type="dxa"/>
+            <w:bottom w:w="0" w:type="dxa"/>
+            <w:right w:w="108" w:type="dxa"/>
+          </w:tblCellMar>
+        </w:tblPrEx>
+        <w:tc>
+          <w:tcPr>
+            <w:tcW w:w="2776" w:type="dxa"/>
+          </w:tcPr>
+          <w:p>
+            <w:pPr>
+              <w:rPr>
+                <w:rFonts w:hint="eastAsia"/>
+                <w:lang w:val="en-US" w:eastAsia="zh-CN"/>
+              </w:rPr>
+            </w:pPr>
+            <w:r>
+              <w:rPr>
+                <w:rFonts w:hint="eastAsia"/>
+                <w:lang w:val="en-US" w:eastAsia="zh-CN"/>
+              </w:rPr>
+              <w:t>0,4,0</w:t>
+            </w:r>
+          </w:p>
+        </w:tc>
+        <w:tc>
+          <w:tcPr>
+            <w:tcW w:w="2908" w:type="dxa"/>
+            <w:textDirection w:val="lrTb"/>
+            <w:vAlign w:val="top"/>
+          </w:tcPr>
+          <w:p>
+            <w:pPr>
+              <w:rPr>
+                <w:rFonts w:hint="eastAsia"/>
+                <w:lang w:val="en-US" w:eastAsia="zh-CN"/>
+              </w:rPr>
+            </w:pPr>
+            <w:r>
+              <w:rPr>
+                <w:rFonts w:hint="eastAsia"/>
+                <w:lang w:val="en-US" w:eastAsia="zh-CN"/>
+              </w:rPr>
+              <w:t>4</w:t>
+            </w:r>
+          </w:p>
+        </w:tc>
+      </w:tr>
+      <w:tr>
+        <w:tblPrEx>
+          <w:tblBorders>
+            <w:top w:val="single" w:color="auto" w:sz="4" w:space="0"/>
+            <w:left w:val="single" w:color="auto" w:sz="4" w:space="0"/>
+            <w:bottom w:val="single" w:color="auto" w:sz="4" w:space="0"/>
+            <w:right w:val="single" w:color="auto" w:sz="4" w:space="0"/>
+            <w:insideH w:val="single" w:color="auto" w:sz="4" w:space="0"/>
+            <w:insideV w:val="single" w:color="auto" w:sz="4" w:space="0"/>
+          </w:tblBorders>
+          <w:tblLayout w:type="fixed"/>
+          <w:tblCellMar>
+            <w:top w:w="0" w:type="dxa"/>
+            <w:left w:w="108" w:type="dxa"/>
+            <w:bottom w:w="0" w:type="dxa"/>
+            <w:right w:w="108" w:type="dxa"/>
+          </w:tblCellMar>
+        </w:tblPrEx>
+        <w:tc>
+          <w:tcPr>
+            <w:tcW w:w="2776" w:type="dxa"/>
+          </w:tcPr>
+          <w:p>
+            <w:pPr>
+              <w:rPr>
+                <w:rFonts w:hint="eastAsia"/>
+                <w:lang w:val="en-US" w:eastAsia="zh-CN"/>
+              </w:rPr>
+            </w:pPr>
+            <w:r>
+              <w:rPr>
+                <w:rFonts w:hint="eastAsia"/>
+                <w:lang w:val="en-US" w:eastAsia="zh-CN"/>
+              </w:rPr>
+              <w:t>0,4,1</w:t>
+            </w:r>
+          </w:p>
+        </w:tc>
+        <w:tc>
+          <w:tcPr>
+            <w:tcW w:w="2908" w:type="dxa"/>
+            <w:textDirection w:val="lrTb"/>
+            <w:vAlign w:val="top"/>
+          </w:tcPr>
+          <w:p>
+            <w:pPr>
+              <w:rPr>
+                <w:rFonts w:hint="eastAsia"/>
+                <w:lang w:val="en-US" w:eastAsia="zh-CN"/>
+              </w:rPr>
+            </w:pPr>
+            <w:r>
+              <w:rPr>
+                <w:rFonts w:hint="eastAsia"/>
+                <w:lang w:val="en-US" w:eastAsia="zh-CN"/>
+              </w:rPr>
+              <w:t>4物品数量</w:t>
+            </w:r>
+          </w:p>
+        </w:tc>
+      </w:tr>
+      <w:tr>
+        <w:tblPrEx>
+          <w:tblBorders>
+            <w:top w:val="single" w:color="auto" w:sz="4" w:space="0"/>
+            <w:left w:val="single" w:color="auto" w:sz="4" w:space="0"/>
+            <w:bottom w:val="single" w:color="auto" w:sz="4" w:space="0"/>
+            <w:right w:val="single" w:color="auto" w:sz="4" w:space="0"/>
+            <w:insideH w:val="single" w:color="auto" w:sz="4" w:space="0"/>
+            <w:insideV w:val="single" w:color="auto" w:sz="4" w:space="0"/>
+          </w:tblBorders>
+          <w:tblLayout w:type="fixed"/>
+          <w:tblCellMar>
+            <w:top w:w="0" w:type="dxa"/>
+            <w:left w:w="108" w:type="dxa"/>
+            <w:bottom w:w="0" w:type="dxa"/>
+            <w:right w:w="108" w:type="dxa"/>
+          </w:tblCellMar>
+        </w:tblPrEx>
+        <w:tc>
+          <w:tcPr>
+            <w:tcW w:w="2776" w:type="dxa"/>
+          </w:tcPr>
+          <w:p>
+            <w:pPr>
+              <w:rPr>
+                <w:rFonts w:hint="eastAsia"/>
+                <w:lang w:val="en-US" w:eastAsia="zh-CN"/>
+              </w:rPr>
+            </w:pPr>
+            <w:r>
+              <w:rPr>
+                <w:rFonts w:hint="eastAsia"/>
+                <w:lang w:val="en-US" w:eastAsia="zh-CN"/>
+              </w:rPr>
+              <w:t>0,4,2</w:t>
+            </w:r>
+          </w:p>
+        </w:tc>
+        <w:tc>
+          <w:tcPr>
+            <w:tcW w:w="2908" w:type="dxa"/>
+            <w:textDirection w:val="lrTb"/>
+            <w:vAlign w:val="top"/>
+          </w:tcPr>
+          <w:p>
+            <w:pPr>
+              <w:rPr>
+                <w:rFonts w:hint="eastAsia"/>
+                <w:lang w:val="en-US" w:eastAsia="zh-CN"/>
+              </w:rPr>
+            </w:pPr>
+          </w:p>
+        </w:tc>
+      </w:tr>
+      <w:tr>
+        <w:tblPrEx>
+          <w:tblBorders>
+            <w:top w:val="single" w:color="auto" w:sz="4" w:space="0"/>
+            <w:left w:val="single" w:color="auto" w:sz="4" w:space="0"/>
+            <w:bottom w:val="single" w:color="auto" w:sz="4" w:space="0"/>
+            <w:right w:val="single" w:color="auto" w:sz="4" w:space="0"/>
+            <w:insideH w:val="single" w:color="auto" w:sz="4" w:space="0"/>
+            <w:insideV w:val="single" w:color="auto" w:sz="4" w:space="0"/>
+          </w:tblBorders>
+          <w:tblLayout w:type="fixed"/>
+          <w:tblCellMar>
+            <w:top w:w="0" w:type="dxa"/>
+            <w:left w:w="108" w:type="dxa"/>
+            <w:bottom w:w="0" w:type="dxa"/>
+            <w:right w:w="108" w:type="dxa"/>
+          </w:tblCellMar>
+        </w:tblPrEx>
+        <w:tc>
+          <w:tcPr>
+            <w:tcW w:w="2776" w:type="dxa"/>
+          </w:tcPr>
+          <w:p>
+            <w:pPr>
+              <w:rPr>
+                <w:rFonts w:hint="eastAsia"/>
+                <w:lang w:val="en-US" w:eastAsia="zh-CN"/>
+              </w:rPr>
+            </w:pPr>
+            <w:r>
+              <w:rPr>
+                <w:rFonts w:hint="eastAsia"/>
+                <w:lang w:val="en-US" w:eastAsia="zh-CN"/>
+              </w:rPr>
+              <w:t>0,5,0</w:t>
+            </w:r>
+          </w:p>
+        </w:tc>
+        <w:tc>
+          <w:tcPr>
+            <w:tcW w:w="2908" w:type="dxa"/>
+            <w:textDirection w:val="lrTb"/>
+            <w:vAlign w:val="top"/>
+          </w:tcPr>
+          <w:p>
+            <w:pPr>
+              <w:rPr>
+                <w:rFonts w:hint="eastAsia"/>
+                <w:lang w:val="en-US" w:eastAsia="zh-CN"/>
+              </w:rPr>
+            </w:pPr>
+            <w:r>
+              <w:rPr>
+                <w:rFonts w:hint="eastAsia"/>
+                <w:lang w:val="en-US" w:eastAsia="zh-CN"/>
+              </w:rPr>
+              <w:t>5</w:t>
+            </w:r>
+          </w:p>
+        </w:tc>
+      </w:tr>
+      <w:tr>
+        <w:tblPrEx>
+          <w:tblBorders>
+            <w:top w:val="single" w:color="auto" w:sz="4" w:space="0"/>
+            <w:left w:val="single" w:color="auto" w:sz="4" w:space="0"/>
+            <w:bottom w:val="single" w:color="auto" w:sz="4" w:space="0"/>
+            <w:right w:val="single" w:color="auto" w:sz="4" w:space="0"/>
+            <w:insideH w:val="single" w:color="auto" w:sz="4" w:space="0"/>
+            <w:insideV w:val="single" w:color="auto" w:sz="4" w:space="0"/>
+          </w:tblBorders>
+          <w:tblLayout w:type="fixed"/>
+          <w:tblCellMar>
+            <w:top w:w="0" w:type="dxa"/>
+            <w:left w:w="108" w:type="dxa"/>
+            <w:bottom w:w="0" w:type="dxa"/>
+            <w:right w:w="108" w:type="dxa"/>
+          </w:tblCellMar>
+        </w:tblPrEx>
+        <w:tc>
+          <w:tcPr>
+            <w:tcW w:w="2776" w:type="dxa"/>
+          </w:tcPr>
+          <w:p>
+            <w:pPr>
+              <w:rPr>
+                <w:rFonts w:hint="eastAsia"/>
+                <w:lang w:val="en-US" w:eastAsia="zh-CN"/>
+              </w:rPr>
+            </w:pPr>
+            <w:r>
+              <w:rPr>
+                <w:rFonts w:hint="eastAsia"/>
+                <w:lang w:val="en-US" w:eastAsia="zh-CN"/>
+              </w:rPr>
+              <w:t>0.5.1</w:t>
+            </w:r>
+          </w:p>
+        </w:tc>
+        <w:tc>
+          <w:tcPr>
+            <w:tcW w:w="2908" w:type="dxa"/>
+            <w:textDirection w:val="lrTb"/>
+            <w:vAlign w:val="top"/>
+          </w:tcPr>
+          <w:p>
+            <w:pPr>
+              <w:rPr>
+                <w:rFonts w:hint="eastAsia"/>
+                <w:lang w:val="en-US" w:eastAsia="zh-CN"/>
+              </w:rPr>
+            </w:pPr>
+            <w:r>
+              <w:rPr>
+                <w:rFonts w:hint="eastAsia"/>
+                <w:lang w:val="en-US" w:eastAsia="zh-CN"/>
+              </w:rPr>
+              <w:t>5物品数量</w:t>
+            </w:r>
+          </w:p>
+        </w:tc>
+      </w:tr>
+      <w:tr>
+        <w:tblPrEx>
+          <w:tblBorders>
+            <w:top w:val="single" w:color="auto" w:sz="4" w:space="0"/>
+            <w:left w:val="single" w:color="auto" w:sz="4" w:space="0"/>
+            <w:bottom w:val="single" w:color="auto" w:sz="4" w:space="0"/>
+            <w:right w:val="single" w:color="auto" w:sz="4" w:space="0"/>
+            <w:insideH w:val="single" w:color="auto" w:sz="4" w:space="0"/>
+            <w:insideV w:val="single" w:color="auto" w:sz="4" w:space="0"/>
+          </w:tblBorders>
+          <w:tblLayout w:type="fixed"/>
+          <w:tblCellMar>
+            <w:top w:w="0" w:type="dxa"/>
+            <w:left w:w="108" w:type="dxa"/>
+            <w:bottom w:w="0" w:type="dxa"/>
+            <w:right w:w="108" w:type="dxa"/>
+          </w:tblCellMar>
+        </w:tblPrEx>
+        <w:tc>
+          <w:tcPr>
+            <w:tcW w:w="2776" w:type="dxa"/>
+          </w:tcPr>
+          <w:p>
+            <w:pPr>
+              <w:rPr>
+                <w:rFonts w:hint="eastAsia"/>
+                <w:lang w:val="en-US" w:eastAsia="zh-CN"/>
+              </w:rPr>
+            </w:pPr>
+            <w:r>
+              <w:rPr>
+                <w:rFonts w:hint="eastAsia"/>
+                <w:lang w:val="en-US" w:eastAsia="zh-CN"/>
+              </w:rPr>
+              <w:t>0,5,2</w:t>
+            </w:r>
+          </w:p>
+        </w:tc>
+        <w:tc>
+          <w:tcPr>
+            <w:tcW w:w="2908" w:type="dxa"/>
+            <w:textDirection w:val="lrTb"/>
+            <w:vAlign w:val="top"/>
+          </w:tcPr>
+          <w:p>
+            <w:pPr>
+              <w:rPr>
+                <w:rFonts w:hint="eastAsia"/>
+                <w:lang w:val="en-US" w:eastAsia="zh-CN"/>
+              </w:rPr>
+            </w:pPr>
+          </w:p>
+        </w:tc>
+      </w:tr>
+      <w:tr>
+        <w:tblPrEx>
+          <w:tblBorders>
+            <w:top w:val="single" w:color="auto" w:sz="4" w:space="0"/>
+            <w:left w:val="single" w:color="auto" w:sz="4" w:space="0"/>
+            <w:bottom w:val="single" w:color="auto" w:sz="4" w:space="0"/>
+            <w:right w:val="single" w:color="auto" w:sz="4" w:space="0"/>
+            <w:insideH w:val="single" w:color="auto" w:sz="4" w:space="0"/>
+            <w:insideV w:val="single" w:color="auto" w:sz="4" w:space="0"/>
+          </w:tblBorders>
+          <w:tblLayout w:type="fixed"/>
+          <w:tblCellMar>
+            <w:top w:w="0" w:type="dxa"/>
+            <w:left w:w="108" w:type="dxa"/>
+            <w:bottom w:w="0" w:type="dxa"/>
+            <w:right w:w="108" w:type="dxa"/>
+          </w:tblCellMar>
+        </w:tblPrEx>
+        <w:tc>
+          <w:tcPr>
+            <w:tcW w:w="2776" w:type="dxa"/>
+          </w:tcPr>
+          <w:p>
+            <w:pPr>
+              <w:rPr>
+                <w:rFonts w:hint="eastAsia"/>
+                <w:lang w:val="en-US" w:eastAsia="zh-CN"/>
+              </w:rPr>
+            </w:pPr>
+            <w:r>
+              <w:rPr>
+                <w:rFonts w:hint="eastAsia"/>
+                <w:lang w:val="en-US" w:eastAsia="zh-CN"/>
+              </w:rPr>
+              <w:t>0,6,0</w:t>
+            </w:r>
+          </w:p>
+        </w:tc>
+        <w:tc>
+          <w:tcPr>
+            <w:tcW w:w="2908" w:type="dxa"/>
+            <w:textDirection w:val="lrTb"/>
+            <w:vAlign w:val="top"/>
+          </w:tcPr>
+          <w:p>
+            <w:pPr>
+              <w:rPr>
+                <w:rFonts w:hint="eastAsia"/>
+                <w:lang w:val="en-US" w:eastAsia="zh-CN"/>
+              </w:rPr>
+            </w:pPr>
+            <w:r>
+              <w:rPr>
+                <w:rFonts w:hint="eastAsia"/>
+                <w:lang w:val="en-US" w:eastAsia="zh-CN"/>
+              </w:rPr>
+              <w:t>6</w:t>
+            </w:r>
+          </w:p>
+        </w:tc>
+      </w:tr>
+      <w:tr>
+        <w:tblPrEx>
+          <w:tblBorders>
+            <w:top w:val="single" w:color="auto" w:sz="4" w:space="0"/>
+            <w:left w:val="single" w:color="auto" w:sz="4" w:space="0"/>
+            <w:bottom w:val="single" w:color="auto" w:sz="4" w:space="0"/>
+            <w:right w:val="single" w:color="auto" w:sz="4" w:space="0"/>
+            <w:insideH w:val="single" w:color="auto" w:sz="4" w:space="0"/>
+            <w:insideV w:val="single" w:color="auto" w:sz="4" w:space="0"/>
+          </w:tblBorders>
+          <w:tblLayout w:type="fixed"/>
+          <w:tblCellMar>
+            <w:top w:w="0" w:type="dxa"/>
+            <w:left w:w="108" w:type="dxa"/>
+            <w:bottom w:w="0" w:type="dxa"/>
+            <w:right w:w="108" w:type="dxa"/>
+          </w:tblCellMar>
+        </w:tblPrEx>
+        <w:tc>
+          <w:tcPr>
+            <w:tcW w:w="2776" w:type="dxa"/>
+          </w:tcPr>
+          <w:p>
+            <w:pPr>
+              <w:rPr>
+                <w:rFonts w:hint="eastAsia"/>
+                <w:lang w:val="en-US" w:eastAsia="zh-CN"/>
+              </w:rPr>
+            </w:pPr>
+            <w:r>
+              <w:rPr>
+                <w:rFonts w:hint="eastAsia"/>
+                <w:lang w:val="en-US" w:eastAsia="zh-CN"/>
+              </w:rPr>
+              <w:t>0,6,1</w:t>
+            </w:r>
+          </w:p>
+        </w:tc>
+        <w:tc>
+          <w:tcPr>
+            <w:tcW w:w="2908" w:type="dxa"/>
+            <w:textDirection w:val="lrTb"/>
+            <w:vAlign w:val="top"/>
+          </w:tcPr>
+          <w:p>
+            <w:pPr>
+              <w:rPr>
+                <w:rFonts w:hint="eastAsia"/>
+                <w:lang w:val="en-US" w:eastAsia="zh-CN"/>
+              </w:rPr>
+            </w:pPr>
+            <w:r>
+              <w:rPr>
+                <w:rFonts w:hint="eastAsia"/>
+                <w:lang w:val="en-US" w:eastAsia="zh-CN"/>
+              </w:rPr>
+              <w:t>6物品数量</w:t>
+            </w:r>
+          </w:p>
+        </w:tc>
+      </w:tr>
+      <w:tr>
+        <w:tblPrEx>
+          <w:tblBorders>
+            <w:top w:val="single" w:color="auto" w:sz="4" w:space="0"/>
+            <w:left w:val="single" w:color="auto" w:sz="4" w:space="0"/>
+            <w:bottom w:val="single" w:color="auto" w:sz="4" w:space="0"/>
+            <w:right w:val="single" w:color="auto" w:sz="4" w:space="0"/>
+            <w:insideH w:val="single" w:color="auto" w:sz="4" w:space="0"/>
+            <w:insideV w:val="single" w:color="auto" w:sz="4" w:space="0"/>
+          </w:tblBorders>
+          <w:tblLayout w:type="fixed"/>
+          <w:tblCellMar>
+            <w:top w:w="0" w:type="dxa"/>
+            <w:left w:w="108" w:type="dxa"/>
+            <w:bottom w:w="0" w:type="dxa"/>
+            <w:right w:w="108" w:type="dxa"/>
+          </w:tblCellMar>
+        </w:tblPrEx>
+        <w:tc>
+          <w:tcPr>
+            <w:tcW w:w="2776" w:type="dxa"/>
+          </w:tcPr>
+          <w:p>
+            <w:pPr>
+              <w:rPr>
+                <w:rFonts w:hint="eastAsia"/>
+                <w:lang w:val="en-US" w:eastAsia="zh-CN"/>
+              </w:rPr>
+            </w:pPr>
+            <w:r>
+              <w:rPr>
+                <w:rFonts w:hint="eastAsia"/>
+                <w:lang w:val="en-US" w:eastAsia="zh-CN"/>
+              </w:rPr>
+              <w:t>0,7,0</w:t>
+            </w:r>
+          </w:p>
+        </w:tc>
+        <w:tc>
+          <w:tcPr>
+            <w:tcW w:w="2908" w:type="dxa"/>
+            <w:textDirection w:val="lrTb"/>
+            <w:vAlign w:val="top"/>
+          </w:tcPr>
+          <w:p>
+            <w:pPr>
+              <w:rPr>
+                <w:rFonts w:hint="eastAsia"/>
+                <w:lang w:val="en-US" w:eastAsia="zh-CN"/>
+              </w:rPr>
+            </w:pPr>
+            <w:r>
+              <w:rPr>
+                <w:rFonts w:hint="eastAsia"/>
+                <w:lang w:val="en-US" w:eastAsia="zh-CN"/>
+              </w:rPr>
+              <w:t>7</w:t>
+            </w:r>
+          </w:p>
+        </w:tc>
+      </w:tr>
+      <w:tr>
+        <w:tblPrEx>
+          <w:tblBorders>
+            <w:top w:val="single" w:color="auto" w:sz="4" w:space="0"/>
+            <w:left w:val="single" w:color="auto" w:sz="4" w:space="0"/>
+            <w:bottom w:val="single" w:color="auto" w:sz="4" w:space="0"/>
+            <w:right w:val="single" w:color="auto" w:sz="4" w:space="0"/>
+            <w:insideH w:val="single" w:color="auto" w:sz="4" w:space="0"/>
+            <w:insideV w:val="single" w:color="auto" w:sz="4" w:space="0"/>
+          </w:tblBorders>
+          <w:tblLayout w:type="fixed"/>
+          <w:tblCellMar>
+            <w:top w:w="0" w:type="dxa"/>
+            <w:left w:w="108" w:type="dxa"/>
+            <w:bottom w:w="0" w:type="dxa"/>
+            <w:right w:w="108" w:type="dxa"/>
+          </w:tblCellMar>
+        </w:tblPrEx>
+        <w:tc>
+          <w:tcPr>
+            <w:tcW w:w="2776" w:type="dxa"/>
+          </w:tcPr>
+          <w:p>
+            <w:pPr>
+              <w:rPr>
+                <w:rFonts w:hint="eastAsia"/>
+                <w:lang w:val="en-US" w:eastAsia="zh-CN"/>
+              </w:rPr>
+            </w:pPr>
+            <w:r>
+              <w:rPr>
+                <w:rFonts w:hint="eastAsia"/>
+                <w:lang w:val="en-US" w:eastAsia="zh-CN"/>
+              </w:rPr>
+              <w:t>0,7,1</w:t>
+            </w:r>
+          </w:p>
+        </w:tc>
+        <w:tc>
+          <w:tcPr>
+            <w:tcW w:w="2908" w:type="dxa"/>
+            <w:textDirection w:val="lrTb"/>
+            <w:vAlign w:val="top"/>
+          </w:tcPr>
+          <w:p>
+            <w:pPr>
+              <w:rPr>
+                <w:rFonts w:hint="eastAsia"/>
+                <w:lang w:val="en-US" w:eastAsia="zh-CN"/>
+              </w:rPr>
+            </w:pPr>
+            <w:r>
+              <w:rPr>
+                <w:rFonts w:hint="eastAsia"/>
+                <w:lang w:val="en-US" w:eastAsia="zh-CN"/>
+              </w:rPr>
+              <w:t>7物品数量</w:t>
+            </w:r>
+          </w:p>
+        </w:tc>
+      </w:tr>
+      <w:tr>
+        <w:tblPrEx>
+          <w:tblBorders>
+            <w:top w:val="single" w:color="auto" w:sz="4" w:space="0"/>
+            <w:left w:val="single" w:color="auto" w:sz="4" w:space="0"/>
+            <w:bottom w:val="single" w:color="auto" w:sz="4" w:space="0"/>
+            <w:right w:val="single" w:color="auto" w:sz="4" w:space="0"/>
+            <w:insideH w:val="single" w:color="auto" w:sz="4" w:space="0"/>
+            <w:insideV w:val="single" w:color="auto" w:sz="4" w:space="0"/>
+          </w:tblBorders>
+          <w:tblLayout w:type="fixed"/>
+          <w:tblCellMar>
+            <w:top w:w="0" w:type="dxa"/>
+            <w:left w:w="108" w:type="dxa"/>
+            <w:bottom w:w="0" w:type="dxa"/>
+            <w:right w:w="108" w:type="dxa"/>
+          </w:tblCellMar>
+        </w:tblPrEx>
+        <w:tc>
+          <w:tcPr>
+            <w:tcW w:w="2776" w:type="dxa"/>
+          </w:tcPr>
+          <w:p>
+            <w:pPr>
+              <w:rPr>
+                <w:rFonts w:hint="eastAsia"/>
+                <w:lang w:val="en-US" w:eastAsia="zh-CN"/>
+              </w:rPr>
+            </w:pPr>
+            <w:r>
+              <w:rPr>
+                <w:rFonts w:hint="eastAsia"/>
+                <w:lang w:val="en-US" w:eastAsia="zh-CN"/>
+              </w:rPr>
+              <w:t>0,8,0</w:t>
+            </w:r>
+          </w:p>
+        </w:tc>
+        <w:tc>
+          <w:tcPr>
+            <w:tcW w:w="2908" w:type="dxa"/>
+            <w:textDirection w:val="lrTb"/>
+            <w:vAlign w:val="top"/>
+          </w:tcPr>
+          <w:p>
+            <w:pPr>
+              <w:rPr>
+                <w:rFonts w:hint="eastAsia"/>
+                <w:lang w:val="en-US" w:eastAsia="zh-CN"/>
+              </w:rPr>
+            </w:pPr>
+            <w:r>
+              <w:rPr>
+                <w:rFonts w:hint="eastAsia"/>
+                <w:lang w:val="en-US" w:eastAsia="zh-CN"/>
+              </w:rPr>
+              <w:t>8</w:t>
+            </w:r>
+          </w:p>
+        </w:tc>
+      </w:tr>
+      <w:tr>
+        <w:tblPrEx>
+          <w:tblBorders>
+            <w:top w:val="single" w:color="auto" w:sz="4" w:space="0"/>
+            <w:left w:val="single" w:color="auto" w:sz="4" w:space="0"/>
+            <w:bottom w:val="single" w:color="auto" w:sz="4" w:space="0"/>
+            <w:right w:val="single" w:color="auto" w:sz="4" w:space="0"/>
+            <w:insideH w:val="single" w:color="auto" w:sz="4" w:space="0"/>
+            <w:insideV w:val="single" w:color="auto" w:sz="4" w:space="0"/>
+          </w:tblBorders>
+          <w:tblLayout w:type="fixed"/>
+          <w:tblCellMar>
+            <w:top w:w="0" w:type="dxa"/>
+            <w:left w:w="108" w:type="dxa"/>
+            <w:bottom w:w="0" w:type="dxa"/>
+            <w:right w:w="108" w:type="dxa"/>
+          </w:tblCellMar>
+        </w:tblPrEx>
+        <w:tc>
+          <w:tcPr>
+            <w:tcW w:w="2776" w:type="dxa"/>
+          </w:tcPr>
+          <w:p>
+            <w:pPr>
+              <w:rPr>
+                <w:rFonts w:hint="eastAsia"/>
+                <w:lang w:val="en-US" w:eastAsia="zh-CN"/>
+              </w:rPr>
+            </w:pPr>
+            <w:r>
+              <w:rPr>
+                <w:rFonts w:hint="eastAsia"/>
+                <w:lang w:val="en-US" w:eastAsia="zh-CN"/>
+              </w:rPr>
+              <w:t>0,8,1</w:t>
+            </w:r>
+          </w:p>
+        </w:tc>
+        <w:tc>
+          <w:tcPr>
+            <w:tcW w:w="2908" w:type="dxa"/>
+            <w:textDirection w:val="lrTb"/>
+            <w:vAlign w:val="top"/>
+          </w:tcPr>
+          <w:p>
+            <w:pPr>
+              <w:rPr>
+                <w:rFonts w:hint="eastAsia"/>
+                <w:lang w:val="en-US" w:eastAsia="zh-CN"/>
+              </w:rPr>
+            </w:pPr>
+            <w:r>
+              <w:rPr>
+                <w:rFonts w:hint="eastAsia"/>
+                <w:lang w:val="en-US" w:eastAsia="zh-CN"/>
+              </w:rPr>
+              <w:t>8物品数量</w:t>
+            </w:r>
+          </w:p>
+        </w:tc>
+      </w:tr>
+      <w:tr>
+        <w:tblPrEx>
+          <w:tblBorders>
+            <w:top w:val="single" w:color="auto" w:sz="4" w:space="0"/>
+            <w:left w:val="single" w:color="auto" w:sz="4" w:space="0"/>
+            <w:bottom w:val="single" w:color="auto" w:sz="4" w:space="0"/>
+            <w:right w:val="single" w:color="auto" w:sz="4" w:space="0"/>
+            <w:insideH w:val="single" w:color="auto" w:sz="4" w:space="0"/>
+            <w:insideV w:val="single" w:color="auto" w:sz="4" w:space="0"/>
+          </w:tblBorders>
+          <w:tblLayout w:type="fixed"/>
+          <w:tblCellMar>
+            <w:top w:w="0" w:type="dxa"/>
+            <w:left w:w="108" w:type="dxa"/>
+            <w:bottom w:w="0" w:type="dxa"/>
+            <w:right w:w="108" w:type="dxa"/>
+          </w:tblCellMar>
+        </w:tblPrEx>
+        <w:tc>
+          <w:tcPr>
+            <w:tcW w:w="2776" w:type="dxa"/>
+          </w:tcPr>
+          <w:p>
+            <w:pPr>
+              <w:rPr>
+                <w:rFonts w:hint="eastAsia"/>
+                <w:lang w:val="en-US" w:eastAsia="zh-CN"/>
+              </w:rPr>
+            </w:pPr>
+            <w:r>
+              <w:rPr>
+                <w:rFonts w:hint="eastAsia"/>
+                <w:lang w:val="en-US" w:eastAsia="zh-CN"/>
+              </w:rPr>
+              <w:t>0,9,0</w:t>
+            </w:r>
+          </w:p>
+        </w:tc>
+        <w:tc>
+          <w:tcPr>
+            <w:tcW w:w="2908" w:type="dxa"/>
+            <w:textDirection w:val="lrTb"/>
+            <w:vAlign w:val="top"/>
+          </w:tcPr>
+          <w:p>
+            <w:pPr>
+              <w:rPr>
+                <w:rFonts w:hint="eastAsia"/>
+                <w:lang w:val="en-US" w:eastAsia="zh-CN"/>
+              </w:rPr>
+            </w:pPr>
+            <w:r>
+              <w:rPr>
+                <w:rFonts w:hint="eastAsia"/>
+                <w:lang w:val="en-US" w:eastAsia="zh-CN"/>
+              </w:rPr>
+              <w:t>9</w:t>
+            </w:r>
+          </w:p>
+        </w:tc>
+      </w:tr>
+      <w:tr>
+        <w:tblPrEx>
+          <w:tblBorders>
+            <w:top w:val="single" w:color="auto" w:sz="4" w:space="0"/>
+            <w:left w:val="single" w:color="auto" w:sz="4" w:space="0"/>
+            <w:bottom w:val="single" w:color="auto" w:sz="4" w:space="0"/>
+            <w:right w:val="single" w:color="auto" w:sz="4" w:space="0"/>
+            <w:insideH w:val="single" w:color="auto" w:sz="4" w:space="0"/>
+            <w:insideV w:val="single" w:color="auto" w:sz="4" w:space="0"/>
+          </w:tblBorders>
+          <w:tblLayout w:type="fixed"/>
+          <w:tblCellMar>
+            <w:top w:w="0" w:type="dxa"/>
+            <w:left w:w="108" w:type="dxa"/>
+            <w:bottom w:w="0" w:type="dxa"/>
+            <w:right w:w="108" w:type="dxa"/>
+          </w:tblCellMar>
+        </w:tblPrEx>
+        <w:tc>
+          <w:tcPr>
+            <w:tcW w:w="2776" w:type="dxa"/>
+          </w:tcPr>
+          <w:p>
+            <w:pPr>
+              <w:rPr>
+                <w:rFonts w:hint="eastAsia"/>
+                <w:lang w:val="en-US" w:eastAsia="zh-CN"/>
+              </w:rPr>
+            </w:pPr>
+            <w:r>
+              <w:rPr>
+                <w:rFonts w:hint="eastAsia"/>
+                <w:lang w:val="en-US" w:eastAsia="zh-CN"/>
+              </w:rPr>
+              <w:t>0,9,1</w:t>
+            </w:r>
+          </w:p>
+        </w:tc>
+        <w:tc>
+          <w:tcPr>
+            <w:tcW w:w="2908" w:type="dxa"/>
+            <w:textDirection w:val="lrTb"/>
+            <w:vAlign w:val="top"/>
+          </w:tcPr>
+          <w:p>
+            <w:pPr>
+              <w:rPr>
+                <w:rFonts w:hint="eastAsia"/>
+                <w:lang w:val="en-US" w:eastAsia="zh-CN"/>
+              </w:rPr>
+            </w:pPr>
+            <w:r>
+              <w:rPr>
+                <w:rFonts w:hint="eastAsia"/>
+                <w:lang w:val="en-US" w:eastAsia="zh-CN"/>
+              </w:rPr>
+              <w:t>9物品数量</w:t>
+            </w:r>
+          </w:p>
+        </w:tc>
+      </w:tr>
+      <w:tr>
+        <w:tblPrEx>
+          <w:tblBorders>
+            <w:top w:val="single" w:color="auto" w:sz="4" w:space="0"/>
+            <w:left w:val="single" w:color="auto" w:sz="4" w:space="0"/>
+            <w:bottom w:val="single" w:color="auto" w:sz="4" w:space="0"/>
+            <w:right w:val="single" w:color="auto" w:sz="4" w:space="0"/>
+            <w:insideH w:val="single" w:color="auto" w:sz="4" w:space="0"/>
+            <w:insideV w:val="single" w:color="auto" w:sz="4" w:space="0"/>
+          </w:tblBorders>
+          <w:tblLayout w:type="fixed"/>
+          <w:tblCellMar>
+            <w:top w:w="0" w:type="dxa"/>
+            <w:left w:w="108" w:type="dxa"/>
+            <w:bottom w:w="0" w:type="dxa"/>
+            <w:right w:w="108" w:type="dxa"/>
+          </w:tblCellMar>
+        </w:tblPrEx>
+        <w:tc>
+          <w:tcPr>
+            <w:tcW w:w="2776" w:type="dxa"/>
+          </w:tcPr>
+          <w:p>
+            <w:pPr>
+              <w:rPr>
+                <w:rFonts w:hint="eastAsia"/>
+                <w:lang w:val="en-US" w:eastAsia="zh-CN"/>
+              </w:rPr>
+            </w:pPr>
+            <w:r>
+              <w:rPr>
+                <w:rFonts w:hint="eastAsia"/>
+                <w:lang w:val="en-US" w:eastAsia="zh-CN"/>
+              </w:rPr>
+              <w:t>0,10,0</w:t>
+            </w:r>
+          </w:p>
+        </w:tc>
+        <w:tc>
+          <w:tcPr>
+            <w:tcW w:w="2908" w:type="dxa"/>
+            <w:textDirection w:val="lrTb"/>
+            <w:vAlign w:val="top"/>
+          </w:tcPr>
+          <w:p>
+            <w:pPr>
+              <w:rPr>
+                <w:rFonts w:hint="eastAsia"/>
+                <w:lang w:val="en-US" w:eastAsia="zh-CN"/>
+              </w:rPr>
+            </w:pPr>
+            <w:r>
+              <w:rPr>
+                <w:rFonts w:hint="eastAsia"/>
+                <w:lang w:val="en-US" w:eastAsia="zh-CN"/>
+              </w:rPr>
+              <w:t>10</w:t>
+            </w:r>
+          </w:p>
+        </w:tc>
+      </w:tr>
+      <w:tr>
+        <w:tblPrEx>
+          <w:tblBorders>
+            <w:top w:val="single" w:color="auto" w:sz="4" w:space="0"/>
+            <w:left w:val="single" w:color="auto" w:sz="4" w:space="0"/>
+            <w:bottom w:val="single" w:color="auto" w:sz="4" w:space="0"/>
+            <w:right w:val="single" w:color="auto" w:sz="4" w:space="0"/>
+            <w:insideH w:val="single" w:color="auto" w:sz="4" w:space="0"/>
+            <w:insideV w:val="single" w:color="auto" w:sz="4" w:space="0"/>
+          </w:tblBorders>
+          <w:tblLayout w:type="fixed"/>
+          <w:tblCellMar>
+            <w:top w:w="0" w:type="dxa"/>
+            <w:left w:w="108" w:type="dxa"/>
+            <w:bottom w:w="0" w:type="dxa"/>
+            <w:right w:w="108" w:type="dxa"/>
+          </w:tblCellMar>
+        </w:tblPrEx>
+        <w:tc>
+          <w:tcPr>
+            <w:tcW w:w="2776" w:type="dxa"/>
+          </w:tcPr>
+          <w:p>
+            <w:pPr>
+              <w:rPr>
+                <w:rFonts w:hint="eastAsia"/>
+                <w:lang w:val="en-US" w:eastAsia="zh-CN"/>
+              </w:rPr>
+            </w:pPr>
+            <w:r>
+              <w:rPr>
+                <w:rFonts w:hint="eastAsia"/>
+                <w:lang w:val="en-US" w:eastAsia="zh-CN"/>
+              </w:rPr>
+              <w:t>0,10,1</w:t>
+            </w:r>
+          </w:p>
+        </w:tc>
+        <w:tc>
+          <w:tcPr>
+            <w:tcW w:w="2908" w:type="dxa"/>
+            <w:textDirection w:val="lrTb"/>
+            <w:vAlign w:val="top"/>
+          </w:tcPr>
+          <w:p>
+            <w:pPr>
+              <w:rPr>
+                <w:rFonts w:hint="eastAsia"/>
+                <w:lang w:val="en-US" w:eastAsia="zh-CN"/>
+              </w:rPr>
+            </w:pPr>
+            <w:r>
+              <w:rPr>
+                <w:rFonts w:hint="eastAsia"/>
+                <w:lang w:val="en-US" w:eastAsia="zh-CN"/>
+              </w:rPr>
+              <w:t>10物品数量</w:t>
+            </w:r>
+          </w:p>
+        </w:tc>
+      </w:tr>
+      <w:tr>
+        <w:tblPrEx>
+          <w:tblBorders>
+            <w:top w:val="single" w:color="auto" w:sz="4" w:space="0"/>
+            <w:left w:val="single" w:color="auto" w:sz="4" w:space="0"/>
+            <w:bottom w:val="single" w:color="auto" w:sz="4" w:space="0"/>
+            <w:right w:val="single" w:color="auto" w:sz="4" w:space="0"/>
+            <w:insideH w:val="single" w:color="auto" w:sz="4" w:space="0"/>
+            <w:insideV w:val="single" w:color="auto" w:sz="4" w:space="0"/>
+          </w:tblBorders>
+          <w:tblLayout w:type="fixed"/>
+          <w:tblCellMar>
+            <w:top w:w="0" w:type="dxa"/>
+            <w:left w:w="108" w:type="dxa"/>
+            <w:bottom w:w="0" w:type="dxa"/>
+            <w:right w:w="108" w:type="dxa"/>
+          </w:tblCellMar>
+        </w:tblPrEx>
+        <w:tc>
+          <w:tcPr>
+            <w:tcW w:w="2776" w:type="dxa"/>
+          </w:tcPr>
+          <w:p>
+            <w:pPr>
+              <w:rPr>
+                <w:rFonts w:hint="eastAsia"/>
+                <w:lang w:val="en-US" w:eastAsia="zh-CN"/>
+              </w:rPr>
+            </w:pPr>
+            <w:r>
+              <w:rPr>
+                <w:rFonts w:hint="eastAsia"/>
+                <w:lang w:val="en-US" w:eastAsia="zh-CN"/>
+              </w:rPr>
+              <w:t>0,11,0</w:t>
+            </w:r>
+          </w:p>
+        </w:tc>
+        <w:tc>
+          <w:tcPr>
+            <w:tcW w:w="2908" w:type="dxa"/>
+            <w:textDirection w:val="lrTb"/>
+            <w:vAlign w:val="top"/>
+          </w:tcPr>
+          <w:p>
+            <w:pPr>
+              <w:rPr>
+                <w:rFonts w:hint="eastAsia"/>
+                <w:lang w:val="en-US" w:eastAsia="zh-CN"/>
+              </w:rPr>
+            </w:pPr>
+            <w:r>
+              <w:rPr>
+                <w:rFonts w:hint="eastAsia"/>
+                <w:lang w:val="en-US" w:eastAsia="zh-CN"/>
+              </w:rPr>
+              <w:t>11</w:t>
+            </w:r>
+          </w:p>
+        </w:tc>
+      </w:tr>
+      <w:tr>
+        <w:tblPrEx>
+          <w:tblBorders>
+            <w:top w:val="single" w:color="auto" w:sz="4" w:space="0"/>
+            <w:left w:val="single" w:color="auto" w:sz="4" w:space="0"/>
+            <w:bottom w:val="single" w:color="auto" w:sz="4" w:space="0"/>
+            <w:right w:val="single" w:color="auto" w:sz="4" w:space="0"/>
+            <w:insideH w:val="single" w:color="auto" w:sz="4" w:space="0"/>
+            <w:insideV w:val="single" w:color="auto" w:sz="4" w:space="0"/>
+          </w:tblBorders>
+          <w:tblLayout w:type="fixed"/>
+          <w:tblCellMar>
+            <w:top w:w="0" w:type="dxa"/>
+            <w:left w:w="108" w:type="dxa"/>
+            <w:bottom w:w="0" w:type="dxa"/>
+            <w:right w:w="108" w:type="dxa"/>
+          </w:tblCellMar>
+        </w:tblPrEx>
+        <w:tc>
+          <w:tcPr>
+            <w:tcW w:w="2776" w:type="dxa"/>
+          </w:tcPr>
+          <w:p>
+            <w:pPr>
+              <w:rPr>
+                <w:rFonts w:hint="eastAsia"/>
+                <w:lang w:val="en-US" w:eastAsia="zh-CN"/>
+              </w:rPr>
+            </w:pPr>
+            <w:r>
+              <w:rPr>
+                <w:rFonts w:hint="eastAsia"/>
+                <w:lang w:val="en-US" w:eastAsia="zh-CN"/>
+              </w:rPr>
+              <w:t>0,11,1</w:t>
+            </w:r>
+          </w:p>
+        </w:tc>
+        <w:tc>
+          <w:tcPr>
+            <w:tcW w:w="2908" w:type="dxa"/>
+            <w:textDirection w:val="lrTb"/>
+            <w:vAlign w:val="top"/>
+          </w:tcPr>
+          <w:p>
+            <w:pPr>
+              <w:rPr>
+                <w:rFonts w:hint="eastAsia"/>
+                <w:lang w:val="en-US" w:eastAsia="zh-CN"/>
+              </w:rPr>
+            </w:pPr>
+            <w:r>
+              <w:rPr>
+                <w:rFonts w:hint="eastAsia"/>
+                <w:lang w:val="en-US" w:eastAsia="zh-CN"/>
+              </w:rPr>
+              <w:t>11物品数量</w:t>
+            </w:r>
+          </w:p>
+        </w:tc>
+      </w:tr>
+      <w:tr>
+        <w:tblPrEx>
+          <w:tblBorders>
+            <w:top w:val="single" w:color="auto" w:sz="4" w:space="0"/>
+            <w:left w:val="single" w:color="auto" w:sz="4" w:space="0"/>
+            <w:bottom w:val="single" w:color="auto" w:sz="4" w:space="0"/>
+            <w:right w:val="single" w:color="auto" w:sz="4" w:space="0"/>
+            <w:insideH w:val="single" w:color="auto" w:sz="4" w:space="0"/>
+            <w:insideV w:val="single" w:color="auto" w:sz="4" w:space="0"/>
+          </w:tblBorders>
+          <w:tblLayout w:type="fixed"/>
+          <w:tblCellMar>
+            <w:top w:w="0" w:type="dxa"/>
+            <w:left w:w="108" w:type="dxa"/>
+            <w:bottom w:w="0" w:type="dxa"/>
+            <w:right w:w="108" w:type="dxa"/>
+          </w:tblCellMar>
+        </w:tblPrEx>
+        <w:tc>
+          <w:tcPr>
+            <w:tcW w:w="2776" w:type="dxa"/>
+          </w:tcPr>
+          <w:p>
+            <w:pPr>
+              <w:rPr>
+                <w:rFonts w:hint="eastAsia"/>
+                <w:lang w:val="en-US" w:eastAsia="zh-CN"/>
+              </w:rPr>
+            </w:pPr>
+            <w:r>
+              <w:rPr>
+                <w:rFonts w:hint="eastAsia"/>
+                <w:lang w:val="en-US" w:eastAsia="zh-CN"/>
+              </w:rPr>
+              <w:t>0,12,0</w:t>
+            </w:r>
+          </w:p>
+        </w:tc>
+        <w:tc>
+          <w:tcPr>
+            <w:tcW w:w="2908" w:type="dxa"/>
+            <w:textDirection w:val="lrTb"/>
+            <w:vAlign w:val="top"/>
+          </w:tcPr>
+          <w:p>
+            <w:pPr>
+              <w:rPr>
+                <w:rFonts w:hint="eastAsia"/>
+                <w:lang w:val="en-US" w:eastAsia="zh-CN"/>
+              </w:rPr>
+            </w:pPr>
+            <w:r>
+              <w:rPr>
+                <w:rFonts w:hint="eastAsia"/>
+                <w:lang w:val="en-US" w:eastAsia="zh-CN"/>
+              </w:rPr>
+              <w:t>12</w:t>
+            </w:r>
+          </w:p>
+        </w:tc>
+      </w:tr>
+      <w:tr>
+        <w:tblPrEx>
+          <w:tblBorders>
+            <w:top w:val="single" w:color="auto" w:sz="4" w:space="0"/>
+            <w:left w:val="single" w:color="auto" w:sz="4" w:space="0"/>
+            <w:bottom w:val="single" w:color="auto" w:sz="4" w:space="0"/>
+            <w:right w:val="single" w:color="auto" w:sz="4" w:space="0"/>
+            <w:insideH w:val="single" w:color="auto" w:sz="4" w:space="0"/>
+            <w:insideV w:val="single" w:color="auto" w:sz="4" w:space="0"/>
+          </w:tblBorders>
+          <w:tblLayout w:type="fixed"/>
+          <w:tblCellMar>
+            <w:top w:w="0" w:type="dxa"/>
+            <w:left w:w="108" w:type="dxa"/>
+            <w:bottom w:w="0" w:type="dxa"/>
+            <w:right w:w="108" w:type="dxa"/>
+          </w:tblCellMar>
+        </w:tblPrEx>
+        <w:tc>
+          <w:tcPr>
+            <w:tcW w:w="2776" w:type="dxa"/>
+          </w:tcPr>
+          <w:p>
+            <w:pPr>
+              <w:rPr>
+                <w:rFonts w:hint="eastAsia"/>
+                <w:lang w:val="en-US" w:eastAsia="zh-CN"/>
+              </w:rPr>
+            </w:pPr>
+            <w:r>
+              <w:rPr>
+                <w:rFonts w:hint="eastAsia"/>
+                <w:lang w:val="en-US" w:eastAsia="zh-CN"/>
+              </w:rPr>
+              <w:t>0,12,1</w:t>
+            </w:r>
+          </w:p>
+        </w:tc>
+        <w:tc>
+          <w:tcPr>
+            <w:tcW w:w="2908" w:type="dxa"/>
+            <w:textDirection w:val="lrTb"/>
+            <w:vAlign w:val="top"/>
+          </w:tcPr>
+          <w:p>
+            <w:pPr>
+              <w:rPr>
+                <w:rFonts w:hint="eastAsia"/>
+                <w:lang w:val="en-US" w:eastAsia="zh-CN"/>
+              </w:rPr>
+            </w:pPr>
+            <w:r>
+              <w:rPr>
+                <w:rFonts w:hint="eastAsia"/>
+                <w:lang w:val="en-US" w:eastAsia="zh-CN"/>
+              </w:rPr>
+              <w:t>12物品数量</w:t>
+            </w:r>
+          </w:p>
+        </w:tc>
+      </w:tr>
+      <w:tr>
+        <w:tblPrEx>
+          <w:tblBorders>
+            <w:top w:val="single" w:color="auto" w:sz="4" w:space="0"/>
+            <w:left w:val="single" w:color="auto" w:sz="4" w:space="0"/>
+            <w:bottom w:val="single" w:color="auto" w:sz="4" w:space="0"/>
+            <w:right w:val="single" w:color="auto" w:sz="4" w:space="0"/>
+            <w:insideH w:val="single" w:color="auto" w:sz="4" w:space="0"/>
+            <w:insideV w:val="single" w:color="auto" w:sz="4" w:space="0"/>
+          </w:tblBorders>
+          <w:tblLayout w:type="fixed"/>
+          <w:tblCellMar>
+            <w:top w:w="0" w:type="dxa"/>
+            <w:left w:w="108" w:type="dxa"/>
+            <w:bottom w:w="0" w:type="dxa"/>
+            <w:right w:w="108" w:type="dxa"/>
+          </w:tblCellMar>
+        </w:tblPrEx>
+        <w:tc>
+          <w:tcPr>
+            <w:tcW w:w="2776" w:type="dxa"/>
+          </w:tcPr>
+          <w:p>
+            <w:pPr>
+              <w:rPr>
+                <w:rFonts w:hint="eastAsia"/>
+                <w:lang w:val="en-US" w:eastAsia="zh-CN"/>
+              </w:rPr>
+            </w:pPr>
+            <w:r>
+              <w:rPr>
+                <w:rFonts w:hint="eastAsia"/>
+                <w:lang w:val="en-US" w:eastAsia="zh-CN"/>
+              </w:rPr>
+              <w:t>0,13,0</w:t>
+            </w:r>
+          </w:p>
+        </w:tc>
+        <w:tc>
+          <w:tcPr>
+            <w:tcW w:w="2908" w:type="dxa"/>
+            <w:textDirection w:val="lrTb"/>
+            <w:vAlign w:val="top"/>
+          </w:tcPr>
+          <w:p>
+            <w:pPr>
+              <w:rPr>
+                <w:rFonts w:hint="eastAsia"/>
+                <w:lang w:val="en-US" w:eastAsia="zh-CN"/>
+              </w:rPr>
+            </w:pPr>
+            <w:r>
+              <w:rPr>
+                <w:rFonts w:hint="eastAsia"/>
+                <w:lang w:val="en-US" w:eastAsia="zh-CN"/>
+              </w:rPr>
+              <w:t>13</w:t>
+            </w:r>
+          </w:p>
+        </w:tc>
+      </w:tr>
+      <w:tr>
+        <w:tblPrEx>
+          <w:tblBorders>
+            <w:top w:val="single" w:color="auto" w:sz="4" w:space="0"/>
+            <w:left w:val="single" w:color="auto" w:sz="4" w:space="0"/>
+            <w:bottom w:val="single" w:color="auto" w:sz="4" w:space="0"/>
+            <w:right w:val="single" w:color="auto" w:sz="4" w:space="0"/>
+            <w:insideH w:val="single" w:color="auto" w:sz="4" w:space="0"/>
+            <w:insideV w:val="single" w:color="auto" w:sz="4" w:space="0"/>
+          </w:tblBorders>
+          <w:tblLayout w:type="fixed"/>
+          <w:tblCellMar>
+            <w:top w:w="0" w:type="dxa"/>
+            <w:left w:w="108" w:type="dxa"/>
+            <w:bottom w:w="0" w:type="dxa"/>
+            <w:right w:w="108" w:type="dxa"/>
+          </w:tblCellMar>
+        </w:tblPrEx>
+        <w:tc>
+          <w:tcPr>
+            <w:tcW w:w="2776" w:type="dxa"/>
+          </w:tcPr>
+          <w:p>
+            <w:pPr>
+              <w:rPr>
+                <w:rFonts w:hint="eastAsia"/>
+                <w:lang w:val="en-US" w:eastAsia="zh-CN"/>
+              </w:rPr>
+            </w:pPr>
+            <w:r>
+              <w:rPr>
+                <w:rFonts w:hint="eastAsia"/>
+                <w:lang w:val="en-US" w:eastAsia="zh-CN"/>
+              </w:rPr>
+              <w:t>0,13,1</w:t>
+            </w:r>
+          </w:p>
+        </w:tc>
+        <w:tc>
+          <w:tcPr>
+            <w:tcW w:w="2908" w:type="dxa"/>
+            <w:textDirection w:val="lrTb"/>
+            <w:vAlign w:val="top"/>
+          </w:tcPr>
+          <w:p>
+            <w:pPr>
+              <w:rPr>
+                <w:rFonts w:hint="eastAsia"/>
+                <w:lang w:val="en-US" w:eastAsia="zh-CN"/>
+              </w:rPr>
+            </w:pPr>
+            <w:r>
+              <w:rPr>
+                <w:rFonts w:hint="eastAsia"/>
+                <w:lang w:val="en-US" w:eastAsia="zh-CN"/>
+              </w:rPr>
+              <w:t>13物品数量</w:t>
+            </w:r>
+          </w:p>
+        </w:tc>
+      </w:tr>
+      <w:tr>
+        <w:tblPrEx>
+          <w:tblBorders>
+            <w:top w:val="single" w:color="auto" w:sz="4" w:space="0"/>
+            <w:left w:val="single" w:color="auto" w:sz="4" w:space="0"/>
+            <w:bottom w:val="single" w:color="auto" w:sz="4" w:space="0"/>
+            <w:right w:val="single" w:color="auto" w:sz="4" w:space="0"/>
+            <w:insideH w:val="single" w:color="auto" w:sz="4" w:space="0"/>
+            <w:insideV w:val="single" w:color="auto" w:sz="4" w:space="0"/>
+          </w:tblBorders>
+          <w:tblLayout w:type="fixed"/>
+          <w:tblCellMar>
+            <w:top w:w="0" w:type="dxa"/>
+            <w:left w:w="108" w:type="dxa"/>
+            <w:bottom w:w="0" w:type="dxa"/>
+            <w:right w:w="108" w:type="dxa"/>
+          </w:tblCellMar>
+        </w:tblPrEx>
+        <w:tc>
+          <w:tcPr>
+            <w:tcW w:w="2776" w:type="dxa"/>
+          </w:tcPr>
+          <w:p>
+            <w:pPr>
+              <w:rPr>
+                <w:rFonts w:hint="eastAsia"/>
+                <w:lang w:val="en-US" w:eastAsia="zh-CN"/>
+              </w:rPr>
+            </w:pPr>
+            <w:r>
+              <w:rPr>
+                <w:rFonts w:hint="eastAsia"/>
+                <w:lang w:val="en-US" w:eastAsia="zh-CN"/>
+              </w:rPr>
+              <w:t>0,14,0</w:t>
+            </w:r>
+          </w:p>
+        </w:tc>
+        <w:tc>
+          <w:tcPr>
+            <w:tcW w:w="2908" w:type="dxa"/>
+            <w:textDirection w:val="lrTb"/>
+            <w:vAlign w:val="top"/>
+          </w:tcPr>
+          <w:p>
+            <w:pPr>
+              <w:rPr>
+                <w:rFonts w:hint="eastAsia"/>
+                <w:lang w:val="en-US" w:eastAsia="zh-CN"/>
+              </w:rPr>
+            </w:pPr>
+            <w:r>
+              <w:rPr>
+                <w:rFonts w:hint="eastAsia"/>
+                <w:lang w:val="en-US" w:eastAsia="zh-CN"/>
+              </w:rPr>
+              <w:t>14</w:t>
+            </w:r>
+          </w:p>
+        </w:tc>
+      </w:tr>
+      <w:tr>
+        <w:tblPrEx>
+          <w:tblBorders>
+            <w:top w:val="single" w:color="auto" w:sz="4" w:space="0"/>
+            <w:left w:val="single" w:color="auto" w:sz="4" w:space="0"/>
+            <w:bottom w:val="single" w:color="auto" w:sz="4" w:space="0"/>
+            <w:right w:val="single" w:color="auto" w:sz="4" w:space="0"/>
+            <w:insideH w:val="single" w:color="auto" w:sz="4" w:space="0"/>
+            <w:insideV w:val="single" w:color="auto" w:sz="4" w:space="0"/>
+          </w:tblBorders>
+          <w:tblLayout w:type="fixed"/>
+          <w:tblCellMar>
+            <w:top w:w="0" w:type="dxa"/>
+            <w:left w:w="108" w:type="dxa"/>
+            <w:bottom w:w="0" w:type="dxa"/>
+            <w:right w:w="108" w:type="dxa"/>
+          </w:tblCellMar>
+        </w:tblPrEx>
+        <w:tc>
+          <w:tcPr>
+            <w:tcW w:w="2776" w:type="dxa"/>
+          </w:tcPr>
+          <w:p>
+            <w:pPr>
+              <w:rPr>
+                <w:rFonts w:hint="eastAsia"/>
+                <w:lang w:val="en-US" w:eastAsia="zh-CN"/>
+              </w:rPr>
+            </w:pPr>
+            <w:r>
+              <w:rPr>
+                <w:rFonts w:hint="eastAsia"/>
+                <w:lang w:val="en-US" w:eastAsia="zh-CN"/>
+              </w:rPr>
+              <w:t>0,14,1</w:t>
+            </w:r>
+          </w:p>
+        </w:tc>
+        <w:tc>
+          <w:tcPr>
+            <w:tcW w:w="2908" w:type="dxa"/>
+            <w:textDirection w:val="lrTb"/>
+            <w:vAlign w:val="top"/>
+          </w:tcPr>
+          <w:p>
+            <w:pPr>
+              <w:rPr>
+                <w:rFonts w:hint="eastAsia"/>
+                <w:lang w:val="en-US" w:eastAsia="zh-CN"/>
+              </w:rPr>
+            </w:pPr>
+            <w:r>
+              <w:rPr>
+                <w:rFonts w:hint="eastAsia"/>
+                <w:lang w:val="en-US" w:eastAsia="zh-CN"/>
+              </w:rPr>
+              <w:t>14物品数量</w:t>
+            </w:r>
+          </w:p>
+        </w:tc>
+      </w:tr>
+      <w:tr>
+        <w:tblPrEx>
+          <w:tblBorders>
+            <w:top w:val="single" w:color="auto" w:sz="4" w:space="0"/>
+            <w:left w:val="single" w:color="auto" w:sz="4" w:space="0"/>
+            <w:bottom w:val="single" w:color="auto" w:sz="4" w:space="0"/>
+            <w:right w:val="single" w:color="auto" w:sz="4" w:space="0"/>
+            <w:insideH w:val="single" w:color="auto" w:sz="4" w:space="0"/>
+            <w:insideV w:val="single" w:color="auto" w:sz="4" w:space="0"/>
+          </w:tblBorders>
+          <w:tblLayout w:type="fixed"/>
+          <w:tblCellMar>
+            <w:top w:w="0" w:type="dxa"/>
+            <w:left w:w="108" w:type="dxa"/>
+            <w:bottom w:w="0" w:type="dxa"/>
+            <w:right w:w="108" w:type="dxa"/>
+          </w:tblCellMar>
+        </w:tblPrEx>
+        <w:tc>
+          <w:tcPr>
+            <w:tcW w:w="2776" w:type="dxa"/>
+          </w:tcPr>
+          <w:p>
+            <w:pPr>
+              <w:rPr>
+                <w:rFonts w:hint="eastAsia"/>
+                <w:lang w:val="en-US" w:eastAsia="zh-CN"/>
+              </w:rPr>
+            </w:pPr>
+            <w:r>
+              <w:rPr>
+                <w:rFonts w:hint="eastAsia"/>
+                <w:lang w:val="en-US" w:eastAsia="zh-CN"/>
+              </w:rPr>
+              <w:t>0,15,0</w:t>
+            </w:r>
+          </w:p>
+        </w:tc>
+        <w:tc>
+          <w:tcPr>
+            <w:tcW w:w="2908" w:type="dxa"/>
+            <w:textDirection w:val="lrTb"/>
+            <w:vAlign w:val="top"/>
+          </w:tcPr>
+          <w:p>
+            <w:pPr>
+              <w:rPr>
+                <w:rFonts w:hint="eastAsia"/>
+                <w:lang w:val="en-US" w:eastAsia="zh-CN"/>
+              </w:rPr>
+            </w:pPr>
+            <w:r>
+              <w:rPr>
+                <w:rFonts w:hint="eastAsia"/>
+                <w:lang w:val="en-US" w:eastAsia="zh-CN"/>
+              </w:rPr>
+              <w:t>15</w:t>
+            </w:r>
+          </w:p>
+        </w:tc>
+      </w:tr>
+      <w:tr>
+        <w:tblPrEx>
+          <w:tblBorders>
+            <w:top w:val="single" w:color="auto" w:sz="4" w:space="0"/>
+            <w:left w:val="single" w:color="auto" w:sz="4" w:space="0"/>
+            <w:bottom w:val="single" w:color="auto" w:sz="4" w:space="0"/>
+            <w:right w:val="single" w:color="auto" w:sz="4" w:space="0"/>
+            <w:insideH w:val="single" w:color="auto" w:sz="4" w:space="0"/>
+            <w:insideV w:val="single" w:color="auto" w:sz="4" w:space="0"/>
+          </w:tblBorders>
+          <w:tblLayout w:type="fixed"/>
+          <w:tblCellMar>
+            <w:top w:w="0" w:type="dxa"/>
+            <w:left w:w="108" w:type="dxa"/>
+            <w:bottom w:w="0" w:type="dxa"/>
+            <w:right w:w="108" w:type="dxa"/>
+          </w:tblCellMar>
+        </w:tblPrEx>
+        <w:trPr>
+          <w:trHeight w:val="287" w:hRule="atLeast"/>
+        </w:trPr>
+        <w:tc>
+          <w:tcPr>
+            <w:tcW w:w="2776" w:type="dxa"/>
+          </w:tcPr>
+          <w:p>
+            <w:pPr>
+              <w:rPr>
+                <w:rFonts w:hint="eastAsia"/>
+                <w:lang w:val="en-US" w:eastAsia="zh-CN"/>
+              </w:rPr>
+            </w:pPr>
+            <w:r>
+              <w:rPr>
+                <w:rFonts w:hint="eastAsia"/>
+                <w:lang w:val="en-US" w:eastAsia="zh-CN"/>
+              </w:rPr>
+              <w:t>0,15,1</w:t>
+            </w:r>
+          </w:p>
+        </w:tc>
+        <w:tc>
+          <w:tcPr>
+            <w:tcW w:w="2908" w:type="dxa"/>
+            <w:textDirection w:val="lrTb"/>
+            <w:vAlign w:val="top"/>
+          </w:tcPr>
+          <w:p>
+            <w:pPr>
+              <w:rPr>
+                <w:rFonts w:hint="eastAsia"/>
+                <w:lang w:val="en-US" w:eastAsia="zh-CN"/>
+              </w:rPr>
+            </w:pPr>
+            <w:r>
+              <w:rPr>
+                <w:rFonts w:hint="eastAsia"/>
+                <w:lang w:val="en-US" w:eastAsia="zh-CN"/>
+              </w:rPr>
+              <w:t>15物品数量</w:t>
+            </w:r>
+          </w:p>
+        </w:tc>
+      </w:tr>
+      <w:tr>
+        <w:tblPrEx>
+          <w:tblBorders>
+            <w:top w:val="single" w:color="auto" w:sz="4" w:space="0"/>
+            <w:left w:val="single" w:color="auto" w:sz="4" w:space="0"/>
+            <w:bottom w:val="single" w:color="auto" w:sz="4" w:space="0"/>
+            <w:right w:val="single" w:color="auto" w:sz="4" w:space="0"/>
+            <w:insideH w:val="single" w:color="auto" w:sz="4" w:space="0"/>
+            <w:insideV w:val="single" w:color="auto" w:sz="4" w:space="0"/>
+          </w:tblBorders>
+          <w:tblLayout w:type="fixed"/>
+          <w:tblCellMar>
+            <w:top w:w="0" w:type="dxa"/>
+            <w:left w:w="108" w:type="dxa"/>
+            <w:bottom w:w="0" w:type="dxa"/>
+            <w:right w:w="108" w:type="dxa"/>
+          </w:tblCellMar>
+        </w:tblPrEx>
+        <w:trPr>
+          <w:trHeight w:val="287" w:hRule="atLeast"/>
+        </w:trPr>
+        <w:tc>
+          <w:tcPr>
+            <w:tcW w:w="2776" w:type="dxa"/>
+          </w:tcPr>
+          <w:p>
+            <w:pPr>
+              <w:rPr>
+                <w:rFonts w:hint="eastAsia"/>
+                <w:lang w:val="en-US" w:eastAsia="zh-CN"/>
+              </w:rPr>
+            </w:pPr>
+            <w:r>
+              <w:rPr>
+                <w:rFonts w:hint="eastAsia"/>
+                <w:lang w:val="en-US" w:eastAsia="zh-CN"/>
+              </w:rPr>
+              <w:t>0,16,0</w:t>
+            </w:r>
+          </w:p>
+        </w:tc>
+        <w:tc>
+          <w:tcPr>
+            <w:tcW w:w="2908" w:type="dxa"/>
+            <w:textDirection w:val="lrTb"/>
+            <w:vAlign w:val="top"/>
+          </w:tcPr>
+          <w:p>
+            <w:pPr>
+              <w:rPr>
+                <w:rFonts w:hint="eastAsia"/>
+                <w:lang w:val="en-US" w:eastAsia="zh-CN"/>
+              </w:rPr>
+            </w:pPr>
+            <w:r>
+              <w:rPr>
+                <w:rFonts w:hint="eastAsia"/>
+                <w:lang w:val="en-US" w:eastAsia="zh-CN"/>
+              </w:rPr>
+              <w:t>16</w:t>
+            </w:r>
+          </w:p>
+        </w:tc>
+      </w:tr>
+      <w:tr>
+        <w:tblPrEx>
+          <w:tblBorders>
+            <w:top w:val="single" w:color="auto" w:sz="4" w:space="0"/>
+            <w:left w:val="single" w:color="auto" w:sz="4" w:space="0"/>
+            <w:bottom w:val="single" w:color="auto" w:sz="4" w:space="0"/>
+            <w:right w:val="single" w:color="auto" w:sz="4" w:space="0"/>
+            <w:insideH w:val="single" w:color="auto" w:sz="4" w:space="0"/>
+            <w:insideV w:val="single" w:color="auto" w:sz="4" w:space="0"/>
+          </w:tblBorders>
+          <w:tblLayout w:type="fixed"/>
+          <w:tblCellMar>
+            <w:top w:w="0" w:type="dxa"/>
+            <w:left w:w="108" w:type="dxa"/>
+            <w:bottom w:w="0" w:type="dxa"/>
+            <w:right w:w="108" w:type="dxa"/>
+          </w:tblCellMar>
+        </w:tblPrEx>
+        <w:trPr>
+          <w:trHeight w:val="287" w:hRule="atLeast"/>
+        </w:trPr>
+        <w:tc>
+          <w:tcPr>
+            <w:tcW w:w="2776" w:type="dxa"/>
+          </w:tcPr>
+          <w:p>
+            <w:pPr>
+              <w:rPr>
+                <w:rFonts w:hint="eastAsia"/>
+                <w:lang w:val="en-US" w:eastAsia="zh-CN"/>
+              </w:rPr>
+            </w:pPr>
+            <w:r>
+              <w:rPr>
+                <w:rFonts w:hint="eastAsia"/>
+                <w:lang w:val="en-US" w:eastAsia="zh-CN"/>
+              </w:rPr>
+              <w:t>0,16,1</w:t>
+            </w:r>
+          </w:p>
+        </w:tc>
+        <w:tc>
+          <w:tcPr>
+            <w:tcW w:w="2908" w:type="dxa"/>
+            <w:textDirection w:val="lrTb"/>
+            <w:vAlign w:val="top"/>
+          </w:tcPr>
+          <w:p>
+            <w:pPr>
+              <w:rPr>
+                <w:rFonts w:hint="eastAsia"/>
+                <w:lang w:val="en-US" w:eastAsia="zh-CN"/>
+              </w:rPr>
+            </w:pPr>
+            <w:r>
+              <w:rPr>
+                <w:rFonts w:hint="eastAsia"/>
+                <w:lang w:val="en-US" w:eastAsia="zh-CN"/>
+              </w:rPr>
+              <w:t>16物品数量</w:t>
+            </w:r>
+          </w:p>
+        </w:tc>
+      </w:tr>
+    </w:tbl>
+    <w:p>
+      <w:pPr>
+        <w:ind w:firstLine="420" w:firstLineChars="0"/>
+      </w:pPr>
+    </w:p>
+    <w:p>
+      <w:pPr/>
       <w:r>
         <w:t xml:space="preserve"> </w:t>
       </w:r>
@@ -2413,126 +7883,88 @@
       </w:r>
     </w:p>
     <w:p>
+      <w:pPr/>
       <w:r>
         <w:tab/>
+      </w:r>
+      <w:r>
         <w:t>url: /sell</w:t>
       </w:r>
     </w:p>
-    <w:p/>
     <w:p>
+      <w:pPr/>
+    </w:p>
+    <w:p>
+      <w:pPr/>
       <w:r>
         <w:rPr>
           <w:rFonts w:hint="eastAsia"/>
         </w:rPr>
-        <w:t>7.</w:t>
-      </w:r>
+        <w:t>7.获取个人信息 已完成 by</w:t>
+      </w:r>
+      <w:r>
+        <w:t xml:space="preserve"> D</w:t>
+      </w:r>
+    </w:p>
+    <w:p>
+      <w:pPr/>
+      <w:r>
+        <w:tab/>
+      </w:r>
+      <w:r>
+        <w:t>url: /playerinfo</w:t>
+      </w:r>
+    </w:p>
+    <w:p>
+      <w:pPr/>
+    </w:p>
+    <w:p>
+      <w:pPr/>
       <w:r>
         <w:rPr>
           <w:rFonts w:hint="eastAsia"/>
         </w:rPr>
-        <w:t>获取个人信息</w:t>
+        <w:t>8.地点移动</w:t>
+      </w:r>
+    </w:p>
+    <w:p>
+      <w:pPr/>
+      <w:r>
+        <w:tab/>
+      </w:r>
+      <w:r>
+        <w:t>url: /moveto</w:t>
+      </w:r>
+    </w:p>
+    <w:p>
+      <w:pPr/>
+      <w:r>
+        <w:tab/>
+      </w:r>
+    </w:p>
+    <w:p>
+      <w:pPr/>
+      <w:r>
+        <w:tab/>
       </w:r>
       <w:r>
         <w:rPr>
           <w:rFonts w:hint="eastAsia"/>
         </w:rPr>
+        <w:t>参数 地点id</w:t>
+      </w:r>
+      <w:r>
         <w:t xml:space="preserve"> </w:t>
       </w:r>
       <w:r>
         <w:rPr>
           <w:rFonts w:hint="eastAsia"/>
         </w:rPr>
-        <w:t>已完成</w:t>
-      </w:r>
-      <w:r>
-        <w:rPr>
-          <w:rFonts w:hint="eastAsia"/>
-        </w:rPr>
-        <w:t xml:space="preserve"> by</w:t>
-      </w:r>
-      <w:r>
-        <w:t xml:space="preserve"> D</w:t>
-      </w:r>
-      <w:bookmarkStart w:id="0" w:name="_GoBack"/>
-      <w:bookmarkEnd w:id="0"/>
+        <w:t>玩家id</w:t>
+      </w:r>
     </w:p>
     <w:p>
-      <w:r>
-        <w:tab/>
-        <w:t>url: /playerinfo</w:t>
-      </w:r>
-    </w:p>
-    <w:p/>
-    <w:p>
-      <w:r>
-        <w:rPr>
-          <w:rFonts w:hint="eastAsia"/>
-        </w:rPr>
-        <w:t>8.</w:t>
-      </w:r>
-      <w:r>
-        <w:rPr>
-          <w:rFonts w:hint="eastAsia"/>
-        </w:rPr>
-        <w:t>地点移动</w:t>
-      </w:r>
-    </w:p>
-    <w:p>
-      <w:r>
-        <w:tab/>
-        <w:t>url: /moveto</w:t>
-      </w:r>
-    </w:p>
-    <w:p>
-      <w:r>
-        <w:tab/>
-      </w:r>
-    </w:p>
-    <w:p>
-      <w:r>
-        <w:tab/>
-      </w:r>
-      <w:r>
-        <w:rPr>
-          <w:rFonts w:hint="eastAsia"/>
-        </w:rPr>
-        <w:t>参数</w:t>
-      </w:r>
-      <w:r>
-        <w:rPr>
-          <w:rFonts w:hint="eastAsia"/>
-        </w:rPr>
-        <w:t xml:space="preserve"> </w:t>
-      </w:r>
-      <w:r>
-        <w:rPr>
-          <w:rFonts w:hint="eastAsia"/>
-        </w:rPr>
-        <w:t>地点</w:t>
-      </w:r>
-      <w:r>
-        <w:rPr>
-          <w:rFonts w:hint="eastAsia"/>
-        </w:rPr>
-        <w:t>id</w:t>
-      </w:r>
-      <w:r>
-        <w:t xml:space="preserve"> </w:t>
-      </w:r>
-      <w:r>
-        <w:rPr>
-          <w:rFonts w:hint="eastAsia"/>
-        </w:rPr>
-        <w:t>玩家</w:t>
-      </w:r>
-      <w:r>
-        <w:rPr>
-          <w:rFonts w:hint="eastAsia"/>
-        </w:rPr>
-        <w:t>id</w:t>
-      </w:r>
-    </w:p>
-    <w:p>
+      <w:pPr/>
       <w:r>
         <w:tab/>
       </w:r>
@@ -2554,37 +7986,7 @@
         <w:rPr>
           <w:rFonts w:hint="eastAsia"/>
         </w:rPr>
-        <w:t xml:space="preserve">ictionary </w:t>
-      </w:r>
-      <w:r>
-        <w:rPr>
-          <w:rFonts w:hint="eastAsia"/>
-        </w:rPr>
-        <w:t>是否发生随机事件</w:t>
-      </w:r>
-      <w:r>
-        <w:rPr>
-          <w:rFonts w:hint="eastAsia"/>
-        </w:rPr>
-        <w:t xml:space="preserve"> </w:t>
-      </w:r>
-      <w:r>
-        <w:rPr>
-          <w:rFonts w:hint="eastAsia"/>
-        </w:rPr>
-        <w:t>随机事件名</w:t>
-      </w:r>
-      <w:r>
-        <w:rPr>
-          <w:rFonts w:hint="eastAsia"/>
-        </w:rPr>
-        <w:t xml:space="preserve"> </w:t>
-      </w:r>
-      <w:r>
-        <w:rPr>
-          <w:rFonts w:hint="eastAsia"/>
-        </w:rPr>
-        <w:t>随机事件描述</w:t>
+        <w:t>ictionary 是否发生随机事件 随机事件名 随机事件描述</w:t>
       </w:r>
     </w:p>
     <w:p>
@@ -2601,17 +8003,14 @@
         <w:rPr>
           <w:rFonts w:hint="eastAsia"/>
         </w:rPr>
-        <w:t>该地点售卖物品的</w:t>
-      </w:r>
-      <w:r>
-        <w:rPr>
-          <w:rFonts w:hint="eastAsia"/>
-        </w:rPr>
-        <w:t>array</w:t>
+        <w:t>该地点售卖物品的array</w:t>
       </w:r>
     </w:p>
-    <w:p/>
     <w:p>
+      <w:pPr/>
+    </w:p>
+    <w:p>
+      <w:pPr/>
       <w:r>
         <w:rPr>
           <w:rFonts w:hint="eastAsia"/>
@@ -2622,421 +8021,299 @@
     <w:sectPr>
       <w:pgSz w:w="11906" w:h="16838"/>
       <w:pgMar w:top="1440" w:right="1800" w:bottom="1440" w:left="1800" w:header="851" w:footer="992" w:gutter="0"/>
-      <w:cols w:space="425"/>
-      <w:docGrid w:type="lines" w:linePitch="312"/>
+      <w:cols w:space="425" w:num="1"/>
+      <w:docGrid w:type="lines" w:linePitch="312" w:charSpace="0"/>
     </w:sectPr>
   </w:body>
 </w:document>
 </file>
 
 <file path=word/styles.xml><?xml version="1.0" encoding="utf-8"?>
-<w:styles xmlns:mc="http://schemas.openxmlformats.org/markup-compatibility/2006" xmlns:r="http://schemas.openxmlformats.org/officeDocument/2006/relationships" xmlns:w="http://schemas.openxmlformats.org/wordprocessingml/2006/main" xmlns:w14="http://schemas.microsoft.com/office/word/2010/wordml" xmlns:w15="http://schemas.microsoft.com/office/word/2012/wordml" mc:Ignorable="w14 w15">
+<w:styles xmlns:mc="http://schemas.openxmlformats.org/markup-compatibility/2006" xmlns:o="urn:schemas-microsoft-com:office:office" xmlns:r="http://schemas.openxmlformats.org/officeDocument/2006/relationships" xmlns:m="http://schemas.openxmlformats.org/officeDocument/2006/math" xmlns:v="urn:schemas-microsoft-com:vml" xmlns:w="http://schemas.openxmlformats.org/wordprocessingml/2006/main" xmlns:w14="http://schemas.microsoft.com/office/word/2010/wordml" xmlns:w10="urn:schemas-microsoft-com:office:word" xmlns:sl="http://schemas.openxmlformats.org/schemaLibrary/2006/main" mc:Ignorable="w14">
   <w:docDefaults>
     <w:rPrDefault>
       <w:rPr>
-        <w:rFonts w:asciiTheme="minorHAnsi" w:eastAsiaTheme="minorEastAsia" w:hAnsiTheme="minorHAnsi" w:cstheme="minorBidi"/>
-        <w:kern w:val="2"/>
-        <w:sz w:val="21"/>
-        <w:szCs w:val="22"/>
-        <w:lang w:val="en-US" w:eastAsia="zh-CN" w:bidi="ar-SA"/>
+        <w:rFonts w:asciiTheme="minorHAnsi" w:hAnsiTheme="minorHAnsi" w:eastAsiaTheme="minorEastAsia" w:cstheme="minorBidi"/>
       </w:rPr>
     </w:rPrDefault>
-    <w:pPrDefault/>
   </w:docDefaults>
-  <w:latentStyles w:defLockedState="0" w:defUIPriority="99" w:defSemiHidden="0" w:defUnhideWhenUsed="0" w:defQFormat="0" w:count="371">
-    <w:lsdException w:name="Normal" w:uiPriority="0" w:qFormat="1"/>
-    <w:lsdException w:name="heading 1" w:uiPriority="9" w:qFormat="1"/>
-    <w:lsdException w:name="heading 2" w:semiHidden="1" w:uiPriority="9" w:unhideWhenUsed="1" w:qFormat="1"/>
-    <w:lsdException w:name="heading 3" w:semiHidden="1" w:uiPriority="9" w:unhideWhenUsed="1" w:qFormat="1"/>
-    <w:lsdException w:name="heading 4" w:semiHidden="1" w:uiPriority="9" w:unhideWhenUsed="1" w:qFormat="1"/>
-    <w:lsdException w:name="heading 5" w:semiHidden="1" w:uiPriority="9" w:unhideWhenUsed="1" w:qFormat="1"/>
-    <w:lsdException w:name="heading 6" w:semiHidden="1" w:uiPriority="9" w:unhideWhenUsed="1" w:qFormat="1"/>
-    <w:lsdException w:name="heading 7" w:semiHidden="1" w:uiPriority="9" w:unhideWhenUsed="1" w:qFormat="1"/>
-    <w:lsdException w:name="heading 8" w:semiHidden="1" w:uiPriority="9" w:unhideWhenUsed="1" w:qFormat="1"/>
-    <w:lsdException w:name="heading 9" w:semiHidden="1" w:uiPriority="9" w:unhideWhenUsed="1" w:qFormat="1"/>
-    <w:lsdException w:name="index 1" w:semiHidden="1" w:unhideWhenUsed="1"/>
-    <w:lsdException w:name="index 2" w:semiHidden="1" w:unhideWhenUsed="1"/>
-    <w:lsdException w:name="index 3" w:semiHidden="1" w:unhideWhenUsed="1"/>
-    <w:lsdException w:name="index 4" w:semiHidden="1" w:unhideWhenUsed="1"/>
-    <w:lsdException w:name="index 5" w:semiHidden="1" w:unhideWhenUsed="1"/>
-    <w:lsdException w:name="index 6" w:semiHidden="1" w:unhideWhenUsed="1"/>
-    <w:lsdException w:name="index 7" w:semiHidden="1" w:unhideWhenUsed="1"/>
-    <w:lsdException w:name="index 8" w:semiHidden="1" w:unhideWhenUsed="1"/>
-    <w:lsdException w:name="index 9" w:semiHidden="1" w:unhideWhenUsed="1"/>
-    <w:lsdException w:name="toc 1" w:semiHidden="1" w:uiPriority="39" w:unhideWhenUsed="1"/>
-    <w:lsdException w:name="toc 2" w:semiHidden="1" w:uiPriority="39" w:unhideWhenUsed="1"/>
-    <w:lsdException w:name="toc 3" w:semiHidden="1" w:uiPriority="39" w:unhideWhenUsed="1"/>
-    <w:lsdException w:name="toc 4" w:semiHidden="1" w:uiPriority="39" w:unhideWhenUsed="1"/>
-    <w:lsdException w:name="toc 5" w:semiHidden="1" w:uiPriority="39" w:unhideWhenUsed="1"/>
-    <w:lsdException w:name="toc 6" w:semiHidden="1" w:uiPriority="39" w:unhideWhenUsed="1"/>
-    <w:lsdException w:name="toc 7" w:semiHidden="1" w:uiPriority="39" w:unhideWhenUsed="1"/>
-    <w:lsdException w:name="toc 8" w:semiHidden="1" w:uiPriority="39" w:unhideWhenUsed="1"/>
-    <w:lsdException w:name="toc 9" w:semiHidden="1" w:uiPriority="39" w:unhideWhenUsed="1"/>
-    <w:lsdException w:name="Normal Indent" w:semiHidden="1" w:unhideWhenUsed="1"/>
-    <w:lsdException w:name="footnote text" w:semiHidden="1" w:unhideWhenUsed="1"/>
-    <w:lsdException w:name="annotation text" w:semiHidden="1" w:unhideWhenUsed="1"/>
-    <w:lsdException w:name="header" w:semiHidden="1" w:unhideWhenUsed="1"/>
-    <w:lsdException w:name="footer" w:semiHidden="1" w:unhideWhenUsed="1"/>
-    <w:lsdException w:name="index heading" w:semiHidden="1" w:unhideWhenUsed="1"/>
-    <w:lsdException w:name="caption" w:semiHidden="1" w:uiPriority="35" w:unhideWhenUsed="1" w:qFormat="1"/>
-    <w:lsdException w:name="table of figures" w:semiHidden="1" w:unhideWhenUsed="1"/>
-    <w:lsdException w:name="envelope address" w:semiHidden="1" w:unhideWhenUsed="1"/>
-    <w:lsdException w:name="envelope return" w:semiHidden="1" w:unhideWhenUsed="1"/>
-    <w:lsdException w:name="footnote reference" w:semiHidden="1" w:unhideWhenUsed="1"/>
-    <w:lsdException w:name="annotation reference" w:semiHidden="1" w:unhideWhenUsed="1"/>
-    <w:lsdException w:name="line number" w:semiHidden="1" w:unhideWhenUsed="1"/>
-    <w:lsdException w:name="page number" w:semiHidden="1" w:unhideWhenUsed="1"/>
-    <w:lsdException w:name="endnote reference" w:semiHidden="1" w:unhideWhenUsed="1"/>
-    <w:lsdException w:name="endnote text" w:semiHidden="1" w:unhideWhenUsed="1"/>
-    <w:lsdException w:name="table of authorities" w:semiHidden="1" w:unhideWhenUsed="1"/>
-    <w:lsdException w:name="macro" w:semiHidden="1" w:unhideWhenUsed="1"/>
-    <w:lsdException w:name="toa heading" w:semiHidden="1" w:unhideWhenUsed="1"/>
-    <w:lsdException w:name="List" w:semiHidden="1" w:unhideWhenUsed="1"/>
-    <w:lsdException w:name="List Bullet" w:semiHidden="1" w:unhideWhenUsed="1"/>
-    <w:lsdException w:name="List Number" w:semiHidden="1" w:unhideWhenUsed="1"/>
-    <w:lsdException w:name="List 2" w:semiHidden="1" w:unhideWhenUsed="1"/>
-    <w:lsdException w:name="List 3" w:semiHidden="1" w:unhideWhenUsed="1"/>
-    <w:lsdException w:name="List 4" w:semiHidden="1" w:unhideWhenUsed="1"/>
-    <w:lsdException w:name="List 5" w:semiHidden="1" w:unhideWhenUsed="1"/>
-    <w:lsdException w:name="List Bullet 2" w:semiHidden="1" w:unhideWhenUsed="1"/>
-    <w:lsdException w:name="List Bullet 3" w:semiHidden="1" w:unhideWhenUsed="1"/>
-    <w:lsdException w:name="List Bullet 4" w:semiHidden="1" w:unhideWhenUsed="1"/>
-    <w:lsdException w:name="List Bullet 5" w:semiHidden="1" w:unhideWhenUsed="1"/>
-    <w:lsdException w:name="List Number 2" w:semiHidden="1" w:unhideWhenUsed="1"/>
-    <w:lsdException w:name="List Number 3" w:semiHidden="1" w:unhideWhenUsed="1"/>
-    <w:lsdException w:name="List Number 4" w:semiHidden="1" w:unhideWhenUsed="1"/>
-    <w:lsdException w:name="List Number 5" w:semiHidden="1" w:unhideWhenUsed="1"/>
-    <w:lsdException w:name="Title" w:uiPriority="10" w:qFormat="1"/>
-    <w:lsdException w:name="Closing" w:semiHidden="1" w:unhideWhenUsed="1"/>
-    <w:lsdException w:name="Signature" w:semiHidden="1" w:unhideWhenUsed="1"/>
-    <w:lsdException w:name="Default Paragraph Font" w:semiHidden="1" w:uiPriority="1" w:unhideWhenUsed="1"/>
-    <w:lsdException w:name="Body Text" w:semiHidden="1" w:unhideWhenUsed="1"/>
-    <w:lsdException w:name="Body Text Indent" w:semiHidden="1" w:unhideWhenUsed="1"/>
-    <w:lsdException w:name="List Continue" w:semiHidden="1" w:unhideWhenUsed="1"/>
-    <w:lsdException w:name="List Continue 2" w:semiHidden="1" w:unhideWhenUsed="1"/>
-    <w:lsdException w:name="List Continue 3" w:semiHidden="1" w:unhideWhenUsed="1"/>
-    <w:lsdException w:name="List Continue 4" w:semiHidden="1" w:unhideWhenUsed="1"/>
-    <w:lsdException w:name="List Continue 5" w:semiHidden="1" w:unhideWhenUsed="1"/>
-    <w:lsdException w:name="Message Header" w:semiHidden="1" w:unhideWhenUsed="1"/>
-    <w:lsdException w:name="Subtitle" w:uiPriority="11" w:qFormat="1"/>
-    <w:lsdException w:name="Salutation" w:semiHidden="1" w:unhideWhenUsed="1"/>
-    <w:lsdException w:name="Date" w:semiHidden="1" w:unhideWhenUsed="1"/>
-    <w:lsdException w:name="Body Text First Indent" w:semiHidden="1" w:unhideWhenUsed="1"/>
-    <w:lsdException w:name="Body Text First Indent 2" w:semiHidden="1" w:unhideWhenUsed="1"/>
-    <w:lsdException w:name="Note Heading" w:semiHidden="1" w:unhideWhenUsed="1"/>
-    <w:lsdException w:name="Body Text 2" w:semiHidden="1" w:unhideWhenUsed="1"/>
-    <w:lsdException w:name="Body Text 3" w:semiHidden="1" w:unhideWhenUsed="1"/>
-    <w:lsdException w:name="Body Text Indent 2" w:semiHidden="1" w:unhideWhenUsed="1"/>
-    <w:lsdException w:name="Body Text Indent 3" w:semiHidden="1" w:unhideWhenUsed="1"/>
-    <w:lsdException w:name="Block Text" w:semiHidden="1" w:unhideWhenUsed="1"/>
-    <w:lsdException w:name="Hyperlink" w:semiHidden="1" w:unhideWhenUsed="1"/>
-    <w:lsdException w:name="FollowedHyperlink" w:semiHidden="1" w:unhideWhenUsed="1"/>
-    <w:lsdException w:name="Strong" w:uiPriority="22" w:qFormat="1"/>
-    <w:lsdException w:name="Emphasis" w:uiPriority="20" w:qFormat="1"/>
-    <w:lsdException w:name="Document Map" w:semiHidden="1" w:unhideWhenUsed="1"/>
-    <w:lsdException w:name="Plain Text" w:semiHidden="1" w:unhideWhenUsed="1"/>
-    <w:lsdException w:name="E-mail Signature" w:semiHidden="1" w:unhideWhenUsed="1"/>
-    <w:lsdException w:name="HTML Top of Form" w:semiHidden="1" w:unhideWhenUsed="1"/>
-    <w:lsdException w:name="HTML Bottom of Form" w:semiHidden="1" w:unhideWhenUsed="1"/>
-    <w:lsdException w:name="Normal (Web)" w:semiHidden="1" w:unhideWhenUsed="1"/>
-    <w:lsdException w:name="HTML Acronym" w:semiHidden="1" w:unhideWhenUsed="1"/>
-    <w:lsdException w:name="HTML Address" w:semiHidden="1" w:unhideWhenUsed="1"/>
-    <w:lsdException w:name="HTML Cite" w:semiHidden="1" w:unhideWhenUsed="1"/>
-    <w:lsdException w:name="HTML Code" w:semiHidden="1" w:unhideWhenUsed="1"/>
-    <w:lsdException w:name="HTML Definition" w:semiHidden="1" w:unhideWhenUsed="1"/>
-    <w:lsdException w:name="HTML Keyboard" w:semiHidden="1" w:unhideWhenUsed="1"/>
-    <w:lsdException w:name="HTML Preformatted" w:semiHidden="1" w:unhideWhenUsed="1"/>
-    <w:lsdException w:name="HTML Sample" w:semiHidden="1" w:unhideWhenUsed="1"/>
-    <w:lsdException w:name="HTML Typewriter" w:semiHidden="1" w:unhideWhenUsed="1"/>
-    <w:lsdException w:name="HTML Variable" w:semiHidden="1" w:unhideWhenUsed="1"/>
-    <w:lsdException w:name="Normal Table" w:semiHidden="1" w:unhideWhenUsed="1"/>
-    <w:lsdException w:name="annotation subject" w:semiHidden="1" w:unhideWhenUsed="1"/>
-    <w:lsdException w:name="No List" w:semiHidden="1" w:unhideWhenUsed="1"/>
-    <w:lsdException w:name="Outline List 1" w:semiHidden="1" w:unhideWhenUsed="1"/>
-    <w:lsdException w:name="Outline List 2" w:semiHidden="1" w:unhideWhenUsed="1"/>
-    <w:lsdException w:name="Outline List 3" w:semiHidden="1" w:unhideWhenUsed="1"/>
-    <w:lsdException w:name="Table Simple 1" w:semiHidden="1" w:unhideWhenUsed="1"/>
-    <w:lsdException w:name="Table Simple 2" w:semiHidden="1" w:unhideWhenUsed="1"/>
-    <w:lsdException w:name="Table Simple 3" w:semiHidden="1" w:unhideWhenUsed="1"/>
-    <w:lsdException w:name="Table Classic 1" w:semiHidden="1" w:unhideWhenUsed="1"/>
-    <w:lsdException w:name="Table Classic 2" w:semiHidden="1" w:unhideWhenUsed="1"/>
-    <w:lsdException w:name="Table Classic 3" w:semiHidden="1" w:unhideWhenUsed="1"/>
-    <w:lsdException w:name="Table Classic 4" w:semiHidden="1" w:unhideWhenUsed="1"/>
-    <w:lsdException w:name="Table Colorful 1" w:semiHidden="1" w:unhideWhenUsed="1"/>
-    <w:lsdException w:name="Table Colorful 2" w:semiHidden="1" w:unhideWhenUsed="1"/>
-    <w:lsdException w:name="Table Colorful 3" w:semiHidden="1" w:unhideWhenUsed="1"/>
-    <w:lsdException w:name="Table Columns 1" w:semiHidden="1" w:unhideWhenUsed="1"/>
-    <w:lsdException w:name="Table Columns 2" w:semiHidden="1" w:unhideWhenUsed="1"/>
-    <w:lsdException w:name="Table Columns 3" w:semiHidden="1" w:unhideWhenUsed="1"/>
-    <w:lsdException w:name="Table Columns 4" w:semiHidden="1" w:unhideWhenUsed="1"/>
-    <w:lsdException w:name="Table Columns 5" w:semiHidden="1" w:unhideWhenUsed="1"/>
-    <w:lsdException w:name="Table Grid 1" w:semiHidden="1" w:unhideWhenUsed="1"/>
-    <w:lsdException w:name="Table Grid 2" w:semiHidden="1" w:unhideWhenUsed="1"/>
-    <w:lsdException w:name="Table Grid 3" w:semiHidden="1" w:unhideWhenUsed="1"/>
-    <w:lsdException w:name="Table Grid 4" w:semiHidden="1" w:unhideWhenUsed="1"/>
-    <w:lsdException w:name="Table Grid 5" w:semiHidden="1" w:unhideWhenUsed="1"/>
-    <w:lsdException w:name="Table Grid 6" w:semiHidden="1" w:unhideWhenUsed="1"/>
-    <w:lsdException w:name="Table Grid 7" w:semiHidden="1" w:unhideWhenUsed="1"/>
-    <w:lsdException w:name="Table Grid 8" w:semiHidden="1" w:unhideWhenUsed="1"/>
-    <w:lsdException w:name="Table List 1" w:semiHidden="1" w:unhideWhenUsed="1"/>
-    <w:lsdException w:name="Table List 2" w:semiHidden="1" w:unhideWhenUsed="1"/>
-    <w:lsdException w:name="Table List 3" w:semiHidden="1" w:unhideWhenUsed="1"/>
-    <w:lsdException w:name="Table List 4" w:semiHidden="1" w:unhideWhenUsed="1"/>
-    <w:lsdException w:name="Table List 5" w:semiHidden="1" w:unhideWhenUsed="1"/>
-    <w:lsdException w:name="Table List 6" w:semiHidden="1" w:unhideWhenUsed="1"/>
-    <w:lsdException w:name="Table List 7" w:semiHidden="1" w:unhideWhenUsed="1"/>
-    <w:lsdException w:name="Table List 8" w:semiHidden="1" w:unhideWhenUsed="1"/>
-    <w:lsdException w:name="Table 3D effects 1" w:semiHidden="1" w:unhideWhenUsed="1"/>
-    <w:lsdException w:name="Table 3D effects 2" w:semiHidden="1" w:unhideWhenUsed="1"/>
-    <w:lsdException w:name="Table 3D effects 3" w:semiHidden="1" w:unhideWhenUsed="1"/>
-    <w:lsdException w:name="Table Contemporary" w:semiHidden="1" w:unhideWhenUsed="1"/>
-    <w:lsdException w:name="Table Elegant" w:semiHidden="1" w:unhideWhenUsed="1"/>
-    <w:lsdException w:name="Table Professional" w:semiHidden="1" w:unhideWhenUsed="1"/>
-    <w:lsdException w:name="Table Subtle 1" w:semiHidden="1" w:unhideWhenUsed="1"/>
-    <w:lsdException w:name="Table Subtle 2" w:semiHidden="1" w:unhideWhenUsed="1"/>
-    <w:lsdException w:name="Table Web 1" w:semiHidden="1" w:unhideWhenUsed="1"/>
-    <w:lsdException w:name="Table Web 2" w:semiHidden="1" w:unhideWhenUsed="1"/>
-    <w:lsdException w:name="Table Web 3" w:semiHidden="1" w:unhideWhenUsed="1"/>
-    <w:lsdException w:name="Balloon Text" w:semiHidden="1" w:unhideWhenUsed="1"/>
-    <w:lsdException w:name="Table Grid" w:uiPriority="39"/>
-    <w:lsdException w:name="Table Theme" w:semiHidden="1" w:unhideWhenUsed="1"/>
-    <w:lsdException w:name="Placeholder Text" w:semiHidden="1"/>
-    <w:lsdException w:name="No Spacing" w:uiPriority="1" w:qFormat="1"/>
-    <w:lsdException w:name="Light Shading" w:uiPriority="60"/>
-    <w:lsdException w:name="Light List" w:uiPriority="61"/>
-    <w:lsdException w:name="Light Grid" w:uiPriority="62"/>
-    <w:lsdException w:name="Medium Shading 1" w:uiPriority="63"/>
-    <w:lsdException w:name="Medium Shading 2" w:uiPriority="64"/>
-    <w:lsdException w:name="Medium List 1" w:uiPriority="65"/>
-    <w:lsdException w:name="Medium List 2" w:uiPriority="66"/>
-    <w:lsdException w:name="Medium Grid 1" w:uiPriority="67"/>
-    <w:lsdException w:name="Medium Grid 2" w:uiPriority="68"/>
-    <w:lsdException w:name="Medium Grid 3" w:uiPriority="69"/>
-    <w:lsdException w:name="Dark List" w:uiPriority="70"/>
-    <w:lsdException w:name="Colorful Shading" w:uiPriority="71"/>
-    <w:lsdException w:name="Colorful List" w:uiPriority="72"/>
-    <w:lsdException w:name="Colorful Grid" w:uiPriority="73"/>
-    <w:lsdException w:name="Light Shading Accent 1" w:uiPriority="60"/>
-    <w:lsdException w:name="Light List Accent 1" w:uiPriority="61"/>
-    <w:lsdException w:name="Light Grid Accent 1" w:uiPriority="62"/>
-    <w:lsdException w:name="Medium Shading 1 Accent 1" w:uiPriority="63"/>
-    <w:lsdException w:name="Medium Shading 2 Accent 1" w:uiPriority="64"/>
-    <w:lsdException w:name="Medium List 1 Accent 1" w:uiPriority="65"/>
-    <w:lsdException w:name="Revision" w:semiHidden="1"/>
-    <w:lsdException w:name="List Paragraph" w:uiPriority="34" w:qFormat="1"/>
-    <w:lsdException w:name="Quote" w:uiPriority="29" w:qFormat="1"/>
-    <w:lsdException w:name="Intense Quote" w:uiPriority="30" w:qFormat="1"/>
-    <w:lsdException w:name="Medium List 2 Accent 1" w:uiPriority="66"/>
-    <w:lsdException w:name="Medium Grid 1 Accent 1" w:uiPriority="67"/>
-    <w:lsdException w:name="Medium Grid 2 Accent 1" w:uiPriority="68"/>
-    <w:lsdException w:name="Medium Grid 3 Accent 1" w:uiPriority="69"/>
-    <w:lsdException w:name="Dark List Accent 1" w:uiPriority="70"/>
-    <w:lsdException w:name="Colorful Shading Accent 1" w:uiPriority="71"/>
-    <w:lsdException w:name="Colorful List Accent 1" w:uiPriority="72"/>
-    <w:lsdException w:name="Colorful Grid Accent 1" w:uiPriority="73"/>
-    <w:lsdException w:name="Light Shading Accent 2" w:uiPriority="60"/>
-    <w:lsdException w:name="Light List Accent 2" w:uiPriority="61"/>
-    <w:lsdException w:name="Light Grid Accent 2" w:uiPriority="62"/>
-    <w:lsdException w:name="Medium Shading 1 Accent 2" w:uiPriority="63"/>
-    <w:lsdException w:name="Medium Shading 2 Accent 2" w:uiPriority="64"/>
-    <w:lsdException w:name="Medium List 1 Accent 2" w:uiPriority="65"/>
-    <w:lsdException w:name="Medium List 2 Accent 2" w:uiPriority="66"/>
-    <w:lsdException w:name="Medium Grid 1 Accent 2" w:uiPriority="67"/>
-    <w:lsdException w:name="Medium Grid 2 Accent 2" w:uiPriority="68"/>
-    <w:lsdException w:name="Medium Grid 3 Accent 2" w:uiPriority="69"/>
-    <w:lsdException w:name="Dark List Accent 2" w:uiPriority="70"/>
-    <w:lsdException w:name="Colorful Shading Accent 2" w:uiPriority="71"/>
-    <w:lsdException w:name="Colorful List Accent 2" w:uiPriority="72"/>
-    <w:lsdException w:name="Colorful Grid Accent 2" w:uiPriority="73"/>
-    <w:lsdException w:name="Light Shading Accent 3" w:uiPriority="60"/>
-    <w:lsdException w:name="Light List Accent 3" w:uiPriority="61"/>
-    <w:lsdException w:name="Light Grid Accent 3" w:uiPriority="62"/>
-    <w:lsdException w:name="Medium Shading 1 Accent 3" w:uiPriority="63"/>
-    <w:lsdException w:name="Medium Shading 2 Accent 3" w:uiPriority="64"/>
-    <w:lsdException w:name="Medium List 1 Accent 3" w:uiPriority="65"/>
-    <w:lsdException w:name="Medium List 2 Accent 3" w:uiPriority="66"/>
-    <w:lsdException w:name="Medium Grid 1 Accent 3" w:uiPriority="67"/>
-    <w:lsdException w:name="Medium Grid 2 Accent 3" w:uiPriority="68"/>
-    <w:lsdException w:name="Medium Grid 3 Accent 3" w:uiPriority="69"/>
-    <w:lsdException w:name="Dark List Accent 3" w:uiPriority="70"/>
-    <w:lsdException w:name="Colorful Shading Accent 3" w:uiPriority="71"/>
-    <w:lsdException w:name="Colorful List Accent 3" w:uiPriority="72"/>
-    <w:lsdException w:name="Colorful Grid Accent 3" w:uiPriority="73"/>
-    <w:lsdException w:name="Light Shading Accent 4" w:uiPriority="60"/>
-    <w:lsdException w:name="Light List Accent 4" w:uiPriority="61"/>
-    <w:lsdException w:name="Light Grid Accent 4" w:uiPriority="62"/>
-    <w:lsdException w:name="Medium Shading 1 Accent 4" w:uiPriority="63"/>
-    <w:lsdException w:name="Medium Shading 2 Accent 4" w:uiPriority="64"/>
-    <w:lsdException w:name="Medium List 1 Accent 4" w:uiPriority="65"/>
-    <w:lsdException w:name="Medium List 2 Accent 4" w:uiPriority="66"/>
-    <w:lsdException w:name="Medium Grid 1 Accent 4" w:uiPriority="67"/>
-    <w:lsdException w:name="Medium Grid 2 Accent 4" w:uiPriority="68"/>
-    <w:lsdException w:name="Medium Grid 3 Accent 4" w:uiPriority="69"/>
-    <w:lsdException w:name="Dark List Accent 4" w:uiPriority="70"/>
-    <w:lsdException w:name="Colorful Shading Accent 4" w:uiPriority="71"/>
-    <w:lsdException w:name="Colorful List Accent 4" w:uiPriority="72"/>
-    <w:lsdException w:name="Colorful Grid Accent 4" w:uiPriority="73"/>
-    <w:lsdException w:name="Light Shading Accent 5" w:uiPriority="60"/>
-    <w:lsdException w:name="Light List Accent 5" w:uiPriority="61"/>
-    <w:lsdException w:name="Light Grid Accent 5" w:uiPriority="62"/>
-    <w:lsdException w:name="Medium Shading 1 Accent 5" w:uiPriority="63"/>
-    <w:lsdException w:name="Medium Shading 2 Accent 5" w:uiPriority="64"/>
-    <w:lsdException w:name="Medium List 1 Accent 5" w:uiPriority="65"/>
-    <w:lsdException w:name="Medium List 2 Accent 5" w:uiPriority="66"/>
-    <w:lsdException w:name="Medium Grid 1 Accent 5" w:uiPriority="67"/>
-    <w:lsdException w:name="Medium Grid 2 Accent 5" w:uiPriority="68"/>
-    <w:lsdException w:name="Medium Grid 3 Accent 5" w:uiPriority="69"/>
-    <w:lsdException w:name="Dark List Accent 5" w:uiPriority="70"/>
-    <w:lsdException w:name="Colorful Shading Accent 5" w:uiPriority="71"/>
-    <w:lsdException w:name="Colorful List Accent 5" w:uiPriority="72"/>
-    <w:lsdException w:name="Colorful Grid Accent 5" w:uiPriority="73"/>
-    <w:lsdException w:name="Light Shading Accent 6" w:uiPriority="60"/>
-    <w:lsdException w:name="Light List Accent 6" w:uiPriority="61"/>
-    <w:lsdException w:name="Light Grid Accent 6" w:uiPriority="62"/>
-    <w:lsdException w:name="Medium Shading 1 Accent 6" w:uiPriority="63"/>
-    <w:lsdException w:name="Medium Shading 2 Accent 6" w:uiPriority="64"/>
-    <w:lsdException w:name="Medium List 1 Accent 6" w:uiPriority="65"/>
-    <w:lsdException w:name="Medium List 2 Accent 6" w:uiPriority="66"/>
-    <w:lsdException w:name="Medium Grid 1 Accent 6" w:uiPriority="67"/>
-    <w:lsdException w:name="Medium Grid 2 Accent 6" w:uiPriority="68"/>
-    <w:lsdException w:name="Medium Grid 3 Accent 6" w:uiPriority="69"/>
-    <w:lsdException w:name="Dark List Accent 6" w:uiPriority="70"/>
-    <w:lsdException w:name="Colorful Shading Accent 6" w:uiPriority="71"/>
-    <w:lsdException w:name="Colorful List Accent 6" w:uiPriority="72"/>
-    <w:lsdException w:name="Colorful Grid Accent 6" w:uiPriority="73"/>
-    <w:lsdException w:name="Subtle Emphasis" w:uiPriority="19" w:qFormat="1"/>
-    <w:lsdException w:name="Intense Emphasis" w:uiPriority="21" w:qFormat="1"/>
-    <w:lsdException w:name="Subtle Reference" w:uiPriority="31" w:qFormat="1"/>
-    <w:lsdException w:name="Intense Reference" w:uiPriority="32" w:qFormat="1"/>
-    <w:lsdException w:name="Book Title" w:uiPriority="33" w:qFormat="1"/>
-    <w:lsdException w:name="Bibliography" w:semiHidden="1" w:uiPriority="37" w:unhideWhenUsed="1"/>
-    <w:lsdException w:name="TOC Heading" w:semiHidden="1" w:uiPriority="39" w:unhideWhenUsed="1" w:qFormat="1"/>
-    <w:lsdException w:name="Plain Table 1" w:uiPriority="41"/>
-    <w:lsdException w:name="Plain Table 2" w:uiPriority="42"/>
-    <w:lsdException w:name="Plain Table 3" w:uiPriority="43"/>
-    <w:lsdException w:name="Plain Table 4" w:uiPriority="44"/>
-    <w:lsdException w:name="Plain Table 5" w:uiPriority="45"/>
-    <w:lsdException w:name="Grid Table Light" w:uiPriority="40"/>
-    <w:lsdException w:name="Grid Table 1 Light" w:uiPriority="46"/>
-    <w:lsdException w:name="Grid Table 2" w:uiPriority="47"/>
-    <w:lsdException w:name="Grid Table 3" w:uiPriority="48"/>
-    <w:lsdException w:name="Grid Table 4" w:uiPriority="49"/>
-    <w:lsdException w:name="Grid Table 5 Dark" w:uiPriority="50"/>
-    <w:lsdException w:name="Grid Table 6 Colorful" w:uiPriority="51"/>
-    <w:lsdException w:name="Grid Table 7 Colorful" w:uiPriority="52"/>
-    <w:lsdException w:name="Grid Table 1 Light Accent 1" w:uiPriority="46"/>
-    <w:lsdException w:name="Grid Table 2 Accent 1" w:uiPriority="47"/>
-    <w:lsdException w:name="Grid Table 3 Accent 1" w:uiPriority="48"/>
-    <w:lsdException w:name="Grid Table 4 Accent 1" w:uiPriority="49"/>
-    <w:lsdException w:name="Grid Table 5 Dark Accent 1" w:uiPriority="50"/>
-    <w:lsdException w:name="Grid Table 6 Colorful Accent 1" w:uiPriority="51"/>
-    <w:lsdException w:name="Grid Table 7 Colorful Accent 1" w:uiPriority="52"/>
-    <w:lsdException w:name="Grid Table 1 Light Accent 2" w:uiPriority="46"/>
-    <w:lsdException w:name="Grid Table 2 Accent 2" w:uiPriority="47"/>
-    <w:lsdException w:name="Grid Table 3 Accent 2" w:uiPriority="48"/>
-    <w:lsdException w:name="Grid Table 4 Accent 2" w:uiPriority="49"/>
-    <w:lsdException w:name="Grid Table 5 Dark Accent 2" w:uiPriority="50"/>
-    <w:lsdException w:name="Grid Table 6 Colorful Accent 2" w:uiPriority="51"/>
-    <w:lsdException w:name="Grid Table 7 Colorful Accent 2" w:uiPriority="52"/>
-    <w:lsdException w:name="Grid Table 1 Light Accent 3" w:uiPriority="46"/>
-    <w:lsdException w:name="Grid Table 2 Accent 3" w:uiPriority="47"/>
-    <w:lsdException w:name="Grid Table 3 Accent 3" w:uiPriority="48"/>
-    <w:lsdException w:name="Grid Table 4 Accent 3" w:uiPriority="49"/>
-    <w:lsdException w:name="Grid Table 5 Dark Accent 3" w:uiPriority="50"/>
-    <w:lsdException w:name="Grid Table 6 Colorful Accent 3" w:uiPriority="51"/>
-    <w:lsdException w:name="Grid Table 7 Colorful Accent 3" w:uiPriority="52"/>
-    <w:lsdException w:name="Grid Table 1 Light Accent 4" w:uiPriority="46"/>
-    <w:lsdException w:name="Grid Table 2 Accent 4" w:uiPriority="47"/>
-    <w:lsdException w:name="Grid Table 3 Accent 4" w:uiPriority="48"/>
-    <w:lsdException w:name="Grid Table 4 Accent 4" w:uiPriority="49"/>
-    <w:lsdException w:name="Grid Table 5 Dark Accent 4" w:uiPriority="50"/>
-    <w:lsdException w:name="Grid Table 6 Colorful Accent 4" w:uiPriority="51"/>
-    <w:lsdException w:name="Grid Table 7 Colorful Accent 4" w:uiPriority="52"/>
-    <w:lsdException w:name="Grid Table 1 Light Accent 5" w:uiPriority="46"/>
-    <w:lsdException w:name="Grid Table 2 Accent 5" w:uiPriority="47"/>
-    <w:lsdException w:name="Grid Table 3 Accent 5" w:uiPriority="48"/>
-    <w:lsdException w:name="Grid Table 4 Accent 5" w:uiPriority="49"/>
-    <w:lsdException w:name="Grid Table 5 Dark Accent 5" w:uiPriority="50"/>
-    <w:lsdException w:name="Grid Table 6 Colorful Accent 5" w:uiPriority="51"/>
-    <w:lsdException w:name="Grid Table 7 Colorful Accent 5" w:uiPriority="52"/>
-    <w:lsdException w:name="Grid Table 1 Light Accent 6" w:uiPriority="46"/>
-    <w:lsdException w:name="Grid Table 2 Accent 6" w:uiPriority="47"/>
-    <w:lsdException w:name="Grid Table 3 Accent 6" w:uiPriority="48"/>
-    <w:lsdException w:name="Grid Table 4 Accent 6" w:uiPriority="49"/>
-    <w:lsdException w:name="Grid Table 5 Dark Accent 6" w:uiPriority="50"/>
-    <w:lsdException w:name="Grid Table 6 Colorful Accent 6" w:uiPriority="51"/>
-    <w:lsdException w:name="Grid Table 7 Colorful Accent 6" w:uiPriority="52"/>
-    <w:lsdException w:name="List Table 1 Light" w:uiPriority="46"/>
-    <w:lsdException w:name="List Table 2" w:uiPriority="47"/>
-    <w:lsdException w:name="List Table 3" w:uiPriority="48"/>
-    <w:lsdException w:name="List Table 4" w:uiPriority="49"/>
-    <w:lsdException w:name="List Table 5 Dark" w:uiPriority="50"/>
-    <w:lsdException w:name="List Table 6 Colorful" w:uiPriority="51"/>
-    <w:lsdException w:name="List Table 7 Colorful" w:uiPriority="52"/>
-    <w:lsdException w:name="List Table 1 Light Accent 1" w:uiPriority="46"/>
-    <w:lsdException w:name="List Table 2 Accent 1" w:uiPriority="47"/>
-    <w:lsdException w:name="List Table 3 Accent 1" w:uiPriority="48"/>
-    <w:lsdException w:name="List Table 4 Accent 1" w:uiPriority="49"/>
-    <w:lsdException w:name="List Table 5 Dark Accent 1" w:uiPriority="50"/>
-    <w:lsdException w:name="List Table 6 Colorful Accent 1" w:uiPriority="51"/>
-    <w:lsdException w:name="List Table 7 Colorful Accent 1" w:uiPriority="52"/>
-    <w:lsdException w:name="List Table 1 Light Accent 2" w:uiPriority="46"/>
-    <w:lsdException w:name="List Table 2 Accent 2" w:uiPriority="47"/>
-    <w:lsdException w:name="List Table 3 Accent 2" w:uiPriority="48"/>
-    <w:lsdException w:name="List Table 4 Accent 2" w:uiPriority="49"/>
-    <w:lsdException w:name="List Table 5 Dark Accent 2" w:uiPriority="50"/>
-    <w:lsdException w:name="List Table 6 Colorful Accent 2" w:uiPriority="51"/>
-    <w:lsdException w:name="List Table 7 Colorful Accent 2" w:uiPriority="52"/>
-    <w:lsdException w:name="List Table 1 Light Accent 3" w:uiPriority="46"/>
-    <w:lsdException w:name="List Table 2 Accent 3" w:uiPriority="47"/>
-    <w:lsdException w:name="List Table 3 Accent 3" w:uiPriority="48"/>
-    <w:lsdException w:name="List Table 4 Accent 3" w:uiPriority="49"/>
-    <w:lsdException w:name="List Table 5 Dark Accent 3" w:uiPriority="50"/>
-    <w:lsdException w:name="List Table 6 Colorful Accent 3" w:uiPriority="51"/>
-    <w:lsdException w:name="List Table 7 Colorful Accent 3" w:uiPriority="52"/>
-    <w:lsdException w:name="List Table 1 Light Accent 4" w:uiPriority="46"/>
-    <w:lsdException w:name="List Table 2 Accent 4" w:uiPriority="47"/>
-    <w:lsdException w:name="List Table 3 Accent 4" w:uiPriority="48"/>
-    <w:lsdException w:name="List Table 4 Accent 4" w:uiPriority="49"/>
-    <w:lsdException w:name="List Table 5 Dark Accent 4" w:uiPriority="50"/>
-    <w:lsdException w:name="List Table 6 Colorful Accent 4" w:uiPriority="51"/>
-    <w:lsdException w:name="List Table 7 Colorful Accent 4" w:uiPriority="52"/>
-    <w:lsdException w:name="List Table 1 Light Accent 5" w:uiPriority="46"/>
-    <w:lsdException w:name="List Table 2 Accent 5" w:uiPriority="47"/>
-    <w:lsdException w:name="List Table 3 Accent 5" w:uiPriority="48"/>
-    <w:lsdException w:name="List Table 4 Accent 5" w:uiPriority="49"/>
-    <w:lsdException w:name="List Table 5 Dark Accent 5" w:uiPriority="50"/>
-    <w:lsdException w:name="List Table 6 Colorful Accent 5" w:uiPriority="51"/>
-    <w:lsdException w:name="List Table 7 Colorful Accent 5" w:uiPriority="52"/>
-    <w:lsdException w:name="List Table 1 Light Accent 6" w:uiPriority="46"/>
-    <w:lsdException w:name="List Table 2 Accent 6" w:uiPriority="47"/>
-    <w:lsdException w:name="List Table 3 Accent 6" w:uiPriority="48"/>
-    <w:lsdException w:name="List Table 4 Accent 6" w:uiPriority="49"/>
-    <w:lsdException w:name="List Table 5 Dark Accent 6" w:uiPriority="50"/>
-    <w:lsdException w:name="List Table 6 Colorful Accent 6" w:uiPriority="51"/>
-    <w:lsdException w:name="List Table 7 Colorful Accent 6" w:uiPriority="52"/>
+  <w:latentStyles w:count="260" w:defQFormat="0" w:defUnhideWhenUsed="1" w:defSemiHidden="1" w:defUIPriority="99" w:defLockedState="0">
+    <w:lsdException w:qFormat="1" w:unhideWhenUsed="0" w:uiPriority="0" w:semiHidden="0" w:name="Normal"/>
+    <w:lsdException w:qFormat="1" w:unhideWhenUsed="0" w:uiPriority="9" w:semiHidden="0" w:name="heading 1"/>
+    <w:lsdException w:qFormat="1" w:uiPriority="9" w:name="heading 2"/>
+    <w:lsdException w:qFormat="1" w:uiPriority="9" w:name="heading 3"/>
+    <w:lsdException w:qFormat="1" w:uiPriority="9" w:name="heading 4"/>
+    <w:lsdException w:qFormat="1" w:uiPriority="9" w:name="heading 5"/>
+    <w:lsdException w:qFormat="1" w:uiPriority="9" w:name="heading 6"/>
+    <w:lsdException w:qFormat="1" w:uiPriority="9" w:name="heading 7"/>
+    <w:lsdException w:qFormat="1" w:uiPriority="9" w:name="heading 8"/>
+    <w:lsdException w:qFormat="1" w:uiPriority="9" w:name="heading 9"/>
+    <w:lsdException w:uiPriority="99" w:name="index 1"/>
+    <w:lsdException w:uiPriority="99" w:name="index 2"/>
+    <w:lsdException w:uiPriority="99" w:name="index 3"/>
+    <w:lsdException w:uiPriority="99" w:name="index 4"/>
+    <w:lsdException w:uiPriority="99" w:name="index 5"/>
+    <w:lsdException w:uiPriority="99" w:name="index 6"/>
+    <w:lsdException w:uiPriority="99" w:name="index 7"/>
+    <w:lsdException w:uiPriority="99" w:name="index 8"/>
+    <w:lsdException w:uiPriority="99" w:name="index 9"/>
+    <w:lsdException w:uiPriority="39" w:name="toc 1"/>
+    <w:lsdException w:uiPriority="39" w:name="toc 2"/>
+    <w:lsdException w:uiPriority="39" w:name="toc 3"/>
+    <w:lsdException w:uiPriority="39" w:name="toc 4"/>
+    <w:lsdException w:uiPriority="39" w:name="toc 5"/>
+    <w:lsdException w:uiPriority="39" w:name="toc 6"/>
+    <w:lsdException w:uiPriority="39" w:name="toc 7"/>
+    <w:lsdException w:uiPriority="39" w:name="toc 8"/>
+    <w:lsdException w:uiPriority="39" w:name="toc 9"/>
+    <w:lsdException w:uiPriority="99" w:name="Normal Indent"/>
+    <w:lsdException w:uiPriority="99" w:name="footnote text"/>
+    <w:lsdException w:uiPriority="99" w:name="annotation text"/>
+    <w:lsdException w:uiPriority="99" w:name="header"/>
+    <w:lsdException w:uiPriority="99" w:name="footer"/>
+    <w:lsdException w:uiPriority="99" w:name="index heading"/>
+    <w:lsdException w:qFormat="1" w:uiPriority="35" w:name="caption"/>
+    <w:lsdException w:uiPriority="99" w:name="table of figures"/>
+    <w:lsdException w:uiPriority="99" w:name="envelope address"/>
+    <w:lsdException w:uiPriority="99" w:name="envelope return"/>
+    <w:lsdException w:uiPriority="99" w:name="footnote reference"/>
+    <w:lsdException w:uiPriority="99" w:name="annotation reference"/>
+    <w:lsdException w:uiPriority="99" w:name="line number"/>
+    <w:lsdException w:uiPriority="99" w:name="page number"/>
+    <w:lsdException w:uiPriority="99" w:name="endnote reference"/>
+    <w:lsdException w:uiPriority="99" w:name="endnote text"/>
+    <w:lsdException w:uiPriority="99" w:name="table of authorities"/>
+    <w:lsdException w:uiPriority="99" w:name="macro"/>
+    <w:lsdException w:uiPriority="99" w:name="toa heading"/>
+    <w:lsdException w:uiPriority="99" w:name="List"/>
+    <w:lsdException w:uiPriority="99" w:name="List Bullet"/>
+    <w:lsdException w:uiPriority="99" w:name="List Number"/>
+    <w:lsdException w:uiPriority="99" w:name="List 2"/>
+    <w:lsdException w:uiPriority="99" w:name="List 3"/>
+    <w:lsdException w:uiPriority="99" w:name="List 4"/>
+    <w:lsdException w:uiPriority="99" w:name="List 5"/>
+    <w:lsdException w:uiPriority="99" w:name="List Bullet 2"/>
+    <w:lsdException w:uiPriority="99" w:name="List Bullet 3"/>
+    <w:lsdException w:uiPriority="99" w:name="List Bullet 4"/>
+    <w:lsdException w:uiPriority="99" w:name="List Bullet 5"/>
+    <w:lsdException w:uiPriority="99" w:name="List Number 2"/>
+    <w:lsdException w:uiPriority="99" w:name="List Number 3"/>
+    <w:lsdException w:uiPriority="99" w:name="List Number 4"/>
+    <w:lsdException w:uiPriority="99" w:name="List Number 5"/>
+    <w:lsdException w:qFormat="1" w:unhideWhenUsed="0" w:uiPriority="10" w:semiHidden="0" w:name="Title"/>
+    <w:lsdException w:uiPriority="99" w:name="Closing"/>
+    <w:lsdException w:uiPriority="99" w:name="Signature"/>
+    <w:lsdException w:uiPriority="1" w:name="Default Paragraph Font"/>
+    <w:lsdException w:uiPriority="99" w:name="Body Text"/>
+    <w:lsdException w:uiPriority="99" w:name="Body Text Indent"/>
+    <w:lsdException w:uiPriority="99" w:name="List Continue"/>
+    <w:lsdException w:uiPriority="99" w:name="List Continue 2"/>
+    <w:lsdException w:uiPriority="99" w:name="List Continue 3"/>
+    <w:lsdException w:uiPriority="99" w:name="List Continue 4"/>
+    <w:lsdException w:uiPriority="99" w:name="List Continue 5"/>
+    <w:lsdException w:uiPriority="99" w:name="Message Header"/>
+    <w:lsdException w:qFormat="1" w:unhideWhenUsed="0" w:uiPriority="11" w:semiHidden="0" w:name="Subtitle"/>
+    <w:lsdException w:uiPriority="99" w:name="Salutation"/>
+    <w:lsdException w:uiPriority="99" w:name="Date"/>
+    <w:lsdException w:uiPriority="99" w:name="Body Text First Indent"/>
+    <w:lsdException w:uiPriority="99" w:name="Body Text First Indent 2"/>
+    <w:lsdException w:uiPriority="99" w:name="Note Heading"/>
+    <w:lsdException w:uiPriority="99" w:name="Body Text 2"/>
+    <w:lsdException w:uiPriority="99" w:name="Body Text 3"/>
+    <w:lsdException w:uiPriority="99" w:name="Body Text Indent 2"/>
+    <w:lsdException w:uiPriority="99" w:name="Body Text Indent 3"/>
+    <w:lsdException w:uiPriority="99" w:name="Block Text"/>
+    <w:lsdException w:uiPriority="99" w:semiHidden="0" w:name="Hyperlink"/>
+    <w:lsdException w:uiPriority="99" w:name="FollowedHyperlink"/>
+    <w:lsdException w:qFormat="1" w:unhideWhenUsed="0" w:uiPriority="22" w:semiHidden="0" w:name="Strong"/>
+    <w:lsdException w:qFormat="1" w:unhideWhenUsed="0" w:uiPriority="20" w:semiHidden="0" w:name="Emphasis"/>
+    <w:lsdException w:uiPriority="99" w:name="Document Map"/>
+    <w:lsdException w:uiPriority="99" w:name="Plain Text"/>
+    <w:lsdException w:uiPriority="99" w:name="E-mail Signature"/>
+    <w:lsdException w:uiPriority="99" w:name="Normal (Web)"/>
+    <w:lsdException w:uiPriority="99" w:name="HTML Acronym"/>
+    <w:lsdException w:uiPriority="99" w:name="HTML Address"/>
+    <w:lsdException w:uiPriority="99" w:name="HTML Cite"/>
+    <w:lsdException w:uiPriority="99" w:name="HTML Code"/>
+    <w:lsdException w:uiPriority="99" w:name="HTML Definition"/>
+    <w:lsdException w:uiPriority="99" w:name="HTML Keyboard"/>
+    <w:lsdException w:uiPriority="99" w:name="HTML Preformatted"/>
+    <w:lsdException w:uiPriority="99" w:name="HTML Sample"/>
+    <w:lsdException w:uiPriority="99" w:name="HTML Typewriter"/>
+    <w:lsdException w:uiPriority="99" w:name="HTML Variable"/>
+    <w:lsdException w:uiPriority="99" w:name="Normal Table"/>
+    <w:lsdException w:uiPriority="99" w:name="annotation subject"/>
+    <w:lsdException w:uiPriority="99" w:name="Table Simple 1"/>
+    <w:lsdException w:uiPriority="99" w:name="Table Simple 2"/>
+    <w:lsdException w:uiPriority="99" w:name="Table Simple 3"/>
+    <w:lsdException w:uiPriority="99" w:name="Table Classic 1"/>
+    <w:lsdException w:uiPriority="99" w:name="Table Classic 2"/>
+    <w:lsdException w:uiPriority="99" w:name="Table Classic 3"/>
+    <w:lsdException w:uiPriority="99" w:name="Table Classic 4"/>
+    <w:lsdException w:uiPriority="99" w:name="Table Colorful 1"/>
+    <w:lsdException w:uiPriority="99" w:name="Table Colorful 2"/>
+    <w:lsdException w:uiPriority="99" w:name="Table Colorful 3"/>
+    <w:lsdException w:uiPriority="99" w:name="Table Columns 1"/>
+    <w:lsdException w:uiPriority="99" w:name="Table Columns 2"/>
+    <w:lsdException w:uiPriority="99" w:name="Table Columns 3"/>
+    <w:lsdException w:uiPriority="99" w:name="Table Columns 4"/>
+    <w:lsdException w:uiPriority="99" w:name="Table Columns 5"/>
+    <w:lsdException w:uiPriority="99" w:name="Table Grid 1"/>
+    <w:lsdException w:uiPriority="99" w:name="Table Grid 2"/>
+    <w:lsdException w:uiPriority="99" w:name="Table Grid 3"/>
+    <w:lsdException w:uiPriority="99" w:name="Table Grid 4"/>
+    <w:lsdException w:uiPriority="99" w:name="Table Grid 5"/>
+    <w:lsdException w:uiPriority="99" w:name="Table Grid 6"/>
+    <w:lsdException w:uiPriority="99" w:name="Table Grid 7"/>
+    <w:lsdException w:uiPriority="99" w:name="Table Grid 8"/>
+    <w:lsdException w:uiPriority="99" w:name="Table List 1"/>
+    <w:lsdException w:uiPriority="99" w:name="Table List 2"/>
+    <w:lsdException w:uiPriority="99" w:name="Table List 3"/>
+    <w:lsdException w:uiPriority="99" w:name="Table List 4"/>
+    <w:lsdException w:uiPriority="99" w:name="Table List 5"/>
+    <w:lsdException w:uiPriority="99" w:name="Table List 6"/>
+    <w:lsdException w:uiPriority="99" w:name="Table List 7"/>
+    <w:lsdException w:uiPriority="99" w:name="Table List 8"/>
+    <w:lsdException w:uiPriority="99" w:name="Table 3D effects 1"/>
+    <w:lsdException w:uiPriority="99" w:name="Table 3D effects 2"/>
+    <w:lsdException w:uiPriority="99" w:name="Table 3D effects 3"/>
+    <w:lsdException w:uiPriority="99" w:name="Table Contemporary"/>
+    <w:lsdException w:uiPriority="99" w:name="Table Elegant"/>
+    <w:lsdException w:uiPriority="99" w:name="Table Professional"/>
+    <w:lsdException w:uiPriority="99" w:name="Table Subtle 1"/>
+    <w:lsdException w:uiPriority="99" w:name="Table Subtle 2"/>
+    <w:lsdException w:uiPriority="99" w:name="Table Web 1"/>
+    <w:lsdException w:uiPriority="99" w:name="Table Web 2"/>
+    <w:lsdException w:uiPriority="99" w:name="Table Web 3"/>
+    <w:lsdException w:uiPriority="99" w:name="Balloon Text"/>
+    <w:lsdException w:unhideWhenUsed="0" w:uiPriority="39" w:semiHidden="0" w:name="Table Grid"/>
+    <w:lsdException w:uiPriority="99" w:name="Table Theme"/>
+    <w:lsdException w:unhideWhenUsed="0" w:uiPriority="60" w:semiHidden="0" w:name="Light Shading"/>
+    <w:lsdException w:unhideWhenUsed="0" w:uiPriority="61" w:semiHidden="0" w:name="Light List"/>
+    <w:lsdException w:unhideWhenUsed="0" w:uiPriority="62" w:semiHidden="0" w:name="Light Grid"/>
+    <w:lsdException w:unhideWhenUsed="0" w:uiPriority="63" w:semiHidden="0" w:name="Medium Shading 1"/>
+    <w:lsdException w:unhideWhenUsed="0" w:uiPriority="64" w:semiHidden="0" w:name="Medium Shading 2"/>
+    <w:lsdException w:unhideWhenUsed="0" w:uiPriority="65" w:semiHidden="0" w:name="Medium List 1"/>
+    <w:lsdException w:unhideWhenUsed="0" w:uiPriority="66" w:semiHidden="0" w:name="Medium List 2"/>
+    <w:lsdException w:unhideWhenUsed="0" w:uiPriority="67" w:semiHidden="0" w:name="Medium Grid 1"/>
+    <w:lsdException w:unhideWhenUsed="0" w:uiPriority="68" w:semiHidden="0" w:name="Medium Grid 2"/>
+    <w:lsdException w:unhideWhenUsed="0" w:uiPriority="69" w:semiHidden="0" w:name="Medium Grid 3"/>
+    <w:lsdException w:unhideWhenUsed="0" w:uiPriority="70" w:semiHidden="0" w:name="Dark List"/>
+    <w:lsdException w:unhideWhenUsed="0" w:uiPriority="71" w:semiHidden="0" w:name="Colorful Shading"/>
+    <w:lsdException w:unhideWhenUsed="0" w:uiPriority="72" w:semiHidden="0" w:name="Colorful List"/>
+    <w:lsdException w:unhideWhenUsed="0" w:uiPriority="73" w:semiHidden="0" w:name="Colorful Grid"/>
+    <w:lsdException w:unhideWhenUsed="0" w:uiPriority="60" w:semiHidden="0" w:name="Light Shading Accent 1"/>
+    <w:lsdException w:unhideWhenUsed="0" w:uiPriority="61" w:semiHidden="0" w:name="Light List Accent 1"/>
+    <w:lsdException w:unhideWhenUsed="0" w:uiPriority="62" w:semiHidden="0" w:name="Light Grid Accent 1"/>
+    <w:lsdException w:unhideWhenUsed="0" w:uiPriority="63" w:semiHidden="0" w:name="Medium Shading 1 Accent 1"/>
+    <w:lsdException w:unhideWhenUsed="0" w:uiPriority="64" w:semiHidden="0" w:name="Medium Shading 2 Accent 1"/>
+    <w:lsdException w:unhideWhenUsed="0" w:uiPriority="65" w:semiHidden="0" w:name="Medium List 1 Accent 1"/>
+    <w:lsdException w:unhideWhenUsed="0" w:uiPriority="66" w:semiHidden="0" w:name="Medium List 2 Accent 1"/>
+    <w:lsdException w:unhideWhenUsed="0" w:uiPriority="67" w:semiHidden="0" w:name="Medium Grid 1 Accent 1"/>
+    <w:lsdException w:unhideWhenUsed="0" w:uiPriority="68" w:semiHidden="0" w:name="Medium Grid 2 Accent 1"/>
+    <w:lsdException w:unhideWhenUsed="0" w:uiPriority="69" w:semiHidden="0" w:name="Medium Grid 3 Accent 1"/>
+    <w:lsdException w:unhideWhenUsed="0" w:uiPriority="70" w:semiHidden="0" w:name="Dark List Accent 1"/>
+    <w:lsdException w:unhideWhenUsed="0" w:uiPriority="71" w:semiHidden="0" w:name="Colorful Shading Accent 1"/>
+    <w:lsdException w:unhideWhenUsed="0" w:uiPriority="72" w:semiHidden="0" w:name="Colorful List Accent 1"/>
+    <w:lsdException w:unhideWhenUsed="0" w:uiPriority="73" w:semiHidden="0" w:name="Colorful Grid Accent 1"/>
+    <w:lsdException w:unhideWhenUsed="0" w:uiPriority="60" w:semiHidden="0" w:name="Light Shading Accent 2"/>
+    <w:lsdException w:unhideWhenUsed="0" w:uiPriority="61" w:semiHidden="0" w:name="Light List Accent 2"/>
+    <w:lsdException w:unhideWhenUsed="0" w:uiPriority="62" w:semiHidden="0" w:name="Light Grid Accent 2"/>
+    <w:lsdException w:unhideWhenUsed="0" w:uiPriority="63" w:semiHidden="0" w:name="Medium Shading 1 Accent 2"/>
+    <w:lsdException w:unhideWhenUsed="0" w:uiPriority="64" w:semiHidden="0" w:name="Medium Shading 2 Accent 2"/>
+    <w:lsdException w:unhideWhenUsed="0" w:uiPriority="65" w:semiHidden="0" w:name="Medium List 1 Accent 2"/>
+    <w:lsdException w:unhideWhenUsed="0" w:uiPriority="66" w:semiHidden="0" w:name="Medium List 2 Accent 2"/>
+    <w:lsdException w:unhideWhenUsed="0" w:uiPriority="67" w:semiHidden="0" w:name="Medium Grid 1 Accent 2"/>
+    <w:lsdException w:unhideWhenUsed="0" w:uiPriority="68" w:semiHidden="0" w:name="Medium Grid 2 Accent 2"/>
+    <w:lsdException w:unhideWhenUsed="0" w:uiPriority="69" w:semiHidden="0" w:name="Medium Grid 3 Accent 2"/>
+    <w:lsdException w:unhideWhenUsed="0" w:uiPriority="70" w:semiHidden="0" w:name="Dark List Accent 2"/>
+    <w:lsdException w:unhideWhenUsed="0" w:uiPriority="71" w:semiHidden="0" w:name="Colorful Shading Accent 2"/>
+    <w:lsdException w:unhideWhenUsed="0" w:uiPriority="72" w:semiHidden="0" w:name="Colorful List Accent 2"/>
+    <w:lsdException w:unhideWhenUsed="0" w:uiPriority="73" w:semiHidden="0" w:name="Colorful Grid Accent 2"/>
+    <w:lsdException w:unhideWhenUsed="0" w:uiPriority="60" w:semiHidden="0" w:name="Light Shading Accent 3"/>
+    <w:lsdException w:unhideWhenUsed="0" w:uiPriority="61" w:semiHidden="0" w:name="Light List Accent 3"/>
+    <w:lsdException w:unhideWhenUsed="0" w:uiPriority="62" w:semiHidden="0" w:name="Light Grid Accent 3"/>
+    <w:lsdException w:unhideWhenUsed="0" w:uiPriority="63" w:semiHidden="0" w:name="Medium Shading 1 Accent 3"/>
+    <w:lsdException w:unhideWhenUsed="0" w:uiPriority="64" w:semiHidden="0" w:name="Medium Shading 2 Accent 3"/>
+    <w:lsdException w:unhideWhenUsed="0" w:uiPriority="65" w:semiHidden="0" w:name="Medium List 1 Accent 3"/>
+    <w:lsdException w:unhideWhenUsed="0" w:uiPriority="66" w:semiHidden="0" w:name="Medium List 2 Accent 3"/>
+    <w:lsdException w:unhideWhenUsed="0" w:uiPriority="67" w:semiHidden="0" w:name="Medium Grid 1 Accent 3"/>
+    <w:lsdException w:unhideWhenUsed="0" w:uiPriority="68" w:semiHidden="0" w:name="Medium Grid 2 Accent 3"/>
+    <w:lsdException w:unhideWhenUsed="0" w:uiPriority="69" w:semiHidden="0" w:name="Medium Grid 3 Accent 3"/>
+    <w:lsdException w:unhideWhenUsed="0" w:uiPriority="70" w:semiHidden="0" w:name="Dark List Accent 3"/>
+    <w:lsdException w:unhideWhenUsed="0" w:uiPriority="71" w:semiHidden="0" w:name="Colorful Shading Accent 3"/>
+    <w:lsdException w:unhideWhenUsed="0" w:uiPriority="72" w:semiHidden="0" w:name="Colorful List Accent 3"/>
+    <w:lsdException w:unhideWhenUsed="0" w:uiPriority="73" w:semiHidden="0" w:name="Colorful Grid Accent 3"/>
+    <w:lsdException w:unhideWhenUsed="0" w:uiPriority="60" w:semiHidden="0" w:name="Light Shading Accent 4"/>
+    <w:lsdException w:unhideWhenUsed="0" w:uiPriority="61" w:semiHidden="0" w:name="Light List Accent 4"/>
+    <w:lsdException w:unhideWhenUsed="0" w:uiPriority="62" w:semiHidden="0" w:name="Light Grid Accent 4"/>
+    <w:lsdException w:unhideWhenUsed="0" w:uiPriority="63" w:semiHidden="0" w:name="Medium Shading 1 Accent 4"/>
+    <w:lsdException w:unhideWhenUsed="0" w:uiPriority="64" w:semiHidden="0" w:name="Medium Shading 2 Accent 4"/>
+    <w:lsdException w:unhideWhenUsed="0" w:uiPriority="65" w:semiHidden="0" w:name="Medium List 1 Accent 4"/>
+    <w:lsdException w:unhideWhenUsed="0" w:uiPriority="66" w:semiHidden="0" w:name="Medium List 2 Accent 4"/>
+    <w:lsdException w:unhideWhenUsed="0" w:uiPriority="67" w:semiHidden="0" w:name="Medium Grid 1 Accent 4"/>
+    <w:lsdException w:unhideWhenUsed="0" w:uiPriority="68" w:semiHidden="0" w:name="Medium Grid 2 Accent 4"/>
+    <w:lsdException w:unhideWhenUsed="0" w:uiPriority="69" w:semiHidden="0" w:name="Medium Grid 3 Accent 4"/>
+    <w:lsdException w:unhideWhenUsed="0" w:uiPriority="70" w:semiHidden="0" w:name="Dark List Accent 4"/>
+    <w:lsdException w:unhideWhenUsed="0" w:uiPriority="71" w:semiHidden="0" w:name="Colorful Shading Accent 4"/>
+    <w:lsdException w:unhideWhenUsed="0" w:uiPriority="72" w:semiHidden="0" w:name="Colorful List Accent 4"/>
+    <w:lsdException w:unhideWhenUsed="0" w:uiPriority="73" w:semiHidden="0" w:name="Colorful Grid Accent 4"/>
+    <w:lsdException w:unhideWhenUsed="0" w:uiPriority="60" w:semiHidden="0" w:name="Light Shading Accent 5"/>
+    <w:lsdException w:unhideWhenUsed="0" w:uiPriority="61" w:semiHidden="0" w:name="Light List Accent 5"/>
+    <w:lsdException w:unhideWhenUsed="0" w:uiPriority="62" w:semiHidden="0" w:name="Light Grid Accent 5"/>
+    <w:lsdException w:unhideWhenUsed="0" w:uiPriority="63" w:semiHidden="0" w:name="Medium Shading 1 Accent 5"/>
+    <w:lsdException w:unhideWhenUsed="0" w:uiPriority="64" w:semiHidden="0" w:name="Medium Shading 2 Accent 5"/>
+    <w:lsdException w:unhideWhenUsed="0" w:uiPriority="65" w:semiHidden="0" w:name="Medium List 1 Accent 5"/>
+    <w:lsdException w:unhideWhenUsed="0" w:uiPriority="66" w:semiHidden="0" w:name="Medium List 2 Accent 5"/>
+    <w:lsdException w:unhideWhenUsed="0" w:uiPriority="67" w:semiHidden="0" w:name="Medium Grid 1 Accent 5"/>
+    <w:lsdException w:unhideWhenUsed="0" w:uiPriority="68" w:semiHidden="0" w:name="Medium Grid 2 Accent 5"/>
+    <w:lsdException w:unhideWhenUsed="0" w:uiPriority="69" w:semiHidden="0" w:name="Medium Grid 3 Accent 5"/>
+    <w:lsdException w:unhideWhenUsed="0" w:uiPriority="70" w:semiHidden="0" w:name="Dark List Accent 5"/>
+    <w:lsdException w:unhideWhenUsed="0" w:uiPriority="71" w:semiHidden="0" w:name="Colorful Shading Accent 5"/>
+    <w:lsdException w:unhideWhenUsed="0" w:uiPriority="72" w:semiHidden="0" w:name="Colorful List Accent 5"/>
+    <w:lsdException w:unhideWhenUsed="0" w:uiPriority="73" w:semiHidden="0" w:name="Colorful Grid Accent 5"/>
+    <w:lsdException w:unhideWhenUsed="0" w:uiPriority="60" w:semiHidden="0" w:name="Light Shading Accent 6"/>
+    <w:lsdException w:unhideWhenUsed="0" w:uiPriority="61" w:semiHidden="0" w:name="Light List Accent 6"/>
+    <w:lsdException w:unhideWhenUsed="0" w:uiPriority="62" w:semiHidden="0" w:name="Light Grid Accent 6"/>
+    <w:lsdException w:unhideWhenUsed="0" w:uiPriority="63" w:semiHidden="0" w:name="Medium Shading 1 Accent 6"/>
+    <w:lsdException w:unhideWhenUsed="0" w:uiPriority="64" w:semiHidden="0" w:name="Medium Shading 2 Accent 6"/>
+    <w:lsdException w:unhideWhenUsed="0" w:uiPriority="65" w:semiHidden="0" w:name="Medium List 1 Accent 6"/>
+    <w:lsdException w:unhideWhenUsed="0" w:uiPriority="66" w:semiHidden="0" w:name="Medium List 2 Accent 6"/>
+    <w:lsdException w:unhideWhenUsed="0" w:uiPriority="67" w:semiHidden="0" w:name="Medium Grid 1 Accent 6"/>
+    <w:lsdException w:unhideWhenUsed="0" w:uiPriority="68" w:semiHidden="0" w:name="Medium Grid 2 Accent 6"/>
+    <w:lsdException w:unhideWhenUsed="0" w:uiPriority="69" w:semiHidden="0" w:name="Medium Grid 3 Accent 6"/>
+    <w:lsdException w:unhideWhenUsed="0" w:uiPriority="70" w:semiHidden="0" w:name="Dark List Accent 6"/>
+    <w:lsdException w:unhideWhenUsed="0" w:uiPriority="71" w:semiHidden="0" w:name="Colorful Shading Accent 6"/>
+    <w:lsdException w:unhideWhenUsed="0" w:uiPriority="72" w:semiHidden="0" w:name="Colorful List Accent 6"/>
+    <w:lsdException w:unhideWhenUsed="0" w:uiPriority="73" w:semiHidden="0" w:name="Colorful Grid Accent 6"/>
   </w:latentStyles>
-  <w:style w:type="paragraph" w:default="1" w:styleId="a">
+  <w:style w:type="paragraph" w:default="1" w:styleId="1">
     <w:name w:val="Normal"/>
     <w:qFormat/>
+    <w:uiPriority w:val="0"/>
     <w:pPr>
       <w:widowControl w:val="0"/>
       <w:jc w:val="both"/>
     </w:pPr>
+    <w:rPr>
+      <w:rFonts w:asciiTheme="minorHAnsi" w:hAnsiTheme="minorHAnsi" w:eastAsiaTheme="minorEastAsia" w:cstheme="minorBidi"/>
+      <w:kern w:val="2"/>
+      <w:sz w:val="21"/>
+      <w:szCs w:val="22"/>
+      <w:lang w:val="en-US" w:eastAsia="zh-CN" w:bidi="ar-SA"/>
+    </w:rPr>
   </w:style>
-  <w:style w:type="character" w:default="1" w:styleId="a0">
+  <w:style w:type="character" w:default="1" w:styleId="2">
     <w:name w:val="Default Paragraph Font"/>
+    <w:unhideWhenUsed/>
     <w:uiPriority w:val="1"/>
-    <w:semiHidden/>
+  </w:style>
+  <w:style w:type="table" w:default="1" w:styleId="4">
+    <w:name w:val="Normal Table"/>
     <w:unhideWhenUsed/>
-  </w:style>
-  <w:style w:type="table" w:default="1" w:styleId="a1">
-    <w:name w:val="Normal Table"/>
     <w:uiPriority w:val="99"/>
-    <w:semiHidden/>
-    <w:unhideWhenUsed/>
     <w:tblPr>
-      <w:tblInd w:w="0" w:type="dxa"/>
+      <w:tblLayout w:type="fixed"/>
       <w:tblCellMar>
         <w:top w:w="0" w:type="dxa"/>
         <w:left w:w="108" w:type="dxa"/>
@@ -3045,27 +8322,35 @@
       </w:tblCellMar>
     </w:tblPr>
   </w:style>
-  <w:style w:type="numbering" w:default="1" w:styleId="a2">
-    <w:name w:val="No List"/>
+  <w:style w:type="character" w:styleId="3">
+    <w:name w:val="Hyperlink"/>
+    <w:basedOn w:val="2"/>
+    <w:unhideWhenUsed/>
     <w:uiPriority w:val="99"/>
-    <w:semiHidden/>
-    <w:unhideWhenUsed/>
+    <w:rPr>
+      <w:color w:val="0563C1" w:themeColor="hyperlink"/>
+      <w:u w:val="single"/>
+      <w14:textFill>
+        <w14:solidFill>
+          <w14:schemeClr w14:val="hlink"/>
+        </w14:solidFill>
+      </w14:textFill>
+    </w:rPr>
   </w:style>
-  <w:style w:type="table" w:styleId="a3">
+  <w:style w:type="table" w:styleId="5">
     <w:name w:val="Table Grid"/>
-    <w:basedOn w:val="a1"/>
+    <w:basedOn w:val="4"/>
     <w:uiPriority w:val="39"/>
-    <w:rsid w:val="00BC474C"/>
     <w:tblPr>
-      <w:tblInd w:w="0" w:type="dxa"/>
       <w:tblBorders>
-        <w:top w:val="single" w:sz="4" w:space="0" w:color="auto"/>
-        <w:left w:val="single" w:sz="4" w:space="0" w:color="auto"/>
-        <w:bottom w:val="single" w:sz="4" w:space="0" w:color="auto"/>
-        <w:right w:val="single" w:sz="4" w:space="0" w:color="auto"/>
-        <w:insideH w:val="single" w:sz="4" w:space="0" w:color="auto"/>
-        <w:insideV w:val="single" w:sz="4" w:space="0" w:color="auto"/>
+        <w:top w:val="single" w:color="auto" w:sz="4" w:space="0"/>
+        <w:left w:val="single" w:color="auto" w:sz="4" w:space="0"/>
+        <w:bottom w:val="single" w:color="auto" w:sz="4" w:space="0"/>
+        <w:right w:val="single" w:color="auto" w:sz="4" w:space="0"/>
+        <w:insideH w:val="single" w:color="auto" w:sz="4" w:space="0"/>
+        <w:insideV w:val="single" w:color="auto" w:sz="4" w:space="0"/>
       </w:tblBorders>
+      <w:tblLayout w:type="fixed"/>
       <w:tblCellMar>
         <w:top w:w="0" w:type="dxa"/>
         <w:left w:w="108" w:type="dxa"/>
@@ -3073,17 +8358,6 @@
         <w:right w:w="108" w:type="dxa"/>
       </w:tblCellMar>
     </w:tblPr>
-  </w:style>
-  <w:style w:type="character" w:styleId="a4">
-    <w:name w:val="Hyperlink"/>
-    <w:basedOn w:val="a0"/>
-    <w:uiPriority w:val="99"/>
-    <w:unhideWhenUsed/>
-    <w:rsid w:val="00133844"/>
-    <w:rPr>
-      <w:color w:val="0563C1" w:themeColor="hyperlink"/>
-      <w:u w:val="single"/>
-    </w:rPr>
   </w:style>
 </w:styles>
 </file>
@@ -3131,7 +8405,7 @@
     </a:clrScheme>
     <a:fontScheme name="Office">
       <a:majorFont>
-        <a:latin typeface="Calibri Light" panose="020F0302020204030204"/>
+        <a:latin typeface="Calibri Light"/>
         <a:ea typeface=""/>
         <a:cs typeface=""/>
         <a:font script="Jpan" typeface="ＭＳ ゴシック"/>
@@ -3166,7 +8440,7 @@
         <a:font script="Geor" typeface="Sylfaen"/>
       </a:majorFont>
       <a:minorFont>
-        <a:latin typeface="Calibri" panose="020F0502020204030204"/>
+        <a:latin typeface="Calibri"/>
         <a:ea typeface=""/>
         <a:cs typeface=""/>
         <a:font script="Jpan" typeface="ＭＳ 明朝"/>
@@ -3341,10 +8615,21 @@
   </a:themeElements>
   <a:objectDefaults/>
   <a:extraClrSchemeLst/>
-  <a:extLst>
-    <a:ext uri="{05A4C25C-085E-4340-85A3-A5531E510DB2}">
-      <thm15:themeFamily xmlns:thm15="http://schemas.microsoft.com/office/thememl/2012/main" name="Office Theme" id="{62F939B6-93AF-4DB8-9C6B-D6C7DFDC589F}" vid="{4A3C46E8-61CC-4603-A589-7422A47A8E4A}"/>
-    </a:ext>
-  </a:extLst>
 </a:theme>
+</file>
+
+<file path=customXml/item1.xml><?xml version="1.0" encoding="utf-8"?>
+<s:customData xmlns="http://www.wps.cn/officeDocument/2013/wpsCustomData" xmlns:s="http://www.wps.cn/officeDocument/2013/wpsCustomData">
+  <customSectProps>
+    <customSectPr/>
+  </customSectProps>
+</s:customData>
+</file>
+
+<file path=customXml/itemProps1.xml><?xml version="1.0" encoding="utf-8"?>
+<ds:datastoreItem xmlns:ds="http://schemas.openxmlformats.org/officeDocument/2006/customXml" ds:itemID="{B1977F7D-205B-4081-913C-38D41E755F92}">
+  <ds:schemaRefs>
+    <ds:schemaRef ds:uri="http://www.wps.cn/officeDocument/2013/wpsCustomData"/>
+  </ds:schemaRefs>
+</ds:datastoreItem>
 </file>
--- a/doc/ZhFloat API 文档.docx
+++ b/doc/ZhFloat API 文档.docx
@@ -14,14 +14,7 @@
       </w:r>
       <w:r>
         <w:tab/>
-      </w:r>
-      <w:proofErr w:type="spellStart"/>
-      <w:r>
-        <w:t>ZhFloat</w:t>
-      </w:r>
-      <w:proofErr w:type="spellEnd"/>
-      <w:r>
-        <w:t xml:space="preserve"> API </w:t>
+        <w:t xml:space="preserve">ZhFloat API </w:t>
       </w:r>
       <w:r>
         <w:rPr>
@@ -59,19 +52,7 @@
     <w:p>
       <w:r>
         <w:tab/>
-      </w:r>
-      <w:proofErr w:type="spellStart"/>
-      <w:proofErr w:type="gramStart"/>
-      <w:r>
-        <w:t>url</w:t>
-      </w:r>
-      <w:proofErr w:type="spellEnd"/>
-      <w:r>
-        <w:t xml:space="preserve"> :</w:t>
-      </w:r>
-      <w:proofErr w:type="gramEnd"/>
-      <w:r>
-        <w:t xml:space="preserve"> /login</w:t>
+        <w:t>url : /login</w:t>
       </w:r>
     </w:p>
     <w:p>
@@ -355,14 +336,12 @@
             <w:tcW w:w="4148" w:type="dxa"/>
           </w:tcPr>
           <w:p>
-            <w:proofErr w:type="spellStart"/>
             <w:r>
               <w:rPr>
                 <w:rFonts w:hint="eastAsia"/>
               </w:rPr>
               <w:t>playerName</w:t>
             </w:r>
-            <w:proofErr w:type="spellEnd"/>
           </w:p>
         </w:tc>
         <w:tc>
@@ -435,11 +414,9 @@
             <w:tcW w:w="4148" w:type="dxa"/>
           </w:tcPr>
           <w:p>
-            <w:proofErr w:type="spellStart"/>
             <w:r>
               <w:t>create_date</w:t>
             </w:r>
-            <w:proofErr w:type="spellEnd"/>
           </w:p>
         </w:tc>
         <w:tc>
@@ -487,7 +464,6 @@
             <w:tcW w:w="4148" w:type="dxa"/>
           </w:tcPr>
           <w:p>
-            <w:proofErr w:type="spellStart"/>
             <w:r>
               <w:rPr>
                 <w:rFonts w:hint="eastAsia"/>
@@ -497,7 +473,6 @@
             <w:r>
               <w:t>_id</w:t>
             </w:r>
-            <w:proofErr w:type="spellEnd"/>
           </w:p>
         </w:tc>
         <w:tc>
@@ -524,15 +499,7 @@
         <w:t>2.</w:t>
       </w:r>
       <w:r>
-        <w:t xml:space="preserve"> </w:t>
-      </w:r>
-      <w:proofErr w:type="spellStart"/>
-      <w:r>
-        <w:t>registerApi</w:t>
-      </w:r>
-      <w:proofErr w:type="spellEnd"/>
-      <w:r>
-        <w:t xml:space="preserve"> </w:t>
+        <w:t xml:space="preserve"> registerApi </w:t>
       </w:r>
       <w:r>
         <w:rPr>
@@ -553,14 +520,7 @@
     <w:p>
       <w:r>
         <w:tab/>
-      </w:r>
-      <w:proofErr w:type="gramStart"/>
-      <w:r>
-        <w:t>url</w:t>
-      </w:r>
-      <w:proofErr w:type="gramEnd"/>
-      <w:r>
-        <w:t>: /register</w:t>
+        <w:t>url: /register</w:t>
       </w:r>
     </w:p>
     <w:p>
@@ -678,7 +638,6 @@
             <w:tcW w:w="4148" w:type="dxa"/>
           </w:tcPr>
           <w:p>
-            <w:proofErr w:type="spellStart"/>
             <w:r>
               <w:t>f</w:t>
             </w:r>
@@ -691,7 +650,6 @@
             <w:r>
               <w:t>id</w:t>
             </w:r>
-            <w:proofErr w:type="spellEnd"/>
           </w:p>
         </w:tc>
         <w:tc>
@@ -847,42 +805,8 @@
         <w:t>参数字符串：</w:t>
       </w:r>
       <w:r>
-        <w:t xml:space="preserve">"username=" &amp; </w:t>
-      </w:r>
-      <w:proofErr w:type="spellStart"/>
-      <w:r>
-        <w:t>ssssss</w:t>
-      </w:r>
-      <w:proofErr w:type="spellEnd"/>
-      <w:r>
-        <w:t xml:space="preserve"> &amp; ";password=" &amp; </w:t>
-      </w:r>
-      <w:proofErr w:type="spellStart"/>
-      <w:r>
-        <w:t>ssssss</w:t>
-      </w:r>
-      <w:proofErr w:type="spellEnd"/>
-      <w:r>
-        <w:t xml:space="preserve"> &amp; ";</w:t>
-      </w:r>
-      <w:proofErr w:type="spellStart"/>
-      <w:r>
-        <w:t>fin_id</w:t>
-      </w:r>
-      <w:proofErr w:type="spellEnd"/>
-      <w:r>
-        <w:t xml:space="preserve">=" &amp; </w:t>
-      </w:r>
-      <w:proofErr w:type="spellStart"/>
-      <w:r>
-        <w:t>ssssss</w:t>
-      </w:r>
-      <w:proofErr w:type="spellEnd"/>
-      <w:r>
-        <w:t xml:space="preserve"> &amp; ";)"</w:t>
-      </w:r>
-      <w:bookmarkStart w:id="0" w:name="_GoBack"/>
-      <w:bookmarkEnd w:id="0"/>
+        <w:t>"username=" &amp; ssssss &amp; ";password=" &amp; ssssss &amp; ";fin_id=" &amp; ssssss &amp; ";)"</w:t>
+      </w:r>
     </w:p>
     <w:p>
       <w:r>
@@ -910,20 +834,8 @@
     <w:p>
       <w:r>
         <w:tab/>
-      </w:r>
-      <w:proofErr w:type="gramStart"/>
-      <w:r>
-        <w:t>url</w:t>
-      </w:r>
-      <w:proofErr w:type="gramEnd"/>
-      <w:r>
-        <w:t>: /</w:t>
-      </w:r>
-      <w:proofErr w:type="spellStart"/>
-      <w:r>
-        <w:t>getfin</w:t>
-      </w:r>
-      <w:proofErr w:type="spellEnd"/>
+        <w:t>url: /getfin</w:t>
+      </w:r>
     </w:p>
     <w:p>
       <w:r>
@@ -984,11 +896,9 @@
             <w:tcW w:w="4148" w:type="dxa"/>
           </w:tcPr>
           <w:p>
-            <w:proofErr w:type="spellStart"/>
             <w:r>
               <w:t>userid</w:t>
             </w:r>
-            <w:proofErr w:type="spellEnd"/>
           </w:p>
         </w:tc>
         <w:tc>
@@ -1127,11 +1037,9 @@
             <w:tcW w:w="4148" w:type="dxa"/>
           </w:tcPr>
           <w:p>
-            <w:proofErr w:type="spellStart"/>
             <w:r>
               <w:t>current_deposit</w:t>
             </w:r>
-            <w:proofErr w:type="spellEnd"/>
           </w:p>
         </w:tc>
         <w:tc>
@@ -1154,11 +1062,9 @@
             <w:tcW w:w="4148" w:type="dxa"/>
           </w:tcPr>
           <w:p>
-            <w:proofErr w:type="spellStart"/>
             <w:r>
               <w:t>current_deposit_rate</w:t>
             </w:r>
-            <w:proofErr w:type="spellEnd"/>
           </w:p>
         </w:tc>
         <w:tc>
@@ -1208,20 +1114,8 @@
     <w:p>
       <w:r>
         <w:tab/>
-      </w:r>
-      <w:proofErr w:type="gramStart"/>
-      <w:r>
-        <w:t>url</w:t>
-      </w:r>
-      <w:proofErr w:type="gramEnd"/>
-      <w:r>
-        <w:t>: /</w:t>
-      </w:r>
-      <w:proofErr w:type="spellStart"/>
-      <w:r>
-        <w:t>getbag</w:t>
-      </w:r>
-      <w:proofErr w:type="spellEnd"/>
+        <w:t>url: /getbag</w:t>
+      </w:r>
     </w:p>
     <w:p>
       <w:r>
@@ -1276,11 +1170,9 @@
             <w:tcW w:w="4148" w:type="dxa"/>
           </w:tcPr>
           <w:p>
-            <w:proofErr w:type="spellStart"/>
             <w:r>
               <w:t>userid</w:t>
             </w:r>
-            <w:proofErr w:type="spellEnd"/>
           </w:p>
         </w:tc>
         <w:tc>
@@ -1415,23 +1307,7 @@
         <w:t>参数字符串：</w:t>
       </w:r>
       <w:r>
-        <w:t>"</w:t>
-      </w:r>
-      <w:proofErr w:type="spellStart"/>
-      <w:r>
-        <w:t>userid</w:t>
-      </w:r>
-      <w:proofErr w:type="spellEnd"/>
-      <w:r>
-        <w:t xml:space="preserve">=" &amp; </w:t>
-      </w:r>
-      <w:proofErr w:type="spellStart"/>
-      <w:r>
-        <w:t>ssssss</w:t>
-      </w:r>
-      <w:proofErr w:type="spellEnd"/>
-      <w:r>
-        <w:t xml:space="preserve"> &amp; ";)"</w:t>
+        <w:t>"userid=" &amp; ssssss &amp; ";)"</w:t>
       </w:r>
     </w:p>
     <w:p/>
@@ -1473,20 +1349,8 @@
     <w:p>
       <w:r>
         <w:tab/>
-      </w:r>
-      <w:proofErr w:type="gramStart"/>
-      <w:r>
-        <w:t>url</w:t>
-      </w:r>
-      <w:proofErr w:type="gramEnd"/>
-      <w:r>
-        <w:t>: /</w:t>
-      </w:r>
-      <w:proofErr w:type="spellStart"/>
-      <w:r>
-        <w:t>deposit_in</w:t>
-      </w:r>
-      <w:proofErr w:type="spellEnd"/>
+        <w:t>url: /deposit_in</w:t>
+      </w:r>
     </w:p>
     <w:p>
       <w:r>
@@ -1541,11 +1405,9 @@
             <w:tcW w:w="4148" w:type="dxa"/>
           </w:tcPr>
           <w:p>
-            <w:proofErr w:type="spellStart"/>
             <w:r>
               <w:t>userid</w:t>
             </w:r>
-            <w:proofErr w:type="spellEnd"/>
           </w:p>
         </w:tc>
         <w:tc>
@@ -1574,7 +1436,6 @@
             <w:tcW w:w="4148" w:type="dxa"/>
           </w:tcPr>
           <w:p>
-            <w:proofErr w:type="spellStart"/>
             <w:r>
               <w:t>i</w:t>
             </w:r>
@@ -1587,7 +1448,6 @@
             <w:r>
               <w:t>num</w:t>
             </w:r>
-            <w:proofErr w:type="spellEnd"/>
           </w:p>
         </w:tc>
         <w:tc>
@@ -1763,11 +1623,9 @@
             <w:tcW w:w="4148" w:type="dxa"/>
           </w:tcPr>
           <w:p>
-            <w:proofErr w:type="spellStart"/>
             <w:r>
               <w:t>current_deposit</w:t>
             </w:r>
-            <w:proofErr w:type="spellEnd"/>
           </w:p>
         </w:tc>
         <w:tc>
@@ -1790,11 +1648,9 @@
             <w:tcW w:w="4148" w:type="dxa"/>
           </w:tcPr>
           <w:p>
-            <w:proofErr w:type="spellStart"/>
             <w:r>
               <w:t>current_deposit_rate</w:t>
             </w:r>
-            <w:proofErr w:type="spellEnd"/>
           </w:p>
         </w:tc>
         <w:tc>
@@ -1820,39 +1676,7 @@
         <w:t>参数字符串：</w:t>
       </w:r>
       <w:r>
-        <w:t>"</w:t>
-      </w:r>
-      <w:proofErr w:type="spellStart"/>
-      <w:r>
-        <w:t>userid</w:t>
-      </w:r>
-      <w:proofErr w:type="spellEnd"/>
-      <w:r>
-        <w:t xml:space="preserve">=" &amp; </w:t>
-      </w:r>
-      <w:proofErr w:type="spellStart"/>
-      <w:r>
-        <w:t>ssssss</w:t>
-      </w:r>
-      <w:proofErr w:type="spellEnd"/>
-      <w:r>
-        <w:t xml:space="preserve"> &amp; ";</w:t>
-      </w:r>
-      <w:proofErr w:type="spellStart"/>
-      <w:r>
-        <w:t>in_num</w:t>
-      </w:r>
-      <w:proofErr w:type="spellEnd"/>
-      <w:r>
-        <w:t xml:space="preserve">=" &amp; </w:t>
-      </w:r>
-      <w:proofErr w:type="spellStart"/>
-      <w:r>
-        <w:t>ssssss</w:t>
-      </w:r>
-      <w:proofErr w:type="spellEnd"/>
-      <w:r>
-        <w:t xml:space="preserve"> &amp; ";)"</w:t>
+        <w:t>"userid=" &amp; ssssss &amp; ";in_num=" &amp; ssssss &amp; ";)"</w:t>
       </w:r>
     </w:p>
     <w:p/>
@@ -1894,20 +1718,8 @@
     <w:p>
       <w:r>
         <w:tab/>
-      </w:r>
-      <w:proofErr w:type="gramStart"/>
-      <w:r>
-        <w:t>url</w:t>
-      </w:r>
-      <w:proofErr w:type="gramEnd"/>
-      <w:r>
-        <w:t>: /</w:t>
-      </w:r>
-      <w:proofErr w:type="spellStart"/>
-      <w:r>
-        <w:t>deposit_out</w:t>
-      </w:r>
-      <w:proofErr w:type="spellEnd"/>
+        <w:t>url: /deposit_out</w:t>
+      </w:r>
     </w:p>
     <w:p>
       <w:r>
@@ -1962,11 +1774,9 @@
             <w:tcW w:w="4148" w:type="dxa"/>
           </w:tcPr>
           <w:p>
-            <w:proofErr w:type="spellStart"/>
             <w:r>
               <w:t>userid</w:t>
             </w:r>
-            <w:proofErr w:type="spellEnd"/>
           </w:p>
         </w:tc>
         <w:tc>
@@ -1995,7 +1805,6 @@
             <w:tcW w:w="4148" w:type="dxa"/>
           </w:tcPr>
           <w:p>
-            <w:proofErr w:type="spellStart"/>
             <w:r>
               <w:rPr>
                 <w:rFonts w:hint="eastAsia"/>
@@ -2005,7 +1814,6 @@
             <w:r>
               <w:t>num</w:t>
             </w:r>
-            <w:proofErr w:type="spellEnd"/>
           </w:p>
         </w:tc>
         <w:tc>
@@ -2034,13 +1842,7 @@
         <w:rPr>
           <w:rFonts w:hint="eastAsia"/>
         </w:rPr>
-        <w:t xml:space="preserve"> </w:t>
-      </w:r>
-      <w:r>
-        <w:rPr>
-          <w:rFonts w:hint="eastAsia"/>
-        </w:rPr>
-        <w:t>Dictionary</w:t>
+        <w:t xml:space="preserve"> Dictionary</w:t>
       </w:r>
     </w:p>
     <w:tbl>
@@ -2187,11 +1989,9 @@
             <w:tcW w:w="4148" w:type="dxa"/>
           </w:tcPr>
           <w:p>
-            <w:proofErr w:type="spellStart"/>
             <w:r>
               <w:t>current_deposit</w:t>
             </w:r>
-            <w:proofErr w:type="spellEnd"/>
           </w:p>
         </w:tc>
         <w:tc>
@@ -2214,11 +2014,9 @@
             <w:tcW w:w="4148" w:type="dxa"/>
           </w:tcPr>
           <w:p>
-            <w:proofErr w:type="spellStart"/>
             <w:r>
               <w:t>current_deposit_rate</w:t>
             </w:r>
-            <w:proofErr w:type="spellEnd"/>
           </w:p>
         </w:tc>
         <w:tc>
@@ -2244,39 +2042,7 @@
         <w:t>参数字符串：</w:t>
       </w:r>
       <w:r>
-        <w:t>"</w:t>
-      </w:r>
-      <w:proofErr w:type="spellStart"/>
-      <w:r>
-        <w:t>userid</w:t>
-      </w:r>
-      <w:proofErr w:type="spellEnd"/>
-      <w:r>
-        <w:t xml:space="preserve">=" &amp; </w:t>
-      </w:r>
-      <w:proofErr w:type="spellStart"/>
-      <w:r>
-        <w:t>ssssss</w:t>
-      </w:r>
-      <w:proofErr w:type="spellEnd"/>
-      <w:r>
-        <w:t xml:space="preserve"> &amp; ";</w:t>
-      </w:r>
-      <w:proofErr w:type="spellStart"/>
-      <w:r>
-        <w:t>out_num</w:t>
-      </w:r>
-      <w:proofErr w:type="spellEnd"/>
-      <w:r>
-        <w:t xml:space="preserve">=" &amp; </w:t>
-      </w:r>
-      <w:proofErr w:type="spellStart"/>
-      <w:r>
-        <w:t>ssssss</w:t>
-      </w:r>
-      <w:proofErr w:type="spellEnd"/>
-      <w:r>
-        <w:t xml:space="preserve"> &amp; ";)"</w:t>
+        <w:t>"userid=" &amp; ssssss &amp; ";out_num=" &amp; ssssss &amp; ";)"</w:t>
       </w:r>
     </w:p>
     <w:p>
@@ -2319,20 +2085,8 @@
     <w:p>
       <w:r>
         <w:tab/>
-      </w:r>
-      <w:proofErr w:type="gramStart"/>
-      <w:r>
-        <w:t>url</w:t>
-      </w:r>
-      <w:proofErr w:type="gramEnd"/>
-      <w:r>
-        <w:t>: /</w:t>
-      </w:r>
-      <w:proofErr w:type="spellStart"/>
-      <w:r>
-        <w:t>debt_out</w:t>
-      </w:r>
-      <w:proofErr w:type="spellEnd"/>
+        <w:t>url: /debt_out</w:t>
+      </w:r>
     </w:p>
     <w:p>
       <w:r>
@@ -2388,11 +2142,9 @@
             <w:tcW w:w="4148" w:type="dxa"/>
           </w:tcPr>
           <w:p>
-            <w:proofErr w:type="spellStart"/>
             <w:r>
               <w:t>userid</w:t>
             </w:r>
-            <w:proofErr w:type="spellEnd"/>
           </w:p>
         </w:tc>
         <w:tc>
@@ -2421,7 +2173,6 @@
             <w:tcW w:w="4148" w:type="dxa"/>
           </w:tcPr>
           <w:p>
-            <w:proofErr w:type="spellStart"/>
             <w:r>
               <w:rPr>
                 <w:rFonts w:hint="eastAsia"/>
@@ -2431,7 +2182,6 @@
             <w:r>
               <w:t>num</w:t>
             </w:r>
-            <w:proofErr w:type="spellEnd"/>
           </w:p>
         </w:tc>
         <w:tc>
@@ -2607,11 +2357,9 @@
             <w:tcW w:w="4148" w:type="dxa"/>
           </w:tcPr>
           <w:p>
-            <w:proofErr w:type="spellStart"/>
             <w:r>
               <w:t>current_deposit</w:t>
             </w:r>
-            <w:proofErr w:type="spellEnd"/>
           </w:p>
         </w:tc>
         <w:tc>
@@ -2634,11 +2382,9 @@
             <w:tcW w:w="4148" w:type="dxa"/>
           </w:tcPr>
           <w:p>
-            <w:proofErr w:type="spellStart"/>
             <w:r>
               <w:t>current_deposit_rate</w:t>
             </w:r>
-            <w:proofErr w:type="spellEnd"/>
           </w:p>
         </w:tc>
         <w:tc>
@@ -2664,39 +2410,7 @@
         <w:t>参数字符串：</w:t>
       </w:r>
       <w:r>
-        <w:t>"</w:t>
-      </w:r>
-      <w:proofErr w:type="spellStart"/>
-      <w:r>
-        <w:t>userid</w:t>
-      </w:r>
-      <w:proofErr w:type="spellEnd"/>
-      <w:r>
-        <w:t xml:space="preserve">=" &amp; </w:t>
-      </w:r>
-      <w:proofErr w:type="spellStart"/>
-      <w:r>
-        <w:t>ssssss</w:t>
-      </w:r>
-      <w:proofErr w:type="spellEnd"/>
-      <w:r>
-        <w:t xml:space="preserve"> &amp; ";</w:t>
-      </w:r>
-      <w:proofErr w:type="spellStart"/>
-      <w:r>
-        <w:t>out_num</w:t>
-      </w:r>
-      <w:proofErr w:type="spellEnd"/>
-      <w:r>
-        <w:t xml:space="preserve">=" &amp; </w:t>
-      </w:r>
-      <w:proofErr w:type="spellStart"/>
-      <w:r>
-        <w:t>ssssss</w:t>
-      </w:r>
-      <w:proofErr w:type="spellEnd"/>
-      <w:r>
-        <w:t xml:space="preserve"> &amp; ";)"</w:t>
+        <w:t>"userid=" &amp; ssssss &amp; ";out_num=" &amp; ssssss &amp; ";)"</w:t>
       </w:r>
     </w:p>
     <w:p>
@@ -2713,14 +2427,7 @@
     <w:p>
       <w:r>
         <w:tab/>
-      </w:r>
-      <w:proofErr w:type="gramStart"/>
-      <w:r>
-        <w:t>url</w:t>
-      </w:r>
-      <w:proofErr w:type="gramEnd"/>
-      <w:r>
-        <w:t>: /buy</w:t>
+        <w:t>url: /buy</w:t>
       </w:r>
     </w:p>
     <w:p>
@@ -3871,13 +3578,7 @@
         <w:rPr>
           <w:rFonts w:hint="eastAsia"/>
         </w:rPr>
-        <w:t xml:space="preserve"> </w:t>
-      </w:r>
-      <w:r>
-        <w:rPr>
-          <w:rFonts w:hint="eastAsia"/>
-        </w:rPr>
-        <w:t>Array</w:t>
+        <w:t xml:space="preserve"> Array</w:t>
       </w:r>
     </w:p>
     <w:tbl>
@@ -5155,14 +4856,7 @@
     <w:p>
       <w:r>
         <w:tab/>
-      </w:r>
-      <w:proofErr w:type="gramStart"/>
-      <w:r>
-        <w:t>url</w:t>
-      </w:r>
-      <w:proofErr w:type="gramEnd"/>
-      <w:r>
-        <w:t>: /sell</w:t>
+        <w:t>url: /sell</w:t>
       </w:r>
     </w:p>
     <w:p/>
@@ -5204,21 +4898,445 @@
     <w:p>
       <w:r>
         <w:tab/>
-      </w:r>
-      <w:proofErr w:type="gramStart"/>
-      <w:r>
-        <w:t>url</w:t>
-      </w:r>
-      <w:proofErr w:type="gramEnd"/>
-      <w:r>
-        <w:t>: /</w:t>
-      </w:r>
-      <w:proofErr w:type="spellStart"/>
-      <w:r>
-        <w:t>playerinfo</w:t>
-      </w:r>
-      <w:proofErr w:type="spellEnd"/>
+        <w:t>url: /playerinfo</w:t>
+      </w:r>
     </w:p>
+    <w:p>
+      <w:r>
+        <w:rPr>
+          <w:rFonts w:hint="eastAsia"/>
+        </w:rPr>
+        <w:t>参数</w:t>
+      </w:r>
+      <w:r>
+        <w:rPr>
+          <w:rFonts w:hint="eastAsia"/>
+        </w:rPr>
+        <w:t>:</w:t>
+      </w:r>
+    </w:p>
+    <w:tbl>
+      <w:tblPr>
+        <w:tblStyle w:val="a4"/>
+        <w:tblW w:w="8296" w:type="dxa"/>
+        <w:tblLayout w:type="fixed"/>
+        <w:tblLook w:val="04A0" w:firstRow="1" w:lastRow="0" w:firstColumn="1" w:lastColumn="0" w:noHBand="0" w:noVBand="1"/>
+      </w:tblPr>
+      <w:tblGrid>
+        <w:gridCol w:w="4148"/>
+        <w:gridCol w:w="4148"/>
+      </w:tblGrid>
+      <w:tr>
+        <w:tc>
+          <w:tcPr>
+            <w:tcW w:w="4148" w:type="dxa"/>
+          </w:tcPr>
+          <w:p>
+            <w:r>
+              <w:rPr>
+                <w:rFonts w:hint="eastAsia"/>
+              </w:rPr>
+              <w:t>参数名</w:t>
+            </w:r>
+          </w:p>
+        </w:tc>
+        <w:tc>
+          <w:tcPr>
+            <w:tcW w:w="4148" w:type="dxa"/>
+          </w:tcPr>
+          <w:p>
+            <w:r>
+              <w:rPr>
+                <w:rFonts w:hint="eastAsia"/>
+              </w:rPr>
+              <w:t>参数内容</w:t>
+            </w:r>
+          </w:p>
+        </w:tc>
+      </w:tr>
+      <w:tr>
+        <w:tc>
+          <w:tcPr>
+            <w:tcW w:w="4148" w:type="dxa"/>
+          </w:tcPr>
+          <w:p>
+            <w:r>
+              <w:rPr>
+                <w:rFonts w:hint="eastAsia"/>
+              </w:rPr>
+              <w:t>username</w:t>
+            </w:r>
+          </w:p>
+        </w:tc>
+        <w:tc>
+          <w:tcPr>
+            <w:tcW w:w="4148" w:type="dxa"/>
+          </w:tcPr>
+          <w:p>
+            <w:r>
+              <w:rPr>
+                <w:rFonts w:hint="eastAsia"/>
+              </w:rPr>
+              <w:t>用户名</w:t>
+            </w:r>
+          </w:p>
+        </w:tc>
+      </w:tr>
+    </w:tbl>
+    <w:p>
+      <w:r>
+        <w:rPr>
+          <w:rFonts w:hint="eastAsia"/>
+        </w:rPr>
+        <w:t>返回类型：</w:t>
+      </w:r>
+      <w:r>
+        <w:rPr>
+          <w:rFonts w:hint="eastAsia"/>
+        </w:rPr>
+        <w:t>Dictionary</w:t>
+      </w:r>
+    </w:p>
+    <w:tbl>
+      <w:tblPr>
+        <w:tblStyle w:val="a4"/>
+        <w:tblW w:w="8296" w:type="dxa"/>
+        <w:tblLayout w:type="fixed"/>
+        <w:tblLook w:val="04A0" w:firstRow="1" w:lastRow="0" w:firstColumn="1" w:lastColumn="0" w:noHBand="0" w:noVBand="1"/>
+      </w:tblPr>
+      <w:tblGrid>
+        <w:gridCol w:w="4148"/>
+        <w:gridCol w:w="4148"/>
+      </w:tblGrid>
+      <w:tr>
+        <w:tc>
+          <w:tcPr>
+            <w:tcW w:w="4148" w:type="dxa"/>
+          </w:tcPr>
+          <w:p>
+            <w:r>
+              <w:rPr>
+                <w:rFonts w:hint="eastAsia"/>
+              </w:rPr>
+              <w:t>Key</w:t>
+            </w:r>
+          </w:p>
+        </w:tc>
+        <w:tc>
+          <w:tcPr>
+            <w:tcW w:w="4148" w:type="dxa"/>
+          </w:tcPr>
+          <w:p>
+            <w:r>
+              <w:rPr>
+                <w:rFonts w:hint="eastAsia"/>
+              </w:rPr>
+              <w:t>描述</w:t>
+            </w:r>
+          </w:p>
+        </w:tc>
+      </w:tr>
+      <w:tr>
+        <w:tc>
+          <w:tcPr>
+            <w:tcW w:w="4148" w:type="dxa"/>
+          </w:tcPr>
+          <w:p>
+            <w:r>
+              <w:rPr>
+                <w:rFonts w:hint="eastAsia"/>
+              </w:rPr>
+              <w:t>id</w:t>
+            </w:r>
+          </w:p>
+        </w:tc>
+        <w:tc>
+          <w:tcPr>
+            <w:tcW w:w="4148" w:type="dxa"/>
+          </w:tcPr>
+          <w:p>
+            <w:r>
+              <w:rPr>
+                <w:rFonts w:hint="eastAsia"/>
+              </w:rPr>
+              <w:t>用户</w:t>
+            </w:r>
+            <w:r>
+              <w:rPr>
+                <w:rFonts w:hint="eastAsia"/>
+              </w:rPr>
+              <w:t>id</w:t>
+            </w:r>
+          </w:p>
+        </w:tc>
+      </w:tr>
+      <w:tr>
+        <w:tc>
+          <w:tcPr>
+            <w:tcW w:w="4148" w:type="dxa"/>
+          </w:tcPr>
+          <w:p>
+            <w:r>
+              <w:rPr>
+                <w:rFonts w:hint="eastAsia"/>
+              </w:rPr>
+              <w:t>playerName</w:t>
+            </w:r>
+          </w:p>
+        </w:tc>
+        <w:tc>
+          <w:tcPr>
+            <w:tcW w:w="4148" w:type="dxa"/>
+          </w:tcPr>
+          <w:p>
+            <w:r>
+              <w:rPr>
+                <w:rFonts w:hint="eastAsia"/>
+              </w:rPr>
+              <w:t>玩家名</w:t>
+            </w:r>
+          </w:p>
+        </w:tc>
+      </w:tr>
+      <w:tr>
+        <w:tc>
+          <w:tcPr>
+            <w:tcW w:w="4148" w:type="dxa"/>
+          </w:tcPr>
+          <w:p>
+            <w:r>
+              <w:t>health</w:t>
+            </w:r>
+          </w:p>
+        </w:tc>
+        <w:tc>
+          <w:tcPr>
+            <w:tcW w:w="4148" w:type="dxa"/>
+          </w:tcPr>
+          <w:p>
+            <w:r>
+              <w:rPr>
+                <w:rFonts w:hint="eastAsia"/>
+              </w:rPr>
+              <w:t>健康度</w:t>
+            </w:r>
+          </w:p>
+        </w:tc>
+      </w:tr>
+      <w:tr>
+        <w:tc>
+          <w:tcPr>
+            <w:tcW w:w="4148" w:type="dxa"/>
+          </w:tcPr>
+          <w:p>
+            <w:r>
+              <w:t>reputation</w:t>
+            </w:r>
+          </w:p>
+        </w:tc>
+        <w:tc>
+          <w:tcPr>
+            <w:tcW w:w="4148" w:type="dxa"/>
+          </w:tcPr>
+          <w:p>
+            <w:r>
+              <w:rPr>
+                <w:rFonts w:hint="eastAsia"/>
+              </w:rPr>
+              <w:t>名声值</w:t>
+            </w:r>
+          </w:p>
+        </w:tc>
+      </w:tr>
+      <w:tr>
+        <w:tc>
+          <w:tcPr>
+            <w:tcW w:w="4148" w:type="dxa"/>
+          </w:tcPr>
+          <w:p>
+            <w:r>
+              <w:t>create_date</w:t>
+            </w:r>
+          </w:p>
+        </w:tc>
+        <w:tc>
+          <w:tcPr>
+            <w:tcW w:w="4148" w:type="dxa"/>
+          </w:tcPr>
+          <w:p>
+            <w:r>
+              <w:rPr>
+                <w:rFonts w:hint="eastAsia"/>
+              </w:rPr>
+              <w:t>创建时间</w:t>
+            </w:r>
+          </w:p>
+        </w:tc>
+      </w:tr>
+      <w:tr>
+        <w:tc>
+          <w:tcPr>
+            <w:tcW w:w="4148" w:type="dxa"/>
+          </w:tcPr>
+          <w:p>
+            <w:r>
+              <w:t>insurance</w:t>
+            </w:r>
+          </w:p>
+        </w:tc>
+        <w:tc>
+          <w:tcPr>
+            <w:tcW w:w="4148" w:type="dxa"/>
+          </w:tcPr>
+          <w:p>
+            <w:r>
+              <w:rPr>
+                <w:rFonts w:hint="eastAsia"/>
+              </w:rPr>
+              <w:t>保险状态</w:t>
+            </w:r>
+          </w:p>
+        </w:tc>
+      </w:tr>
+      <w:tr>
+        <w:tc>
+          <w:tcPr>
+            <w:tcW w:w="4148" w:type="dxa"/>
+          </w:tcPr>
+          <w:p>
+            <w:r>
+              <w:rPr>
+                <w:rFonts w:hint="eastAsia"/>
+              </w:rPr>
+              <w:t>fin</w:t>
+            </w:r>
+            <w:r>
+              <w:t>_id</w:t>
+            </w:r>
+          </w:p>
+        </w:tc>
+        <w:tc>
+          <w:tcPr>
+            <w:tcW w:w="4148" w:type="dxa"/>
+          </w:tcPr>
+          <w:p>
+            <w:r>
+              <w:rPr>
+                <w:rFonts w:hint="eastAsia"/>
+              </w:rPr>
+              <w:t>性别</w:t>
+            </w:r>
+          </w:p>
+        </w:tc>
+      </w:tr>
+      <w:tr>
+        <w:tc>
+          <w:tcPr>
+            <w:tcW w:w="4148" w:type="dxa"/>
+          </w:tcPr>
+          <w:p>
+            <w:r>
+              <w:rPr>
+                <w:rFonts w:hint="eastAsia"/>
+              </w:rPr>
+              <w:t>cash</w:t>
+            </w:r>
+          </w:p>
+        </w:tc>
+        <w:tc>
+          <w:tcPr>
+            <w:tcW w:w="4148" w:type="dxa"/>
+          </w:tcPr>
+          <w:p>
+            <w:r>
+              <w:rPr>
+                <w:rFonts w:hint="eastAsia"/>
+              </w:rPr>
+              <w:t>现金</w:t>
+            </w:r>
+          </w:p>
+        </w:tc>
+      </w:tr>
+      <w:tr>
+        <w:tc>
+          <w:tcPr>
+            <w:tcW w:w="4148" w:type="dxa"/>
+          </w:tcPr>
+          <w:p>
+            <w:r>
+              <w:rPr>
+                <w:rFonts w:hint="eastAsia"/>
+              </w:rPr>
+              <w:t>debt</w:t>
+            </w:r>
+          </w:p>
+        </w:tc>
+        <w:tc>
+          <w:tcPr>
+            <w:tcW w:w="4148" w:type="dxa"/>
+          </w:tcPr>
+          <w:p>
+            <w:r>
+              <w:rPr>
+                <w:rFonts w:hint="eastAsia"/>
+              </w:rPr>
+              <w:t>债务</w:t>
+            </w:r>
+          </w:p>
+        </w:tc>
+      </w:tr>
+      <w:tr>
+        <w:tc>
+          <w:tcPr>
+            <w:tcW w:w="4148" w:type="dxa"/>
+          </w:tcPr>
+          <w:p>
+            <w:r>
+              <w:t>current_deposit</w:t>
+            </w:r>
+          </w:p>
+        </w:tc>
+        <w:tc>
+          <w:tcPr>
+            <w:tcW w:w="4148" w:type="dxa"/>
+          </w:tcPr>
+          <w:p>
+            <w:r>
+              <w:rPr>
+                <w:rFonts w:hint="eastAsia"/>
+              </w:rPr>
+              <w:t>活期存款额</w:t>
+            </w:r>
+          </w:p>
+        </w:tc>
+      </w:tr>
+      <w:tr>
+        <w:tc>
+          <w:tcPr>
+            <w:tcW w:w="4148" w:type="dxa"/>
+          </w:tcPr>
+          <w:p>
+            <w:r>
+              <w:t>current_deposit_rate</w:t>
+            </w:r>
+          </w:p>
+        </w:tc>
+        <w:tc>
+          <w:tcPr>
+            <w:tcW w:w="4148" w:type="dxa"/>
+          </w:tcPr>
+          <w:p>
+            <w:r>
+              <w:rPr>
+                <w:rFonts w:hint="eastAsia"/>
+              </w:rPr>
+              <w:t>活期存款利率</w:t>
+            </w:r>
+          </w:p>
+        </w:tc>
+      </w:tr>
+    </w:tbl>
+    <w:p/>
     <w:p/>
     <w:p>
       <w:r>
@@ -5233,75 +5351,53 @@
         </w:rPr>
         <w:t>地点移动</w:t>
       </w:r>
+      <w:r>
+        <w:rPr>
+          <w:rFonts w:hint="eastAsia"/>
+        </w:rPr>
+        <w:t xml:space="preserve">  </w:t>
+      </w:r>
+      <w:r>
+        <w:rPr>
+          <w:rFonts w:hint="eastAsia"/>
+        </w:rPr>
+        <w:t>完成度</w:t>
+      </w:r>
+      <w:r>
+        <w:rPr>
+          <w:rFonts w:hint="eastAsia"/>
+        </w:rPr>
+        <w:t xml:space="preserve"> 50%</w:t>
+      </w:r>
+      <w:r>
+        <w:t xml:space="preserve">  </w:t>
+      </w:r>
+      <w:r>
+        <w:rPr>
+          <w:rFonts w:hint="eastAsia"/>
+        </w:rPr>
+        <w:t>缺少售卖物品</w:t>
+      </w:r>
+      <w:r>
+        <w:rPr>
+          <w:rFonts w:hint="eastAsia"/>
+        </w:rPr>
+        <w:t>array</w:t>
+      </w:r>
+      <w:r>
+        <w:rPr>
+          <w:rFonts w:hint="eastAsia"/>
+        </w:rPr>
+        <w:t>值</w:t>
+      </w:r>
+      <w:bookmarkStart w:id="0" w:name="_GoBack"/>
+      <w:bookmarkEnd w:id="0"/>
     </w:p>
     <w:p>
       <w:r>
         <w:tab/>
-      </w:r>
-      <w:proofErr w:type="gramStart"/>
-      <w:r>
-        <w:t>url</w:t>
-      </w:r>
-      <w:proofErr w:type="gramEnd"/>
-      <w:r>
-        <w:t>: /</w:t>
-      </w:r>
-      <w:proofErr w:type="spellStart"/>
-      <w:r>
-        <w:t>moveto</w:t>
-      </w:r>
-      <w:proofErr w:type="spellEnd"/>
-    </w:p>
-    <w:p>
-      <w:r>
-        <w:tab/>
-      </w:r>
-    </w:p>
-    <w:p>
-      <w:r>
-        <w:tab/>
-      </w:r>
-      <w:r>
-        <w:rPr>
-          <w:rFonts w:hint="eastAsia"/>
-        </w:rPr>
-        <w:t>参数</w:t>
-      </w:r>
-      <w:r>
-        <w:rPr>
-          <w:rFonts w:hint="eastAsia"/>
-        </w:rPr>
-        <w:t xml:space="preserve"> </w:t>
-      </w:r>
-      <w:r>
-        <w:rPr>
-          <w:rFonts w:hint="eastAsia"/>
-        </w:rPr>
-        <w:t>地点</w:t>
-      </w:r>
-      <w:r>
-        <w:rPr>
-          <w:rFonts w:hint="eastAsia"/>
-        </w:rPr>
-        <w:t>id</w:t>
-      </w:r>
-      <w:r>
-        <w:t xml:space="preserve"> </w:t>
-      </w:r>
-      <w:r>
-        <w:rPr>
-          <w:rFonts w:hint="eastAsia"/>
-        </w:rPr>
-        <w:t>玩家</w:t>
-      </w:r>
-      <w:r>
-        <w:rPr>
-          <w:rFonts w:hint="eastAsia"/>
-        </w:rPr>
-        <w:t>id</w:t>
-      </w:r>
-    </w:p>
-    <w:p>
+        <w:t>url: /moveto</w:t>
+      </w:r>
       <w:r>
         <w:tab/>
       </w:r>
@@ -5379,15 +5475,312 @@
         <w:t>array</w:t>
       </w:r>
     </w:p>
+    <w:p>
+      <w:r>
+        <w:rPr>
+          <w:rFonts w:hint="eastAsia"/>
+        </w:rPr>
+        <w:t>参数</w:t>
+      </w:r>
+      <w:r>
+        <w:rPr>
+          <w:rFonts w:hint="eastAsia"/>
+        </w:rPr>
+        <w:t>:</w:t>
+      </w:r>
+    </w:p>
+    <w:tbl>
+      <w:tblPr>
+        <w:tblStyle w:val="a4"/>
+        <w:tblW w:w="8296" w:type="dxa"/>
+        <w:tblLayout w:type="fixed"/>
+        <w:tblLook w:val="04A0" w:firstRow="1" w:lastRow="0" w:firstColumn="1" w:lastColumn="0" w:noHBand="0" w:noVBand="1"/>
+      </w:tblPr>
+      <w:tblGrid>
+        <w:gridCol w:w="4148"/>
+        <w:gridCol w:w="4148"/>
+      </w:tblGrid>
+      <w:tr>
+        <w:tc>
+          <w:tcPr>
+            <w:tcW w:w="4148" w:type="dxa"/>
+          </w:tcPr>
+          <w:p>
+            <w:r>
+              <w:rPr>
+                <w:rFonts w:hint="eastAsia"/>
+              </w:rPr>
+              <w:t>参数名</w:t>
+            </w:r>
+          </w:p>
+        </w:tc>
+        <w:tc>
+          <w:tcPr>
+            <w:tcW w:w="4148" w:type="dxa"/>
+          </w:tcPr>
+          <w:p>
+            <w:r>
+              <w:rPr>
+                <w:rFonts w:hint="eastAsia"/>
+              </w:rPr>
+              <w:t>参数内容</w:t>
+            </w:r>
+          </w:p>
+        </w:tc>
+      </w:tr>
+      <w:tr>
+        <w:tc>
+          <w:tcPr>
+            <w:tcW w:w="4148" w:type="dxa"/>
+          </w:tcPr>
+          <w:p>
+            <w:r>
+              <w:rPr>
+                <w:rFonts w:hint="eastAsia"/>
+              </w:rPr>
+              <w:t>user</w:t>
+            </w:r>
+            <w:r>
+              <w:t>id</w:t>
+            </w:r>
+          </w:p>
+        </w:tc>
+        <w:tc>
+          <w:tcPr>
+            <w:tcW w:w="4148" w:type="dxa"/>
+          </w:tcPr>
+          <w:p>
+            <w:r>
+              <w:rPr>
+                <w:rFonts w:hint="eastAsia"/>
+              </w:rPr>
+              <w:t>用户</w:t>
+            </w:r>
+            <w:r>
+              <w:rPr>
+                <w:rFonts w:hint="eastAsia"/>
+              </w:rPr>
+              <w:t>id</w:t>
+            </w:r>
+          </w:p>
+        </w:tc>
+      </w:tr>
+      <w:tr>
+        <w:tc>
+          <w:tcPr>
+            <w:tcW w:w="4148" w:type="dxa"/>
+          </w:tcPr>
+          <w:p>
+            <w:pPr>
+              <w:rPr>
+                <w:rFonts w:hint="eastAsia"/>
+              </w:rPr>
+            </w:pPr>
+            <w:r>
+              <w:rPr>
+                <w:rFonts w:hint="eastAsia"/>
+              </w:rPr>
+              <w:t>placei</w:t>
+            </w:r>
+            <w:r>
+              <w:rPr>
+                <w:rFonts w:hint="eastAsia"/>
+              </w:rPr>
+              <w:t>d</w:t>
+            </w:r>
+          </w:p>
+        </w:tc>
+        <w:tc>
+          <w:tcPr>
+            <w:tcW w:w="4148" w:type="dxa"/>
+          </w:tcPr>
+          <w:p>
+            <w:pPr>
+              <w:rPr>
+                <w:rFonts w:hint="eastAsia"/>
+              </w:rPr>
+            </w:pPr>
+            <w:r>
+              <w:rPr>
+                <w:rFonts w:hint="eastAsia"/>
+              </w:rPr>
+              <w:t>地点</w:t>
+            </w:r>
+            <w:r>
+              <w:rPr>
+                <w:rFonts w:hint="eastAsia"/>
+              </w:rPr>
+              <w:t>id</w:t>
+            </w:r>
+          </w:p>
+        </w:tc>
+      </w:tr>
+    </w:tbl>
+    <w:p>
+      <w:r>
+        <w:rPr>
+          <w:rFonts w:hint="eastAsia"/>
+        </w:rPr>
+        <w:t>返回类型</w:t>
+      </w:r>
+      <w:r>
+        <w:rPr>
+          <w:rFonts w:hint="eastAsia"/>
+        </w:rPr>
+        <w:t xml:space="preserve"> Dictionary</w:t>
+      </w:r>
+    </w:p>
+    <w:tbl>
+      <w:tblPr>
+        <w:tblStyle w:val="a4"/>
+        <w:tblW w:w="8296" w:type="dxa"/>
+        <w:tblLayout w:type="fixed"/>
+        <w:tblLook w:val="04A0" w:firstRow="1" w:lastRow="0" w:firstColumn="1" w:lastColumn="0" w:noHBand="0" w:noVBand="1"/>
+      </w:tblPr>
+      <w:tblGrid>
+        <w:gridCol w:w="4148"/>
+        <w:gridCol w:w="4148"/>
+      </w:tblGrid>
+      <w:tr>
+        <w:tc>
+          <w:tcPr>
+            <w:tcW w:w="4148" w:type="dxa"/>
+          </w:tcPr>
+          <w:p>
+            <w:r>
+              <w:rPr>
+                <w:rFonts w:hint="eastAsia"/>
+              </w:rPr>
+              <w:t>Key</w:t>
+            </w:r>
+          </w:p>
+        </w:tc>
+        <w:tc>
+          <w:tcPr>
+            <w:tcW w:w="4148" w:type="dxa"/>
+          </w:tcPr>
+          <w:p>
+            <w:r>
+              <w:rPr>
+                <w:rFonts w:hint="eastAsia"/>
+              </w:rPr>
+              <w:t>描述</w:t>
+            </w:r>
+          </w:p>
+        </w:tc>
+      </w:tr>
+      <w:tr>
+        <w:tc>
+          <w:tcPr>
+            <w:tcW w:w="4148" w:type="dxa"/>
+          </w:tcPr>
+          <w:p>
+            <w:r>
+              <w:rPr>
+                <w:rFonts w:hint="eastAsia"/>
+              </w:rPr>
+              <w:t>status</w:t>
+            </w:r>
+          </w:p>
+        </w:tc>
+        <w:tc>
+          <w:tcPr>
+            <w:tcW w:w="4148" w:type="dxa"/>
+          </w:tcPr>
+          <w:p>
+            <w:r>
+              <w:rPr>
+                <w:rFonts w:hint="eastAsia"/>
+              </w:rPr>
+              <w:t>发生事件</w:t>
+            </w:r>
+            <w:r>
+              <w:rPr>
+                <w:rFonts w:hint="eastAsia"/>
+              </w:rPr>
+              <w:t>true</w:t>
+            </w:r>
+            <w:r>
+              <w:t xml:space="preserve"> </w:t>
+            </w:r>
+            <w:r>
+              <w:rPr>
+                <w:rFonts w:hint="eastAsia"/>
+              </w:rPr>
+              <w:t>否则</w:t>
+            </w:r>
+            <w:r>
+              <w:rPr>
+                <w:rFonts w:hint="eastAsia"/>
+              </w:rPr>
+              <w:t xml:space="preserve"> false</w:t>
+            </w:r>
+          </w:p>
+        </w:tc>
+      </w:tr>
+      <w:tr>
+        <w:tc>
+          <w:tcPr>
+            <w:tcW w:w="4148" w:type="dxa"/>
+          </w:tcPr>
+          <w:p>
+            <w:r>
+              <w:rPr>
+                <w:rFonts w:hint="eastAsia"/>
+              </w:rPr>
+              <w:t>event</w:t>
+            </w:r>
+            <w:r>
+              <w:t>Name</w:t>
+            </w:r>
+          </w:p>
+        </w:tc>
+        <w:tc>
+          <w:tcPr>
+            <w:tcW w:w="4148" w:type="dxa"/>
+          </w:tcPr>
+          <w:p>
+            <w:r>
+              <w:rPr>
+                <w:rFonts w:hint="eastAsia"/>
+              </w:rPr>
+              <w:t>事件名</w:t>
+            </w:r>
+          </w:p>
+        </w:tc>
+      </w:tr>
+      <w:tr>
+        <w:tc>
+          <w:tcPr>
+            <w:tcW w:w="4148" w:type="dxa"/>
+          </w:tcPr>
+          <w:p>
+            <w:r>
+              <w:rPr>
+                <w:rFonts w:hint="eastAsia"/>
+              </w:rPr>
+              <w:lastRenderedPageBreak/>
+              <w:t>eventNote</w:t>
+            </w:r>
+          </w:p>
+        </w:tc>
+        <w:tc>
+          <w:tcPr>
+            <w:tcW w:w="4148" w:type="dxa"/>
+          </w:tcPr>
+          <w:p>
+            <w:r>
+              <w:rPr>
+                <w:rFonts w:hint="eastAsia"/>
+              </w:rPr>
+              <w:t>事件描述</w:t>
+            </w:r>
+          </w:p>
+        </w:tc>
+      </w:tr>
+    </w:tbl>
     <w:p/>
-    <w:p>
-      <w:r>
-        <w:rPr>
-          <w:rFonts w:hint="eastAsia"/>
-        </w:rPr>
-        <w:t>9.</w:t>
-      </w:r>
-    </w:p>
+    <w:p/>
     <w:sectPr>
       <w:pgSz w:w="11906" w:h="16838"/>
       <w:pgMar w:top="1440" w:right="1800" w:bottom="1440" w:left="1800" w:header="851" w:footer="992" w:gutter="0"/>
@@ -5564,7 +5957,7 @@
     <w:lsdException w:name="Table Web 2" w:semiHidden="1" w:unhideWhenUsed="1"/>
     <w:lsdException w:name="Table Web 3" w:semiHidden="1" w:unhideWhenUsed="1"/>
     <w:lsdException w:name="Balloon Text" w:semiHidden="1" w:unhideWhenUsed="1"/>
-    <w:lsdException w:name="Table Grid" w:semiHidden="1" w:uiPriority="39" w:unhideWhenUsed="1"/>
+    <w:lsdException w:name="Table Grid" w:uiPriority="39"/>
     <w:lsdException w:name="Table Theme" w:semiHidden="1" w:unhideWhenUsed="1"/>
     <w:lsdException w:name="Placeholder Text" w:semiHidden="1"/>
     <w:lsdException w:name="Light Shading" w:uiPriority="60"/>

--- a/doc/ZhFloat API 文档.docx
+++ b/doc/ZhFloat API 文档.docx
@@ -5390,8 +5390,6 @@
         </w:rPr>
         <w:t>值</w:t>
       </w:r>
-      <w:bookmarkStart w:id="0" w:name="_GoBack"/>
-      <w:bookmarkEnd w:id="0"/>
     </w:p>
     <w:p>
       <w:r>
@@ -5571,11 +5569,6 @@
             <w:tcW w:w="4148" w:type="dxa"/>
           </w:tcPr>
           <w:p>
-            <w:pPr>
-              <w:rPr>
-                <w:rFonts w:hint="eastAsia"/>
-              </w:rPr>
-            </w:pPr>
             <w:r>
               <w:rPr>
                 <w:rFonts w:hint="eastAsia"/>
@@ -5595,11 +5588,6 @@
             <w:tcW w:w="4148" w:type="dxa"/>
           </w:tcPr>
           <w:p>
-            <w:pPr>
-              <w:rPr>
-                <w:rFonts w:hint="eastAsia"/>
-              </w:rPr>
-            </w:pPr>
             <w:r>
               <w:rPr>
                 <w:rFonts w:hint="eastAsia"/>
@@ -5781,6 +5769,245 @@
     </w:tbl>
     <w:p/>
     <w:p/>
+    <w:p>
+      <w:r>
+        <w:rPr>
+          <w:rFonts w:hint="eastAsia"/>
+        </w:rPr>
+        <w:t>9.</w:t>
+      </w:r>
+      <w:r>
+        <w:rPr>
+          <w:rFonts w:hint="eastAsia"/>
+        </w:rPr>
+        <w:t>医院</w:t>
+      </w:r>
+      <w:r>
+        <w:rPr>
+          <w:rFonts w:hint="eastAsia"/>
+        </w:rPr>
+        <w:t>API</w:t>
+      </w:r>
+    </w:p>
+    <w:p>
+      <w:pPr>
+        <w:rPr>
+          <w:rFonts w:hint="eastAsia"/>
+        </w:rPr>
+      </w:pPr>
+      <w:r>
+        <w:rPr>
+          <w:rFonts w:hint="eastAsia"/>
+        </w:rPr>
+        <w:t>url</w:t>
+      </w:r>
+      <w:r>
+        <w:t>: \hospital</w:t>
+      </w:r>
+    </w:p>
+    <w:p>
+      <w:r>
+        <w:rPr>
+          <w:rFonts w:hint="eastAsia"/>
+        </w:rPr>
+        <w:t>参数</w:t>
+      </w:r>
+      <w:r>
+        <w:rPr>
+          <w:rFonts w:hint="eastAsia"/>
+        </w:rPr>
+        <w:t>:</w:t>
+      </w:r>
+    </w:p>
+    <w:tbl>
+      <w:tblPr>
+        <w:tblStyle w:val="a4"/>
+        <w:tblW w:w="8296" w:type="dxa"/>
+        <w:tblLayout w:type="fixed"/>
+        <w:tblLook w:val="04A0" w:firstRow="1" w:lastRow="0" w:firstColumn="1" w:lastColumn="0" w:noHBand="0" w:noVBand="1"/>
+      </w:tblPr>
+      <w:tblGrid>
+        <w:gridCol w:w="4148"/>
+        <w:gridCol w:w="4148"/>
+      </w:tblGrid>
+      <w:tr>
+        <w:tc>
+          <w:tcPr>
+            <w:tcW w:w="4148" w:type="dxa"/>
+          </w:tcPr>
+          <w:p>
+            <w:r>
+              <w:rPr>
+                <w:rFonts w:hint="eastAsia"/>
+              </w:rPr>
+              <w:t>参数名</w:t>
+            </w:r>
+          </w:p>
+        </w:tc>
+        <w:tc>
+          <w:tcPr>
+            <w:tcW w:w="4148" w:type="dxa"/>
+          </w:tcPr>
+          <w:p>
+            <w:r>
+              <w:rPr>
+                <w:rFonts w:hint="eastAsia"/>
+              </w:rPr>
+              <w:t>参数内容</w:t>
+            </w:r>
+          </w:p>
+        </w:tc>
+      </w:tr>
+      <w:tr>
+        <w:tc>
+          <w:tcPr>
+            <w:tcW w:w="4148" w:type="dxa"/>
+          </w:tcPr>
+          <w:p>
+            <w:r>
+              <w:rPr>
+                <w:rFonts w:hint="eastAsia"/>
+              </w:rPr>
+              <w:t>user</w:t>
+            </w:r>
+            <w:r>
+              <w:t>id</w:t>
+            </w:r>
+          </w:p>
+        </w:tc>
+        <w:tc>
+          <w:tcPr>
+            <w:tcW w:w="4148" w:type="dxa"/>
+          </w:tcPr>
+          <w:p>
+            <w:r>
+              <w:rPr>
+                <w:rFonts w:hint="eastAsia"/>
+              </w:rPr>
+              <w:t>用户</w:t>
+            </w:r>
+            <w:r>
+              <w:rPr>
+                <w:rFonts w:hint="eastAsia"/>
+              </w:rPr>
+              <w:t>id</w:t>
+            </w:r>
+          </w:p>
+        </w:tc>
+      </w:tr>
+    </w:tbl>
+    <w:p>
+      <w:r>
+        <w:rPr>
+          <w:rFonts w:hint="eastAsia"/>
+        </w:rPr>
+        <w:t>返回类型</w:t>
+      </w:r>
+      <w:r>
+        <w:rPr>
+          <w:rFonts w:hint="eastAsia"/>
+        </w:rPr>
+        <w:t xml:space="preserve"> Dictionary</w:t>
+      </w:r>
+    </w:p>
+    <w:tbl>
+      <w:tblPr>
+        <w:tblStyle w:val="a4"/>
+        <w:tblW w:w="8296" w:type="dxa"/>
+        <w:tblLayout w:type="fixed"/>
+        <w:tblLook w:val="04A0" w:firstRow="1" w:lastRow="0" w:firstColumn="1" w:lastColumn="0" w:noHBand="0" w:noVBand="1"/>
+      </w:tblPr>
+      <w:tblGrid>
+        <w:gridCol w:w="4148"/>
+        <w:gridCol w:w="4148"/>
+      </w:tblGrid>
+      <w:tr>
+        <w:tc>
+          <w:tcPr>
+            <w:tcW w:w="4148" w:type="dxa"/>
+          </w:tcPr>
+          <w:p>
+            <w:r>
+              <w:rPr>
+                <w:rFonts w:hint="eastAsia"/>
+              </w:rPr>
+              <w:t>Key</w:t>
+            </w:r>
+          </w:p>
+        </w:tc>
+        <w:tc>
+          <w:tcPr>
+            <w:tcW w:w="4148" w:type="dxa"/>
+          </w:tcPr>
+          <w:p>
+            <w:r>
+              <w:rPr>
+                <w:rFonts w:hint="eastAsia"/>
+              </w:rPr>
+              <w:t>描述</w:t>
+            </w:r>
+          </w:p>
+        </w:tc>
+      </w:tr>
+      <w:tr>
+        <w:tc>
+          <w:tcPr>
+            <w:tcW w:w="4148" w:type="dxa"/>
+          </w:tcPr>
+          <w:p>
+            <w:r>
+              <w:rPr>
+                <w:rFonts w:hint="eastAsia"/>
+              </w:rPr>
+              <w:t>status</w:t>
+            </w:r>
+          </w:p>
+        </w:tc>
+        <w:tc>
+          <w:tcPr>
+            <w:tcW w:w="4148" w:type="dxa"/>
+          </w:tcPr>
+          <w:p>
+            <w:r>
+              <w:rPr>
+                <w:rFonts w:hint="eastAsia"/>
+              </w:rPr>
+              <w:t>治疗</w:t>
+            </w:r>
+            <w:bookmarkStart w:id="0" w:name="_GoBack"/>
+            <w:bookmarkEnd w:id="0"/>
+            <w:r>
+              <w:rPr>
+                <w:rFonts w:hint="eastAsia"/>
+              </w:rPr>
+              <w:t>成功</w:t>
+            </w:r>
+            <w:r>
+              <w:rPr>
+                <w:rFonts w:hint="eastAsia"/>
+              </w:rPr>
+              <w:t>true</w:t>
+            </w:r>
+            <w:r>
+              <w:t xml:space="preserve"> </w:t>
+            </w:r>
+            <w:r>
+              <w:rPr>
+                <w:rFonts w:hint="eastAsia"/>
+              </w:rPr>
+              <w:t>，否则为原因</w:t>
+            </w:r>
+          </w:p>
+        </w:tc>
+      </w:tr>
+    </w:tbl>
+    <w:p>
+      <w:pPr>
+        <w:rPr>
+          <w:rFonts w:hint="eastAsia"/>
+        </w:rPr>
+      </w:pPr>
+    </w:p>
     <w:sectPr>
       <w:pgSz w:w="11906" w:h="16838"/>
       <w:pgMar w:top="1440" w:right="1800" w:bottom="1440" w:left="1800" w:header="851" w:footer="992" w:gutter="0"/>

--- a/doc/ZhFloat API 文档.docx
+++ b/doc/ZhFloat API 文档.docx
@@ -5790,11 +5790,6 @@
       </w:r>
     </w:p>
     <w:p>
-      <w:pPr>
-        <w:rPr>
-          <w:rFonts w:hint="eastAsia"/>
-        </w:rPr>
-      </w:pPr>
       <w:r>
         <w:rPr>
           <w:rFonts w:hint="eastAsia"/>
@@ -5802,7 +5797,10 @@
         <w:t>url</w:t>
       </w:r>
       <w:r>
-        <w:t>: \hospital</w:t>
+        <w:t>: /</w:t>
+      </w:r>
+      <w:r>
+        <w:t>hospital</w:t>
       </w:r>
     </w:p>
     <w:p>
@@ -5865,10 +5863,13 @@
           </w:tcPr>
           <w:p>
             <w:r>
-              <w:rPr>
-                <w:rFonts w:hint="eastAsia"/>
-              </w:rPr>
-              <w:t>user</w:t>
+              <w:t>u</w:t>
+            </w:r>
+            <w:r>
+              <w:rPr>
+                <w:rFonts w:hint="eastAsia"/>
+              </w:rPr>
+              <w:t>ser</w:t>
             </w:r>
             <w:r>
               <w:t>id</w:t>
@@ -5956,51 +5957,406 @@
           </w:tcPr>
           <w:p>
             <w:r>
-              <w:rPr>
-                <w:rFonts w:hint="eastAsia"/>
-              </w:rPr>
-              <w:t>status</w:t>
-            </w:r>
-          </w:p>
-        </w:tc>
-        <w:tc>
-          <w:tcPr>
-            <w:tcW w:w="4148" w:type="dxa"/>
-          </w:tcPr>
-          <w:p>
-            <w:r>
-              <w:rPr>
-                <w:rFonts w:hint="eastAsia"/>
-              </w:rPr>
-              <w:t>治疗</w:t>
+              <w:t>S</w:t>
+            </w:r>
+            <w:r>
+              <w:rPr>
+                <w:rFonts w:hint="eastAsia"/>
+              </w:rPr>
+              <w:t>tatus</w:t>
+            </w:r>
+          </w:p>
+        </w:tc>
+        <w:tc>
+          <w:tcPr>
+            <w:tcW w:w="4148" w:type="dxa"/>
+          </w:tcPr>
+          <w:p>
+            <w:r>
+              <w:rPr>
+                <w:rFonts w:hint="eastAsia"/>
+              </w:rPr>
+              <w:t>治疗成功</w:t>
+            </w:r>
+            <w:r>
+              <w:rPr>
+                <w:rFonts w:hint="eastAsia"/>
+              </w:rPr>
+              <w:t>true</w:t>
+            </w:r>
+            <w:r>
+              <w:t xml:space="preserve"> </w:t>
+            </w:r>
+            <w:r>
+              <w:rPr>
+                <w:rFonts w:hint="eastAsia"/>
+              </w:rPr>
+              <w:t>，否则为原因</w:t>
+            </w:r>
+          </w:p>
+        </w:tc>
+      </w:tr>
+    </w:tbl>
+    <w:p/>
+    <w:p>
+      <w:pPr>
+        <w:rPr>
+          <w:rFonts w:hint="eastAsia"/>
+        </w:rPr>
+      </w:pPr>
+      <w:r>
+        <w:rPr>
+          <w:rFonts w:hint="eastAsia"/>
+        </w:rPr>
+        <w:t>10.</w:t>
+      </w:r>
+      <w:r>
+        <w:rPr>
+          <w:rFonts w:hint="eastAsia"/>
+        </w:rPr>
+        <w:t>彩票</w:t>
+      </w:r>
+      <w:r>
+        <w:rPr>
+          <w:rFonts w:hint="eastAsia"/>
+        </w:rPr>
+        <w:t>api</w:t>
+      </w:r>
+    </w:p>
+    <w:p>
+      <w:r>
+        <w:t>url: /cp</w:t>
+      </w:r>
+    </w:p>
+    <w:p>
+      <w:r>
+        <w:rPr>
+          <w:rFonts w:hint="eastAsia"/>
+        </w:rPr>
+        <w:t>参数</w:t>
+      </w:r>
+      <w:r>
+        <w:rPr>
+          <w:rFonts w:hint="eastAsia"/>
+        </w:rPr>
+        <w:t>:</w:t>
+      </w:r>
+    </w:p>
+    <w:tbl>
+      <w:tblPr>
+        <w:tblStyle w:val="a4"/>
+        <w:tblW w:w="8296" w:type="dxa"/>
+        <w:tblLayout w:type="fixed"/>
+        <w:tblLook w:val="04A0" w:firstRow="1" w:lastRow="0" w:firstColumn="1" w:lastColumn="0" w:noHBand="0" w:noVBand="1"/>
+      </w:tblPr>
+      <w:tblGrid>
+        <w:gridCol w:w="4148"/>
+        <w:gridCol w:w="4148"/>
+      </w:tblGrid>
+      <w:tr>
+        <w:tc>
+          <w:tcPr>
+            <w:tcW w:w="4148" w:type="dxa"/>
+          </w:tcPr>
+          <w:p>
+            <w:r>
+              <w:rPr>
+                <w:rFonts w:hint="eastAsia"/>
+              </w:rPr>
+              <w:t>参数名</w:t>
+            </w:r>
+          </w:p>
+        </w:tc>
+        <w:tc>
+          <w:tcPr>
+            <w:tcW w:w="4148" w:type="dxa"/>
+          </w:tcPr>
+          <w:p>
+            <w:r>
+              <w:rPr>
+                <w:rFonts w:hint="eastAsia"/>
+              </w:rPr>
+              <w:t>参数内容</w:t>
+            </w:r>
+          </w:p>
+        </w:tc>
+      </w:tr>
+      <w:tr>
+        <w:tc>
+          <w:tcPr>
+            <w:tcW w:w="4148" w:type="dxa"/>
+          </w:tcPr>
+          <w:p>
+            <w:r>
+              <w:t>u</w:t>
+            </w:r>
+            <w:r>
+              <w:rPr>
+                <w:rFonts w:hint="eastAsia"/>
+              </w:rPr>
+              <w:t>ser</w:t>
+            </w:r>
+            <w:r>
+              <w:t>id</w:t>
+            </w:r>
+          </w:p>
+        </w:tc>
+        <w:tc>
+          <w:tcPr>
+            <w:tcW w:w="4148" w:type="dxa"/>
+          </w:tcPr>
+          <w:p>
+            <w:r>
+              <w:rPr>
+                <w:rFonts w:hint="eastAsia"/>
+              </w:rPr>
+              <w:t>用户</w:t>
+            </w:r>
+            <w:r>
+              <w:rPr>
+                <w:rFonts w:hint="eastAsia"/>
+              </w:rPr>
+              <w:t>id</w:t>
+            </w:r>
+          </w:p>
+        </w:tc>
+      </w:tr>
+      <w:tr>
+        <w:tc>
+          <w:tcPr>
+            <w:tcW w:w="4148" w:type="dxa"/>
+          </w:tcPr>
+          <w:p>
+            <w:r>
+              <w:t>num</w:t>
+            </w:r>
+            <w:r>
+              <w:rPr>
+                <w:rFonts w:hint="eastAsia"/>
+              </w:rPr>
+              <w:t>1</w:t>
+            </w:r>
+          </w:p>
+        </w:tc>
+        <w:tc>
+          <w:tcPr>
+            <w:tcW w:w="4148" w:type="dxa"/>
+          </w:tcPr>
+          <w:p>
+            <w:pPr>
+              <w:rPr>
+                <w:rFonts w:hint="eastAsia"/>
+              </w:rPr>
+            </w:pPr>
+            <w:r>
+              <w:rPr>
+                <w:rFonts w:hint="eastAsia"/>
+              </w:rPr>
+              <w:t>1~4</w:t>
+            </w:r>
+            <w:r>
+              <w:rPr>
+                <w:rFonts w:hint="eastAsia"/>
+              </w:rPr>
+              <w:t>为玩家所选号码</w:t>
+            </w:r>
+          </w:p>
+        </w:tc>
+      </w:tr>
+      <w:tr>
+        <w:tc>
+          <w:tcPr>
+            <w:tcW w:w="4148" w:type="dxa"/>
+          </w:tcPr>
+          <w:p>
+            <w:r>
+              <w:t>num</w:t>
+            </w:r>
+            <w:r>
+              <w:rPr>
+                <w:rFonts w:hint="eastAsia"/>
+              </w:rPr>
+              <w:t>2</w:t>
+            </w:r>
+          </w:p>
+        </w:tc>
+        <w:tc>
+          <w:tcPr>
+            <w:tcW w:w="4148" w:type="dxa"/>
+          </w:tcPr>
+          <w:p>
+            <w:pPr>
+              <w:rPr>
+                <w:rFonts w:hint="eastAsia"/>
+              </w:rPr>
+            </w:pPr>
+          </w:p>
+        </w:tc>
+      </w:tr>
+      <w:tr>
+        <w:tc>
+          <w:tcPr>
+            <w:tcW w:w="4148" w:type="dxa"/>
+          </w:tcPr>
+          <w:p>
+            <w:r>
+              <w:t>num</w:t>
+            </w:r>
+            <w:r>
+              <w:rPr>
+                <w:rFonts w:hint="eastAsia"/>
+              </w:rPr>
+              <w:t>3</w:t>
+            </w:r>
+          </w:p>
+        </w:tc>
+        <w:tc>
+          <w:tcPr>
+            <w:tcW w:w="4148" w:type="dxa"/>
+          </w:tcPr>
+          <w:p>
+            <w:pPr>
+              <w:rPr>
+                <w:rFonts w:hint="eastAsia"/>
+              </w:rPr>
+            </w:pPr>
+          </w:p>
+        </w:tc>
+      </w:tr>
+      <w:tr>
+        <w:tc>
+          <w:tcPr>
+            <w:tcW w:w="4148" w:type="dxa"/>
+          </w:tcPr>
+          <w:p>
+            <w:r>
+              <w:t>num</w:t>
+            </w:r>
+            <w:r>
+              <w:rPr>
+                <w:rFonts w:hint="eastAsia"/>
+              </w:rPr>
+              <w:t>4</w:t>
+            </w:r>
+          </w:p>
+        </w:tc>
+        <w:tc>
+          <w:tcPr>
+            <w:tcW w:w="4148" w:type="dxa"/>
+          </w:tcPr>
+          <w:p>
+            <w:pPr>
+              <w:rPr>
+                <w:rFonts w:hint="eastAsia"/>
+              </w:rPr>
+            </w:pPr>
+          </w:p>
+        </w:tc>
+      </w:tr>
+    </w:tbl>
+    <w:p>
+      <w:r>
+        <w:rPr>
+          <w:rFonts w:hint="eastAsia"/>
+        </w:rPr>
+        <w:t>返回类型</w:t>
+      </w:r>
+      <w:r>
+        <w:rPr>
+          <w:rFonts w:hint="eastAsia"/>
+        </w:rPr>
+        <w:t xml:space="preserve"> Dictionary</w:t>
+      </w:r>
+    </w:p>
+    <w:tbl>
+      <w:tblPr>
+        <w:tblStyle w:val="a4"/>
+        <w:tblW w:w="8296" w:type="dxa"/>
+        <w:tblLayout w:type="fixed"/>
+        <w:tblLook w:val="04A0" w:firstRow="1" w:lastRow="0" w:firstColumn="1" w:lastColumn="0" w:noHBand="0" w:noVBand="1"/>
+      </w:tblPr>
+      <w:tblGrid>
+        <w:gridCol w:w="4148"/>
+        <w:gridCol w:w="4148"/>
+      </w:tblGrid>
+      <w:tr>
+        <w:tc>
+          <w:tcPr>
+            <w:tcW w:w="4148" w:type="dxa"/>
+          </w:tcPr>
+          <w:p>
+            <w:r>
+              <w:rPr>
+                <w:rFonts w:hint="eastAsia"/>
+              </w:rPr>
+              <w:t>Key</w:t>
+            </w:r>
+          </w:p>
+        </w:tc>
+        <w:tc>
+          <w:tcPr>
+            <w:tcW w:w="4148" w:type="dxa"/>
+          </w:tcPr>
+          <w:p>
+            <w:r>
+              <w:rPr>
+                <w:rFonts w:hint="eastAsia"/>
+              </w:rPr>
+              <w:t>描述</w:t>
+            </w:r>
+          </w:p>
+        </w:tc>
+      </w:tr>
+      <w:tr>
+        <w:tc>
+          <w:tcPr>
+            <w:tcW w:w="4148" w:type="dxa"/>
+          </w:tcPr>
+          <w:p>
+            <w:r>
+              <w:t>S</w:t>
+            </w:r>
+            <w:r>
+              <w:rPr>
+                <w:rFonts w:hint="eastAsia"/>
+              </w:rPr>
+              <w:t>tatus</w:t>
+            </w:r>
+          </w:p>
+        </w:tc>
+        <w:tc>
+          <w:tcPr>
+            <w:tcW w:w="4148" w:type="dxa"/>
+          </w:tcPr>
+          <w:p>
+            <w:r>
+              <w:rPr>
+                <w:rFonts w:hint="eastAsia"/>
+              </w:rPr>
+              <w:t>中奖</w:t>
+            </w:r>
+            <w:r>
+              <w:rPr>
+                <w:rFonts w:hint="eastAsia"/>
+              </w:rPr>
+              <w:t>true</w:t>
+            </w:r>
+            <w:r>
+              <w:t xml:space="preserve"> </w:t>
+            </w:r>
+            <w:r>
+              <w:rPr>
+                <w:rFonts w:hint="eastAsia"/>
+              </w:rPr>
+              <w:t>，否则为原因</w:t>
             </w:r>
             <w:bookmarkStart w:id="0" w:name="_GoBack"/>
             <w:bookmarkEnd w:id="0"/>
-            <w:r>
-              <w:rPr>
-                <w:rFonts w:hint="eastAsia"/>
-              </w:rPr>
-              <w:t>成功</w:t>
-            </w:r>
-            <w:r>
-              <w:rPr>
-                <w:rFonts w:hint="eastAsia"/>
-              </w:rPr>
-              <w:t>true</w:t>
-            </w:r>
-            <w:r>
-              <w:t xml:space="preserve"> </w:t>
-            </w:r>
-            <w:r>
-              <w:rPr>
-                <w:rFonts w:hint="eastAsia"/>
-              </w:rPr>
-              <w:t>，否则为原因</w:t>
-            </w:r>
           </w:p>
         </w:tc>
       </w:tr>
     </w:tbl>
+    <w:p/>
     <w:p>
       <w:pPr>
         <w:rPr>
